--- a/ph_esfa_v3.docx
+++ b/ph_esfa_v3.docx
@@ -128,7 +128,7 @@
           </mc:Choice>
           <mc:Fallback>
             <w:pict>
-              <v:shape w14:anchorId="289D7F3F" id="Graphic 1" o:spid="_x0000_s1026" style="position:absolute;margin-left:0;margin-top:155.4pt;width:532.3pt;height:.1pt;z-index:15729152;visibility:visible;mso-wrap-style:square;mso-wrap-distance-left:0;mso-wrap-distance-top:0;mso-wrap-distance-right:0;mso-wrap-distance-bottom:0;mso-position-horizontal:absolute;mso-position-horizontal-relative:page;mso-position-vertical:absolute;mso-position-vertical-relative:page;v-text-anchor:top" coordsize="6760209,635" o:gfxdata="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" path="m,l6760210,624e" filled="f" strokeweight="1.5pt">
+              <v:shape w14:anchorId="35213D20" id="Graphic 1" o:spid="_x0000_s1026" style="position:absolute;margin-left:0;margin-top:155.4pt;width:532.3pt;height:.1pt;z-index:15729152;visibility:visible;mso-wrap-style:square;mso-wrap-distance-left:0;mso-wrap-distance-top:0;mso-wrap-distance-right:0;mso-wrap-distance-bottom:0;mso-position-horizontal:absolute;mso-position-horizontal-relative:page;mso-position-vertical:absolute;mso-position-vertical-relative:page;v-text-anchor:top" coordsize="6760209,635" o:gfxdata="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" path="m,l6760210,624e" filled="f" strokeweight="1.5pt">
                 <v:path arrowok="t"/>
                 <w10:wrap anchorx="page" anchory="page"/>
               </v:shape>
@@ -1041,23 +1041,7 @@
                 <w:rFonts w:ascii="Arial" w:hAnsi="Arial"/>
                 <w:b/>
               </w:rPr>
-              <w:t xml:space="preserve">correct by </w:t>
-            </w:r>
-            <w:proofErr w:type="spellStart"/>
-            <w:r>
-              <w:rPr>
-                <w:rFonts w:ascii="Arial" w:hAnsi="Arial"/>
-                <w:b/>
-              </w:rPr>
-              <w:t>Prevista</w:t>
-            </w:r>
-            <w:proofErr w:type="spellEnd"/>
-            <w:r>
-              <w:rPr>
-                <w:rFonts w:ascii="Arial" w:hAnsi="Arial"/>
-                <w:b/>
-              </w:rPr>
-              <w:t xml:space="preserve"> (</w:t>
+              <w:t>correct by Prevista (</w:t>
             </w:r>
             <w:r>
               <w:rPr>
@@ -1922,14 +1906,12 @@
                 <w:rFonts w:ascii="Arial"/>
               </w:rPr>
             </w:pPr>
-            <w:proofErr w:type="spellStart"/>
             <w:r>
               <w:rPr>
                 <w:rFonts w:ascii="Arial"/>
               </w:rPr>
               <w:t>Prevista</w:t>
             </w:r>
-            <w:proofErr w:type="spellEnd"/>
             <w:r>
               <w:rPr>
                 <w:rFonts w:ascii="Arial"/>
@@ -2865,7 +2847,6 @@
                 <w:sz w:val="19"/>
               </w:rPr>
             </w:pPr>
-            <w:proofErr w:type="spellStart"/>
             <w:r>
               <w:rPr>
                 <w:spacing w:val="-5"/>
@@ -2873,7 +2854,6 @@
               </w:rPr>
               <w:t>Mr</w:t>
             </w:r>
-            <w:proofErr w:type="spellEnd"/>
           </w:p>
         </w:tc>
         <w:tc>
@@ -2924,7 +2904,6 @@
                 <w:sz w:val="19"/>
               </w:rPr>
             </w:pPr>
-            <w:proofErr w:type="spellStart"/>
             <w:r>
               <w:rPr>
                 <w:spacing w:val="-5"/>
@@ -2932,7 +2911,6 @@
               </w:rPr>
               <w:t>Mrs</w:t>
             </w:r>
-            <w:proofErr w:type="spellEnd"/>
           </w:p>
         </w:tc>
         <w:tc>
@@ -3040,7 +3018,6 @@
                 <w:sz w:val="19"/>
               </w:rPr>
             </w:pPr>
-            <w:proofErr w:type="spellStart"/>
             <w:r>
               <w:rPr>
                 <w:spacing w:val="-5"/>
@@ -3048,7 +3025,6 @@
               </w:rPr>
               <w:t>Ms</w:t>
             </w:r>
-            <w:proofErr w:type="spellEnd"/>
           </w:p>
         </w:tc>
         <w:tc>
@@ -3488,7 +3464,6 @@
               </w:rPr>
               <w:t xml:space="preserve">of </w:t>
             </w:r>
-            <w:proofErr w:type="spellStart"/>
             <w:r>
               <w:rPr>
                 <w:spacing w:val="-2"/>
@@ -3496,7 +3471,6 @@
               </w:rPr>
               <w:t>programme</w:t>
             </w:r>
-            <w:proofErr w:type="spellEnd"/>
           </w:p>
         </w:tc>
         <w:tc>
@@ -5328,17 +5302,8 @@
                 <w:spacing w:val="-2"/>
                 <w:sz w:val="15"/>
               </w:rPr>
-              <w:t xml:space="preserve"> </w:t>
-            </w:r>
-            <w:proofErr w:type="spellStart"/>
-            <w:r>
-              <w:rPr>
-                <w:spacing w:val="-2"/>
-                <w:sz w:val="15"/>
-              </w:rPr>
-              <w:t>Traveller</w:t>
-            </w:r>
-            <w:proofErr w:type="spellEnd"/>
+              <w:t xml:space="preserve"> Traveller</w:t>
+            </w:r>
           </w:p>
         </w:tc>
         <w:tc>
@@ -15104,19 +15069,11 @@
                 <w:sz w:val="15"/>
               </w:rPr>
             </w:pPr>
-            <w:proofErr w:type="spellStart"/>
-            <w:r>
-              <w:rPr>
-                <w:sz w:val="15"/>
-              </w:rPr>
-              <w:t>JobCentre</w:t>
-            </w:r>
-            <w:proofErr w:type="spellEnd"/>
-            <w:r>
-              <w:rPr>
-                <w:sz w:val="15"/>
-              </w:rPr>
-              <w:t xml:space="preserve"> Plus</w:t>
+            <w:r>
+              <w:rPr>
+                <w:sz w:val="15"/>
+              </w:rPr>
+              <w:t>JobCentre Plus</w:t>
             </w:r>
           </w:p>
         </w:tc>
@@ -16263,16 +16220,8 @@
               <w:rPr>
                 <w:sz w:val="15"/>
               </w:rPr>
-              <w:t>(</w:t>
-            </w:r>
-            <w:proofErr w:type="spellStart"/>
-            <w:r>
-              <w:rPr>
-                <w:sz w:val="15"/>
-              </w:rPr>
-              <w:t>incuding</w:t>
-            </w:r>
-            <w:proofErr w:type="spellEnd"/>
+              <w:t>(incuding</w:t>
+            </w:r>
             <w:r>
               <w:rPr>
                 <w:spacing w:val="-4"/>
@@ -17595,14 +17544,12 @@
               </w:rPr>
               <w:t xml:space="preserve"> </w:t>
             </w:r>
-            <w:proofErr w:type="spellStart"/>
             <w:r>
               <w:rPr>
                 <w:sz w:val="15"/>
               </w:rPr>
               <w:t>referal</w:t>
             </w:r>
-            <w:proofErr w:type="spellEnd"/>
             <w:r>
               <w:rPr>
                 <w:spacing w:val="-8"/>
@@ -18258,7 +18205,13 @@
               <w:rPr>
                 <w:sz w:val="19"/>
               </w:rPr>
-              <w:t>p202</w:t>
+              <w:t>p20</w:t>
+            </w:r>
+            <w:r>
+              <w:rPr>
+                <w:sz w:val="19"/>
+              </w:rPr>
+              <w:t>1</w:t>
             </w:r>
           </w:p>
         </w:tc>
@@ -19948,14 +19901,12 @@
               </w:rPr>
               <w:t xml:space="preserve"> </w:t>
             </w:r>
-            <w:proofErr w:type="spellStart"/>
             <w:r>
               <w:rPr>
                 <w:sz w:val="15"/>
               </w:rPr>
               <w:t>hrs</w:t>
             </w:r>
-            <w:proofErr w:type="spellEnd"/>
             <w:r>
               <w:rPr>
                 <w:spacing w:val="-2"/>
@@ -20199,14 +20150,12 @@
               </w:rPr>
               <w:t xml:space="preserve"> </w:t>
             </w:r>
-            <w:proofErr w:type="spellStart"/>
             <w:r>
               <w:rPr>
                 <w:sz w:val="15"/>
               </w:rPr>
               <w:t>hrs</w:t>
             </w:r>
-            <w:proofErr w:type="spellEnd"/>
             <w:r>
               <w:rPr>
                 <w:spacing w:val="-8"/>
@@ -20297,14 +20246,12 @@
               </w:rPr>
               <w:t xml:space="preserve"> </w:t>
             </w:r>
-            <w:proofErr w:type="spellStart"/>
             <w:r>
               <w:rPr>
                 <w:sz w:val="15"/>
               </w:rPr>
               <w:t>hrs</w:t>
             </w:r>
-            <w:proofErr w:type="spellEnd"/>
             <w:r>
               <w:rPr>
                 <w:spacing w:val="-2"/>
@@ -22711,16 +22658,8 @@
               <w:rPr>
                 <w:sz w:val="15"/>
               </w:rPr>
-              <w:t xml:space="preserve">Progression' form at the end of the </w:t>
-            </w:r>
-            <w:proofErr w:type="spellStart"/>
-            <w:r>
-              <w:rPr>
-                <w:sz w:val="15"/>
-              </w:rPr>
-              <w:t>programme</w:t>
-            </w:r>
-            <w:proofErr w:type="spellEnd"/>
+              <w:t>Progression' form at the end of the programme</w:t>
+            </w:r>
           </w:p>
         </w:tc>
       </w:tr>
@@ -26357,21 +26296,7 @@
               <w:rPr>
                 <w:sz w:val="19"/>
               </w:rPr>
-              <w:t xml:space="preserve">the </w:t>
-            </w:r>
-            <w:proofErr w:type="spellStart"/>
-            <w:r>
-              <w:rPr>
-                <w:sz w:val="19"/>
-              </w:rPr>
-              <w:t>programme</w:t>
-            </w:r>
-            <w:proofErr w:type="spellEnd"/>
-            <w:r>
-              <w:rPr>
-                <w:sz w:val="19"/>
-              </w:rPr>
-              <w:t xml:space="preserve"> is funded by the Mayor of London.</w:t>
+              <w:t>the programme is funded by the Mayor of London.</w:t>
             </w:r>
           </w:p>
         </w:tc>
@@ -27610,19 +27535,11 @@
               </w:rPr>
               <w:t xml:space="preserve"> </w:t>
             </w:r>
-            <w:proofErr w:type="spellStart"/>
-            <w:r>
-              <w:rPr>
-                <w:sz w:val="15"/>
-              </w:rPr>
-              <w:t>Docusign</w:t>
-            </w:r>
-            <w:proofErr w:type="spellEnd"/>
-            <w:r>
-              <w:rPr>
-                <w:sz w:val="15"/>
-              </w:rPr>
-              <w:t>/Adobe</w:t>
+            <w:r>
+              <w:rPr>
+                <w:sz w:val="15"/>
+              </w:rPr>
+              <w:t>Docusign/Adobe</w:t>
             </w:r>
           </w:p>
           <w:p>
@@ -28985,19 +28902,11 @@
               </w:rPr>
               <w:t xml:space="preserve"> </w:t>
             </w:r>
-            <w:proofErr w:type="spellStart"/>
-            <w:r>
-              <w:rPr>
-                <w:sz w:val="15"/>
-              </w:rPr>
-              <w:t>Docusign</w:t>
-            </w:r>
-            <w:proofErr w:type="spellEnd"/>
-            <w:r>
-              <w:rPr>
-                <w:sz w:val="15"/>
-              </w:rPr>
-              <w:t>/Adobe</w:t>
+            <w:r>
+              <w:rPr>
+                <w:sz w:val="15"/>
+              </w:rPr>
+              <w:t>Docusign/Adobe</w:t>
             </w:r>
           </w:p>
           <w:p>
@@ -34686,7 +34595,7 @@
           </mc:Choice>
           <mc:Fallback>
             <w:pict>
-              <v:group w14:anchorId="0B2C1877" id="Group 22" o:spid="_x0000_s1026" style="position:absolute;margin-left:24.6pt;margin-top:468.8pt;width:541pt;height:313pt;z-index:15731200;mso-wrap-distance-left:0;mso-wrap-distance-right:0;mso-position-horizontal-relative:page;mso-position-vertical-relative:page" coordsize="68707,39751" o:gfxdata="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">
+              <v:group w14:anchorId="36A284C1" id="Group 22" o:spid="_x0000_s1026" style="position:absolute;margin-left:24.6pt;margin-top:468.8pt;width:541pt;height:313pt;z-index:15731200;mso-wrap-distance-left:0;mso-wrap-distance-right:0;mso-position-horizontal-relative:page;mso-position-vertical-relative:page" coordsize="68707,39751" o:gfxdata="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">
                 <v:shapetype id="_x0000_t75" coordsize="21600,21600" o:spt="75" o:preferrelative="t" path="m@4@5l@4@11@9@11@9@5xe" filled="f" stroked="f">
                   <v:stroke joinstyle="miter"/>
                   <v:formulas>
@@ -38391,7 +38300,6 @@
               </w:rPr>
               <w:t xml:space="preserve"> </w:t>
             </w:r>
-            <w:proofErr w:type="spellStart"/>
             <w:r>
               <w:rPr>
                 <w:spacing w:val="-2"/>
@@ -38400,7 +38308,6 @@
               </w:rPr>
               <w:t>Licence</w:t>
             </w:r>
-            <w:proofErr w:type="spellEnd"/>
           </w:p>
         </w:tc>
         <w:tc>
@@ -38616,7 +38523,6 @@
               </w:rPr>
               <w:t xml:space="preserve"> </w:t>
             </w:r>
-            <w:proofErr w:type="spellStart"/>
             <w:r>
               <w:rPr>
                 <w:w w:val="105"/>
@@ -38624,7 +38530,6 @@
               </w:rPr>
               <w:t>Licence</w:t>
             </w:r>
-            <w:proofErr w:type="spellEnd"/>
             <w:r>
               <w:rPr>
                 <w:spacing w:val="-9"/>
@@ -39911,7 +39816,6 @@
               </w:rPr>
               <w:t xml:space="preserve"> </w:t>
             </w:r>
-            <w:proofErr w:type="spellStart"/>
             <w:r>
               <w:rPr>
                 <w:spacing w:val="-2"/>
@@ -39920,7 +39824,6 @@
               </w:rPr>
               <w:t>Licence</w:t>
             </w:r>
-            <w:proofErr w:type="spellEnd"/>
             <w:r>
               <w:rPr>
                 <w:spacing w:val="-7"/>
@@ -41289,25 +41192,7 @@
                 <w:w w:val="105"/>
                 <w:sz w:val="17"/>
               </w:rPr>
-              <w:t xml:space="preserve">Latest </w:t>
-            </w:r>
-            <w:proofErr w:type="spellStart"/>
-            <w:r>
-              <w:rPr>
-                <w:spacing w:val="-2"/>
-                <w:w w:val="105"/>
-                <w:sz w:val="17"/>
-              </w:rPr>
-              <w:t>Payslip</w:t>
-            </w:r>
-            <w:proofErr w:type="spellEnd"/>
-            <w:r>
-              <w:rPr>
-                <w:spacing w:val="-2"/>
-                <w:w w:val="105"/>
-                <w:sz w:val="17"/>
-              </w:rPr>
-              <w:t xml:space="preserve"> (maximum</w:t>
+              <w:t>Latest Payslip (maximum</w:t>
             </w:r>
             <w:r>
               <w:rPr>
@@ -45000,7 +44885,6 @@
               </w:rPr>
               <w:t xml:space="preserve"> </w:t>
             </w:r>
-            <w:proofErr w:type="spellStart"/>
             <w:r>
               <w:rPr>
                 <w:sz w:val="19"/>
@@ -45020,7 +44904,6 @@
               </w:rPr>
               <w:t>declaration</w:t>
             </w:r>
-            <w:proofErr w:type="spellEnd"/>
             <w:r>
               <w:rPr>
                 <w:spacing w:val="12"/>
@@ -46312,15 +46195,7 @@
                 <w:w w:val="105"/>
                 <w:sz w:val="17"/>
               </w:rPr>
-              <w:t xml:space="preserve">If there is a discrepancy between Participant </w:t>
-            </w:r>
-            <w:proofErr w:type="spellStart"/>
-            <w:r>
-              <w:rPr>
-                <w:w w:val="105"/>
-                <w:sz w:val="17"/>
-              </w:rPr>
-              <w:t xml:space="preserve">self </w:t>
+              <w:t xml:space="preserve">If there is a discrepancy between Participant self </w:t>
             </w:r>
             <w:r>
               <w:rPr>
@@ -46330,7 +46205,6 @@
               </w:rPr>
               <w:t>declaration</w:t>
             </w:r>
-            <w:proofErr w:type="spellEnd"/>
             <w:r>
               <w:rPr>
                 <w:spacing w:val="-7"/>
@@ -46917,7 +46791,6 @@
                 <w:sz w:val="19"/>
               </w:rPr>
             </w:pPr>
-            <w:proofErr w:type="spellStart"/>
             <w:r>
               <w:rPr>
                 <w:spacing w:val="-2"/>
@@ -46925,7 +46798,6 @@
               </w:rPr>
               <w:t>Maths</w:t>
             </w:r>
-            <w:proofErr w:type="spellEnd"/>
           </w:p>
         </w:tc>
         <w:tc>
@@ -47731,14 +47603,12 @@
                 <w:sz w:val="19"/>
               </w:rPr>
             </w:pPr>
-            <w:proofErr w:type="spellStart"/>
             <w:r>
               <w:rPr>
                 <w:sz w:val="19"/>
               </w:rPr>
               <w:t>Maths</w:t>
             </w:r>
-            <w:proofErr w:type="spellEnd"/>
             <w:r>
               <w:rPr>
                 <w:spacing w:val="7"/>
@@ -47868,21 +47738,7 @@
               <w:rPr>
                 <w:sz w:val="19"/>
               </w:rPr>
-              <w:t xml:space="preserve">Will the Participant be completing relevant Numeracy and/or Literacy </w:t>
-            </w:r>
-            <w:proofErr w:type="spellStart"/>
-            <w:r>
-              <w:rPr>
-                <w:sz w:val="19"/>
-              </w:rPr>
-              <w:t>programmes</w:t>
-            </w:r>
-            <w:proofErr w:type="spellEnd"/>
-            <w:r>
-              <w:rPr>
-                <w:sz w:val="19"/>
-              </w:rPr>
-              <w:t xml:space="preserve"> within their learning plan?</w:t>
+              <w:t>Will the Participant be completing relevant Numeracy and/or Literacy programmes within their learning plan?</w:t>
             </w:r>
           </w:p>
         </w:tc>
@@ -50410,27 +50266,33 @@
               </w:rPr>
               <w:t xml:space="preserve"> </w:t>
             </w:r>
-            <w:proofErr w:type="spellStart"/>
             <w:r>
               <w:rPr>
                 <w:spacing w:val="-2"/>
                 <w:w w:val="105"/>
                 <w:sz w:val="15"/>
               </w:rPr>
-              <w:t>programmes</w:t>
-            </w:r>
-            <w:proofErr w:type="spellEnd"/>
+              <w:t>programmes/</w:t>
+            </w:r>
+            <w:r>
+              <w:rPr>
+                <w:spacing w:val="-5"/>
+                <w:w w:val="105"/>
+                <w:sz w:val="15"/>
+              </w:rPr>
+              <w:t xml:space="preserve"> </w:t>
+            </w:r>
             <w:r>
               <w:rPr>
                 <w:spacing w:val="-2"/>
                 <w:w w:val="105"/>
                 <w:sz w:val="15"/>
               </w:rPr>
-              <w:t>/</w:t>
-            </w:r>
-            <w:r>
-              <w:rPr>
-                <w:spacing w:val="-5"/>
+              <w:t>activity</w:t>
+            </w:r>
+            <w:r>
+              <w:rPr>
+                <w:spacing w:val="-6"/>
                 <w:w w:val="105"/>
                 <w:sz w:val="15"/>
               </w:rPr>
@@ -50442,22 +50304,6 @@
                 <w:w w:val="105"/>
                 <w:sz w:val="15"/>
               </w:rPr>
-              <w:t>activity</w:t>
-            </w:r>
-            <w:r>
-              <w:rPr>
-                <w:spacing w:val="-6"/>
-                <w:w w:val="105"/>
-                <w:sz w:val="15"/>
-              </w:rPr>
-              <w:t xml:space="preserve"> </w:t>
-            </w:r>
-            <w:r>
-              <w:rPr>
-                <w:spacing w:val="-2"/>
-                <w:w w:val="105"/>
-                <w:sz w:val="15"/>
-              </w:rPr>
               <w:t>are</w:t>
             </w:r>
             <w:r>
@@ -50513,7 +50359,6 @@
               </w:rPr>
               <w:t xml:space="preserve"> </w:t>
             </w:r>
-            <w:proofErr w:type="spellStart"/>
             <w:r>
               <w:rPr>
                 <w:w w:val="105"/>
@@ -50521,7 +50366,6 @@
               </w:rPr>
               <w:t>employers</w:t>
             </w:r>
-            <w:proofErr w:type="spellEnd"/>
             <w:r>
               <w:rPr>
                 <w:spacing w:val="-6"/>
@@ -50830,7 +50674,6 @@
               </w:rPr>
               <w:t xml:space="preserve"> </w:t>
             </w:r>
-            <w:proofErr w:type="spellStart"/>
             <w:r>
               <w:rPr>
                 <w:spacing w:val="-2"/>
@@ -50838,7 +50681,6 @@
               </w:rPr>
               <w:t>programme</w:t>
             </w:r>
-            <w:proofErr w:type="spellEnd"/>
           </w:p>
         </w:tc>
       </w:tr>
@@ -50881,7 +50723,6 @@
               </w:rPr>
               <w:t xml:space="preserve"> </w:t>
             </w:r>
-            <w:proofErr w:type="spellStart"/>
             <w:r>
               <w:rPr>
                 <w:w w:val="105"/>
@@ -50889,7 +50730,6 @@
               </w:rPr>
               <w:t>programme</w:t>
             </w:r>
-            <w:proofErr w:type="spellEnd"/>
             <w:r>
               <w:rPr>
                 <w:spacing w:val="-7"/>
@@ -51040,7 +50880,6 @@
               </w:rPr>
               <w:t xml:space="preserve"> </w:t>
             </w:r>
-            <w:proofErr w:type="spellStart"/>
             <w:r>
               <w:rPr>
                 <w:w w:val="105"/>
@@ -51048,7 +50887,6 @@
               </w:rPr>
               <w:t>programme</w:t>
             </w:r>
-            <w:proofErr w:type="spellEnd"/>
             <w:r>
               <w:rPr>
                 <w:spacing w:val="-8"/>
@@ -52130,21 +51968,7 @@
               <w:rPr>
                 <w:sz w:val="19"/>
               </w:rPr>
-              <w:t xml:space="preserve">We hereby confirm that we have read, understood and agree with the contents of this document, and understand that the </w:t>
-            </w:r>
-            <w:proofErr w:type="spellStart"/>
-            <w:r>
-              <w:rPr>
-                <w:sz w:val="19"/>
-              </w:rPr>
-              <w:t>programme</w:t>
-            </w:r>
-            <w:proofErr w:type="spellEnd"/>
-            <w:r>
-              <w:rPr>
-                <w:sz w:val="19"/>
-              </w:rPr>
-              <w:t xml:space="preserve"> is funded by the Mayor of London.</w:t>
+              <w:t>We hereby confirm that we have read, understood and agree with the contents of this document, and understand that the programme is funded by the Mayor of London.</w:t>
             </w:r>
           </w:p>
         </w:tc>
@@ -53097,23 +52921,13 @@
                 <w:sz w:val="15"/>
               </w:rPr>
             </w:pPr>
-            <w:proofErr w:type="spellStart"/>
             <w:r>
               <w:rPr>
                 <w:spacing w:val="-2"/>
                 <w:w w:val="105"/>
                 <w:sz w:val="15"/>
               </w:rPr>
-              <w:t>Docusign</w:t>
-            </w:r>
-            <w:proofErr w:type="spellEnd"/>
-            <w:r>
-              <w:rPr>
-                <w:spacing w:val="-2"/>
-                <w:w w:val="105"/>
-                <w:sz w:val="15"/>
-              </w:rPr>
-              <w:t>/Adobe</w:t>
+              <w:t>Docusign/Adobe</w:t>
             </w:r>
           </w:p>
           <w:p>
@@ -54256,23 +54070,13 @@
                 <w:sz w:val="15"/>
               </w:rPr>
             </w:pPr>
-            <w:proofErr w:type="spellStart"/>
             <w:r>
               <w:rPr>
                 <w:spacing w:val="-2"/>
                 <w:w w:val="105"/>
                 <w:sz w:val="15"/>
               </w:rPr>
-              <w:t>Docusign</w:t>
-            </w:r>
-            <w:proofErr w:type="spellEnd"/>
-            <w:r>
-              <w:rPr>
-                <w:spacing w:val="-2"/>
-                <w:w w:val="105"/>
-                <w:sz w:val="15"/>
-              </w:rPr>
-              <w:t>/Adobe</w:t>
+              <w:t>Docusign/Adobe</w:t>
             </w:r>
             <w:r>
               <w:rPr>
@@ -54923,7 +54727,6 @@
                 <w:sz w:val="24"/>
               </w:rPr>
             </w:pPr>
-            <w:proofErr w:type="spellStart"/>
             <w:r>
               <w:rPr>
                 <w:rFonts w:ascii="Arial"/>
@@ -54932,7 +54735,6 @@
               </w:rPr>
               <w:t>Programme</w:t>
             </w:r>
-            <w:proofErr w:type="spellEnd"/>
             <w:r>
               <w:rPr>
                 <w:rFonts w:ascii="Arial"/>
@@ -57964,13 +57766,25 @@
                             <w:t xml:space="preserve"> </w:t>
                           </w:r>
                           <w:r>
-                            <w:t>2023-</w:t>
+                            <w:t>202</w:t>
+                          </w:r>
+                          <w:r>
+                            <w:t>4</w:t>
+                          </w:r>
+                          <w:r>
+                            <w:t>-</w:t>
                           </w:r>
                           <w:r>
                             <w:rPr>
                               <w:spacing w:val="-5"/>
                             </w:rPr>
-                            <w:t>24</w:t>
+                            <w:t>2</w:t>
+                          </w:r>
+                          <w:r>
+                            <w:rPr>
+                              <w:spacing w:val="-5"/>
+                            </w:rPr>
+                            <w:t>5</w:t>
                           </w:r>
                         </w:p>
                       </w:txbxContent>
@@ -58045,13 +57859,25 @@
                       <w:t xml:space="preserve"> </w:t>
                     </w:r>
                     <w:r>
-                      <w:t>2023-</w:t>
+                      <w:t>202</w:t>
+                    </w:r>
+                    <w:r>
+                      <w:t>4</w:t>
+                    </w:r>
+                    <w:r>
+                      <w:t>-</w:t>
                     </w:r>
                     <w:r>
                       <w:rPr>
                         <w:spacing w:val="-5"/>
                       </w:rPr>
-                      <w:t>24</w:t>
+                      <w:t>2</w:t>
+                    </w:r>
+                    <w:r>
+                      <w:rPr>
+                        <w:spacing w:val="-5"/>
+                      </w:rPr>
+                      <w:t>5</w:t>
                     </w:r>
                   </w:p>
                 </w:txbxContent>
@@ -59446,6 +59272,54 @@
     <w:uiPriority w:val="1"/>
     <w:qFormat/>
   </w:style>
+  <w:style w:type="paragraph" w:styleId="Header">
+    <w:name w:val="header"/>
+    <w:basedOn w:val="Normal"/>
+    <w:link w:val="HeaderChar"/>
+    <w:uiPriority w:val="99"/>
+    <w:unhideWhenUsed/>
+    <w:rsid w:val="00057490"/>
+    <w:pPr>
+      <w:tabs>
+        <w:tab w:val="center" w:pos="4513"/>
+        <w:tab w:val="right" w:pos="9026"/>
+      </w:tabs>
+    </w:pPr>
+  </w:style>
+  <w:style w:type="character" w:customStyle="1" w:styleId="HeaderChar">
+    <w:name w:val="Header Char"/>
+    <w:basedOn w:val="DefaultParagraphFont"/>
+    <w:link w:val="Header"/>
+    <w:uiPriority w:val="99"/>
+    <w:rsid w:val="00057490"/>
+    <w:rPr>
+      <w:rFonts w:ascii="Calibri" w:eastAsia="Calibri" w:hAnsi="Calibri" w:cs="Calibri"/>
+    </w:rPr>
+  </w:style>
+  <w:style w:type="paragraph" w:styleId="Footer">
+    <w:name w:val="footer"/>
+    <w:basedOn w:val="Normal"/>
+    <w:link w:val="FooterChar"/>
+    <w:uiPriority w:val="99"/>
+    <w:unhideWhenUsed/>
+    <w:rsid w:val="00057490"/>
+    <w:pPr>
+      <w:tabs>
+        <w:tab w:val="center" w:pos="4513"/>
+        <w:tab w:val="right" w:pos="9026"/>
+      </w:tabs>
+    </w:pPr>
+  </w:style>
+  <w:style w:type="character" w:customStyle="1" w:styleId="FooterChar">
+    <w:name w:val="Footer Char"/>
+    <w:basedOn w:val="DefaultParagraphFont"/>
+    <w:link w:val="Footer"/>
+    <w:uiPriority w:val="99"/>
+    <w:rsid w:val="00057490"/>
+    <w:rPr>
+      <w:rFonts w:ascii="Calibri" w:eastAsia="Calibri" w:hAnsi="Calibri" w:cs="Calibri"/>
+    </w:rPr>
+  </w:style>
 </w:styles>
 </file>
 

--- a/ph_esfa_v3.docx
+++ b/ph_esfa_v3.docx
@@ -128,7 +128,7 @@
           </mc:Choice>
           <mc:Fallback>
             <w:pict>
-              <v:shape w14:anchorId="35213D20" id="Graphic 1" o:spid="_x0000_s1026" style="position:absolute;margin-left:0;margin-top:155.4pt;width:532.3pt;height:.1pt;z-index:15729152;visibility:visible;mso-wrap-style:square;mso-wrap-distance-left:0;mso-wrap-distance-top:0;mso-wrap-distance-right:0;mso-wrap-distance-bottom:0;mso-position-horizontal:absolute;mso-position-horizontal-relative:page;mso-position-vertical:absolute;mso-position-vertical-relative:page;v-text-anchor:top" coordsize="6760209,635" o:gfxdata="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" path="m,l6760210,624e" filled="f" strokeweight="1.5pt">
+              <v:shape w14:anchorId="46CA3678" id="Graphic 1" o:spid="_x0000_s1026" style="position:absolute;margin-left:0;margin-top:155.4pt;width:532.3pt;height:.1pt;z-index:15729152;visibility:visible;mso-wrap-style:square;mso-wrap-distance-left:0;mso-wrap-distance-top:0;mso-wrap-distance-right:0;mso-wrap-distance-bottom:0;mso-position-horizontal:absolute;mso-position-horizontal-relative:page;mso-position-vertical:absolute;mso-position-vertical-relative:page;v-text-anchor:top" coordsize="6760209,635" o:gfxdata="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" path="m,l6760210,624e" filled="f" strokeweight="1.5pt">
                 <v:path arrowok="t"/>
                 <w10:wrap anchorx="page" anchory="page"/>
               </v:shape>
@@ -304,6 +304,12 @@
               </w:rPr>
               <w:t xml:space="preserve"> </w:t>
             </w:r>
+            <w:r>
+              <w:rPr>
+                <w:rFonts w:ascii="Times New Roman"/>
+              </w:rPr>
+              <w:t>p65</w:t>
+            </w:r>
           </w:p>
         </w:tc>
       </w:tr>
@@ -1041,7 +1047,23 @@
                 <w:rFonts w:ascii="Arial" w:hAnsi="Arial"/>
                 <w:b/>
               </w:rPr>
-              <w:t>correct by Prevista (</w:t>
+              <w:t xml:space="preserve">correct by </w:t>
+            </w:r>
+            <w:proofErr w:type="spellStart"/>
+            <w:r>
+              <w:rPr>
+                <w:rFonts w:ascii="Arial" w:hAnsi="Arial"/>
+                <w:b/>
+              </w:rPr>
+              <w:t>Prevista</w:t>
+            </w:r>
+            <w:proofErr w:type="spellEnd"/>
+            <w:r>
+              <w:rPr>
+                <w:rFonts w:ascii="Arial" w:hAnsi="Arial"/>
+                <w:b/>
+              </w:rPr>
+              <w:t xml:space="preserve"> (</w:t>
             </w:r>
             <w:r>
               <w:rPr>
@@ -1906,12 +1928,14 @@
                 <w:rFonts w:ascii="Arial"/>
               </w:rPr>
             </w:pPr>
+            <w:proofErr w:type="spellStart"/>
             <w:r>
               <w:rPr>
                 <w:rFonts w:ascii="Arial"/>
               </w:rPr>
               <w:t>Prevista</w:t>
             </w:r>
+            <w:proofErr w:type="spellEnd"/>
             <w:r>
               <w:rPr>
                 <w:rFonts w:ascii="Arial"/>
@@ -2724,7 +2748,8 @@
           </w:tcPr>
           <w:p>
             <w:pPr>
-              <w:pStyle w:val="TableParagraph"/>
+              <w:autoSpaceDE/>
+              <w:autoSpaceDN/>
               <w:rPr>
                 <w:rFonts w:ascii="Times New Roman"/>
                 <w:sz w:val="16"/>
@@ -2732,8 +2757,19 @@
             </w:pPr>
             <w:r>
               <w:rPr>
-                <w:rFonts w:ascii="Times New Roman"/>
-                <w:sz w:val="16"/>
+                <w:color w:val="000000"/>
+                <w:sz w:val="19"/>
+                <w:szCs w:val="19"/>
+                <w:lang w:val="en-IN" w:eastAsia="en-GB"/>
+              </w:rPr>
+              <w:t xml:space="preserve"> </w:t>
+            </w:r>
+            <w:r>
+              <w:rPr>
+                <w:color w:val="000000"/>
+                <w:sz w:val="19"/>
+                <w:szCs w:val="19"/>
+                <w:lang w:val="en-IN" w:eastAsia="en-GB"/>
               </w:rPr>
               <w:t>p137</w:t>
             </w:r>
@@ -2847,6 +2883,7 @@
                 <w:sz w:val="19"/>
               </w:rPr>
             </w:pPr>
+            <w:proofErr w:type="spellStart"/>
             <w:r>
               <w:rPr>
                 <w:spacing w:val="-5"/>
@@ -2854,6 +2891,7 @@
               </w:rPr>
               <w:t>Mr</w:t>
             </w:r>
+            <w:proofErr w:type="spellEnd"/>
           </w:p>
         </w:tc>
         <w:tc>
@@ -2869,7 +2907,8 @@
           </w:tcPr>
           <w:p>
             <w:pPr>
-              <w:pStyle w:val="TableParagraph"/>
+              <w:autoSpaceDE/>
+              <w:autoSpaceDN/>
               <w:rPr>
                 <w:rFonts w:ascii="Times New Roman"/>
                 <w:sz w:val="16"/>
@@ -2877,10 +2916,92 @@
             </w:pPr>
             <w:r>
               <w:rPr>
+                <w:color w:val="000000"/>
+                <w:sz w:val="19"/>
+                <w:szCs w:val="19"/>
+                <w:lang w:val="en-IN" w:eastAsia="en-GB"/>
+              </w:rPr>
+              <w:t xml:space="preserve"> </w:t>
+            </w:r>
+            <w:r>
+              <w:rPr>
+                <w:color w:val="000000"/>
+                <w:sz w:val="19"/>
+                <w:szCs w:val="19"/>
+                <w:lang w:val="en-IN" w:eastAsia="en-GB"/>
+              </w:rPr>
+              <w:t>p110</w:t>
+            </w:r>
+          </w:p>
+        </w:tc>
+        <w:tc>
+          <w:tcPr>
+            <w:tcW w:w="447" w:type="dxa"/>
+            <w:tcBorders>
+              <w:top w:val="single" w:sz="2" w:space="0" w:color="000000"/>
+              <w:left w:val="single" w:sz="2" w:space="0" w:color="000000"/>
+              <w:bottom w:val="single" w:sz="2" w:space="0" w:color="000000"/>
+              <w:right w:val="single" w:sz="2" w:space="0" w:color="000000"/>
+            </w:tcBorders>
+            <w:shd w:val="clear" w:color="auto" w:fill="D9D9D9"/>
+          </w:tcPr>
+          <w:p>
+            <w:pPr>
+              <w:pStyle w:val="TableParagraph"/>
+              <w:spacing w:before="146"/>
+              <w:ind w:left="126"/>
+              <w:rPr>
+                <w:sz w:val="19"/>
+              </w:rPr>
+            </w:pPr>
+            <w:proofErr w:type="spellStart"/>
+            <w:r>
+              <w:rPr>
+                <w:spacing w:val="-5"/>
+                <w:sz w:val="19"/>
+              </w:rPr>
+              <w:t>Mrs</w:t>
+            </w:r>
+            <w:proofErr w:type="spellEnd"/>
+          </w:p>
+        </w:tc>
+        <w:tc>
+          <w:tcPr>
+            <w:tcW w:w="766" w:type="dxa"/>
+            <w:tcBorders>
+              <w:top w:val="single" w:sz="2" w:space="0" w:color="000000"/>
+              <w:left w:val="single" w:sz="2" w:space="0" w:color="000000"/>
+              <w:bottom w:val="single" w:sz="2" w:space="0" w:color="000000"/>
+              <w:right w:val="single" w:sz="2" w:space="0" w:color="000000"/>
+            </w:tcBorders>
+            <w:shd w:val="clear" w:color="auto" w:fill="FFFFCC"/>
+          </w:tcPr>
+          <w:p>
+            <w:pPr>
+              <w:autoSpaceDE/>
+              <w:autoSpaceDN/>
+              <w:rPr>
                 <w:rFonts w:ascii="Times New Roman"/>
                 <w:sz w:val="16"/>
               </w:rPr>
-              <w:t>p110</w:t>
+            </w:pPr>
+            <w:r>
+              <w:rPr>
+                <w:color w:val="000000"/>
+                <w:sz w:val="19"/>
+                <w:szCs w:val="19"/>
+                <w:lang w:val="en-IN" w:eastAsia="en-GB"/>
+              </w:rPr>
+              <w:t xml:space="preserve"> </w:t>
+            </w:r>
+            <w:r>
+              <w:rPr>
+                <w:color w:val="000000"/>
+                <w:sz w:val="19"/>
+                <w:szCs w:val="19"/>
+                <w:lang w:val="en-IN" w:eastAsia="en-GB"/>
+              </w:rPr>
+              <w:t>p111</w:t>
             </w:r>
           </w:p>
         </w:tc>
@@ -2898,24 +3019,24 @@
           <w:p>
             <w:pPr>
               <w:pStyle w:val="TableParagraph"/>
-              <w:spacing w:before="146"/>
-              <w:ind w:left="126"/>
-              <w:rPr>
-                <w:sz w:val="19"/>
-              </w:rPr>
-            </w:pPr>
-            <w:r>
-              <w:rPr>
-                <w:spacing w:val="-5"/>
-                <w:sz w:val="19"/>
-              </w:rPr>
-              <w:t>Mrs</w:t>
-            </w:r>
-          </w:p>
-        </w:tc>
-        <w:tc>
-          <w:tcPr>
-            <w:tcW w:w="766" w:type="dxa"/>
+              <w:spacing w:before="158"/>
+              <w:ind w:left="113"/>
+              <w:rPr>
+                <w:sz w:val="17"/>
+              </w:rPr>
+            </w:pPr>
+            <w:r>
+              <w:rPr>
+                <w:spacing w:val="-4"/>
+                <w:sz w:val="17"/>
+              </w:rPr>
+              <w:t>Miss</w:t>
+            </w:r>
+          </w:p>
+        </w:tc>
+        <w:tc>
+          <w:tcPr>
+            <w:tcW w:w="446" w:type="dxa"/>
             <w:tcBorders>
               <w:top w:val="single" w:sz="2" w:space="0" w:color="000000"/>
               <w:left w:val="single" w:sz="2" w:space="0" w:color="000000"/>
@@ -2926,7 +3047,8 @@
           </w:tcPr>
           <w:p>
             <w:pPr>
-              <w:pStyle w:val="TableParagraph"/>
+              <w:autoSpaceDE/>
+              <w:autoSpaceDN/>
               <w:rPr>
                 <w:rFonts w:ascii="Times New Roman"/>
                 <w:sz w:val="16"/>
@@ -2934,16 +3056,99 @@
             </w:pPr>
             <w:r>
               <w:rPr>
+                <w:color w:val="000000"/>
+                <w:sz w:val="19"/>
+                <w:szCs w:val="19"/>
+                <w:lang w:val="en-IN" w:eastAsia="en-GB"/>
+              </w:rPr>
+              <w:t xml:space="preserve"> </w:t>
+            </w:r>
+            <w:r>
+              <w:rPr>
+                <w:color w:val="000000"/>
+                <w:sz w:val="19"/>
+                <w:szCs w:val="19"/>
+                <w:lang w:val="en-IN" w:eastAsia="en-GB"/>
+              </w:rPr>
+              <w:t>p112</w:t>
+            </w:r>
+          </w:p>
+        </w:tc>
+        <w:tc>
+          <w:tcPr>
+            <w:tcW w:w="446" w:type="dxa"/>
+            <w:tcBorders>
+              <w:top w:val="single" w:sz="2" w:space="0" w:color="000000"/>
+              <w:left w:val="single" w:sz="2" w:space="0" w:color="000000"/>
+              <w:bottom w:val="single" w:sz="2" w:space="0" w:color="000000"/>
+              <w:right w:val="single" w:sz="2" w:space="0" w:color="000000"/>
+            </w:tcBorders>
+            <w:shd w:val="clear" w:color="auto" w:fill="D9D9D9"/>
+          </w:tcPr>
+          <w:p>
+            <w:pPr>
+              <w:pStyle w:val="TableParagraph"/>
+              <w:spacing w:before="146"/>
+              <w:ind w:left="192"/>
+              <w:rPr>
+                <w:sz w:val="19"/>
+              </w:rPr>
+            </w:pPr>
+            <w:proofErr w:type="spellStart"/>
+            <w:r>
+              <w:rPr>
+                <w:spacing w:val="-5"/>
+                <w:sz w:val="19"/>
+              </w:rPr>
+              <w:t>Ms</w:t>
+            </w:r>
+            <w:proofErr w:type="spellEnd"/>
+          </w:p>
+        </w:tc>
+        <w:tc>
+          <w:tcPr>
+            <w:tcW w:w="446" w:type="dxa"/>
+            <w:tcBorders>
+              <w:top w:val="single" w:sz="2" w:space="0" w:color="000000"/>
+              <w:left w:val="single" w:sz="2" w:space="0" w:color="000000"/>
+              <w:bottom w:val="single" w:sz="2" w:space="0" w:color="000000"/>
+              <w:right w:val="single" w:sz="2" w:space="0" w:color="000000"/>
+            </w:tcBorders>
+            <w:shd w:val="clear" w:color="auto" w:fill="FFFFCC"/>
+          </w:tcPr>
+          <w:p>
+            <w:pPr>
+              <w:autoSpaceDE/>
+              <w:autoSpaceDN/>
+              <w:rPr>
                 <w:rFonts w:ascii="Times New Roman"/>
                 <w:sz w:val="16"/>
               </w:rPr>
-              <w:t>p111</w:t>
-            </w:r>
-          </w:p>
-        </w:tc>
-        <w:tc>
-          <w:tcPr>
-            <w:tcW w:w="447" w:type="dxa"/>
+            </w:pPr>
+            <w:r>
+              <w:rPr>
+                <w:color w:val="000000"/>
+                <w:sz w:val="19"/>
+                <w:szCs w:val="19"/>
+                <w:lang w:val="en-IN" w:eastAsia="en-GB"/>
+              </w:rPr>
+              <w:t xml:space="preserve"> </w:t>
+            </w:r>
+            <w:r>
+              <w:rPr>
+                <w:color w:val="000000"/>
+                <w:sz w:val="19"/>
+                <w:szCs w:val="19"/>
+                <w:lang w:val="en-IN" w:eastAsia="en-GB"/>
+              </w:rPr>
+              <w:t>p113</w:t>
+            </w:r>
+          </w:p>
+        </w:tc>
+        <w:tc>
+          <w:tcPr>
+            <w:tcW w:w="1339" w:type="dxa"/>
+            <w:gridSpan w:val="4"/>
             <w:tcBorders>
               <w:top w:val="single" w:sz="2" w:space="0" w:color="000000"/>
               <w:left w:val="single" w:sz="2" w:space="0" w:color="000000"/>
@@ -2955,35 +3160,49 @@
           <w:p>
             <w:pPr>
               <w:pStyle w:val="TableParagraph"/>
-              <w:spacing w:before="158"/>
-              <w:ind w:left="113"/>
-              <w:rPr>
-                <w:sz w:val="17"/>
-              </w:rPr>
-            </w:pPr>
+              <w:spacing w:before="146"/>
+              <w:ind w:left="198"/>
+              <w:rPr>
+                <w:sz w:val="19"/>
+              </w:rPr>
+            </w:pPr>
+            <w:r>
+              <w:rPr>
+                <w:sz w:val="19"/>
+              </w:rPr>
+              <w:t>First</w:t>
+            </w:r>
+            <w:r>
+              <w:rPr>
+                <w:spacing w:val="-6"/>
+                <w:sz w:val="19"/>
+              </w:rPr>
+              <w:t xml:space="preserve"> </w:t>
+            </w:r>
             <w:r>
               <w:rPr>
                 <w:spacing w:val="-4"/>
-                <w:sz w:val="17"/>
-              </w:rPr>
-              <w:t>Miss</w:t>
-            </w:r>
-          </w:p>
-        </w:tc>
-        <w:tc>
-          <w:tcPr>
-            <w:tcW w:w="446" w:type="dxa"/>
+                <w:sz w:val="19"/>
+              </w:rPr>
+              <w:t>Name</w:t>
+            </w:r>
+          </w:p>
+        </w:tc>
+        <w:tc>
+          <w:tcPr>
+            <w:tcW w:w="4445" w:type="dxa"/>
+            <w:gridSpan w:val="8"/>
             <w:tcBorders>
               <w:top w:val="single" w:sz="2" w:space="0" w:color="000000"/>
               <w:left w:val="single" w:sz="2" w:space="0" w:color="000000"/>
               <w:bottom w:val="single" w:sz="2" w:space="0" w:color="000000"/>
-              <w:right w:val="single" w:sz="2" w:space="0" w:color="000000"/>
             </w:tcBorders>
             <w:shd w:val="clear" w:color="auto" w:fill="FFFFCC"/>
           </w:tcPr>
           <w:p>
             <w:pPr>
-              <w:pStyle w:val="TableParagraph"/>
+              <w:autoSpaceDE/>
+              <w:autoSpaceDN/>
               <w:rPr>
                 <w:rFonts w:ascii="Times New Roman"/>
                 <w:sz w:val="16"/>
@@ -2991,136 +3210,19 @@
             </w:pPr>
             <w:r>
               <w:rPr>
-                <w:rFonts w:ascii="Times New Roman"/>
-                <w:sz w:val="16"/>
-              </w:rPr>
-              <w:t>p112</w:t>
-            </w:r>
-          </w:p>
-        </w:tc>
-        <w:tc>
-          <w:tcPr>
-            <w:tcW w:w="446" w:type="dxa"/>
-            <w:tcBorders>
-              <w:top w:val="single" w:sz="2" w:space="0" w:color="000000"/>
-              <w:left w:val="single" w:sz="2" w:space="0" w:color="000000"/>
-              <w:bottom w:val="single" w:sz="2" w:space="0" w:color="000000"/>
-              <w:right w:val="single" w:sz="2" w:space="0" w:color="000000"/>
-            </w:tcBorders>
-            <w:shd w:val="clear" w:color="auto" w:fill="D9D9D9"/>
-          </w:tcPr>
-          <w:p>
-            <w:pPr>
-              <w:pStyle w:val="TableParagraph"/>
-              <w:spacing w:before="146"/>
-              <w:ind w:left="192"/>
-              <w:rPr>
-                <w:sz w:val="19"/>
-              </w:rPr>
-            </w:pPr>
-            <w:r>
-              <w:rPr>
-                <w:spacing w:val="-5"/>
-                <w:sz w:val="19"/>
-              </w:rPr>
-              <w:t>Ms</w:t>
-            </w:r>
-          </w:p>
-        </w:tc>
-        <w:tc>
-          <w:tcPr>
-            <w:tcW w:w="446" w:type="dxa"/>
-            <w:tcBorders>
-              <w:top w:val="single" w:sz="2" w:space="0" w:color="000000"/>
-              <w:left w:val="single" w:sz="2" w:space="0" w:color="000000"/>
-              <w:bottom w:val="single" w:sz="2" w:space="0" w:color="000000"/>
-              <w:right w:val="single" w:sz="2" w:space="0" w:color="000000"/>
-            </w:tcBorders>
-            <w:shd w:val="clear" w:color="auto" w:fill="FFFFCC"/>
-          </w:tcPr>
-          <w:p>
-            <w:pPr>
-              <w:pStyle w:val="TableParagraph"/>
-              <w:rPr>
-                <w:rFonts w:ascii="Times New Roman"/>
-                <w:sz w:val="16"/>
-              </w:rPr>
-            </w:pPr>
-            <w:r>
-              <w:rPr>
-                <w:rFonts w:ascii="Times New Roman"/>
-                <w:sz w:val="16"/>
-              </w:rPr>
-              <w:t>p113</w:t>
-            </w:r>
-          </w:p>
-        </w:tc>
-        <w:tc>
-          <w:tcPr>
-            <w:tcW w:w="1339" w:type="dxa"/>
-            <w:gridSpan w:val="4"/>
-            <w:tcBorders>
-              <w:top w:val="single" w:sz="2" w:space="0" w:color="000000"/>
-              <w:left w:val="single" w:sz="2" w:space="0" w:color="000000"/>
-              <w:bottom w:val="single" w:sz="2" w:space="0" w:color="000000"/>
-              <w:right w:val="single" w:sz="2" w:space="0" w:color="000000"/>
-            </w:tcBorders>
-            <w:shd w:val="clear" w:color="auto" w:fill="D9D9D9"/>
-          </w:tcPr>
-          <w:p>
-            <w:pPr>
-              <w:pStyle w:val="TableParagraph"/>
-              <w:spacing w:before="146"/>
-              <w:ind w:left="198"/>
-              <w:rPr>
-                <w:sz w:val="19"/>
-              </w:rPr>
-            </w:pPr>
-            <w:r>
-              <w:rPr>
-                <w:sz w:val="19"/>
-              </w:rPr>
-              <w:t>First</w:t>
-            </w:r>
-            <w:r>
-              <w:rPr>
-                <w:spacing w:val="-6"/>
-                <w:sz w:val="19"/>
-              </w:rPr>
-              <w:t xml:space="preserve"> </w:t>
-            </w:r>
-            <w:r>
-              <w:rPr>
-                <w:spacing w:val="-4"/>
-                <w:sz w:val="19"/>
-              </w:rPr>
-              <w:t>Name</w:t>
-            </w:r>
-          </w:p>
-        </w:tc>
-        <w:tc>
-          <w:tcPr>
-            <w:tcW w:w="4445" w:type="dxa"/>
-            <w:gridSpan w:val="8"/>
-            <w:tcBorders>
-              <w:top w:val="single" w:sz="2" w:space="0" w:color="000000"/>
-              <w:left w:val="single" w:sz="2" w:space="0" w:color="000000"/>
-              <w:bottom w:val="single" w:sz="2" w:space="0" w:color="000000"/>
-            </w:tcBorders>
-            <w:shd w:val="clear" w:color="auto" w:fill="FFFFCC"/>
-          </w:tcPr>
-          <w:p>
-            <w:pPr>
-              <w:pStyle w:val="TableParagraph"/>
-              <w:rPr>
-                <w:rFonts w:ascii="Times New Roman"/>
-                <w:sz w:val="16"/>
-              </w:rPr>
-            </w:pPr>
-            <w:r>
-              <w:rPr>
-                <w:rFonts w:ascii="Times New Roman"/>
-                <w:sz w:val="16"/>
+                <w:color w:val="000000"/>
+                <w:sz w:val="19"/>
+                <w:szCs w:val="19"/>
+                <w:lang w:val="en-IN" w:eastAsia="en-GB"/>
+              </w:rPr>
+              <w:t xml:space="preserve"> </w:t>
+            </w:r>
+            <w:r>
+              <w:rPr>
+                <w:color w:val="000000"/>
+                <w:sz w:val="19"/>
+                <w:szCs w:val="19"/>
+                <w:lang w:val="en-IN" w:eastAsia="en-GB"/>
               </w:rPr>
               <w:t>p1</w:t>
             </w:r>
@@ -3252,7 +3354,8 @@
           </w:tcPr>
           <w:p>
             <w:pPr>
-              <w:pStyle w:val="TableParagraph"/>
+              <w:autoSpaceDE/>
+              <w:autoSpaceDN/>
               <w:rPr>
                 <w:rFonts w:ascii="Times New Roman"/>
                 <w:sz w:val="16"/>
@@ -3260,8 +3363,19 @@
             </w:pPr>
             <w:r>
               <w:rPr>
-                <w:rFonts w:ascii="Times New Roman"/>
-                <w:sz w:val="16"/>
+                <w:color w:val="000000"/>
+                <w:sz w:val="19"/>
+                <w:szCs w:val="19"/>
+                <w:lang w:val="en-IN" w:eastAsia="en-GB"/>
+              </w:rPr>
+              <w:t xml:space="preserve"> </w:t>
+            </w:r>
+            <w:r>
+              <w:rPr>
+                <w:color w:val="000000"/>
+                <w:sz w:val="19"/>
+                <w:szCs w:val="19"/>
+                <w:lang w:val="en-IN" w:eastAsia="en-GB"/>
               </w:rPr>
               <w:t>p3</w:t>
             </w:r>
@@ -3464,6 +3578,7 @@
               </w:rPr>
               <w:t xml:space="preserve">of </w:t>
             </w:r>
+            <w:proofErr w:type="spellStart"/>
             <w:r>
               <w:rPr>
                 <w:spacing w:val="-2"/>
@@ -3471,6 +3586,7 @@
               </w:rPr>
               <w:t>programme</w:t>
             </w:r>
+            <w:proofErr w:type="spellEnd"/>
           </w:p>
         </w:tc>
         <w:tc>
@@ -5302,8 +5418,17 @@
                 <w:spacing w:val="-2"/>
                 <w:sz w:val="15"/>
               </w:rPr>
-              <w:t xml:space="preserve"> Traveller</w:t>
-            </w:r>
+              <w:t xml:space="preserve"> </w:t>
+            </w:r>
+            <w:proofErr w:type="spellStart"/>
+            <w:r>
+              <w:rPr>
+                <w:spacing w:val="-2"/>
+                <w:sz w:val="15"/>
+              </w:rPr>
+              <w:t>Traveller</w:t>
+            </w:r>
+            <w:proofErr w:type="spellEnd"/>
           </w:p>
         </w:tc>
         <w:tc>
@@ -15069,11 +15194,19 @@
                 <w:sz w:val="15"/>
               </w:rPr>
             </w:pPr>
-            <w:r>
-              <w:rPr>
-                <w:sz w:val="15"/>
-              </w:rPr>
-              <w:t>JobCentre Plus</w:t>
+            <w:proofErr w:type="spellStart"/>
+            <w:r>
+              <w:rPr>
+                <w:sz w:val="15"/>
+              </w:rPr>
+              <w:t>JobCentre</w:t>
+            </w:r>
+            <w:proofErr w:type="spellEnd"/>
+            <w:r>
+              <w:rPr>
+                <w:sz w:val="15"/>
+              </w:rPr>
+              <w:t xml:space="preserve"> Plus</w:t>
             </w:r>
           </w:p>
         </w:tc>
@@ -16220,8 +16353,16 @@
               <w:rPr>
                 <w:sz w:val="15"/>
               </w:rPr>
-              <w:t>(incuding</w:t>
-            </w:r>
+              <w:t>(</w:t>
+            </w:r>
+            <w:proofErr w:type="spellStart"/>
+            <w:r>
+              <w:rPr>
+                <w:sz w:val="15"/>
+              </w:rPr>
+              <w:t>incuding</w:t>
+            </w:r>
+            <w:proofErr w:type="spellEnd"/>
             <w:r>
               <w:rPr>
                 <w:spacing w:val="-4"/>
@@ -17544,12 +17685,14 @@
               </w:rPr>
               <w:t xml:space="preserve"> </w:t>
             </w:r>
+            <w:proofErr w:type="spellStart"/>
             <w:r>
               <w:rPr>
                 <w:sz w:val="15"/>
               </w:rPr>
               <w:t>referal</w:t>
             </w:r>
+            <w:proofErr w:type="spellEnd"/>
             <w:r>
               <w:rPr>
                 <w:spacing w:val="-8"/>
@@ -19901,12 +20044,14 @@
               </w:rPr>
               <w:t xml:space="preserve"> </w:t>
             </w:r>
+            <w:proofErr w:type="spellStart"/>
             <w:r>
               <w:rPr>
                 <w:sz w:val="15"/>
               </w:rPr>
               <w:t>hrs</w:t>
             </w:r>
+            <w:proofErr w:type="spellEnd"/>
             <w:r>
               <w:rPr>
                 <w:spacing w:val="-2"/>
@@ -20150,12 +20295,14 @@
               </w:rPr>
               <w:t xml:space="preserve"> </w:t>
             </w:r>
+            <w:proofErr w:type="spellStart"/>
             <w:r>
               <w:rPr>
                 <w:sz w:val="15"/>
               </w:rPr>
               <w:t>hrs</w:t>
             </w:r>
+            <w:proofErr w:type="spellEnd"/>
             <w:r>
               <w:rPr>
                 <w:spacing w:val="-8"/>
@@ -20246,12 +20393,14 @@
               </w:rPr>
               <w:t xml:space="preserve"> </w:t>
             </w:r>
+            <w:proofErr w:type="spellStart"/>
             <w:r>
               <w:rPr>
                 <w:sz w:val="15"/>
               </w:rPr>
               <w:t>hrs</w:t>
             </w:r>
+            <w:proofErr w:type="spellEnd"/>
             <w:r>
               <w:rPr>
                 <w:spacing w:val="-2"/>
@@ -22658,8 +22807,16 @@
               <w:rPr>
                 <w:sz w:val="15"/>
               </w:rPr>
-              <w:t>Progression' form at the end of the programme</w:t>
-            </w:r>
+              <w:t xml:space="preserve">Progression' form at the end of the </w:t>
+            </w:r>
+            <w:proofErr w:type="spellStart"/>
+            <w:r>
+              <w:rPr>
+                <w:sz w:val="15"/>
+              </w:rPr>
+              <w:t>programme</w:t>
+            </w:r>
+            <w:proofErr w:type="spellEnd"/>
           </w:p>
         </w:tc>
       </w:tr>
@@ -26296,7 +26453,21 @@
               <w:rPr>
                 <w:sz w:val="19"/>
               </w:rPr>
-              <w:t>the programme is funded by the Mayor of London.</w:t>
+              <w:t xml:space="preserve">the </w:t>
+            </w:r>
+            <w:proofErr w:type="spellStart"/>
+            <w:r>
+              <w:rPr>
+                <w:sz w:val="19"/>
+              </w:rPr>
+              <w:t>programme</w:t>
+            </w:r>
+            <w:proofErr w:type="spellEnd"/>
+            <w:r>
+              <w:rPr>
+                <w:sz w:val="19"/>
+              </w:rPr>
+              <w:t xml:space="preserve"> is funded by the Mayor of London.</w:t>
             </w:r>
           </w:p>
         </w:tc>
@@ -27535,11 +27706,19 @@
               </w:rPr>
               <w:t xml:space="preserve"> </w:t>
             </w:r>
-            <w:r>
-              <w:rPr>
-                <w:sz w:val="15"/>
-              </w:rPr>
-              <w:t>Docusign/Adobe</w:t>
+            <w:proofErr w:type="spellStart"/>
+            <w:r>
+              <w:rPr>
+                <w:sz w:val="15"/>
+              </w:rPr>
+              <w:t>Docusign</w:t>
+            </w:r>
+            <w:proofErr w:type="spellEnd"/>
+            <w:r>
+              <w:rPr>
+                <w:sz w:val="15"/>
+              </w:rPr>
+              <w:t>/Adobe</w:t>
             </w:r>
           </w:p>
           <w:p>
@@ -28902,11 +29081,19 @@
               </w:rPr>
               <w:t xml:space="preserve"> </w:t>
             </w:r>
-            <w:r>
-              <w:rPr>
-                <w:sz w:val="15"/>
-              </w:rPr>
-              <w:t>Docusign/Adobe</w:t>
+            <w:proofErr w:type="spellStart"/>
+            <w:r>
+              <w:rPr>
+                <w:sz w:val="15"/>
+              </w:rPr>
+              <w:t>Docusign</w:t>
+            </w:r>
+            <w:proofErr w:type="spellEnd"/>
+            <w:r>
+              <w:rPr>
+                <w:sz w:val="15"/>
+              </w:rPr>
+              <w:t>/Adobe</w:t>
             </w:r>
           </w:p>
           <w:p>
@@ -34595,7 +34782,7 @@
           </mc:Choice>
           <mc:Fallback>
             <w:pict>
-              <v:group w14:anchorId="36A284C1" id="Group 22" o:spid="_x0000_s1026" style="position:absolute;margin-left:24.6pt;margin-top:468.8pt;width:541pt;height:313pt;z-index:15731200;mso-wrap-distance-left:0;mso-wrap-distance-right:0;mso-position-horizontal-relative:page;mso-position-vertical-relative:page" coordsize="68707,39751" o:gfxdata="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">
+              <v:group w14:anchorId="569DC201" id="Group 22" o:spid="_x0000_s1026" style="position:absolute;margin-left:24.6pt;margin-top:468.8pt;width:541pt;height:313pt;z-index:15731200;mso-wrap-distance-left:0;mso-wrap-distance-right:0;mso-position-horizontal-relative:page;mso-position-vertical-relative:page" coordsize="68707,39751" o:gfxdata="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">
                 <v:shapetype id="_x0000_t75" coordsize="21600,21600" o:spt="75" o:preferrelative="t" path="m@4@5l@4@11@9@11@9@5xe" filled="f" stroked="f">
                   <v:stroke joinstyle="miter"/>
                   <v:formulas>
@@ -38300,6 +38487,7 @@
               </w:rPr>
               <w:t xml:space="preserve"> </w:t>
             </w:r>
+            <w:proofErr w:type="spellStart"/>
             <w:r>
               <w:rPr>
                 <w:spacing w:val="-2"/>
@@ -38308,6 +38496,7 @@
               </w:rPr>
               <w:t>Licence</w:t>
             </w:r>
+            <w:proofErr w:type="spellEnd"/>
           </w:p>
         </w:tc>
         <w:tc>
@@ -38523,6 +38712,7 @@
               </w:rPr>
               <w:t xml:space="preserve"> </w:t>
             </w:r>
+            <w:proofErr w:type="spellStart"/>
             <w:r>
               <w:rPr>
                 <w:w w:val="105"/>
@@ -38530,6 +38720,7 @@
               </w:rPr>
               <w:t>Licence</w:t>
             </w:r>
+            <w:proofErr w:type="spellEnd"/>
             <w:r>
               <w:rPr>
                 <w:spacing w:val="-9"/>
@@ -39816,6 +40007,7 @@
               </w:rPr>
               <w:t xml:space="preserve"> </w:t>
             </w:r>
+            <w:proofErr w:type="spellStart"/>
             <w:r>
               <w:rPr>
                 <w:spacing w:val="-2"/>
@@ -39824,6 +40016,7 @@
               </w:rPr>
               <w:t>Licence</w:t>
             </w:r>
+            <w:proofErr w:type="spellEnd"/>
             <w:r>
               <w:rPr>
                 <w:spacing w:val="-7"/>
@@ -41192,7 +41385,25 @@
                 <w:w w:val="105"/>
                 <w:sz w:val="17"/>
               </w:rPr>
-              <w:t>Latest Payslip (maximum</w:t>
+              <w:t xml:space="preserve">Latest </w:t>
+            </w:r>
+            <w:proofErr w:type="spellStart"/>
+            <w:r>
+              <w:rPr>
+                <w:spacing w:val="-2"/>
+                <w:w w:val="105"/>
+                <w:sz w:val="17"/>
+              </w:rPr>
+              <w:t>Payslip</w:t>
+            </w:r>
+            <w:proofErr w:type="spellEnd"/>
+            <w:r>
+              <w:rPr>
+                <w:spacing w:val="-2"/>
+                <w:w w:val="105"/>
+                <w:sz w:val="17"/>
+              </w:rPr>
+              <w:t xml:space="preserve"> (maximum</w:t>
             </w:r>
             <w:r>
               <w:rPr>
@@ -44885,6 +45096,7 @@
               </w:rPr>
               <w:t xml:space="preserve"> </w:t>
             </w:r>
+            <w:proofErr w:type="spellStart"/>
             <w:r>
               <w:rPr>
                 <w:sz w:val="19"/>
@@ -44904,6 +45116,7 @@
               </w:rPr>
               <w:t>declaration</w:t>
             </w:r>
+            <w:proofErr w:type="spellEnd"/>
             <w:r>
               <w:rPr>
                 <w:spacing w:val="12"/>
@@ -46195,7 +46408,15 @@
                 <w:w w:val="105"/>
                 <w:sz w:val="17"/>
               </w:rPr>
-              <w:t xml:space="preserve">If there is a discrepancy between Participant self </w:t>
+              <w:t xml:space="preserve">If there is a discrepancy between Participant </w:t>
+            </w:r>
+            <w:proofErr w:type="spellStart"/>
+            <w:r>
+              <w:rPr>
+                <w:w w:val="105"/>
+                <w:sz w:val="17"/>
+              </w:rPr>
+              <w:t xml:space="preserve">self </w:t>
             </w:r>
             <w:r>
               <w:rPr>
@@ -46205,6 +46426,7 @@
               </w:rPr>
               <w:t>declaration</w:t>
             </w:r>
+            <w:proofErr w:type="spellEnd"/>
             <w:r>
               <w:rPr>
                 <w:spacing w:val="-7"/>
@@ -46791,6 +47013,7 @@
                 <w:sz w:val="19"/>
               </w:rPr>
             </w:pPr>
+            <w:proofErr w:type="spellStart"/>
             <w:r>
               <w:rPr>
                 <w:spacing w:val="-2"/>
@@ -46798,6 +47021,7 @@
               </w:rPr>
               <w:t>Maths</w:t>
             </w:r>
+            <w:proofErr w:type="spellEnd"/>
           </w:p>
         </w:tc>
         <w:tc>
@@ -47603,12 +47827,14 @@
                 <w:sz w:val="19"/>
               </w:rPr>
             </w:pPr>
+            <w:proofErr w:type="spellStart"/>
             <w:r>
               <w:rPr>
                 <w:sz w:val="19"/>
               </w:rPr>
               <w:t>Maths</w:t>
             </w:r>
+            <w:proofErr w:type="spellEnd"/>
             <w:r>
               <w:rPr>
                 <w:spacing w:val="7"/>
@@ -47738,7 +47964,21 @@
               <w:rPr>
                 <w:sz w:val="19"/>
               </w:rPr>
-              <w:t>Will the Participant be completing relevant Numeracy and/or Literacy programmes within their learning plan?</w:t>
+              <w:t xml:space="preserve">Will the Participant be completing relevant Numeracy and/or Literacy </w:t>
+            </w:r>
+            <w:proofErr w:type="spellStart"/>
+            <w:r>
+              <w:rPr>
+                <w:sz w:val="19"/>
+              </w:rPr>
+              <w:t>programmes</w:t>
+            </w:r>
+            <w:proofErr w:type="spellEnd"/>
+            <w:r>
+              <w:rPr>
+                <w:sz w:val="19"/>
+              </w:rPr>
+              <w:t xml:space="preserve"> within their learning plan?</w:t>
             </w:r>
           </w:p>
         </w:tc>
@@ -50266,13 +50506,23 @@
               </w:rPr>
               <w:t xml:space="preserve"> </w:t>
             </w:r>
+            <w:proofErr w:type="spellStart"/>
             <w:r>
               <w:rPr>
                 <w:spacing w:val="-2"/>
                 <w:w w:val="105"/>
                 <w:sz w:val="15"/>
               </w:rPr>
-              <w:t>programmes/</w:t>
+              <w:t>programmes</w:t>
+            </w:r>
+            <w:proofErr w:type="spellEnd"/>
+            <w:r>
+              <w:rPr>
+                <w:spacing w:val="-2"/>
+                <w:w w:val="105"/>
+                <w:sz w:val="15"/>
+              </w:rPr>
+              <w:t>/</w:t>
             </w:r>
             <w:r>
               <w:rPr>
@@ -50359,6 +50609,7 @@
               </w:rPr>
               <w:t xml:space="preserve"> </w:t>
             </w:r>
+            <w:proofErr w:type="spellStart"/>
             <w:r>
               <w:rPr>
                 <w:w w:val="105"/>
@@ -50366,6 +50617,7 @@
               </w:rPr>
               <w:t>employers</w:t>
             </w:r>
+            <w:proofErr w:type="spellEnd"/>
             <w:r>
               <w:rPr>
                 <w:spacing w:val="-6"/>
@@ -50674,6 +50926,7 @@
               </w:rPr>
               <w:t xml:space="preserve"> </w:t>
             </w:r>
+            <w:proofErr w:type="spellStart"/>
             <w:r>
               <w:rPr>
                 <w:spacing w:val="-2"/>
@@ -50681,6 +50934,7 @@
               </w:rPr>
               <w:t>programme</w:t>
             </w:r>
+            <w:proofErr w:type="spellEnd"/>
           </w:p>
         </w:tc>
       </w:tr>
@@ -50723,6 +50977,7 @@
               </w:rPr>
               <w:t xml:space="preserve"> </w:t>
             </w:r>
+            <w:proofErr w:type="spellStart"/>
             <w:r>
               <w:rPr>
                 <w:w w:val="105"/>
@@ -50730,6 +50985,7 @@
               </w:rPr>
               <w:t>programme</w:t>
             </w:r>
+            <w:proofErr w:type="spellEnd"/>
             <w:r>
               <w:rPr>
                 <w:spacing w:val="-7"/>
@@ -50880,6 +51136,7 @@
               </w:rPr>
               <w:t xml:space="preserve"> </w:t>
             </w:r>
+            <w:proofErr w:type="spellStart"/>
             <w:r>
               <w:rPr>
                 <w:w w:val="105"/>
@@ -50887,6 +51144,7 @@
               </w:rPr>
               <w:t>programme</w:t>
             </w:r>
+            <w:proofErr w:type="spellEnd"/>
             <w:r>
               <w:rPr>
                 <w:spacing w:val="-8"/>
@@ -51968,7 +52226,21 @@
               <w:rPr>
                 <w:sz w:val="19"/>
               </w:rPr>
-              <w:t>We hereby confirm that we have read, understood and agree with the contents of this document, and understand that the programme is funded by the Mayor of London.</w:t>
+              <w:t xml:space="preserve">We hereby confirm that we have read, understood and agree with the contents of this document, and understand that the </w:t>
+            </w:r>
+            <w:proofErr w:type="spellStart"/>
+            <w:r>
+              <w:rPr>
+                <w:sz w:val="19"/>
+              </w:rPr>
+              <w:t>programme</w:t>
+            </w:r>
+            <w:proofErr w:type="spellEnd"/>
+            <w:r>
+              <w:rPr>
+                <w:sz w:val="19"/>
+              </w:rPr>
+              <w:t xml:space="preserve"> is funded by the Mayor of London.</w:t>
             </w:r>
           </w:p>
         </w:tc>
@@ -52921,13 +53193,23 @@
                 <w:sz w:val="15"/>
               </w:rPr>
             </w:pPr>
+            <w:proofErr w:type="spellStart"/>
             <w:r>
               <w:rPr>
                 <w:spacing w:val="-2"/>
                 <w:w w:val="105"/>
                 <w:sz w:val="15"/>
               </w:rPr>
-              <w:t>Docusign/Adobe</w:t>
+              <w:t>Docusign</w:t>
+            </w:r>
+            <w:proofErr w:type="spellEnd"/>
+            <w:r>
+              <w:rPr>
+                <w:spacing w:val="-2"/>
+                <w:w w:val="105"/>
+                <w:sz w:val="15"/>
+              </w:rPr>
+              <w:t>/Adobe</w:t>
             </w:r>
           </w:p>
           <w:p>
@@ -54070,13 +54352,23 @@
                 <w:sz w:val="15"/>
               </w:rPr>
             </w:pPr>
+            <w:proofErr w:type="spellStart"/>
             <w:r>
               <w:rPr>
                 <w:spacing w:val="-2"/>
                 <w:w w:val="105"/>
                 <w:sz w:val="15"/>
               </w:rPr>
-              <w:t>Docusign/Adobe</w:t>
+              <w:t>Docusign</w:t>
+            </w:r>
+            <w:proofErr w:type="spellEnd"/>
+            <w:r>
+              <w:rPr>
+                <w:spacing w:val="-2"/>
+                <w:w w:val="105"/>
+                <w:sz w:val="15"/>
+              </w:rPr>
+              <w:t>/Adobe</w:t>
             </w:r>
             <w:r>
               <w:rPr>
@@ -54727,6 +55019,7 @@
                 <w:sz w:val="24"/>
               </w:rPr>
             </w:pPr>
+            <w:proofErr w:type="spellStart"/>
             <w:r>
               <w:rPr>
                 <w:rFonts w:ascii="Arial"/>
@@ -54735,6 +55028,7 @@
               </w:rPr>
               <w:t>Programme</w:t>
             </w:r>
+            <w:proofErr w:type="spellEnd"/>
             <w:r>
               <w:rPr>
                 <w:rFonts w:ascii="Arial"/>
@@ -59210,7 +59504,6 @@
   <w:style w:type="character" w:default="1" w:styleId="DefaultParagraphFont">
     <w:name w:val="Default Paragraph Font"/>
     <w:uiPriority w:val="1"/>
-    <w:semiHidden/>
     <w:unhideWhenUsed/>
   </w:style>
   <w:style w:type="table" w:default="1" w:styleId="TableNormal">
@@ -59607,28 +59900,6 @@
 </file>
 
 <file path=customXml/item1.xml><?xml version="1.0" encoding="utf-8"?>
-<p:properties xmlns:p="http://schemas.microsoft.com/office/2006/metadata/properties" xmlns:xsi="http://www.w3.org/2001/XMLSchema-instance" xmlns:pc="http://schemas.microsoft.com/office/infopath/2007/PartnerControls">
-  <documentManagement>
-    <_ip_UnifiedCompliancePolicyUIAction xmlns="http://schemas.microsoft.com/sharepoint/v3" xsi:nil="true"/>
-    <TaxCatchAll xmlns="b0916223-b77e-430a-999d-bba4f64a8e0f" xsi:nil="true"/>
-    <_ip_UnifiedCompliancePolicyProperties xmlns="http://schemas.microsoft.com/sharepoint/v3" xsi:nil="true"/>
-    <lcf76f155ced4ddcb4097134ff3c332f xmlns="2262d2a8-fe6a-4e33-9532-5c6c7d417059">
-      <Terms xmlns="http://schemas.microsoft.com/office/infopath/2007/PartnerControls"/>
-    </lcf76f155ced4ddcb4097134ff3c332f>
-  </documentManagement>
-</p:properties>
-</file>
-
-<file path=customXml/item2.xml><?xml version="1.0" encoding="utf-8"?>
-<?mso-contentType ?>
-<FormTemplates xmlns="http://schemas.microsoft.com/sharepoint/v3/contenttype/forms">
-  <Display>DocumentLibraryForm</Display>
-  <Edit>DocumentLibraryForm</Edit>
-  <New>DocumentLibraryForm</New>
-</FormTemplates>
-</file>
-
-<file path=customXml/item3.xml><?xml version="1.0" encoding="utf-8"?>
 <ct:contentTypeSchema xmlns:ct="http://schemas.microsoft.com/office/2006/metadata/contentType" xmlns:ma="http://schemas.microsoft.com/office/2006/metadata/properties/metaAttributes" ct:_="" ma:_="" ma:contentTypeName="Document" ma:contentTypeID="0x0101009C994F8A06ECE54AA72AEF95513C32C2" ma:contentTypeVersion="17" ma:contentTypeDescription="Create a new document." ma:contentTypeScope="" ma:versionID="ee018208a3075e7a95080a310e746aab">
   <xsd:schema xmlns:xsd="http://www.w3.org/2001/XMLSchema" xmlns:xs="http://www.w3.org/2001/XMLSchema" xmlns:p="http://schemas.microsoft.com/office/2006/metadata/properties" xmlns:ns1="http://schemas.microsoft.com/sharepoint/v3" xmlns:ns2="97423b0a-5597-403b-852c-1c4fdd260905" xmlns:ns3="2262d2a8-fe6a-4e33-9532-5c6c7d417059" xmlns:ns4="b0916223-b77e-430a-999d-bba4f64a8e0f" targetNamespace="http://schemas.microsoft.com/office/2006/metadata/properties" ma:root="true" ma:fieldsID="0f27fee4021f20a8cc045d562f84b1ec" ns1:_="" ns2:_="" ns3:_="" ns4:_="">
     <xsd:import namespace="http://schemas.microsoft.com/sharepoint/v3"/>
@@ -59885,27 +60156,29 @@
 </ct:contentTypeSchema>
 </file>
 
-<file path=customXml/itemProps1.xml><?xml version="1.0" encoding="utf-8"?>
-<ds:datastoreItem xmlns:ds="http://schemas.openxmlformats.org/officeDocument/2006/customXml" ds:itemID="{D861879D-9EDF-484C-A953-24FD9FBA89E9}">
-  <ds:schemaRefs>
-    <ds:schemaRef ds:uri="http://schemas.microsoft.com/office/2006/metadata/properties"/>
-    <ds:schemaRef ds:uri="http://schemas.microsoft.com/office/infopath/2007/PartnerControls"/>
-    <ds:schemaRef ds:uri="http://schemas.microsoft.com/sharepoint/v3"/>
-    <ds:schemaRef ds:uri="b0916223-b77e-430a-999d-bba4f64a8e0f"/>
-    <ds:schemaRef ds:uri="2262d2a8-fe6a-4e33-9532-5c6c7d417059"/>
-  </ds:schemaRefs>
-</ds:datastoreItem>
+<file path=customXml/item2.xml><?xml version="1.0" encoding="utf-8"?>
+<?mso-contentType ?>
+<FormTemplates xmlns="http://schemas.microsoft.com/sharepoint/v3/contenttype/forms">
+  <Display>DocumentLibraryForm</Display>
+  <Edit>DocumentLibraryForm</Edit>
+  <New>DocumentLibraryForm</New>
+</FormTemplates>
 </file>
 
-<file path=customXml/itemProps2.xml><?xml version="1.0" encoding="utf-8"?>
-<ds:datastoreItem xmlns:ds="http://schemas.openxmlformats.org/officeDocument/2006/customXml" ds:itemID="{9C7B58FC-AE55-48CA-A815-C2D2857C0DCB}">
-  <ds:schemaRefs>
-    <ds:schemaRef ds:uri="http://schemas.microsoft.com/sharepoint/v3/contenttype/forms"/>
-  </ds:schemaRefs>
-</ds:datastoreItem>
+<file path=customXml/item3.xml><?xml version="1.0" encoding="utf-8"?>
+<p:properties xmlns:p="http://schemas.microsoft.com/office/2006/metadata/properties" xmlns:xsi="http://www.w3.org/2001/XMLSchema-instance" xmlns:pc="http://schemas.microsoft.com/office/infopath/2007/PartnerControls">
+  <documentManagement>
+    <_ip_UnifiedCompliancePolicyUIAction xmlns="http://schemas.microsoft.com/sharepoint/v3" xsi:nil="true"/>
+    <TaxCatchAll xmlns="b0916223-b77e-430a-999d-bba4f64a8e0f" xsi:nil="true"/>
+    <_ip_UnifiedCompliancePolicyProperties xmlns="http://schemas.microsoft.com/sharepoint/v3" xsi:nil="true"/>
+    <lcf76f155ced4ddcb4097134ff3c332f xmlns="2262d2a8-fe6a-4e33-9532-5c6c7d417059">
+      <Terms xmlns="http://schemas.microsoft.com/office/infopath/2007/PartnerControls"/>
+    </lcf76f155ced4ddcb4097134ff3c332f>
+  </documentManagement>
+</p:properties>
 </file>
 
-<file path=customXml/itemProps3.xml><?xml version="1.0" encoding="utf-8"?>
+<file path=customXml/itemProps1.xml><?xml version="1.0" encoding="utf-8"?>
 <ds:datastoreItem xmlns:ds="http://schemas.openxmlformats.org/officeDocument/2006/customXml" ds:itemID="{A913647A-6006-4D2E-A894-61B79F8F10F7}">
   <ds:schemaRefs>
     <ds:schemaRef ds:uri="http://schemas.microsoft.com/office/2006/metadata/contentType"/>
@@ -59924,4 +60197,24 @@
     <ds:schemaRef ds:uri="http://schemas.microsoft.com/internal/obd"/>
   </ds:schemaRefs>
 </ds:datastoreItem>
+</file>
+
+<file path=customXml/itemProps2.xml><?xml version="1.0" encoding="utf-8"?>
+<ds:datastoreItem xmlns:ds="http://schemas.openxmlformats.org/officeDocument/2006/customXml" ds:itemID="{9C7B58FC-AE55-48CA-A815-C2D2857C0DCB}">
+  <ds:schemaRefs>
+    <ds:schemaRef ds:uri="http://schemas.microsoft.com/sharepoint/v3/contenttype/forms"/>
+  </ds:schemaRefs>
+</ds:datastoreItem>
+</file>
+
+<file path=customXml/itemProps3.xml><?xml version="1.0" encoding="utf-8"?>
+<ds:datastoreItem xmlns:ds="http://schemas.openxmlformats.org/officeDocument/2006/customXml" ds:itemID="{D861879D-9EDF-484C-A953-24FD9FBA89E9}">
+  <ds:schemaRefs>
+    <ds:schemaRef ds:uri="http://schemas.microsoft.com/office/2006/metadata/properties"/>
+    <ds:schemaRef ds:uri="http://schemas.microsoft.com/office/infopath/2007/PartnerControls"/>
+    <ds:schemaRef ds:uri="http://schemas.microsoft.com/sharepoint/v3"/>
+    <ds:schemaRef ds:uri="b0916223-b77e-430a-999d-bba4f64a8e0f"/>
+    <ds:schemaRef ds:uri="2262d2a8-fe6a-4e33-9532-5c6c7d417059"/>
+  </ds:schemaRefs>
+</ds:datastoreItem>
 </file>
--- a/ph_esfa_v3.docx
+++ b/ph_esfa_v3.docx
@@ -5,7 +5,6 @@
     <w:p>
       <w:pPr>
         <w:pStyle w:val="BodyText"/>
-        <w:ind w:left="384"/>
         <w:rPr>
           <w:sz w:val="20"/>
           <w:szCs w:val="20"/>
@@ -16,19 +15,21 @@
           <w:noProof/>
         </w:rPr>
         <w:drawing>
-          <wp:inline distT="0" distB="0" distL="0" distR="0" wp14:anchorId="401D13D0" wp14:editId="28CFA5CA">
-            <wp:extent cx="6532725" cy="922909"/>
-            <wp:effectExtent l="0" t="0" r="0" b="0"/>
-            <wp:docPr id="1883403714" name="Image 2"/>
+          <wp:inline distT="0" distB="0" distL="0" distR="0" wp14:anchorId="4E58766A" wp14:editId="6DDF7574">
+            <wp:extent cx="6870700" cy="970915"/>
+            <wp:effectExtent l="0" t="0" r="6350" b="635"/>
+            <wp:docPr id="1156658918" name="Picture 14"/>
             <wp:cNvGraphicFramePr>
-              <a:graphicFrameLocks xmlns:a="http://schemas.openxmlformats.org/drawingml/2006/main"/>
+              <a:graphicFrameLocks xmlns:a="http://schemas.openxmlformats.org/drawingml/2006/main" noChangeAspect="1"/>
             </wp:cNvGraphicFramePr>
             <a:graphic xmlns:a="http://schemas.openxmlformats.org/drawingml/2006/main">
               <a:graphicData uri="http://schemas.openxmlformats.org/drawingml/2006/picture">
                 <pic:pic xmlns:pic="http://schemas.openxmlformats.org/drawingml/2006/picture">
                   <pic:nvPicPr>
-                    <pic:cNvPr id="0" name="Image 2"/>
-                    <pic:cNvPicPr/>
+                    <pic:cNvPr id="0" name="Picture 1"/>
+                    <pic:cNvPicPr>
+                      <a:picLocks noChangeAspect="1" noChangeArrowheads="1"/>
+                    </pic:cNvPicPr>
                   </pic:nvPicPr>
                   <pic:blipFill>
                     <a:blip r:embed="rId9">
@@ -38,18 +39,23 @@
                         </a:ext>
                       </a:extLst>
                     </a:blip>
+                    <a:srcRect/>
                     <a:stretch>
                       <a:fillRect/>
                     </a:stretch>
                   </pic:blipFill>
-                  <pic:spPr>
+                  <pic:spPr bwMode="auto">
                     <a:xfrm>
                       <a:off x="0" y="0"/>
-                      <a:ext cx="6532725" cy="922909"/>
+                      <a:ext cx="6870700" cy="970915"/>
                     </a:xfrm>
                     <a:prstGeom prst="rect">
                       <a:avLst/>
                     </a:prstGeom>
+                    <a:noFill/>
+                    <a:ln>
+                      <a:noFill/>
+                    </a:ln>
                   </pic:spPr>
                 </pic:pic>
               </a:graphicData>
@@ -64,7 +70,7 @@
         <mc:AlternateContent>
           <mc:Choice Requires="wps">
             <w:drawing>
-              <wp:anchor distT="0" distB="0" distL="0" distR="0" simplePos="0" relativeHeight="15729152" behindDoc="0" locked="0" layoutInCell="1" allowOverlap="1" wp14:anchorId="1959E886" wp14:editId="293A1866">
+              <wp:anchor distT="0" distB="0" distL="0" distR="0" simplePos="0" relativeHeight="15729152" behindDoc="0" locked="0" layoutInCell="1" allowOverlap="1" wp14:anchorId="1959E886" wp14:editId="044CD69E">
                 <wp:simplePos x="0" y="0"/>
                 <wp:positionH relativeFrom="page">
                   <wp:posOffset>0</wp:posOffset>
@@ -128,7 +134,7 @@
           </mc:Choice>
           <mc:Fallback>
             <w:pict>
-              <v:shape w14:anchorId="46CA3678" id="Graphic 1" o:spid="_x0000_s1026" style="position:absolute;margin-left:0;margin-top:155.4pt;width:532.3pt;height:.1pt;z-index:15729152;visibility:visible;mso-wrap-style:square;mso-wrap-distance-left:0;mso-wrap-distance-top:0;mso-wrap-distance-right:0;mso-wrap-distance-bottom:0;mso-position-horizontal:absolute;mso-position-horizontal-relative:page;mso-position-vertical:absolute;mso-position-vertical-relative:page;v-text-anchor:top" coordsize="6760209,635" o:gfxdata="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" path="m,l6760210,624e" filled="f" strokeweight="1.5pt">
+              <v:shape w14:anchorId="34988264" id="Graphic 1" o:spid="_x0000_s1026" style="position:absolute;margin-left:0;margin-top:155.4pt;width:532.3pt;height:.1pt;z-index:15729152;visibility:visible;mso-wrap-style:square;mso-wrap-distance-left:0;mso-wrap-distance-top:0;mso-wrap-distance-right:0;mso-wrap-distance-bottom:0;mso-position-horizontal:absolute;mso-position-horizontal-relative:page;mso-position-vertical:absolute;mso-position-vertical-relative:page;v-text-anchor:top" coordsize="6760209,635" o:gfxdata="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" path="m,l6760210,624e" filled="f" strokeweight="1.5pt">
                 <v:path arrowok="t"/>
                 <w10:wrap anchorx="page" anchory="page"/>
               </v:shape>
@@ -200,15 +206,6 @@
         </w:rPr>
         <w:t xml:space="preserve"> Checklist</w:t>
       </w:r>
-    </w:p>
-    <w:p>
-      <w:pPr>
-        <w:pStyle w:val="BodyText"/>
-        <w:rPr>
-          <w:rFonts w:ascii="Arial"/>
-          <w:sz w:val="20"/>
-        </w:rPr>
-      </w:pPr>
     </w:p>
     <w:p>
       <w:pPr>
@@ -34782,7 +34779,7 @@
           </mc:Choice>
           <mc:Fallback>
             <w:pict>
-              <v:group w14:anchorId="569DC201" id="Group 22" o:spid="_x0000_s1026" style="position:absolute;margin-left:24.6pt;margin-top:468.8pt;width:541pt;height:313pt;z-index:15731200;mso-wrap-distance-left:0;mso-wrap-distance-right:0;mso-position-horizontal-relative:page;mso-position-vertical-relative:page" coordsize="68707,39751" o:gfxdata="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">
+              <v:group w14:anchorId="0B713576" id="Group 22" o:spid="_x0000_s1026" style="position:absolute;margin-left:24.6pt;margin-top:468.8pt;width:541pt;height:313pt;z-index:15731200;mso-wrap-distance-left:0;mso-wrap-distance-right:0;mso-position-horizontal-relative:page;mso-position-vertical-relative:page" coordsize="68707,39751" o:gfxdata="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">
                 <v:shapetype id="_x0000_t75" coordsize="21600,21600" o:spt="75" o:preferrelative="t" path="m@4@5l@4@11@9@11@9@5xe" filled="f" stroked="f">
                   <v:stroke joinstyle="miter"/>
                   <v:formulas>
@@ -54595,7 +54592,7 @@
                     <pic:cNvPicPr/>
                   </pic:nvPicPr>
                   <pic:blipFill>
-                    <a:blip r:embed="rId9" cstate="print"/>
+                    <a:blip r:embed="rId26" cstate="print"/>
                     <a:stretch>
                       <a:fillRect/>
                     </a:stretch>
@@ -54638,7 +54635,7 @@
                     <pic:cNvPicPr/>
                   </pic:nvPicPr>
                   <pic:blipFill>
-                    <a:blip r:embed="rId26" cstate="print"/>
+                    <a:blip r:embed="rId27" cstate="print"/>
                     <a:stretch>
                       <a:fillRect/>
                     </a:stretch>
@@ -56179,8 +56176,8 @@
       </w:pPr>
     </w:p>
     <w:sectPr>
-      <w:headerReference w:type="default" r:id="rId27"/>
-      <w:footerReference w:type="default" r:id="rId28"/>
+      <w:headerReference w:type="default" r:id="rId28"/>
+      <w:footerReference w:type="default" r:id="rId29"/>
       <w:pgSz w:w="15840" w:h="12240" w:orient="landscape"/>
       <w:pgMar w:top="500" w:right="660" w:bottom="0" w:left="620" w:header="0" w:footer="0" w:gutter="0"/>
       <w:pgBorders w:offsetFrom="page">
@@ -59504,6 +59501,7 @@
   <w:style w:type="character" w:default="1" w:styleId="DefaultParagraphFont">
     <w:name w:val="Default Paragraph Font"/>
     <w:uiPriority w:val="1"/>
+    <w:semiHidden/>
     <w:unhideWhenUsed/>
   </w:style>
   <w:style w:type="table" w:default="1" w:styleId="TableNormal">
@@ -60157,15 +60155,6 @@
 </file>
 
 <file path=customXml/item2.xml><?xml version="1.0" encoding="utf-8"?>
-<?mso-contentType ?>
-<FormTemplates xmlns="http://schemas.microsoft.com/sharepoint/v3/contenttype/forms">
-  <Display>DocumentLibraryForm</Display>
-  <Edit>DocumentLibraryForm</Edit>
-  <New>DocumentLibraryForm</New>
-</FormTemplates>
-</file>
-
-<file path=customXml/item3.xml><?xml version="1.0" encoding="utf-8"?>
 <p:properties xmlns:p="http://schemas.microsoft.com/office/2006/metadata/properties" xmlns:xsi="http://www.w3.org/2001/XMLSchema-instance" xmlns:pc="http://schemas.microsoft.com/office/infopath/2007/PartnerControls">
   <documentManagement>
     <_ip_UnifiedCompliancePolicyUIAction xmlns="http://schemas.microsoft.com/sharepoint/v3" xsi:nil="true"/>
@@ -60176,6 +60165,15 @@
     </lcf76f155ced4ddcb4097134ff3c332f>
   </documentManagement>
 </p:properties>
+</file>
+
+<file path=customXml/item3.xml><?xml version="1.0" encoding="utf-8"?>
+<?mso-contentType ?>
+<FormTemplates xmlns="http://schemas.microsoft.com/sharepoint/v3/contenttype/forms">
+  <Display>DocumentLibraryForm</Display>
+  <Edit>DocumentLibraryForm</Edit>
+  <New>DocumentLibraryForm</New>
+</FormTemplates>
 </file>
 
 <file path=customXml/itemProps1.xml><?xml version="1.0" encoding="utf-8"?>
@@ -60200,14 +60198,6 @@
 </file>
 
 <file path=customXml/itemProps2.xml><?xml version="1.0" encoding="utf-8"?>
-<ds:datastoreItem xmlns:ds="http://schemas.openxmlformats.org/officeDocument/2006/customXml" ds:itemID="{9C7B58FC-AE55-48CA-A815-C2D2857C0DCB}">
-  <ds:schemaRefs>
-    <ds:schemaRef ds:uri="http://schemas.microsoft.com/sharepoint/v3/contenttype/forms"/>
-  </ds:schemaRefs>
-</ds:datastoreItem>
-</file>
-
-<file path=customXml/itemProps3.xml><?xml version="1.0" encoding="utf-8"?>
 <ds:datastoreItem xmlns:ds="http://schemas.openxmlformats.org/officeDocument/2006/customXml" ds:itemID="{D861879D-9EDF-484C-A953-24FD9FBA89E9}">
   <ds:schemaRefs>
     <ds:schemaRef ds:uri="http://schemas.microsoft.com/office/2006/metadata/properties"/>
@@ -60217,4 +60207,12 @@
     <ds:schemaRef ds:uri="2262d2a8-fe6a-4e33-9532-5c6c7d417059"/>
   </ds:schemaRefs>
 </ds:datastoreItem>
+</file>
+
+<file path=customXml/itemProps3.xml><?xml version="1.0" encoding="utf-8"?>
+<ds:datastoreItem xmlns:ds="http://schemas.openxmlformats.org/officeDocument/2006/customXml" ds:itemID="{9C7B58FC-AE55-48CA-A815-C2D2857C0DCB}">
+  <ds:schemaRefs>
+    <ds:schemaRef ds:uri="http://schemas.microsoft.com/sharepoint/v3/contenttype/forms"/>
+  </ds:schemaRefs>
+</ds:datastoreItem>
 </file>
--- a/ph_esfa_v3.docx
+++ b/ph_esfa_v3.docx
@@ -134,7 +134,7 @@
           </mc:Choice>
           <mc:Fallback>
             <w:pict>
-              <v:shape w14:anchorId="34988264" id="Graphic 1" o:spid="_x0000_s1026" style="position:absolute;margin-left:0;margin-top:155.4pt;width:532.3pt;height:.1pt;z-index:15729152;visibility:visible;mso-wrap-style:square;mso-wrap-distance-left:0;mso-wrap-distance-top:0;mso-wrap-distance-right:0;mso-wrap-distance-bottom:0;mso-position-horizontal:absolute;mso-position-horizontal-relative:page;mso-position-vertical:absolute;mso-position-vertical-relative:page;v-text-anchor:top" coordsize="6760209,635" o:gfxdata="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" path="m,l6760210,624e" filled="f" strokeweight="1.5pt">
+              <v:shape w14:anchorId="5EC7261C" id="Graphic 1" o:spid="_x0000_s1026" style="position:absolute;margin-left:0;margin-top:155.4pt;width:532.3pt;height:.1pt;z-index:15729152;visibility:visible;mso-wrap-style:square;mso-wrap-distance-left:0;mso-wrap-distance-top:0;mso-wrap-distance-right:0;mso-wrap-distance-bottom:0;mso-position-horizontal:absolute;mso-position-horizontal-relative:page;mso-position-vertical:absolute;mso-position-vertical-relative:page;v-text-anchor:top" coordsize="6760209,635" o:gfxdata="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" path="m,l6760210,624e" filled="f" strokeweight="1.5pt">
                 <v:path arrowok="t"/>
                 <w10:wrap anchorx="page" anchory="page"/>
               </v:shape>
@@ -1044,23 +1044,7 @@
                 <w:rFonts w:ascii="Arial" w:hAnsi="Arial"/>
                 <w:b/>
               </w:rPr>
-              <w:t xml:space="preserve">correct by </w:t>
-            </w:r>
-            <w:proofErr w:type="spellStart"/>
-            <w:r>
-              <w:rPr>
-                <w:rFonts w:ascii="Arial" w:hAnsi="Arial"/>
-                <w:b/>
-              </w:rPr>
-              <w:t>Prevista</w:t>
-            </w:r>
-            <w:proofErr w:type="spellEnd"/>
-            <w:r>
-              <w:rPr>
-                <w:rFonts w:ascii="Arial" w:hAnsi="Arial"/>
-                <w:b/>
-              </w:rPr>
-              <w:t xml:space="preserve"> (</w:t>
+              <w:t>correct by Prevista (</w:t>
             </w:r>
             <w:r>
               <w:rPr>
@@ -1925,14 +1909,12 @@
                 <w:rFonts w:ascii="Arial"/>
               </w:rPr>
             </w:pPr>
-            <w:proofErr w:type="spellStart"/>
             <w:r>
               <w:rPr>
                 <w:rFonts w:ascii="Arial"/>
               </w:rPr>
               <w:t>Prevista</w:t>
             </w:r>
-            <w:proofErr w:type="spellEnd"/>
             <w:r>
               <w:rPr>
                 <w:rFonts w:ascii="Arial"/>
@@ -2676,6 +2658,13 @@
                 <w:sz w:val="16"/>
               </w:rPr>
             </w:pPr>
+            <w:r>
+              <w:rPr>
+                <w:rFonts w:ascii="Times New Roman"/>
+                <w:sz w:val="16"/>
+              </w:rPr>
+              <w:t xml:space="preserve"> N/A</w:t>
+            </w:r>
           </w:p>
         </w:tc>
       </w:tr>
@@ -2880,7 +2869,6 @@
                 <w:sz w:val="19"/>
               </w:rPr>
             </w:pPr>
-            <w:proofErr w:type="spellStart"/>
             <w:r>
               <w:rPr>
                 <w:spacing w:val="-5"/>
@@ -2888,7 +2876,6 @@
               </w:rPr>
               <w:t>Mr</w:t>
             </w:r>
-            <w:proofErr w:type="spellEnd"/>
           </w:p>
         </w:tc>
         <w:tc>
@@ -2951,7 +2938,6 @@
                 <w:sz w:val="19"/>
               </w:rPr>
             </w:pPr>
-            <w:proofErr w:type="spellStart"/>
             <w:r>
               <w:rPr>
                 <w:spacing w:val="-5"/>
@@ -2959,7 +2945,6 @@
               </w:rPr>
               <w:t>Mrs</w:t>
             </w:r>
-            <w:proofErr w:type="spellEnd"/>
           </w:p>
         </w:tc>
         <w:tc>
@@ -3091,7 +3076,6 @@
                 <w:sz w:val="19"/>
               </w:rPr>
             </w:pPr>
-            <w:proofErr w:type="spellStart"/>
             <w:r>
               <w:rPr>
                 <w:spacing w:val="-5"/>
@@ -3099,7 +3083,6 @@
               </w:rPr>
               <w:t>Ms</w:t>
             </w:r>
-            <w:proofErr w:type="spellEnd"/>
           </w:p>
         </w:tc>
         <w:tc>
@@ -3575,7 +3558,6 @@
               </w:rPr>
               <w:t xml:space="preserve">of </w:t>
             </w:r>
-            <w:proofErr w:type="spellStart"/>
             <w:r>
               <w:rPr>
                 <w:spacing w:val="-2"/>
@@ -3583,7 +3565,6 @@
               </w:rPr>
               <w:t>programme</w:t>
             </w:r>
-            <w:proofErr w:type="spellEnd"/>
           </w:p>
         </w:tc>
         <w:tc>
@@ -5415,17 +5396,8 @@
                 <w:spacing w:val="-2"/>
                 <w:sz w:val="15"/>
               </w:rPr>
-              <w:t xml:space="preserve"> </w:t>
-            </w:r>
-            <w:proofErr w:type="spellStart"/>
-            <w:r>
-              <w:rPr>
-                <w:spacing w:val="-2"/>
-                <w:sz w:val="15"/>
-              </w:rPr>
-              <w:t>Traveller</w:t>
-            </w:r>
-            <w:proofErr w:type="spellEnd"/>
+              <w:t xml:space="preserve"> Traveller</w:t>
+            </w:r>
           </w:p>
         </w:tc>
         <w:tc>
@@ -15191,19 +15163,11 @@
                 <w:sz w:val="15"/>
               </w:rPr>
             </w:pPr>
-            <w:proofErr w:type="spellStart"/>
-            <w:r>
-              <w:rPr>
-                <w:sz w:val="15"/>
-              </w:rPr>
-              <w:t>JobCentre</w:t>
-            </w:r>
-            <w:proofErr w:type="spellEnd"/>
-            <w:r>
-              <w:rPr>
-                <w:sz w:val="15"/>
-              </w:rPr>
-              <w:t xml:space="preserve"> Plus</w:t>
+            <w:r>
+              <w:rPr>
+                <w:sz w:val="15"/>
+              </w:rPr>
+              <w:t>JobCentre Plus</w:t>
             </w:r>
           </w:p>
         </w:tc>
@@ -16350,16 +16314,8 @@
               <w:rPr>
                 <w:sz w:val="15"/>
               </w:rPr>
-              <w:t>(</w:t>
-            </w:r>
-            <w:proofErr w:type="spellStart"/>
-            <w:r>
-              <w:rPr>
-                <w:sz w:val="15"/>
-              </w:rPr>
-              <w:t>incuding</w:t>
-            </w:r>
-            <w:proofErr w:type="spellEnd"/>
+              <w:t>(incuding</w:t>
+            </w:r>
             <w:r>
               <w:rPr>
                 <w:spacing w:val="-4"/>
@@ -17682,14 +17638,12 @@
               </w:rPr>
               <w:t xml:space="preserve"> </w:t>
             </w:r>
-            <w:proofErr w:type="spellStart"/>
             <w:r>
               <w:rPr>
                 <w:sz w:val="15"/>
               </w:rPr>
               <w:t>referal</w:t>
             </w:r>
-            <w:proofErr w:type="spellEnd"/>
             <w:r>
               <w:rPr>
                 <w:spacing w:val="-8"/>
@@ -20041,14 +19995,12 @@
               </w:rPr>
               <w:t xml:space="preserve"> </w:t>
             </w:r>
-            <w:proofErr w:type="spellStart"/>
             <w:r>
               <w:rPr>
                 <w:sz w:val="15"/>
               </w:rPr>
               <w:t>hrs</w:t>
             </w:r>
-            <w:proofErr w:type="spellEnd"/>
             <w:r>
               <w:rPr>
                 <w:spacing w:val="-2"/>
@@ -20292,14 +20244,12 @@
               </w:rPr>
               <w:t xml:space="preserve"> </w:t>
             </w:r>
-            <w:proofErr w:type="spellStart"/>
             <w:r>
               <w:rPr>
                 <w:sz w:val="15"/>
               </w:rPr>
               <w:t>hrs</w:t>
             </w:r>
-            <w:proofErr w:type="spellEnd"/>
             <w:r>
               <w:rPr>
                 <w:spacing w:val="-8"/>
@@ -20390,14 +20340,12 @@
               </w:rPr>
               <w:t xml:space="preserve"> </w:t>
             </w:r>
-            <w:proofErr w:type="spellStart"/>
             <w:r>
               <w:rPr>
                 <w:sz w:val="15"/>
               </w:rPr>
               <w:t>hrs</w:t>
             </w:r>
-            <w:proofErr w:type="spellEnd"/>
             <w:r>
               <w:rPr>
                 <w:spacing w:val="-2"/>
@@ -22804,16 +22752,8 @@
               <w:rPr>
                 <w:sz w:val="15"/>
               </w:rPr>
-              <w:t xml:space="preserve">Progression' form at the end of the </w:t>
-            </w:r>
-            <w:proofErr w:type="spellStart"/>
-            <w:r>
-              <w:rPr>
-                <w:sz w:val="15"/>
-              </w:rPr>
-              <w:t>programme</w:t>
-            </w:r>
-            <w:proofErr w:type="spellEnd"/>
+              <w:t>Progression' form at the end of the programme</w:t>
+            </w:r>
           </w:p>
         </w:tc>
       </w:tr>
@@ -26450,21 +26390,7 @@
               <w:rPr>
                 <w:sz w:val="19"/>
               </w:rPr>
-              <w:t xml:space="preserve">the </w:t>
-            </w:r>
-            <w:proofErr w:type="spellStart"/>
-            <w:r>
-              <w:rPr>
-                <w:sz w:val="19"/>
-              </w:rPr>
-              <w:t>programme</w:t>
-            </w:r>
-            <w:proofErr w:type="spellEnd"/>
-            <w:r>
-              <w:rPr>
-                <w:sz w:val="19"/>
-              </w:rPr>
-              <w:t xml:space="preserve"> is funded by the Mayor of London.</w:t>
+              <w:t>the programme is funded by the Mayor of London.</w:t>
             </w:r>
           </w:p>
         </w:tc>
@@ -27703,19 +27629,11 @@
               </w:rPr>
               <w:t xml:space="preserve"> </w:t>
             </w:r>
-            <w:proofErr w:type="spellStart"/>
-            <w:r>
-              <w:rPr>
-                <w:sz w:val="15"/>
-              </w:rPr>
-              <w:t>Docusign</w:t>
-            </w:r>
-            <w:proofErr w:type="spellEnd"/>
-            <w:r>
-              <w:rPr>
-                <w:sz w:val="15"/>
-              </w:rPr>
-              <w:t>/Adobe</w:t>
+            <w:r>
+              <w:rPr>
+                <w:sz w:val="15"/>
+              </w:rPr>
+              <w:t>Docusign/Adobe</w:t>
             </w:r>
           </w:p>
           <w:p>
@@ -29078,19 +28996,11 @@
               </w:rPr>
               <w:t xml:space="preserve"> </w:t>
             </w:r>
-            <w:proofErr w:type="spellStart"/>
-            <w:r>
-              <w:rPr>
-                <w:sz w:val="15"/>
-              </w:rPr>
-              <w:t>Docusign</w:t>
-            </w:r>
-            <w:proofErr w:type="spellEnd"/>
-            <w:r>
-              <w:rPr>
-                <w:sz w:val="15"/>
-              </w:rPr>
-              <w:t>/Adobe</w:t>
+            <w:r>
+              <w:rPr>
+                <w:sz w:val="15"/>
+              </w:rPr>
+              <w:t>Docusign/Adobe</w:t>
             </w:r>
           </w:p>
           <w:p>
@@ -34779,7 +34689,7 @@
           </mc:Choice>
           <mc:Fallback>
             <w:pict>
-              <v:group w14:anchorId="0B713576" id="Group 22" o:spid="_x0000_s1026" style="position:absolute;margin-left:24.6pt;margin-top:468.8pt;width:541pt;height:313pt;z-index:15731200;mso-wrap-distance-left:0;mso-wrap-distance-right:0;mso-position-horizontal-relative:page;mso-position-vertical-relative:page" coordsize="68707,39751" o:gfxdata="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">
+              <v:group w14:anchorId="67AF58B9" id="Group 22" o:spid="_x0000_s1026" style="position:absolute;margin-left:24.6pt;margin-top:468.8pt;width:541pt;height:313pt;z-index:15731200;mso-wrap-distance-left:0;mso-wrap-distance-right:0;mso-position-horizontal-relative:page;mso-position-vertical-relative:page" coordsize="68707,39751" o:gfxdata="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">
                 <v:shapetype id="_x0000_t75" coordsize="21600,21600" o:spt="75" o:preferrelative="t" path="m@4@5l@4@11@9@11@9@5xe" filled="f" stroked="f">
                   <v:stroke joinstyle="miter"/>
                   <v:formulas>
@@ -36888,15 +36798,15 @@
           <w:p>
             <w:pPr>
               <w:pStyle w:val="TableParagraph"/>
-              <w:rPr>
-                <w:rFonts w:ascii="Times New Roman"/>
-                <w:sz w:val="16"/>
-              </w:rPr>
-            </w:pPr>
-            <w:r>
-              <w:rPr>
-                <w:rFonts w:ascii="Times New Roman"/>
-                <w:sz w:val="16"/>
+              <w:spacing w:before="45"/>
+              <w:ind w:left="39" w:right="27"/>
+              <w:rPr>
+                <w:sz w:val="19"/>
+              </w:rPr>
+            </w:pPr>
+            <w:r>
+              <w:rPr>
+                <w:sz w:val="19"/>
               </w:rPr>
               <w:t>p17</w:t>
             </w:r>
@@ -36988,15 +36898,16 @@
           <w:p>
             <w:pPr>
               <w:pStyle w:val="TableParagraph"/>
-              <w:rPr>
-                <w:rFonts w:ascii="Times New Roman"/>
-                <w:sz w:val="16"/>
-              </w:rPr>
-            </w:pPr>
-            <w:r>
-              <w:rPr>
-                <w:rFonts w:ascii="Times New Roman"/>
-                <w:sz w:val="16"/>
+              <w:spacing w:before="45"/>
+              <w:ind w:left="39" w:right="27"/>
+              <w:jc w:val="center"/>
+              <w:rPr>
+                <w:sz w:val="19"/>
+              </w:rPr>
+            </w:pPr>
+            <w:r>
+              <w:rPr>
+                <w:sz w:val="19"/>
               </w:rPr>
               <w:t>p18</w:t>
             </w:r>
@@ -37010,9 +36921,11 @@
           <w:p>
             <w:pPr>
               <w:pStyle w:val="TableParagraph"/>
-              <w:rPr>
-                <w:rFonts w:ascii="Times New Roman"/>
-                <w:sz w:val="16"/>
+              <w:spacing w:before="45"/>
+              <w:ind w:left="39" w:right="27"/>
+              <w:jc w:val="center"/>
+              <w:rPr>
+                <w:sz w:val="19"/>
               </w:rPr>
             </w:pPr>
           </w:p>
@@ -37025,9 +36938,11 @@
           <w:p>
             <w:pPr>
               <w:pStyle w:val="TableParagraph"/>
-              <w:rPr>
-                <w:rFonts w:ascii="Times New Roman"/>
-                <w:sz w:val="16"/>
+              <w:spacing w:before="45"/>
+              <w:ind w:left="39" w:right="27"/>
+              <w:jc w:val="center"/>
+              <w:rPr>
+                <w:sz w:val="19"/>
               </w:rPr>
             </w:pPr>
           </w:p>
@@ -37040,9 +36955,11 @@
           <w:p>
             <w:pPr>
               <w:pStyle w:val="TableParagraph"/>
-              <w:rPr>
-                <w:rFonts w:ascii="Times New Roman"/>
-                <w:sz w:val="16"/>
+              <w:spacing w:before="45"/>
+              <w:ind w:left="39" w:right="27"/>
+              <w:jc w:val="center"/>
+              <w:rPr>
+                <w:sz w:val="19"/>
               </w:rPr>
             </w:pPr>
           </w:p>
@@ -37055,9 +36972,11 @@
           <w:p>
             <w:pPr>
               <w:pStyle w:val="TableParagraph"/>
-              <w:rPr>
-                <w:rFonts w:ascii="Times New Roman"/>
-                <w:sz w:val="16"/>
+              <w:spacing w:before="45"/>
+              <w:ind w:left="39" w:right="27"/>
+              <w:jc w:val="center"/>
+              <w:rPr>
+                <w:sz w:val="19"/>
               </w:rPr>
             </w:pPr>
           </w:p>
@@ -37070,9 +36989,11 @@
           <w:p>
             <w:pPr>
               <w:pStyle w:val="TableParagraph"/>
-              <w:rPr>
-                <w:rFonts w:ascii="Times New Roman"/>
-                <w:sz w:val="16"/>
+              <w:spacing w:before="45"/>
+              <w:ind w:left="39" w:right="27"/>
+              <w:jc w:val="center"/>
+              <w:rPr>
+                <w:sz w:val="19"/>
               </w:rPr>
             </w:pPr>
           </w:p>
@@ -37085,9 +37006,11 @@
           <w:p>
             <w:pPr>
               <w:pStyle w:val="TableParagraph"/>
-              <w:rPr>
-                <w:rFonts w:ascii="Times New Roman"/>
-                <w:sz w:val="16"/>
+              <w:spacing w:before="45"/>
+              <w:ind w:left="39" w:right="27"/>
+              <w:jc w:val="center"/>
+              <w:rPr>
+                <w:sz w:val="19"/>
               </w:rPr>
             </w:pPr>
           </w:p>
@@ -37100,9 +37023,11 @@
           <w:p>
             <w:pPr>
               <w:pStyle w:val="TableParagraph"/>
-              <w:rPr>
-                <w:rFonts w:ascii="Times New Roman"/>
-                <w:sz w:val="16"/>
+              <w:spacing w:before="45"/>
+              <w:ind w:left="39" w:right="27"/>
+              <w:jc w:val="center"/>
+              <w:rPr>
+                <w:sz w:val="19"/>
               </w:rPr>
             </w:pPr>
           </w:p>
@@ -37115,9 +37040,11 @@
           <w:p>
             <w:pPr>
               <w:pStyle w:val="TableParagraph"/>
-              <w:rPr>
-                <w:rFonts w:ascii="Times New Roman"/>
-                <w:sz w:val="16"/>
+              <w:spacing w:before="45"/>
+              <w:ind w:left="39" w:right="27"/>
+              <w:jc w:val="center"/>
+              <w:rPr>
+                <w:sz w:val="19"/>
               </w:rPr>
             </w:pPr>
           </w:p>
@@ -37130,9 +37057,11 @@
           <w:p>
             <w:pPr>
               <w:pStyle w:val="TableParagraph"/>
-              <w:rPr>
-                <w:rFonts w:ascii="Times New Roman"/>
-                <w:sz w:val="16"/>
+              <w:spacing w:before="45"/>
+              <w:ind w:left="39" w:right="27"/>
+              <w:jc w:val="center"/>
+              <w:rPr>
+                <w:sz w:val="19"/>
               </w:rPr>
             </w:pPr>
           </w:p>
@@ -37148,9 +37077,11 @@
           <w:p>
             <w:pPr>
               <w:pStyle w:val="TableParagraph"/>
-              <w:rPr>
-                <w:rFonts w:ascii="Times New Roman"/>
-                <w:sz w:val="16"/>
+              <w:spacing w:before="45"/>
+              <w:ind w:left="39" w:right="27"/>
+              <w:jc w:val="center"/>
+              <w:rPr>
+                <w:sz w:val="19"/>
               </w:rPr>
             </w:pPr>
           </w:p>
@@ -37619,6 +37550,9 @@
           <w:p>
             <w:pPr>
               <w:pStyle w:val="TableParagraph"/>
+              <w:tabs>
+                <w:tab w:val="left" w:pos="1274"/>
+              </w:tabs>
               <w:spacing w:before="168"/>
               <w:rPr>
                 <w:rFonts w:ascii="Times New Roman" w:eastAsia="Carlito" w:hAnsi="Carlito" w:cs="Carlito"/>
@@ -37631,6 +37565,13 @@
                 <w:sz w:val="19"/>
               </w:rPr>
               <w:t>p21</w:t>
+            </w:r>
+            <w:r>
+              <w:rPr>
+                <w:rFonts w:ascii="Times New Roman" w:eastAsia="Carlito" w:hAnsi="Carlito" w:cs="Carlito"/>
+                <w:sz w:val="19"/>
+              </w:rPr>
+              <w:tab/>
             </w:r>
           </w:p>
         </w:tc>
@@ -38484,7 +38425,6 @@
               </w:rPr>
               <w:t xml:space="preserve"> </w:t>
             </w:r>
-            <w:proofErr w:type="spellStart"/>
             <w:r>
               <w:rPr>
                 <w:spacing w:val="-2"/>
@@ -38493,7 +38433,6 @@
               </w:rPr>
               <w:t>Licence</w:t>
             </w:r>
-            <w:proofErr w:type="spellEnd"/>
           </w:p>
         </w:tc>
         <w:tc>
@@ -38709,7 +38648,6 @@
               </w:rPr>
               <w:t xml:space="preserve"> </w:t>
             </w:r>
-            <w:proofErr w:type="spellStart"/>
             <w:r>
               <w:rPr>
                 <w:w w:val="105"/>
@@ -38717,7 +38655,6 @@
               </w:rPr>
               <w:t>Licence</w:t>
             </w:r>
-            <w:proofErr w:type="spellEnd"/>
             <w:r>
               <w:rPr>
                 <w:spacing w:val="-9"/>
@@ -40004,7 +39941,6 @@
               </w:rPr>
               <w:t xml:space="preserve"> </w:t>
             </w:r>
-            <w:proofErr w:type="spellStart"/>
             <w:r>
               <w:rPr>
                 <w:spacing w:val="-2"/>
@@ -40013,7 +39949,6 @@
               </w:rPr>
               <w:t>Licence</w:t>
             </w:r>
-            <w:proofErr w:type="spellEnd"/>
             <w:r>
               <w:rPr>
                 <w:spacing w:val="-7"/>
@@ -41382,25 +41317,7 @@
                 <w:w w:val="105"/>
                 <w:sz w:val="17"/>
               </w:rPr>
-              <w:t xml:space="preserve">Latest </w:t>
-            </w:r>
-            <w:proofErr w:type="spellStart"/>
-            <w:r>
-              <w:rPr>
-                <w:spacing w:val="-2"/>
-                <w:w w:val="105"/>
-                <w:sz w:val="17"/>
-              </w:rPr>
-              <w:t>Payslip</w:t>
-            </w:r>
-            <w:proofErr w:type="spellEnd"/>
-            <w:r>
-              <w:rPr>
-                <w:spacing w:val="-2"/>
-                <w:w w:val="105"/>
-                <w:sz w:val="17"/>
-              </w:rPr>
-              <w:t xml:space="preserve"> (maximum</w:t>
+              <w:t>Latest Payslip (maximum</w:t>
             </w:r>
             <w:r>
               <w:rPr>
@@ -45093,7 +45010,6 @@
               </w:rPr>
               <w:t xml:space="preserve"> </w:t>
             </w:r>
-            <w:proofErr w:type="spellStart"/>
             <w:r>
               <w:rPr>
                 <w:sz w:val="19"/>
@@ -45113,7 +45029,6 @@
               </w:rPr>
               <w:t>declaration</w:t>
             </w:r>
-            <w:proofErr w:type="spellEnd"/>
             <w:r>
               <w:rPr>
                 <w:spacing w:val="12"/>
@@ -46405,15 +46320,7 @@
                 <w:w w:val="105"/>
                 <w:sz w:val="17"/>
               </w:rPr>
-              <w:t xml:space="preserve">If there is a discrepancy between Participant </w:t>
-            </w:r>
-            <w:proofErr w:type="spellStart"/>
-            <w:r>
-              <w:rPr>
-                <w:w w:val="105"/>
-                <w:sz w:val="17"/>
-              </w:rPr>
-              <w:t xml:space="preserve">self </w:t>
+              <w:t xml:space="preserve">If there is a discrepancy between Participant self </w:t>
             </w:r>
             <w:r>
               <w:rPr>
@@ -46423,7 +46330,6 @@
               </w:rPr>
               <w:t>declaration</w:t>
             </w:r>
-            <w:proofErr w:type="spellEnd"/>
             <w:r>
               <w:rPr>
                 <w:spacing w:val="-7"/>
@@ -47010,7 +46916,6 @@
                 <w:sz w:val="19"/>
               </w:rPr>
             </w:pPr>
-            <w:proofErr w:type="spellStart"/>
             <w:r>
               <w:rPr>
                 <w:spacing w:val="-2"/>
@@ -47018,7 +46923,6 @@
               </w:rPr>
               <w:t>Maths</w:t>
             </w:r>
-            <w:proofErr w:type="spellEnd"/>
           </w:p>
         </w:tc>
         <w:tc>
@@ -47824,14 +47728,12 @@
                 <w:sz w:val="19"/>
               </w:rPr>
             </w:pPr>
-            <w:proofErr w:type="spellStart"/>
             <w:r>
               <w:rPr>
                 <w:sz w:val="19"/>
               </w:rPr>
               <w:t>Maths</w:t>
             </w:r>
-            <w:proofErr w:type="spellEnd"/>
             <w:r>
               <w:rPr>
                 <w:spacing w:val="7"/>
@@ -47961,21 +47863,7 @@
               <w:rPr>
                 <w:sz w:val="19"/>
               </w:rPr>
-              <w:t xml:space="preserve">Will the Participant be completing relevant Numeracy and/or Literacy </w:t>
-            </w:r>
-            <w:proofErr w:type="spellStart"/>
-            <w:r>
-              <w:rPr>
-                <w:sz w:val="19"/>
-              </w:rPr>
-              <w:t>programmes</w:t>
-            </w:r>
-            <w:proofErr w:type="spellEnd"/>
-            <w:r>
-              <w:rPr>
-                <w:sz w:val="19"/>
-              </w:rPr>
-              <w:t xml:space="preserve"> within their learning plan?</w:t>
+              <w:t>Will the Participant be completing relevant Numeracy and/or Literacy programmes within their learning plan?</w:t>
             </w:r>
           </w:p>
         </w:tc>
@@ -50503,27 +50391,33 @@
               </w:rPr>
               <w:t xml:space="preserve"> </w:t>
             </w:r>
-            <w:proofErr w:type="spellStart"/>
             <w:r>
               <w:rPr>
                 <w:spacing w:val="-2"/>
                 <w:w w:val="105"/>
                 <w:sz w:val="15"/>
               </w:rPr>
-              <w:t>programmes</w:t>
-            </w:r>
-            <w:proofErr w:type="spellEnd"/>
+              <w:t>programmes/</w:t>
+            </w:r>
+            <w:r>
+              <w:rPr>
+                <w:spacing w:val="-5"/>
+                <w:w w:val="105"/>
+                <w:sz w:val="15"/>
+              </w:rPr>
+              <w:t xml:space="preserve"> </w:t>
+            </w:r>
             <w:r>
               <w:rPr>
                 <w:spacing w:val="-2"/>
                 <w:w w:val="105"/>
                 <w:sz w:val="15"/>
               </w:rPr>
-              <w:t>/</w:t>
-            </w:r>
-            <w:r>
-              <w:rPr>
-                <w:spacing w:val="-5"/>
+              <w:t>activity</w:t>
+            </w:r>
+            <w:r>
+              <w:rPr>
+                <w:spacing w:val="-6"/>
                 <w:w w:val="105"/>
                 <w:sz w:val="15"/>
               </w:rPr>
@@ -50535,22 +50429,6 @@
                 <w:w w:val="105"/>
                 <w:sz w:val="15"/>
               </w:rPr>
-              <w:t>activity</w:t>
-            </w:r>
-            <w:r>
-              <w:rPr>
-                <w:spacing w:val="-6"/>
-                <w:w w:val="105"/>
-                <w:sz w:val="15"/>
-              </w:rPr>
-              <w:t xml:space="preserve"> </w:t>
-            </w:r>
-            <w:r>
-              <w:rPr>
-                <w:spacing w:val="-2"/>
-                <w:w w:val="105"/>
-                <w:sz w:val="15"/>
-              </w:rPr>
               <w:t>are</w:t>
             </w:r>
             <w:r>
@@ -50606,7 +50484,6 @@
               </w:rPr>
               <w:t xml:space="preserve"> </w:t>
             </w:r>
-            <w:proofErr w:type="spellStart"/>
             <w:r>
               <w:rPr>
                 <w:w w:val="105"/>
@@ -50614,7 +50491,6 @@
               </w:rPr>
               <w:t>employers</w:t>
             </w:r>
-            <w:proofErr w:type="spellEnd"/>
             <w:r>
               <w:rPr>
                 <w:spacing w:val="-6"/>
@@ -50923,7 +50799,6 @@
               </w:rPr>
               <w:t xml:space="preserve"> </w:t>
             </w:r>
-            <w:proofErr w:type="spellStart"/>
             <w:r>
               <w:rPr>
                 <w:spacing w:val="-2"/>
@@ -50931,7 +50806,6 @@
               </w:rPr>
               <w:t>programme</w:t>
             </w:r>
-            <w:proofErr w:type="spellEnd"/>
           </w:p>
         </w:tc>
       </w:tr>
@@ -50974,7 +50848,6 @@
               </w:rPr>
               <w:t xml:space="preserve"> </w:t>
             </w:r>
-            <w:proofErr w:type="spellStart"/>
             <w:r>
               <w:rPr>
                 <w:w w:val="105"/>
@@ -50982,7 +50855,6 @@
               </w:rPr>
               <w:t>programme</w:t>
             </w:r>
-            <w:proofErr w:type="spellEnd"/>
             <w:r>
               <w:rPr>
                 <w:spacing w:val="-7"/>
@@ -51133,7 +51005,6 @@
               </w:rPr>
               <w:t xml:space="preserve"> </w:t>
             </w:r>
-            <w:proofErr w:type="spellStart"/>
             <w:r>
               <w:rPr>
                 <w:w w:val="105"/>
@@ -51141,7 +51012,6 @@
               </w:rPr>
               <w:t>programme</w:t>
             </w:r>
-            <w:proofErr w:type="spellEnd"/>
             <w:r>
               <w:rPr>
                 <w:spacing w:val="-8"/>
@@ -52223,21 +52093,7 @@
               <w:rPr>
                 <w:sz w:val="19"/>
               </w:rPr>
-              <w:t xml:space="preserve">We hereby confirm that we have read, understood and agree with the contents of this document, and understand that the </w:t>
-            </w:r>
-            <w:proofErr w:type="spellStart"/>
-            <w:r>
-              <w:rPr>
-                <w:sz w:val="19"/>
-              </w:rPr>
-              <w:t>programme</w:t>
-            </w:r>
-            <w:proofErr w:type="spellEnd"/>
-            <w:r>
-              <w:rPr>
-                <w:sz w:val="19"/>
-              </w:rPr>
-              <w:t xml:space="preserve"> is funded by the Mayor of London.</w:t>
+              <w:t>We hereby confirm that we have read, understood and agree with the contents of this document, and understand that the programme is funded by the Mayor of London.</w:t>
             </w:r>
           </w:p>
         </w:tc>
@@ -53190,23 +53046,13 @@
                 <w:sz w:val="15"/>
               </w:rPr>
             </w:pPr>
-            <w:proofErr w:type="spellStart"/>
             <w:r>
               <w:rPr>
                 <w:spacing w:val="-2"/>
                 <w:w w:val="105"/>
                 <w:sz w:val="15"/>
               </w:rPr>
-              <w:t>Docusign</w:t>
-            </w:r>
-            <w:proofErr w:type="spellEnd"/>
-            <w:r>
-              <w:rPr>
-                <w:spacing w:val="-2"/>
-                <w:w w:val="105"/>
-                <w:sz w:val="15"/>
-              </w:rPr>
-              <w:t>/Adobe</w:t>
+              <w:t>Docusign/Adobe</w:t>
             </w:r>
           </w:p>
           <w:p>
@@ -54349,23 +54195,13 @@
                 <w:sz w:val="15"/>
               </w:rPr>
             </w:pPr>
-            <w:proofErr w:type="spellStart"/>
             <w:r>
               <w:rPr>
                 <w:spacing w:val="-2"/>
                 <w:w w:val="105"/>
                 <w:sz w:val="15"/>
               </w:rPr>
-              <w:t>Docusign</w:t>
-            </w:r>
-            <w:proofErr w:type="spellEnd"/>
-            <w:r>
-              <w:rPr>
-                <w:spacing w:val="-2"/>
-                <w:w w:val="105"/>
-                <w:sz w:val="15"/>
-              </w:rPr>
-              <w:t>/Adobe</w:t>
+              <w:t>Docusign/Adobe</w:t>
             </w:r>
             <w:r>
               <w:rPr>
@@ -55016,7 +54852,6 @@
                 <w:sz w:val="24"/>
               </w:rPr>
             </w:pPr>
-            <w:proofErr w:type="spellStart"/>
             <w:r>
               <w:rPr>
                 <w:rFonts w:ascii="Arial"/>
@@ -55025,7 +54860,6 @@
               </w:rPr>
               <w:t>Programme</w:t>
             </w:r>
-            <w:proofErr w:type="spellEnd"/>
             <w:r>
               <w:rPr>
                 <w:rFonts w:ascii="Arial"/>
@@ -60155,6 +59989,15 @@
 </file>
 
 <file path=customXml/item2.xml><?xml version="1.0" encoding="utf-8"?>
+<?mso-contentType ?>
+<FormTemplates xmlns="http://schemas.microsoft.com/sharepoint/v3/contenttype/forms">
+  <Display>DocumentLibraryForm</Display>
+  <Edit>DocumentLibraryForm</Edit>
+  <New>DocumentLibraryForm</New>
+</FormTemplates>
+</file>
+
+<file path=customXml/item3.xml><?xml version="1.0" encoding="utf-8"?>
 <p:properties xmlns:p="http://schemas.microsoft.com/office/2006/metadata/properties" xmlns:xsi="http://www.w3.org/2001/XMLSchema-instance" xmlns:pc="http://schemas.microsoft.com/office/infopath/2007/PartnerControls">
   <documentManagement>
     <_ip_UnifiedCompliancePolicyUIAction xmlns="http://schemas.microsoft.com/sharepoint/v3" xsi:nil="true"/>
@@ -60165,15 +60008,6 @@
     </lcf76f155ced4ddcb4097134ff3c332f>
   </documentManagement>
 </p:properties>
-</file>
-
-<file path=customXml/item3.xml><?xml version="1.0" encoding="utf-8"?>
-<?mso-contentType ?>
-<FormTemplates xmlns="http://schemas.microsoft.com/sharepoint/v3/contenttype/forms">
-  <Display>DocumentLibraryForm</Display>
-  <Edit>DocumentLibraryForm</Edit>
-  <New>DocumentLibraryForm</New>
-</FormTemplates>
 </file>
 
 <file path=customXml/itemProps1.xml><?xml version="1.0" encoding="utf-8"?>
@@ -60198,6 +60032,14 @@
 </file>
 
 <file path=customXml/itemProps2.xml><?xml version="1.0" encoding="utf-8"?>
+<ds:datastoreItem xmlns:ds="http://schemas.openxmlformats.org/officeDocument/2006/customXml" ds:itemID="{9C7B58FC-AE55-48CA-A815-C2D2857C0DCB}">
+  <ds:schemaRefs>
+    <ds:schemaRef ds:uri="http://schemas.microsoft.com/sharepoint/v3/contenttype/forms"/>
+  </ds:schemaRefs>
+</ds:datastoreItem>
+</file>
+
+<file path=customXml/itemProps3.xml><?xml version="1.0" encoding="utf-8"?>
 <ds:datastoreItem xmlns:ds="http://schemas.openxmlformats.org/officeDocument/2006/customXml" ds:itemID="{D861879D-9EDF-484C-A953-24FD9FBA89E9}">
   <ds:schemaRefs>
     <ds:schemaRef ds:uri="http://schemas.microsoft.com/office/2006/metadata/properties"/>
@@ -60207,12 +60049,4 @@
     <ds:schemaRef ds:uri="2262d2a8-fe6a-4e33-9532-5c6c7d417059"/>
   </ds:schemaRefs>
 </ds:datastoreItem>
-</file>
-
-<file path=customXml/itemProps3.xml><?xml version="1.0" encoding="utf-8"?>
-<ds:datastoreItem xmlns:ds="http://schemas.openxmlformats.org/officeDocument/2006/customXml" ds:itemID="{9C7B58FC-AE55-48CA-A815-C2D2857C0DCB}">
-  <ds:schemaRefs>
-    <ds:schemaRef ds:uri="http://schemas.microsoft.com/sharepoint/v3/contenttype/forms"/>
-  </ds:schemaRefs>
-</ds:datastoreItem>
 </file>
--- a/ph_esfa_v3.docx
+++ b/ph_esfa_v3.docx
@@ -134,7 +134,7 @@
           </mc:Choice>
           <mc:Fallback>
             <w:pict>
-              <v:shape w14:anchorId="5EC7261C" id="Graphic 1" o:spid="_x0000_s1026" style="position:absolute;margin-left:0;margin-top:155.4pt;width:532.3pt;height:.1pt;z-index:15729152;visibility:visible;mso-wrap-style:square;mso-wrap-distance-left:0;mso-wrap-distance-top:0;mso-wrap-distance-right:0;mso-wrap-distance-bottom:0;mso-position-horizontal:absolute;mso-position-horizontal-relative:page;mso-position-vertical:absolute;mso-position-vertical-relative:page;v-text-anchor:top" coordsize="6760209,635" o:gfxdata="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" path="m,l6760210,624e" filled="f" strokeweight="1.5pt">
+              <v:shape w14:anchorId="5F85C320" id="Graphic 1" o:spid="_x0000_s1026" style="position:absolute;margin-left:0;margin-top:155.4pt;width:532.3pt;height:.1pt;z-index:15729152;visibility:visible;mso-wrap-style:square;mso-wrap-distance-left:0;mso-wrap-distance-top:0;mso-wrap-distance-right:0;mso-wrap-distance-bottom:0;mso-position-horizontal:absolute;mso-position-horizontal-relative:page;mso-position-vertical:absolute;mso-position-vertical-relative:page;v-text-anchor:top" coordsize="6760209,635" o:gfxdata="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" path="m,l6760210,624e" filled="f" strokeweight="1.5pt">
                 <v:path arrowok="t"/>
                 <w10:wrap anchorx="page" anchory="page"/>
               </v:shape>
@@ -1044,7 +1044,23 @@
                 <w:rFonts w:ascii="Arial" w:hAnsi="Arial"/>
                 <w:b/>
               </w:rPr>
-              <w:t>correct by Prevista (</w:t>
+              <w:t xml:space="preserve">correct by </w:t>
+            </w:r>
+            <w:proofErr w:type="spellStart"/>
+            <w:r>
+              <w:rPr>
+                <w:rFonts w:ascii="Arial" w:hAnsi="Arial"/>
+                <w:b/>
+              </w:rPr>
+              <w:t>Prevista</w:t>
+            </w:r>
+            <w:proofErr w:type="spellEnd"/>
+            <w:r>
+              <w:rPr>
+                <w:rFonts w:ascii="Arial" w:hAnsi="Arial"/>
+                <w:b/>
+              </w:rPr>
+              <w:t xml:space="preserve"> (</w:t>
             </w:r>
             <w:r>
               <w:rPr>
@@ -1909,12 +1925,14 @@
                 <w:rFonts w:ascii="Arial"/>
               </w:rPr>
             </w:pPr>
+            <w:proofErr w:type="spellStart"/>
             <w:r>
               <w:rPr>
                 <w:rFonts w:ascii="Arial"/>
               </w:rPr>
               <w:t>Prevista</w:t>
             </w:r>
+            <w:proofErr w:type="spellEnd"/>
             <w:r>
               <w:rPr>
                 <w:rFonts w:ascii="Arial"/>
@@ -2869,6 +2887,7 @@
                 <w:sz w:val="19"/>
               </w:rPr>
             </w:pPr>
+            <w:proofErr w:type="spellStart"/>
             <w:r>
               <w:rPr>
                 <w:spacing w:val="-5"/>
@@ -2876,6 +2895,7 @@
               </w:rPr>
               <w:t>Mr</w:t>
             </w:r>
+            <w:proofErr w:type="spellEnd"/>
           </w:p>
         </w:tc>
         <w:tc>
@@ -2938,6 +2958,7 @@
                 <w:sz w:val="19"/>
               </w:rPr>
             </w:pPr>
+            <w:proofErr w:type="spellStart"/>
             <w:r>
               <w:rPr>
                 <w:spacing w:val="-5"/>
@@ -2945,6 +2966,7 @@
               </w:rPr>
               <w:t>Mrs</w:t>
             </w:r>
+            <w:proofErr w:type="spellEnd"/>
           </w:p>
         </w:tc>
         <w:tc>
@@ -3076,6 +3098,7 @@
                 <w:sz w:val="19"/>
               </w:rPr>
             </w:pPr>
+            <w:proofErr w:type="spellStart"/>
             <w:r>
               <w:rPr>
                 <w:spacing w:val="-5"/>
@@ -3083,6 +3106,7 @@
               </w:rPr>
               <w:t>Ms</w:t>
             </w:r>
+            <w:proofErr w:type="spellEnd"/>
           </w:p>
         </w:tc>
         <w:tc>
@@ -3558,6 +3582,7 @@
               </w:rPr>
               <w:t xml:space="preserve">of </w:t>
             </w:r>
+            <w:proofErr w:type="spellStart"/>
             <w:r>
               <w:rPr>
                 <w:spacing w:val="-2"/>
@@ -3565,6 +3590,7 @@
               </w:rPr>
               <w:t>programme</w:t>
             </w:r>
+            <w:proofErr w:type="spellEnd"/>
           </w:p>
         </w:tc>
         <w:tc>
@@ -5396,8 +5422,17 @@
                 <w:spacing w:val="-2"/>
                 <w:sz w:val="15"/>
               </w:rPr>
-              <w:t xml:space="preserve"> Traveller</w:t>
-            </w:r>
+              <w:t xml:space="preserve"> </w:t>
+            </w:r>
+            <w:proofErr w:type="spellStart"/>
+            <w:r>
+              <w:rPr>
+                <w:spacing w:val="-2"/>
+                <w:sz w:val="15"/>
+              </w:rPr>
+              <w:t>Traveller</w:t>
+            </w:r>
+            <w:proofErr w:type="spellEnd"/>
           </w:p>
         </w:tc>
         <w:tc>
@@ -15163,11 +15198,19 @@
                 <w:sz w:val="15"/>
               </w:rPr>
             </w:pPr>
-            <w:r>
-              <w:rPr>
-                <w:sz w:val="15"/>
-              </w:rPr>
-              <w:t>JobCentre Plus</w:t>
+            <w:proofErr w:type="spellStart"/>
+            <w:r>
+              <w:rPr>
+                <w:sz w:val="15"/>
+              </w:rPr>
+              <w:t>JobCentre</w:t>
+            </w:r>
+            <w:proofErr w:type="spellEnd"/>
+            <w:r>
+              <w:rPr>
+                <w:sz w:val="15"/>
+              </w:rPr>
+              <w:t xml:space="preserve"> Plus</w:t>
             </w:r>
           </w:p>
         </w:tc>
@@ -16314,8 +16357,16 @@
               <w:rPr>
                 <w:sz w:val="15"/>
               </w:rPr>
-              <w:t>(incuding</w:t>
-            </w:r>
+              <w:t>(</w:t>
+            </w:r>
+            <w:proofErr w:type="spellStart"/>
+            <w:r>
+              <w:rPr>
+                <w:sz w:val="15"/>
+              </w:rPr>
+              <w:t>incuding</w:t>
+            </w:r>
+            <w:proofErr w:type="spellEnd"/>
             <w:r>
               <w:rPr>
                 <w:spacing w:val="-4"/>
@@ -17638,12 +17689,14 @@
               </w:rPr>
               <w:t xml:space="preserve"> </w:t>
             </w:r>
+            <w:proofErr w:type="spellStart"/>
             <w:r>
               <w:rPr>
                 <w:sz w:val="15"/>
               </w:rPr>
               <w:t>referal</w:t>
             </w:r>
+            <w:proofErr w:type="spellEnd"/>
             <w:r>
               <w:rPr>
                 <w:spacing w:val="-8"/>
@@ -19995,12 +20048,14 @@
               </w:rPr>
               <w:t xml:space="preserve"> </w:t>
             </w:r>
+            <w:proofErr w:type="spellStart"/>
             <w:r>
               <w:rPr>
                 <w:sz w:val="15"/>
               </w:rPr>
               <w:t>hrs</w:t>
             </w:r>
+            <w:proofErr w:type="spellEnd"/>
             <w:r>
               <w:rPr>
                 <w:spacing w:val="-2"/>
@@ -20244,12 +20299,14 @@
               </w:rPr>
               <w:t xml:space="preserve"> </w:t>
             </w:r>
+            <w:proofErr w:type="spellStart"/>
             <w:r>
               <w:rPr>
                 <w:sz w:val="15"/>
               </w:rPr>
               <w:t>hrs</w:t>
             </w:r>
+            <w:proofErr w:type="spellEnd"/>
             <w:r>
               <w:rPr>
                 <w:spacing w:val="-8"/>
@@ -20340,12 +20397,14 @@
               </w:rPr>
               <w:t xml:space="preserve"> </w:t>
             </w:r>
+            <w:proofErr w:type="spellStart"/>
             <w:r>
               <w:rPr>
                 <w:sz w:val="15"/>
               </w:rPr>
               <w:t>hrs</w:t>
             </w:r>
+            <w:proofErr w:type="spellEnd"/>
             <w:r>
               <w:rPr>
                 <w:spacing w:val="-2"/>
@@ -22752,8 +22811,16 @@
               <w:rPr>
                 <w:sz w:val="15"/>
               </w:rPr>
-              <w:t>Progression' form at the end of the programme</w:t>
-            </w:r>
+              <w:t xml:space="preserve">Progression' form at the end of the </w:t>
+            </w:r>
+            <w:proofErr w:type="spellStart"/>
+            <w:r>
+              <w:rPr>
+                <w:sz w:val="15"/>
+              </w:rPr>
+              <w:t>programme</w:t>
+            </w:r>
+            <w:proofErr w:type="spellEnd"/>
           </w:p>
         </w:tc>
       </w:tr>
@@ -26390,7 +26457,21 @@
               <w:rPr>
                 <w:sz w:val="19"/>
               </w:rPr>
-              <w:t>the programme is funded by the Mayor of London.</w:t>
+              <w:t xml:space="preserve">the </w:t>
+            </w:r>
+            <w:proofErr w:type="spellStart"/>
+            <w:r>
+              <w:rPr>
+                <w:sz w:val="19"/>
+              </w:rPr>
+              <w:t>programme</w:t>
+            </w:r>
+            <w:proofErr w:type="spellEnd"/>
+            <w:r>
+              <w:rPr>
+                <w:sz w:val="19"/>
+              </w:rPr>
+              <w:t xml:space="preserve"> is funded by the Mayor of London.</w:t>
             </w:r>
           </w:p>
         </w:tc>
@@ -27629,11 +27710,19 @@
               </w:rPr>
               <w:t xml:space="preserve"> </w:t>
             </w:r>
-            <w:r>
-              <w:rPr>
-                <w:sz w:val="15"/>
-              </w:rPr>
-              <w:t>Docusign/Adobe</w:t>
+            <w:proofErr w:type="spellStart"/>
+            <w:r>
+              <w:rPr>
+                <w:sz w:val="15"/>
+              </w:rPr>
+              <w:t>Docusign</w:t>
+            </w:r>
+            <w:proofErr w:type="spellEnd"/>
+            <w:r>
+              <w:rPr>
+                <w:sz w:val="15"/>
+              </w:rPr>
+              <w:t>/Adobe</w:t>
             </w:r>
           </w:p>
           <w:p>
@@ -28996,11 +29085,19 @@
               </w:rPr>
               <w:t xml:space="preserve"> </w:t>
             </w:r>
-            <w:r>
-              <w:rPr>
-                <w:sz w:val="15"/>
-              </w:rPr>
-              <w:t>Docusign/Adobe</w:t>
+            <w:proofErr w:type="spellStart"/>
+            <w:r>
+              <w:rPr>
+                <w:sz w:val="15"/>
+              </w:rPr>
+              <w:t>Docusign</w:t>
+            </w:r>
+            <w:proofErr w:type="spellEnd"/>
+            <w:r>
+              <w:rPr>
+                <w:sz w:val="15"/>
+              </w:rPr>
+              <w:t>/Adobe</w:t>
             </w:r>
           </w:p>
           <w:p>
@@ -34689,7 +34786,7 @@
           </mc:Choice>
           <mc:Fallback>
             <w:pict>
-              <v:group w14:anchorId="67AF58B9" id="Group 22" o:spid="_x0000_s1026" style="position:absolute;margin-left:24.6pt;margin-top:468.8pt;width:541pt;height:313pt;z-index:15731200;mso-wrap-distance-left:0;mso-wrap-distance-right:0;mso-position-horizontal-relative:page;mso-position-vertical-relative:page" coordsize="68707,39751" o:gfxdata="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">
+              <v:group w14:anchorId="502AD61B" id="Group 22" o:spid="_x0000_s1026" style="position:absolute;margin-left:24.6pt;margin-top:468.8pt;width:541pt;height:313pt;z-index:15731200;mso-wrap-distance-left:0;mso-wrap-distance-right:0;mso-position-horizontal-relative:page;mso-position-vertical-relative:page" coordsize="68707,39751" o:gfxdata="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">
                 <v:shapetype id="_x0000_t75" coordsize="21600,21600" o:spt="75" o:preferrelative="t" path="m@4@5l@4@11@9@11@9@5xe" filled="f" stroked="f">
                   <v:stroke joinstyle="miter"/>
                   <v:formulas>
@@ -38425,6 +38522,7 @@
               </w:rPr>
               <w:t xml:space="preserve"> </w:t>
             </w:r>
+            <w:proofErr w:type="spellStart"/>
             <w:r>
               <w:rPr>
                 <w:spacing w:val="-2"/>
@@ -38433,6 +38531,7 @@
               </w:rPr>
               <w:t>Licence</w:t>
             </w:r>
+            <w:proofErr w:type="spellEnd"/>
           </w:p>
         </w:tc>
         <w:tc>
@@ -38648,6 +38747,7 @@
               </w:rPr>
               <w:t xml:space="preserve"> </w:t>
             </w:r>
+            <w:proofErr w:type="spellStart"/>
             <w:r>
               <w:rPr>
                 <w:w w:val="105"/>
@@ -38655,6 +38755,7 @@
               </w:rPr>
               <w:t>Licence</w:t>
             </w:r>
+            <w:proofErr w:type="spellEnd"/>
             <w:r>
               <w:rPr>
                 <w:spacing w:val="-9"/>
@@ -39941,6 +40042,7 @@
               </w:rPr>
               <w:t xml:space="preserve"> </w:t>
             </w:r>
+            <w:proofErr w:type="spellStart"/>
             <w:r>
               <w:rPr>
                 <w:spacing w:val="-2"/>
@@ -39949,6 +40051,7 @@
               </w:rPr>
               <w:t>Licence</w:t>
             </w:r>
+            <w:proofErr w:type="spellEnd"/>
             <w:r>
               <w:rPr>
                 <w:spacing w:val="-7"/>
@@ -41317,7 +41420,25 @@
                 <w:w w:val="105"/>
                 <w:sz w:val="17"/>
               </w:rPr>
-              <w:t>Latest Payslip (maximum</w:t>
+              <w:t xml:space="preserve">Latest </w:t>
+            </w:r>
+            <w:proofErr w:type="spellStart"/>
+            <w:r>
+              <w:rPr>
+                <w:spacing w:val="-2"/>
+                <w:w w:val="105"/>
+                <w:sz w:val="17"/>
+              </w:rPr>
+              <w:t>Payslip</w:t>
+            </w:r>
+            <w:proofErr w:type="spellEnd"/>
+            <w:r>
+              <w:rPr>
+                <w:spacing w:val="-2"/>
+                <w:w w:val="105"/>
+                <w:sz w:val="17"/>
+              </w:rPr>
+              <w:t xml:space="preserve"> (maximum</w:t>
             </w:r>
             <w:r>
               <w:rPr>
@@ -45010,6 +45131,7 @@
               </w:rPr>
               <w:t xml:space="preserve"> </w:t>
             </w:r>
+            <w:proofErr w:type="spellStart"/>
             <w:r>
               <w:rPr>
                 <w:sz w:val="19"/>
@@ -45029,6 +45151,7 @@
               </w:rPr>
               <w:t>declaration</w:t>
             </w:r>
+            <w:proofErr w:type="spellEnd"/>
             <w:r>
               <w:rPr>
                 <w:spacing w:val="12"/>
@@ -46320,7 +46443,15 @@
                 <w:w w:val="105"/>
                 <w:sz w:val="17"/>
               </w:rPr>
-              <w:t xml:space="preserve">If there is a discrepancy between Participant self </w:t>
+              <w:t xml:space="preserve">If there is a discrepancy between Participant </w:t>
+            </w:r>
+            <w:proofErr w:type="spellStart"/>
+            <w:r>
+              <w:rPr>
+                <w:w w:val="105"/>
+                <w:sz w:val="17"/>
+              </w:rPr>
+              <w:t xml:space="preserve">self </w:t>
             </w:r>
             <w:r>
               <w:rPr>
@@ -46330,6 +46461,7 @@
               </w:rPr>
               <w:t>declaration</w:t>
             </w:r>
+            <w:proofErr w:type="spellEnd"/>
             <w:r>
               <w:rPr>
                 <w:spacing w:val="-7"/>
@@ -46916,6 +47048,7 @@
                 <w:sz w:val="19"/>
               </w:rPr>
             </w:pPr>
+            <w:proofErr w:type="spellStart"/>
             <w:r>
               <w:rPr>
                 <w:spacing w:val="-2"/>
@@ -46923,6 +47056,7 @@
               </w:rPr>
               <w:t>Maths</w:t>
             </w:r>
+            <w:proofErr w:type="spellEnd"/>
           </w:p>
         </w:tc>
         <w:tc>
@@ -47728,12 +47862,14 @@
                 <w:sz w:val="19"/>
               </w:rPr>
             </w:pPr>
+            <w:proofErr w:type="spellStart"/>
             <w:r>
               <w:rPr>
                 <w:sz w:val="19"/>
               </w:rPr>
               <w:t>Maths</w:t>
             </w:r>
+            <w:proofErr w:type="spellEnd"/>
             <w:r>
               <w:rPr>
                 <w:spacing w:val="7"/>
@@ -47863,7 +47999,21 @@
               <w:rPr>
                 <w:sz w:val="19"/>
               </w:rPr>
-              <w:t>Will the Participant be completing relevant Numeracy and/or Literacy programmes within their learning plan?</w:t>
+              <w:t xml:space="preserve">Will the Participant be completing relevant Numeracy and/or Literacy </w:t>
+            </w:r>
+            <w:proofErr w:type="spellStart"/>
+            <w:r>
+              <w:rPr>
+                <w:sz w:val="19"/>
+              </w:rPr>
+              <w:t>programmes</w:t>
+            </w:r>
+            <w:proofErr w:type="spellEnd"/>
+            <w:r>
+              <w:rPr>
+                <w:sz w:val="19"/>
+              </w:rPr>
+              <w:t xml:space="preserve"> within their learning plan?</w:t>
             </w:r>
           </w:p>
         </w:tc>
@@ -50391,13 +50541,23 @@
               </w:rPr>
               <w:t xml:space="preserve"> </w:t>
             </w:r>
+            <w:proofErr w:type="spellStart"/>
             <w:r>
               <w:rPr>
                 <w:spacing w:val="-2"/>
                 <w:w w:val="105"/>
                 <w:sz w:val="15"/>
               </w:rPr>
-              <w:t>programmes/</w:t>
+              <w:t>programmes</w:t>
+            </w:r>
+            <w:proofErr w:type="spellEnd"/>
+            <w:r>
+              <w:rPr>
+                <w:spacing w:val="-2"/>
+                <w:w w:val="105"/>
+                <w:sz w:val="15"/>
+              </w:rPr>
+              <w:t>/</w:t>
             </w:r>
             <w:r>
               <w:rPr>
@@ -50484,6 +50644,7 @@
               </w:rPr>
               <w:t xml:space="preserve"> </w:t>
             </w:r>
+            <w:proofErr w:type="spellStart"/>
             <w:r>
               <w:rPr>
                 <w:w w:val="105"/>
@@ -50491,6 +50652,7 @@
               </w:rPr>
               <w:t>employers</w:t>
             </w:r>
+            <w:proofErr w:type="spellEnd"/>
             <w:r>
               <w:rPr>
                 <w:spacing w:val="-6"/>
@@ -50799,6 +50961,7 @@
               </w:rPr>
               <w:t xml:space="preserve"> </w:t>
             </w:r>
+            <w:proofErr w:type="spellStart"/>
             <w:r>
               <w:rPr>
                 <w:spacing w:val="-2"/>
@@ -50806,6 +50969,7 @@
               </w:rPr>
               <w:t>programme</w:t>
             </w:r>
+            <w:proofErr w:type="spellEnd"/>
           </w:p>
         </w:tc>
       </w:tr>
@@ -50848,6 +51012,7 @@
               </w:rPr>
               <w:t xml:space="preserve"> </w:t>
             </w:r>
+            <w:proofErr w:type="spellStart"/>
             <w:r>
               <w:rPr>
                 <w:w w:val="105"/>
@@ -50855,6 +51020,7 @@
               </w:rPr>
               <w:t>programme</w:t>
             </w:r>
+            <w:proofErr w:type="spellEnd"/>
             <w:r>
               <w:rPr>
                 <w:spacing w:val="-7"/>
@@ -51005,6 +51171,7 @@
               </w:rPr>
               <w:t xml:space="preserve"> </w:t>
             </w:r>
+            <w:proofErr w:type="spellStart"/>
             <w:r>
               <w:rPr>
                 <w:w w:val="105"/>
@@ -51012,6 +51179,7 @@
               </w:rPr>
               <w:t>programme</w:t>
             </w:r>
+            <w:proofErr w:type="spellEnd"/>
             <w:r>
               <w:rPr>
                 <w:spacing w:val="-8"/>
@@ -52093,7 +52261,21 @@
               <w:rPr>
                 <w:sz w:val="19"/>
               </w:rPr>
-              <w:t>We hereby confirm that we have read, understood and agree with the contents of this document, and understand that the programme is funded by the Mayor of London.</w:t>
+              <w:t xml:space="preserve">We hereby confirm that we have read, understood and agree with the contents of this document, and understand that the </w:t>
+            </w:r>
+            <w:proofErr w:type="spellStart"/>
+            <w:r>
+              <w:rPr>
+                <w:sz w:val="19"/>
+              </w:rPr>
+              <w:t>programme</w:t>
+            </w:r>
+            <w:proofErr w:type="spellEnd"/>
+            <w:r>
+              <w:rPr>
+                <w:sz w:val="19"/>
+              </w:rPr>
+              <w:t xml:space="preserve"> is funded by the Mayor of London.</w:t>
             </w:r>
           </w:p>
         </w:tc>
@@ -53046,13 +53228,23 @@
                 <w:sz w:val="15"/>
               </w:rPr>
             </w:pPr>
+            <w:proofErr w:type="spellStart"/>
             <w:r>
               <w:rPr>
                 <w:spacing w:val="-2"/>
                 <w:w w:val="105"/>
                 <w:sz w:val="15"/>
               </w:rPr>
-              <w:t>Docusign/Adobe</w:t>
+              <w:t>Docusign</w:t>
+            </w:r>
+            <w:proofErr w:type="spellEnd"/>
+            <w:r>
+              <w:rPr>
+                <w:spacing w:val="-2"/>
+                <w:w w:val="105"/>
+                <w:sz w:val="15"/>
+              </w:rPr>
+              <w:t>/Adobe</w:t>
             </w:r>
           </w:p>
           <w:p>
@@ -54195,13 +54387,23 @@
                 <w:sz w:val="15"/>
               </w:rPr>
             </w:pPr>
+            <w:proofErr w:type="spellStart"/>
             <w:r>
               <w:rPr>
                 <w:spacing w:val="-2"/>
                 <w:w w:val="105"/>
                 <w:sz w:val="15"/>
               </w:rPr>
-              <w:t>Docusign/Adobe</w:t>
+              <w:t>Docusign</w:t>
+            </w:r>
+            <w:proofErr w:type="spellEnd"/>
+            <w:r>
+              <w:rPr>
+                <w:spacing w:val="-2"/>
+                <w:w w:val="105"/>
+                <w:sz w:val="15"/>
+              </w:rPr>
+              <w:t>/Adobe</w:t>
             </w:r>
             <w:r>
               <w:rPr>
@@ -54852,6 +55054,7 @@
                 <w:sz w:val="24"/>
               </w:rPr>
             </w:pPr>
+            <w:proofErr w:type="spellStart"/>
             <w:r>
               <w:rPr>
                 <w:rFonts w:ascii="Arial"/>
@@ -54860,6 +55063,7 @@
               </w:rPr>
               <w:t>Programme</w:t>
             </w:r>
+            <w:proofErr w:type="spellEnd"/>
             <w:r>
               <w:rPr>
                 <w:rFonts w:ascii="Arial"/>
@@ -58214,13 +58418,25 @@
                             <w:t xml:space="preserve"> </w:t>
                           </w:r>
                           <w:r>
-                            <w:t>2023-</w:t>
+                            <w:t>202</w:t>
+                          </w:r>
+                          <w:r>
+                            <w:t>4</w:t>
+                          </w:r>
+                          <w:r>
+                            <w:t>-</w:t>
                           </w:r>
                           <w:r>
                             <w:rPr>
                               <w:spacing w:val="-5"/>
                             </w:rPr>
-                            <w:t>24</w:t>
+                            <w:t>2</w:t>
+                          </w:r>
+                          <w:r>
+                            <w:rPr>
+                              <w:spacing w:val="-5"/>
+                            </w:rPr>
+                            <w:t>5</w:t>
                           </w:r>
                         </w:p>
                       </w:txbxContent>
@@ -58295,13 +58511,25 @@
                       <w:t xml:space="preserve"> </w:t>
                     </w:r>
                     <w:r>
-                      <w:t>2023-</w:t>
+                      <w:t>202</w:t>
+                    </w:r>
+                    <w:r>
+                      <w:t>4</w:t>
+                    </w:r>
+                    <w:r>
+                      <w:t>-</w:t>
                     </w:r>
                     <w:r>
                       <w:rPr>
                         <w:spacing w:val="-5"/>
                       </w:rPr>
-                      <w:t>24</w:t>
+                      <w:t>2</w:t>
+                    </w:r>
+                    <w:r>
+                      <w:rPr>
+                        <w:spacing w:val="-5"/>
+                      </w:rPr>
+                      <w:t>5</w:t>
                     </w:r>
                   </w:p>
                 </w:txbxContent>
@@ -58513,13 +58741,25 @@
                             <w:t xml:space="preserve"> </w:t>
                           </w:r>
                           <w:r>
-                            <w:t>2023-</w:t>
+                            <w:t>202</w:t>
+                          </w:r>
+                          <w:r>
+                            <w:t>4</w:t>
+                          </w:r>
+                          <w:r>
+                            <w:t>-</w:t>
                           </w:r>
                           <w:r>
                             <w:rPr>
                               <w:spacing w:val="-5"/>
                             </w:rPr>
-                            <w:t>24</w:t>
+                            <w:t>2</w:t>
+                          </w:r>
+                          <w:r>
+                            <w:rPr>
+                              <w:spacing w:val="-5"/>
+                            </w:rPr>
+                            <w:t>5</w:t>
                           </w:r>
                         </w:p>
                       </w:txbxContent>
@@ -58594,13 +58834,25 @@
                       <w:t xml:space="preserve"> </w:t>
                     </w:r>
                     <w:r>
-                      <w:t>2023-</w:t>
+                      <w:t>202</w:t>
+                    </w:r>
+                    <w:r>
+                      <w:t>4</w:t>
+                    </w:r>
+                    <w:r>
+                      <w:t>-</w:t>
                     </w:r>
                     <w:r>
                       <w:rPr>
                         <w:spacing w:val="-5"/>
                       </w:rPr>
-                      <w:t>24</w:t>
+                      <w:t>2</w:t>
+                    </w:r>
+                    <w:r>
+                      <w:rPr>
+                        <w:spacing w:val="-5"/>
+                      </w:rPr>
+                      <w:t>5</w:t>
                     </w:r>
                   </w:p>
                 </w:txbxContent>
@@ -58812,13 +59064,25 @@
                             <w:t xml:space="preserve"> </w:t>
                           </w:r>
                           <w:r>
-                            <w:t>2023-</w:t>
+                            <w:t>202</w:t>
+                          </w:r>
+                          <w:r>
+                            <w:t>4</w:t>
+                          </w:r>
+                          <w:r>
+                            <w:t>-</w:t>
                           </w:r>
                           <w:r>
                             <w:rPr>
                               <w:spacing w:val="-5"/>
                             </w:rPr>
-                            <w:t>24</w:t>
+                            <w:t>2</w:t>
+                          </w:r>
+                          <w:r>
+                            <w:rPr>
+                              <w:spacing w:val="-5"/>
+                            </w:rPr>
+                            <w:t>5</w:t>
                           </w:r>
                         </w:p>
                       </w:txbxContent>
@@ -58893,13 +59157,25 @@
                       <w:t xml:space="preserve"> </w:t>
                     </w:r>
                     <w:r>
-                      <w:t>2023-</w:t>
+                      <w:t>202</w:t>
+                    </w:r>
+                    <w:r>
+                      <w:t>4</w:t>
+                    </w:r>
+                    <w:r>
+                      <w:t>-</w:t>
                     </w:r>
                     <w:r>
                       <w:rPr>
                         <w:spacing w:val="-5"/>
                       </w:rPr>
-                      <w:t>24</w:t>
+                      <w:t>2</w:t>
+                    </w:r>
+                    <w:r>
+                      <w:rPr>
+                        <w:spacing w:val="-5"/>
+                      </w:rPr>
+                      <w:t>5</w:t>
                     </w:r>
                   </w:p>
                 </w:txbxContent>
@@ -59989,15 +60265,6 @@
 </file>
 
 <file path=customXml/item2.xml><?xml version="1.0" encoding="utf-8"?>
-<?mso-contentType ?>
-<FormTemplates xmlns="http://schemas.microsoft.com/sharepoint/v3/contenttype/forms">
-  <Display>DocumentLibraryForm</Display>
-  <Edit>DocumentLibraryForm</Edit>
-  <New>DocumentLibraryForm</New>
-</FormTemplates>
-</file>
-
-<file path=customXml/item3.xml><?xml version="1.0" encoding="utf-8"?>
 <p:properties xmlns:p="http://schemas.microsoft.com/office/2006/metadata/properties" xmlns:xsi="http://www.w3.org/2001/XMLSchema-instance" xmlns:pc="http://schemas.microsoft.com/office/infopath/2007/PartnerControls">
   <documentManagement>
     <_ip_UnifiedCompliancePolicyUIAction xmlns="http://schemas.microsoft.com/sharepoint/v3" xsi:nil="true"/>
@@ -60008,6 +60275,15 @@
     </lcf76f155ced4ddcb4097134ff3c332f>
   </documentManagement>
 </p:properties>
+</file>
+
+<file path=customXml/item3.xml><?xml version="1.0" encoding="utf-8"?>
+<?mso-contentType ?>
+<FormTemplates xmlns="http://schemas.microsoft.com/sharepoint/v3/contenttype/forms">
+  <Display>DocumentLibraryForm</Display>
+  <Edit>DocumentLibraryForm</Edit>
+  <New>DocumentLibraryForm</New>
+</FormTemplates>
 </file>
 
 <file path=customXml/itemProps1.xml><?xml version="1.0" encoding="utf-8"?>
@@ -60032,14 +60308,6 @@
 </file>
 
 <file path=customXml/itemProps2.xml><?xml version="1.0" encoding="utf-8"?>
-<ds:datastoreItem xmlns:ds="http://schemas.openxmlformats.org/officeDocument/2006/customXml" ds:itemID="{9C7B58FC-AE55-48CA-A815-C2D2857C0DCB}">
-  <ds:schemaRefs>
-    <ds:schemaRef ds:uri="http://schemas.microsoft.com/sharepoint/v3/contenttype/forms"/>
-  </ds:schemaRefs>
-</ds:datastoreItem>
-</file>
-
-<file path=customXml/itemProps3.xml><?xml version="1.0" encoding="utf-8"?>
 <ds:datastoreItem xmlns:ds="http://schemas.openxmlformats.org/officeDocument/2006/customXml" ds:itemID="{D861879D-9EDF-484C-A953-24FD9FBA89E9}">
   <ds:schemaRefs>
     <ds:schemaRef ds:uri="http://schemas.microsoft.com/office/2006/metadata/properties"/>
@@ -60049,4 +60317,12 @@
     <ds:schemaRef ds:uri="2262d2a8-fe6a-4e33-9532-5c6c7d417059"/>
   </ds:schemaRefs>
 </ds:datastoreItem>
+</file>
+
+<file path=customXml/itemProps3.xml><?xml version="1.0" encoding="utf-8"?>
+<ds:datastoreItem xmlns:ds="http://schemas.openxmlformats.org/officeDocument/2006/customXml" ds:itemID="{9C7B58FC-AE55-48CA-A815-C2D2857C0DCB}">
+  <ds:schemaRefs>
+    <ds:schemaRef ds:uri="http://schemas.microsoft.com/sharepoint/v3/contenttype/forms"/>
+  </ds:schemaRefs>
+</ds:datastoreItem>
 </file>
--- a/ph_esfa_v3.docx
+++ b/ph_esfa_v3.docx
@@ -134,7 +134,7 @@
           </mc:Choice>
           <mc:Fallback>
             <w:pict>
-              <v:shape w14:anchorId="5F85C320" id="Graphic 1" o:spid="_x0000_s1026" style="position:absolute;margin-left:0;margin-top:155.4pt;width:532.3pt;height:.1pt;z-index:15729152;visibility:visible;mso-wrap-style:square;mso-wrap-distance-left:0;mso-wrap-distance-top:0;mso-wrap-distance-right:0;mso-wrap-distance-bottom:0;mso-position-horizontal:absolute;mso-position-horizontal-relative:page;mso-position-vertical:absolute;mso-position-vertical-relative:page;v-text-anchor:top" coordsize="6760209,635" o:gfxdata="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" path="m,l6760210,624e" filled="f" strokeweight="1.5pt">
+              <v:shape w14:anchorId="3ADB39F3" id="Graphic 1" o:spid="_x0000_s1026" style="position:absolute;margin-left:0;margin-top:155.4pt;width:532.3pt;height:.1pt;z-index:15729152;visibility:visible;mso-wrap-style:square;mso-wrap-distance-left:0;mso-wrap-distance-top:0;mso-wrap-distance-right:0;mso-wrap-distance-bottom:0;mso-position-horizontal:absolute;mso-position-horizontal-relative:page;mso-position-vertical:absolute;mso-position-vertical-relative:page;v-text-anchor:top" coordsize="6760209,635" o:gfxdata="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" path="m,l6760210,624e" filled="f" strokeweight="1.5pt">
                 <v:path arrowok="t"/>
                 <w10:wrap anchorx="page" anchory="page"/>
               </v:shape>
@@ -2109,8 +2109,7 @@
         <w:gridCol w:w="446"/>
         <w:gridCol w:w="446"/>
         <w:gridCol w:w="223"/>
-        <w:gridCol w:w="223"/>
-        <w:gridCol w:w="446"/>
+        <w:gridCol w:w="669"/>
         <w:gridCol w:w="447"/>
         <w:gridCol w:w="446"/>
         <w:gridCol w:w="446"/>
@@ -2128,7 +2127,7 @@
         <w:tc>
           <w:tcPr>
             <w:tcW w:w="9772" w:type="dxa"/>
-            <w:gridSpan w:val="20"/>
+            <w:gridSpan w:val="19"/>
             <w:shd w:val="clear" w:color="auto" w:fill="A6A6A6"/>
           </w:tcPr>
           <w:p>
@@ -2399,32 +2398,96 @@
         </w:tc>
         <w:tc>
           <w:tcPr>
-            <w:tcW w:w="447" w:type="dxa"/>
+            <w:tcW w:w="4462" w:type="dxa"/>
+            <w:gridSpan w:val="10"/>
             <w:tcBorders>
               <w:left w:val="single" w:sz="2" w:space="0" w:color="000000"/>
               <w:bottom w:val="single" w:sz="2" w:space="0" w:color="000000"/>
               <w:right w:val="single" w:sz="2" w:space="0" w:color="000000"/>
             </w:tcBorders>
             <w:shd w:val="clear" w:color="auto" w:fill="FFFFCC"/>
-          </w:tcPr>
-          <w:p>
-            <w:pPr>
-              <w:pStyle w:val="TableParagraph"/>
+            <w:vAlign w:val="center"/>
+          </w:tcPr>
+          <w:p>
+            <w:pPr>
+              <w:pStyle w:val="TableParagraph"/>
+              <w:jc w:val="center"/>
               <w:rPr>
                 <w:rFonts w:ascii="Times New Roman"/>
-                <w:sz w:val="16"/>
-              </w:rPr>
-            </w:pPr>
-          </w:p>
-        </w:tc>
-        <w:tc>
-          <w:tcPr>
-            <w:tcW w:w="446" w:type="dxa"/>
+                <w:sz w:val="20"/>
+                <w:szCs w:val="28"/>
+              </w:rPr>
+            </w:pPr>
+          </w:p>
+        </w:tc>
+        <w:tc>
+          <w:tcPr>
+            <w:tcW w:w="1562" w:type="dxa"/>
+            <w:gridSpan w:val="2"/>
             <w:tcBorders>
               <w:left w:val="single" w:sz="2" w:space="0" w:color="000000"/>
               <w:bottom w:val="single" w:sz="2" w:space="0" w:color="000000"/>
               <w:right w:val="single" w:sz="2" w:space="0" w:color="000000"/>
             </w:tcBorders>
+            <w:shd w:val="clear" w:color="auto" w:fill="D9D9D9"/>
+          </w:tcPr>
+          <w:p>
+            <w:pPr>
+              <w:pStyle w:val="TableParagraph"/>
+              <w:spacing w:before="102" w:line="261" w:lineRule="auto"/>
+              <w:ind w:left="195" w:right="36" w:hanging="120"/>
+              <w:rPr>
+                <w:b/>
+                <w:sz w:val="17"/>
+              </w:rPr>
+            </w:pPr>
+            <w:r>
+              <w:rPr>
+                <w:b/>
+                <w:sz w:val="17"/>
+              </w:rPr>
+              <w:t>Subcontractor</w:t>
+            </w:r>
+            <w:r>
+              <w:rPr>
+                <w:b/>
+                <w:spacing w:val="-10"/>
+                <w:sz w:val="17"/>
+              </w:rPr>
+              <w:t xml:space="preserve"> </w:t>
+            </w:r>
+            <w:r>
+              <w:rPr>
+                <w:b/>
+                <w:sz w:val="17"/>
+              </w:rPr>
+              <w:t>name</w:t>
+            </w:r>
+            <w:r>
+              <w:rPr>
+                <w:b/>
+                <w:spacing w:val="40"/>
+                <w:sz w:val="17"/>
+              </w:rPr>
+              <w:t xml:space="preserve"> </w:t>
+            </w:r>
+            <w:r>
+              <w:rPr>
+                <w:b/>
+                <w:sz w:val="17"/>
+              </w:rPr>
+              <w:t>or N/A if internal</w:t>
+            </w:r>
+          </w:p>
+        </w:tc>
+        <w:tc>
+          <w:tcPr>
+            <w:tcW w:w="1545" w:type="dxa"/>
+            <w:gridSpan w:val="3"/>
+            <w:tcBorders>
+              <w:left w:val="single" w:sz="2" w:space="0" w:color="000000"/>
+              <w:bottom w:val="single" w:sz="2" w:space="0" w:color="000000"/>
+            </w:tcBorders>
             <w:shd w:val="clear" w:color="auto" w:fill="FFFFCC"/>
           </w:tcPr>
           <w:p>
@@ -2435,253 +2498,39 @@
                 <w:sz w:val="16"/>
               </w:rPr>
             </w:pPr>
-          </w:p>
-        </w:tc>
-        <w:tc>
-          <w:tcPr>
-            <w:tcW w:w="446" w:type="dxa"/>
-            <w:tcBorders>
-              <w:left w:val="single" w:sz="2" w:space="0" w:color="000000"/>
-              <w:bottom w:val="single" w:sz="2" w:space="0" w:color="000000"/>
-              <w:right w:val="single" w:sz="2" w:space="0" w:color="000000"/>
-            </w:tcBorders>
-            <w:shd w:val="clear" w:color="auto" w:fill="FFFFCC"/>
-          </w:tcPr>
-          <w:p>
-            <w:pPr>
-              <w:pStyle w:val="TableParagraph"/>
+            <w:r>
               <w:rPr>
                 <w:rFonts w:ascii="Times New Roman"/>
                 <w:sz w:val="16"/>
               </w:rPr>
-            </w:pPr>
-          </w:p>
-        </w:tc>
-        <w:tc>
-          <w:tcPr>
-            <w:tcW w:w="446" w:type="dxa"/>
-            <w:tcBorders>
-              <w:left w:val="single" w:sz="2" w:space="0" w:color="000000"/>
-              <w:bottom w:val="single" w:sz="2" w:space="0" w:color="000000"/>
-              <w:right w:val="single" w:sz="2" w:space="0" w:color="000000"/>
-            </w:tcBorders>
-            <w:shd w:val="clear" w:color="auto" w:fill="FFFFCC"/>
-          </w:tcPr>
-          <w:p>
-            <w:pPr>
-              <w:pStyle w:val="TableParagraph"/>
+              <w:t xml:space="preserve"> </w:t>
+            </w:r>
+          </w:p>
+          <w:p>
+            <w:pPr>
+              <w:pStyle w:val="TableParagraph"/>
+              <w:rPr>
+                <w:rFonts w:ascii="Times New Roman"/>
+                <w:b/>
+                <w:bCs/>
+                <w:sz w:val="16"/>
+              </w:rPr>
+            </w:pPr>
+            <w:r>
               <w:rPr>
                 <w:rFonts w:ascii="Times New Roman"/>
                 <w:sz w:val="16"/>
               </w:rPr>
-            </w:pPr>
-          </w:p>
-        </w:tc>
-        <w:tc>
-          <w:tcPr>
-            <w:tcW w:w="446" w:type="dxa"/>
-            <w:gridSpan w:val="2"/>
-            <w:tcBorders>
-              <w:left w:val="single" w:sz="2" w:space="0" w:color="000000"/>
-              <w:bottom w:val="single" w:sz="2" w:space="0" w:color="000000"/>
-              <w:right w:val="single" w:sz="2" w:space="0" w:color="000000"/>
-            </w:tcBorders>
-            <w:shd w:val="clear" w:color="auto" w:fill="FFFFCC"/>
-          </w:tcPr>
-          <w:p>
-            <w:pPr>
-              <w:pStyle w:val="TableParagraph"/>
+              <w:t xml:space="preserve">   </w:t>
+            </w:r>
+            <w:r>
               <w:rPr>
                 <w:rFonts w:ascii="Times New Roman"/>
+                <w:b/>
+                <w:bCs/>
                 <w:sz w:val="16"/>
               </w:rPr>
-            </w:pPr>
-          </w:p>
-        </w:tc>
-        <w:tc>
-          <w:tcPr>
-            <w:tcW w:w="446" w:type="dxa"/>
-            <w:tcBorders>
-              <w:left w:val="single" w:sz="2" w:space="0" w:color="000000"/>
-              <w:bottom w:val="single" w:sz="2" w:space="0" w:color="000000"/>
-              <w:right w:val="single" w:sz="2" w:space="0" w:color="000000"/>
-            </w:tcBorders>
-            <w:shd w:val="clear" w:color="auto" w:fill="FFFFCC"/>
-          </w:tcPr>
-          <w:p>
-            <w:pPr>
-              <w:pStyle w:val="TableParagraph"/>
-              <w:rPr>
-                <w:rFonts w:ascii="Times New Roman"/>
-                <w:sz w:val="16"/>
-              </w:rPr>
-            </w:pPr>
-          </w:p>
-        </w:tc>
-        <w:tc>
-          <w:tcPr>
-            <w:tcW w:w="447" w:type="dxa"/>
-            <w:tcBorders>
-              <w:left w:val="single" w:sz="2" w:space="0" w:color="000000"/>
-              <w:bottom w:val="single" w:sz="2" w:space="0" w:color="000000"/>
-              <w:right w:val="single" w:sz="2" w:space="0" w:color="000000"/>
-            </w:tcBorders>
-            <w:shd w:val="clear" w:color="auto" w:fill="FFFFCC"/>
-          </w:tcPr>
-          <w:p>
-            <w:pPr>
-              <w:pStyle w:val="TableParagraph"/>
-              <w:rPr>
-                <w:rFonts w:ascii="Times New Roman"/>
-                <w:sz w:val="16"/>
-              </w:rPr>
-            </w:pPr>
-          </w:p>
-        </w:tc>
-        <w:tc>
-          <w:tcPr>
-            <w:tcW w:w="446" w:type="dxa"/>
-            <w:tcBorders>
-              <w:left w:val="single" w:sz="2" w:space="0" w:color="000000"/>
-              <w:bottom w:val="single" w:sz="2" w:space="0" w:color="000000"/>
-              <w:right w:val="single" w:sz="2" w:space="0" w:color="000000"/>
-            </w:tcBorders>
-            <w:shd w:val="clear" w:color="auto" w:fill="FFFFCC"/>
-          </w:tcPr>
-          <w:p>
-            <w:pPr>
-              <w:pStyle w:val="TableParagraph"/>
-              <w:rPr>
-                <w:rFonts w:ascii="Times New Roman"/>
-                <w:sz w:val="16"/>
-              </w:rPr>
-            </w:pPr>
-          </w:p>
-        </w:tc>
-        <w:tc>
-          <w:tcPr>
-            <w:tcW w:w="446" w:type="dxa"/>
-            <w:tcBorders>
-              <w:left w:val="single" w:sz="2" w:space="0" w:color="000000"/>
-              <w:bottom w:val="single" w:sz="2" w:space="0" w:color="000000"/>
-              <w:right w:val="single" w:sz="2" w:space="0" w:color="000000"/>
-            </w:tcBorders>
-            <w:shd w:val="clear" w:color="auto" w:fill="FFFFCC"/>
-          </w:tcPr>
-          <w:p>
-            <w:pPr>
-              <w:pStyle w:val="TableParagraph"/>
-              <w:rPr>
-                <w:rFonts w:ascii="Times New Roman"/>
-                <w:sz w:val="16"/>
-              </w:rPr>
-            </w:pPr>
-          </w:p>
-        </w:tc>
-        <w:tc>
-          <w:tcPr>
-            <w:tcW w:w="446" w:type="dxa"/>
-            <w:tcBorders>
-              <w:left w:val="single" w:sz="2" w:space="0" w:color="000000"/>
-              <w:bottom w:val="single" w:sz="2" w:space="0" w:color="000000"/>
-              <w:right w:val="single" w:sz="2" w:space="0" w:color="000000"/>
-            </w:tcBorders>
-            <w:shd w:val="clear" w:color="auto" w:fill="FFFFCC"/>
-          </w:tcPr>
-          <w:p>
-            <w:pPr>
-              <w:pStyle w:val="TableParagraph"/>
-              <w:rPr>
-                <w:rFonts w:ascii="Times New Roman"/>
-                <w:sz w:val="16"/>
-              </w:rPr>
-            </w:pPr>
-          </w:p>
-        </w:tc>
-        <w:tc>
-          <w:tcPr>
-            <w:tcW w:w="1562" w:type="dxa"/>
-            <w:gridSpan w:val="2"/>
-            <w:tcBorders>
-              <w:left w:val="single" w:sz="2" w:space="0" w:color="000000"/>
-              <w:bottom w:val="single" w:sz="2" w:space="0" w:color="000000"/>
-              <w:right w:val="single" w:sz="2" w:space="0" w:color="000000"/>
-            </w:tcBorders>
-            <w:shd w:val="clear" w:color="auto" w:fill="D9D9D9"/>
-          </w:tcPr>
-          <w:p>
-            <w:pPr>
-              <w:pStyle w:val="TableParagraph"/>
-              <w:spacing w:before="102" w:line="261" w:lineRule="auto"/>
-              <w:ind w:left="195" w:right="36" w:hanging="120"/>
-              <w:rPr>
-                <w:b/>
-                <w:sz w:val="17"/>
-              </w:rPr>
-            </w:pPr>
-            <w:r>
-              <w:rPr>
-                <w:b/>
-                <w:sz w:val="17"/>
-              </w:rPr>
-              <w:t>Subcontractor</w:t>
-            </w:r>
-            <w:r>
-              <w:rPr>
-                <w:b/>
-                <w:spacing w:val="-10"/>
-                <w:sz w:val="17"/>
-              </w:rPr>
-              <w:t xml:space="preserve"> </w:t>
-            </w:r>
-            <w:r>
-              <w:rPr>
-                <w:b/>
-                <w:sz w:val="17"/>
-              </w:rPr>
-              <w:t>name</w:t>
-            </w:r>
-            <w:r>
-              <w:rPr>
-                <w:b/>
-                <w:spacing w:val="40"/>
-                <w:sz w:val="17"/>
-              </w:rPr>
-              <w:t xml:space="preserve"> </w:t>
-            </w:r>
-            <w:r>
-              <w:rPr>
-                <w:b/>
-                <w:sz w:val="17"/>
-              </w:rPr>
-              <w:t>or N/A if internal</w:t>
-            </w:r>
-          </w:p>
-        </w:tc>
-        <w:tc>
-          <w:tcPr>
-            <w:tcW w:w="1545" w:type="dxa"/>
-            <w:gridSpan w:val="3"/>
-            <w:tcBorders>
-              <w:left w:val="single" w:sz="2" w:space="0" w:color="000000"/>
-              <w:bottom w:val="single" w:sz="2" w:space="0" w:color="000000"/>
-            </w:tcBorders>
-            <w:shd w:val="clear" w:color="auto" w:fill="FFFFCC"/>
-          </w:tcPr>
-          <w:p>
-            <w:pPr>
-              <w:pStyle w:val="TableParagraph"/>
-              <w:rPr>
-                <w:rFonts w:ascii="Times New Roman"/>
-                <w:sz w:val="16"/>
-              </w:rPr>
-            </w:pPr>
-            <w:r>
-              <w:rPr>
-                <w:rFonts w:ascii="Times New Roman"/>
-                <w:sz w:val="16"/>
-              </w:rPr>
-              <w:t xml:space="preserve"> N/A</w:t>
+              <w:t>N/A</w:t>
             </w:r>
           </w:p>
         </w:tc>
@@ -2740,8 +2589,8 @@
         </w:tc>
         <w:tc>
           <w:tcPr>
-            <w:tcW w:w="2677" w:type="dxa"/>
-            <w:gridSpan w:val="7"/>
+            <w:tcW w:w="4016" w:type="dxa"/>
+            <w:gridSpan w:val="9"/>
             <w:tcBorders>
               <w:top w:val="single" w:sz="2" w:space="0" w:color="000000"/>
               <w:left w:val="single" w:sz="2" w:space="0" w:color="000000"/>
@@ -2749,11 +2598,11 @@
               <w:right w:val="single" w:sz="2" w:space="0" w:color="000000"/>
             </w:tcBorders>
             <w:shd w:val="clear" w:color="auto" w:fill="FFFFCC"/>
-          </w:tcPr>
-          <w:p>
-            <w:pPr>
-              <w:autoSpaceDE/>
-              <w:autoSpaceDN/>
+            <w:vAlign w:val="center"/>
+          </w:tcPr>
+          <w:p>
+            <w:pPr>
+              <w:pStyle w:val="TableParagraph"/>
               <w:rPr>
                 <w:rFonts w:ascii="Times New Roman"/>
                 <w:sz w:val="16"/>
@@ -2761,85 +2610,16 @@
             </w:pPr>
             <w:r>
               <w:rPr>
-                <w:color w:val="000000"/>
-                <w:sz w:val="19"/>
-                <w:szCs w:val="19"/>
-                <w:lang w:val="en-IN" w:eastAsia="en-GB"/>
-              </w:rPr>
-              <w:t xml:space="preserve"> </w:t>
-            </w:r>
-            <w:r>
-              <w:rPr>
-                <w:color w:val="000000"/>
-                <w:sz w:val="19"/>
-                <w:szCs w:val="19"/>
-                <w:lang w:val="en-IN" w:eastAsia="en-GB"/>
+                <w:sz w:val="19"/>
+              </w:rPr>
+              <w:t xml:space="preserve"> </w:t>
+            </w:r>
+            <w:r>
+              <w:rPr>
+                <w:sz w:val="19"/>
               </w:rPr>
               <w:t>p137</w:t>
             </w:r>
-          </w:p>
-        </w:tc>
-        <w:tc>
-          <w:tcPr>
-            <w:tcW w:w="447" w:type="dxa"/>
-            <w:tcBorders>
-              <w:top w:val="single" w:sz="2" w:space="0" w:color="000000"/>
-              <w:left w:val="single" w:sz="2" w:space="0" w:color="000000"/>
-              <w:bottom w:val="single" w:sz="2" w:space="0" w:color="000000"/>
-              <w:right w:val="single" w:sz="2" w:space="0" w:color="000000"/>
-            </w:tcBorders>
-            <w:shd w:val="clear" w:color="auto" w:fill="FFFFCC"/>
-          </w:tcPr>
-          <w:p>
-            <w:pPr>
-              <w:pStyle w:val="TableParagraph"/>
-              <w:rPr>
-                <w:rFonts w:ascii="Times New Roman"/>
-                <w:sz w:val="16"/>
-              </w:rPr>
-            </w:pPr>
-          </w:p>
-        </w:tc>
-        <w:tc>
-          <w:tcPr>
-            <w:tcW w:w="446" w:type="dxa"/>
-            <w:tcBorders>
-              <w:top w:val="single" w:sz="2" w:space="0" w:color="000000"/>
-              <w:left w:val="single" w:sz="2" w:space="0" w:color="000000"/>
-              <w:bottom w:val="single" w:sz="2" w:space="0" w:color="000000"/>
-              <w:right w:val="single" w:sz="2" w:space="0" w:color="000000"/>
-            </w:tcBorders>
-            <w:shd w:val="clear" w:color="auto" w:fill="FFFFCC"/>
-          </w:tcPr>
-          <w:p>
-            <w:pPr>
-              <w:pStyle w:val="TableParagraph"/>
-              <w:rPr>
-                <w:rFonts w:ascii="Times New Roman"/>
-                <w:sz w:val="16"/>
-              </w:rPr>
-            </w:pPr>
-          </w:p>
-        </w:tc>
-        <w:tc>
-          <w:tcPr>
-            <w:tcW w:w="446" w:type="dxa"/>
-            <w:tcBorders>
-              <w:top w:val="single" w:sz="2" w:space="0" w:color="000000"/>
-              <w:left w:val="single" w:sz="2" w:space="0" w:color="000000"/>
-              <w:bottom w:val="single" w:sz="2" w:space="0" w:color="000000"/>
-              <w:right w:val="single" w:sz="2" w:space="0" w:color="000000"/>
-            </w:tcBorders>
-            <w:shd w:val="clear" w:color="auto" w:fill="FFFFCC"/>
-          </w:tcPr>
-          <w:p>
-            <w:pPr>
-              <w:pStyle w:val="TableParagraph"/>
-              <w:rPr>
-                <w:rFonts w:ascii="Times New Roman"/>
-                <w:sz w:val="16"/>
-              </w:rPr>
-            </w:pPr>
           </w:p>
         </w:tc>
         <w:tc>
@@ -2911,8 +2691,9 @@
           </w:tcPr>
           <w:p>
             <w:pPr>
-              <w:autoSpaceDE/>
-              <w:autoSpaceDN/>
+              <w:pStyle w:val="TableParagraph"/>
+              <w:spacing w:before="146"/>
+              <w:ind w:left="198"/>
               <w:rPr>
                 <w:rFonts w:ascii="Times New Roman"/>
                 <w:sz w:val="16"/>
@@ -2920,19 +2701,7 @@
             </w:pPr>
             <w:r>
               <w:rPr>
-                <w:color w:val="000000"/>
-                <w:sz w:val="19"/>
-                <w:szCs w:val="19"/>
-                <w:lang w:val="en-IN" w:eastAsia="en-GB"/>
-              </w:rPr>
-              <w:t xml:space="preserve"> </w:t>
-            </w:r>
-            <w:r>
-              <w:rPr>
-                <w:color w:val="000000"/>
-                <w:sz w:val="19"/>
-                <w:szCs w:val="19"/>
-                <w:lang w:val="en-IN" w:eastAsia="en-GB"/>
+                <w:sz w:val="19"/>
               </w:rPr>
               <w:t>p110</w:t>
             </w:r>
@@ -2982,8 +2751,9 @@
           </w:tcPr>
           <w:p>
             <w:pPr>
-              <w:autoSpaceDE/>
-              <w:autoSpaceDN/>
+              <w:pStyle w:val="TableParagraph"/>
+              <w:spacing w:before="146"/>
+              <w:ind w:left="198"/>
               <w:rPr>
                 <w:rFonts w:ascii="Times New Roman"/>
                 <w:sz w:val="16"/>
@@ -3000,10 +2770,7 @@
             </w:r>
             <w:r>
               <w:rPr>
-                <w:color w:val="000000"/>
-                <w:sz w:val="19"/>
-                <w:szCs w:val="19"/>
-                <w:lang w:val="en-IN" w:eastAsia="en-GB"/>
+                <w:sz w:val="19"/>
               </w:rPr>
               <w:t>p111</w:t>
             </w:r>
@@ -3051,8 +2818,9 @@
           </w:tcPr>
           <w:p>
             <w:pPr>
-              <w:autoSpaceDE/>
-              <w:autoSpaceDN/>
+              <w:pStyle w:val="TableParagraph"/>
+              <w:spacing w:before="146"/>
+              <w:ind w:left="198"/>
               <w:rPr>
                 <w:rFonts w:ascii="Times New Roman"/>
                 <w:sz w:val="16"/>
@@ -3060,19 +2828,7 @@
             </w:pPr>
             <w:r>
               <w:rPr>
-                <w:color w:val="000000"/>
-                <w:sz w:val="19"/>
-                <w:szCs w:val="19"/>
-                <w:lang w:val="en-IN" w:eastAsia="en-GB"/>
-              </w:rPr>
-              <w:t xml:space="preserve"> </w:t>
-            </w:r>
-            <w:r>
-              <w:rPr>
-                <w:color w:val="000000"/>
-                <w:sz w:val="19"/>
-                <w:szCs w:val="19"/>
-                <w:lang w:val="en-IN" w:eastAsia="en-GB"/>
+                <w:sz w:val="19"/>
               </w:rPr>
               <w:t>p112</w:t>
             </w:r>
@@ -3122,8 +2878,9 @@
           </w:tcPr>
           <w:p>
             <w:pPr>
-              <w:autoSpaceDE/>
-              <w:autoSpaceDN/>
+              <w:pStyle w:val="TableParagraph"/>
+              <w:spacing w:before="146"/>
+              <w:ind w:left="198"/>
               <w:rPr>
                 <w:rFonts w:ascii="Times New Roman"/>
                 <w:sz w:val="16"/>
@@ -3131,19 +2888,7 @@
             </w:pPr>
             <w:r>
               <w:rPr>
-                <w:color w:val="000000"/>
-                <w:sz w:val="19"/>
-                <w:szCs w:val="19"/>
-                <w:lang w:val="en-IN" w:eastAsia="en-GB"/>
-              </w:rPr>
-              <w:t xml:space="preserve"> </w:t>
-            </w:r>
-            <w:r>
-              <w:rPr>
-                <w:color w:val="000000"/>
-                <w:sz w:val="19"/>
-                <w:szCs w:val="19"/>
-                <w:lang w:val="en-IN" w:eastAsia="en-GB"/>
+                <w:sz w:val="19"/>
               </w:rPr>
               <w:t>p113</w:t>
             </w:r>
@@ -3152,7 +2897,7 @@
         <w:tc>
           <w:tcPr>
             <w:tcW w:w="1339" w:type="dxa"/>
-            <w:gridSpan w:val="4"/>
+            <w:gridSpan w:val="3"/>
             <w:tcBorders>
               <w:top w:val="single" w:sz="2" w:space="0" w:color="000000"/>
               <w:left w:val="single" w:sz="2" w:space="0" w:color="000000"/>
@@ -3205,8 +2950,9 @@
           </w:tcPr>
           <w:p>
             <w:pPr>
-              <w:autoSpaceDE/>
-              <w:autoSpaceDN/>
+              <w:pStyle w:val="TableParagraph"/>
+              <w:spacing w:before="146"/>
+              <w:ind w:left="198"/>
               <w:rPr>
                 <w:rFonts w:ascii="Times New Roman"/>
                 <w:sz w:val="16"/>
@@ -3223,10 +2969,7 @@
             </w:r>
             <w:r>
               <w:rPr>
-                <w:color w:val="000000"/>
-                <w:sz w:val="19"/>
-                <w:szCs w:val="19"/>
-                <w:lang w:val="en-IN" w:eastAsia="en-GB"/>
+                <w:sz w:val="19"/>
               </w:rPr>
               <w:t>p1</w:t>
             </w:r>
@@ -3294,15 +3037,15 @@
           <w:p>
             <w:pPr>
               <w:pStyle w:val="TableParagraph"/>
-              <w:rPr>
-                <w:rFonts w:ascii="Times New Roman"/>
-                <w:sz w:val="16"/>
-              </w:rPr>
-            </w:pPr>
-            <w:r>
-              <w:rPr>
-                <w:rFonts w:ascii="Times New Roman"/>
-                <w:sz w:val="16"/>
+              <w:spacing w:before="146"/>
+              <w:ind w:left="198"/>
+              <w:rPr>
+                <w:sz w:val="19"/>
+              </w:rPr>
+            </w:pPr>
+            <w:r>
+              <w:rPr>
+                <w:sz w:val="19"/>
               </w:rPr>
               <w:t>p2</w:t>
             </w:r>
@@ -3311,7 +3054,7 @@
         <w:tc>
           <w:tcPr>
             <w:tcW w:w="1116" w:type="dxa"/>
-            <w:gridSpan w:val="3"/>
+            <w:gridSpan w:val="2"/>
             <w:tcBorders>
               <w:top w:val="single" w:sz="2" w:space="0" w:color="000000"/>
               <w:left w:val="single" w:sz="2" w:space="0" w:color="000000"/>
@@ -3358,8 +3101,9 @@
           </w:tcPr>
           <w:p>
             <w:pPr>
-              <w:autoSpaceDE/>
-              <w:autoSpaceDN/>
+              <w:pStyle w:val="TableParagraph"/>
+              <w:spacing w:before="146"/>
+              <w:ind w:left="198"/>
               <w:rPr>
                 <w:rFonts w:ascii="Times New Roman"/>
                 <w:sz w:val="16"/>
@@ -3376,10 +3120,7 @@
             </w:r>
             <w:r>
               <w:rPr>
-                <w:color w:val="000000"/>
-                <w:sz w:val="19"/>
-                <w:szCs w:val="19"/>
-                <w:lang w:val="en-IN" w:eastAsia="en-GB"/>
+                <w:sz w:val="19"/>
               </w:rPr>
               <w:t>p3</w:t>
             </w:r>
@@ -3427,8 +3168,8 @@
         </w:tc>
         <w:tc>
           <w:tcPr>
-            <w:tcW w:w="3124" w:type="dxa"/>
-            <w:gridSpan w:val="8"/>
+            <w:tcW w:w="4016" w:type="dxa"/>
+            <w:gridSpan w:val="9"/>
             <w:tcBorders>
               <w:top w:val="single" w:sz="2" w:space="0" w:color="000000"/>
               <w:left w:val="single" w:sz="2" w:space="0" w:color="000000"/>
@@ -3436,10 +3177,13 @@
               <w:right w:val="single" w:sz="2" w:space="0" w:color="000000"/>
             </w:tcBorders>
             <w:shd w:val="clear" w:color="auto" w:fill="FFFFCC"/>
-          </w:tcPr>
-          <w:p>
-            <w:pPr>
-              <w:pStyle w:val="TableParagraph"/>
+            <w:vAlign w:val="center"/>
+          </w:tcPr>
+          <w:p>
+            <w:pPr>
+              <w:pStyle w:val="TableParagraph"/>
+              <w:spacing w:before="146"/>
+              <w:ind w:left="198"/>
               <w:rPr>
                 <w:rFonts w:ascii="Times New Roman"/>
                 <w:sz w:val="16"/>
@@ -3447,166 +3191,118 @@
             </w:pPr>
             <w:r>
               <w:rPr>
-                <w:rFonts w:ascii="Times New Roman"/>
-                <w:sz w:val="16"/>
-              </w:rPr>
-              <w:t>p</w:t>
-            </w:r>
-            <w:r>
-              <w:rPr>
-                <w:rFonts w:ascii="Times New Roman"/>
-                <w:sz w:val="16"/>
-              </w:rPr>
-              <w:t>4</w:t>
-            </w:r>
-          </w:p>
-        </w:tc>
-        <w:tc>
-          <w:tcPr>
-            <w:tcW w:w="446" w:type="dxa"/>
+                <w:sz w:val="19"/>
+              </w:rPr>
+              <w:t>p4</w:t>
+            </w:r>
+          </w:p>
+        </w:tc>
+        <w:tc>
+          <w:tcPr>
+            <w:tcW w:w="2677" w:type="dxa"/>
+            <w:gridSpan w:val="4"/>
             <w:tcBorders>
               <w:top w:val="single" w:sz="2" w:space="0" w:color="000000"/>
               <w:left w:val="single" w:sz="2" w:space="0" w:color="000000"/>
               <w:bottom w:val="single" w:sz="2" w:space="0" w:color="000000"/>
               <w:right w:val="single" w:sz="2" w:space="0" w:color="000000"/>
             </w:tcBorders>
-            <w:shd w:val="clear" w:color="auto" w:fill="FFFFCC"/>
-          </w:tcPr>
-          <w:p>
-            <w:pPr>
-              <w:pStyle w:val="TableParagraph"/>
-              <w:rPr>
-                <w:rFonts w:ascii="Times New Roman"/>
-                <w:sz w:val="16"/>
-              </w:rPr>
-            </w:pPr>
-          </w:p>
-        </w:tc>
-        <w:tc>
-          <w:tcPr>
-            <w:tcW w:w="446" w:type="dxa"/>
+            <w:shd w:val="clear" w:color="auto" w:fill="D9D9D9"/>
+          </w:tcPr>
+          <w:p>
+            <w:pPr>
+              <w:pStyle w:val="TableParagraph"/>
+              <w:spacing w:before="22" w:line="259" w:lineRule="auto"/>
+              <w:ind w:left="900" w:right="445" w:hanging="416"/>
+              <w:rPr>
+                <w:sz w:val="19"/>
+              </w:rPr>
+            </w:pPr>
+            <w:r>
+              <w:rPr>
+                <w:sz w:val="19"/>
+              </w:rPr>
+              <w:t>Current</w:t>
+            </w:r>
+            <w:r>
+              <w:rPr>
+                <w:spacing w:val="-10"/>
+                <w:sz w:val="19"/>
+              </w:rPr>
+              <w:t xml:space="preserve"> </w:t>
+            </w:r>
+            <w:r>
+              <w:rPr>
+                <w:sz w:val="19"/>
+              </w:rPr>
+              <w:t>Age</w:t>
+            </w:r>
+            <w:r>
+              <w:rPr>
+                <w:spacing w:val="-10"/>
+                <w:sz w:val="19"/>
+              </w:rPr>
+              <w:t xml:space="preserve"> </w:t>
+            </w:r>
+            <w:r>
+              <w:rPr>
+                <w:sz w:val="19"/>
+              </w:rPr>
+              <w:t>at</w:t>
+            </w:r>
+            <w:r>
+              <w:rPr>
+                <w:spacing w:val="-10"/>
+                <w:sz w:val="19"/>
+              </w:rPr>
+              <w:t xml:space="preserve"> </w:t>
+            </w:r>
+            <w:r>
+              <w:rPr>
+                <w:sz w:val="19"/>
+              </w:rPr>
+              <w:t>Start</w:t>
+            </w:r>
+            <w:r>
+              <w:rPr>
+                <w:spacing w:val="-10"/>
+                <w:sz w:val="19"/>
+              </w:rPr>
+              <w:t xml:space="preserve"> </w:t>
+            </w:r>
+            <w:r>
+              <w:rPr>
+                <w:sz w:val="19"/>
+              </w:rPr>
+              <w:t xml:space="preserve">of </w:t>
+            </w:r>
+            <w:proofErr w:type="spellStart"/>
+            <w:r>
+              <w:rPr>
+                <w:spacing w:val="-2"/>
+                <w:sz w:val="19"/>
+              </w:rPr>
+              <w:t>programme</w:t>
+            </w:r>
+            <w:proofErr w:type="spellEnd"/>
+          </w:p>
+        </w:tc>
+        <w:tc>
+          <w:tcPr>
+            <w:tcW w:w="876" w:type="dxa"/>
+            <w:gridSpan w:val="2"/>
             <w:tcBorders>
               <w:top w:val="single" w:sz="2" w:space="0" w:color="000000"/>
               <w:left w:val="single" w:sz="2" w:space="0" w:color="000000"/>
               <w:bottom w:val="single" w:sz="2" w:space="0" w:color="000000"/>
-              <w:right w:val="single" w:sz="2" w:space="0" w:color="000000"/>
             </w:tcBorders>
             <w:shd w:val="clear" w:color="auto" w:fill="FFFFCC"/>
-          </w:tcPr>
-          <w:p>
-            <w:pPr>
-              <w:pStyle w:val="TableParagraph"/>
-              <w:rPr>
-                <w:rFonts w:ascii="Times New Roman"/>
-                <w:sz w:val="16"/>
-              </w:rPr>
-            </w:pPr>
-          </w:p>
-        </w:tc>
-        <w:tc>
-          <w:tcPr>
-            <w:tcW w:w="2677" w:type="dxa"/>
-            <w:gridSpan w:val="4"/>
-            <w:tcBorders>
-              <w:top w:val="single" w:sz="2" w:space="0" w:color="000000"/>
-              <w:left w:val="single" w:sz="2" w:space="0" w:color="000000"/>
-              <w:bottom w:val="single" w:sz="2" w:space="0" w:color="000000"/>
-              <w:right w:val="single" w:sz="2" w:space="0" w:color="000000"/>
-            </w:tcBorders>
-            <w:shd w:val="clear" w:color="auto" w:fill="D9D9D9"/>
-          </w:tcPr>
-          <w:p>
-            <w:pPr>
-              <w:pStyle w:val="TableParagraph"/>
-              <w:spacing w:before="22" w:line="259" w:lineRule="auto"/>
-              <w:ind w:left="900" w:right="445" w:hanging="416"/>
-              <w:rPr>
-                <w:sz w:val="19"/>
-              </w:rPr>
-            </w:pPr>
-            <w:r>
-              <w:rPr>
-                <w:sz w:val="19"/>
-              </w:rPr>
-              <w:t>Current</w:t>
-            </w:r>
-            <w:r>
-              <w:rPr>
-                <w:spacing w:val="-10"/>
-                <w:sz w:val="19"/>
-              </w:rPr>
-              <w:t xml:space="preserve"> </w:t>
-            </w:r>
-            <w:r>
-              <w:rPr>
-                <w:sz w:val="19"/>
-              </w:rPr>
-              <w:t>Age</w:t>
-            </w:r>
-            <w:r>
-              <w:rPr>
-                <w:spacing w:val="-10"/>
-                <w:sz w:val="19"/>
-              </w:rPr>
-              <w:t xml:space="preserve"> </w:t>
-            </w:r>
-            <w:r>
-              <w:rPr>
-                <w:sz w:val="19"/>
-              </w:rPr>
-              <w:t>at</w:t>
-            </w:r>
-            <w:r>
-              <w:rPr>
-                <w:spacing w:val="-10"/>
-                <w:sz w:val="19"/>
-              </w:rPr>
-              <w:t xml:space="preserve"> </w:t>
-            </w:r>
-            <w:r>
-              <w:rPr>
-                <w:sz w:val="19"/>
-              </w:rPr>
-              <w:t>Start</w:t>
-            </w:r>
-            <w:r>
-              <w:rPr>
-                <w:spacing w:val="-10"/>
-                <w:sz w:val="19"/>
-              </w:rPr>
-              <w:t xml:space="preserve"> </w:t>
-            </w:r>
-            <w:r>
-              <w:rPr>
-                <w:sz w:val="19"/>
-              </w:rPr>
-              <w:t xml:space="preserve">of </w:t>
-            </w:r>
-            <w:proofErr w:type="spellStart"/>
-            <w:r>
-              <w:rPr>
-                <w:spacing w:val="-2"/>
-                <w:sz w:val="19"/>
-              </w:rPr>
-              <w:t>programme</w:t>
-            </w:r>
-            <w:proofErr w:type="spellEnd"/>
-          </w:p>
-        </w:tc>
-        <w:tc>
-          <w:tcPr>
-            <w:tcW w:w="876" w:type="dxa"/>
-            <w:gridSpan w:val="2"/>
-            <w:tcBorders>
-              <w:top w:val="single" w:sz="2" w:space="0" w:color="000000"/>
-              <w:left w:val="single" w:sz="2" w:space="0" w:color="000000"/>
-              <w:bottom w:val="single" w:sz="2" w:space="0" w:color="000000"/>
-            </w:tcBorders>
-            <w:shd w:val="clear" w:color="auto" w:fill="FFFFCC"/>
-          </w:tcPr>
-          <w:p>
-            <w:pPr>
-              <w:pStyle w:val="TableParagraph"/>
+            <w:vAlign w:val="center"/>
+          </w:tcPr>
+          <w:p>
+            <w:pPr>
+              <w:pStyle w:val="TableParagraph"/>
+              <w:jc w:val="center"/>
               <w:rPr>
                 <w:rFonts w:ascii="Times New Roman"/>
                 <w:sz w:val="16"/>
@@ -3697,7 +3393,7 @@
         <w:tc>
           <w:tcPr>
             <w:tcW w:w="7569" w:type="dxa"/>
-            <w:gridSpan w:val="16"/>
+            <w:gridSpan w:val="15"/>
             <w:tcBorders>
               <w:top w:val="single" w:sz="2" w:space="0" w:color="000000"/>
               <w:left w:val="single" w:sz="2" w:space="0" w:color="000000"/>
@@ -3708,6 +3404,8 @@
           <w:p>
             <w:pPr>
               <w:pStyle w:val="TableParagraph"/>
+              <w:spacing w:before="146"/>
+              <w:ind w:left="198"/>
               <w:rPr>
                 <w:rFonts w:ascii="Times New Roman"/>
                 <w:sz w:val="16"/>
@@ -3715,8 +3413,7 @@
             </w:pPr>
             <w:r>
               <w:rPr>
-                <w:rFonts w:ascii="Times New Roman"/>
-                <w:sz w:val="16"/>
+                <w:sz w:val="19"/>
               </w:rPr>
               <w:t>p138</w:t>
             </w:r>
@@ -3785,7 +3482,7 @@
         <w:tc>
           <w:tcPr>
             <w:tcW w:w="7569" w:type="dxa"/>
-            <w:gridSpan w:val="16"/>
+            <w:gridSpan w:val="15"/>
             <w:tcBorders>
               <w:top w:val="single" w:sz="2" w:space="0" w:color="000000"/>
               <w:left w:val="single" w:sz="2" w:space="0" w:color="000000"/>
@@ -3796,15 +3493,15 @@
           <w:p>
             <w:pPr>
               <w:pStyle w:val="TableParagraph"/>
-              <w:rPr>
-                <w:rFonts w:ascii="Times New Roman"/>
-                <w:sz w:val="16"/>
-              </w:rPr>
-            </w:pPr>
-            <w:r>
-              <w:rPr>
-                <w:rFonts w:ascii="Times New Roman"/>
-                <w:sz w:val="16"/>
+              <w:spacing w:before="146"/>
+              <w:ind w:left="198"/>
+              <w:rPr>
+                <w:sz w:val="19"/>
+              </w:rPr>
+            </w:pPr>
+            <w:r>
+              <w:rPr>
+                <w:sz w:val="19"/>
               </w:rPr>
               <w:t>p139</w:t>
             </w:r>
@@ -3873,7 +3570,7 @@
         <w:tc>
           <w:tcPr>
             <w:tcW w:w="7569" w:type="dxa"/>
-            <w:gridSpan w:val="16"/>
+            <w:gridSpan w:val="15"/>
             <w:tcBorders>
               <w:top w:val="single" w:sz="2" w:space="0" w:color="000000"/>
               <w:left w:val="single" w:sz="2" w:space="0" w:color="000000"/>
@@ -3884,15 +3581,15 @@
           <w:p>
             <w:pPr>
               <w:pStyle w:val="TableParagraph"/>
-              <w:rPr>
-                <w:rFonts w:ascii="Times New Roman"/>
-                <w:sz w:val="16"/>
-              </w:rPr>
-            </w:pPr>
-            <w:r>
-              <w:rPr>
-                <w:rFonts w:ascii="Times New Roman"/>
-                <w:sz w:val="16"/>
+              <w:spacing w:before="146"/>
+              <w:ind w:left="198"/>
+              <w:rPr>
+                <w:sz w:val="19"/>
+              </w:rPr>
+            </w:pPr>
+            <w:r>
+              <w:rPr>
+                <w:sz w:val="19"/>
               </w:rPr>
               <w:t>p140</w:t>
             </w:r>
@@ -3935,7 +3632,7 @@
         <w:tc>
           <w:tcPr>
             <w:tcW w:w="7569" w:type="dxa"/>
-            <w:gridSpan w:val="16"/>
+            <w:gridSpan w:val="15"/>
             <w:tcBorders>
               <w:top w:val="single" w:sz="2" w:space="0" w:color="000000"/>
               <w:left w:val="single" w:sz="2" w:space="0" w:color="000000"/>
@@ -3946,15 +3643,15 @@
           <w:p>
             <w:pPr>
               <w:pStyle w:val="TableParagraph"/>
-              <w:rPr>
-                <w:rFonts w:ascii="Times New Roman"/>
-                <w:sz w:val="16"/>
-              </w:rPr>
-            </w:pPr>
-            <w:r>
-              <w:rPr>
-                <w:rFonts w:ascii="Times New Roman"/>
-                <w:sz w:val="16"/>
+              <w:spacing w:before="146"/>
+              <w:ind w:left="198"/>
+              <w:rPr>
+                <w:sz w:val="19"/>
+              </w:rPr>
+            </w:pPr>
+            <w:r>
+              <w:rPr>
+                <w:sz w:val="19"/>
               </w:rPr>
               <w:t>p141</w:t>
             </w:r>
@@ -4023,7 +3720,7 @@
         <w:tc>
           <w:tcPr>
             <w:tcW w:w="7569" w:type="dxa"/>
-            <w:gridSpan w:val="16"/>
+            <w:gridSpan w:val="15"/>
             <w:tcBorders>
               <w:top w:val="single" w:sz="2" w:space="0" w:color="000000"/>
               <w:left w:val="single" w:sz="2" w:space="0" w:color="000000"/>
@@ -4034,15 +3731,15 @@
           <w:p>
             <w:pPr>
               <w:pStyle w:val="TableParagraph"/>
-              <w:rPr>
-                <w:rFonts w:ascii="Times New Roman"/>
-                <w:sz w:val="16"/>
-              </w:rPr>
-            </w:pPr>
-            <w:r>
-              <w:rPr>
-                <w:rFonts w:ascii="Times New Roman"/>
-                <w:sz w:val="16"/>
+              <w:spacing w:before="146"/>
+              <w:ind w:left="198"/>
+              <w:rPr>
+                <w:sz w:val="19"/>
+              </w:rPr>
+            </w:pPr>
+            <w:r>
+              <w:rPr>
+                <w:sz w:val="19"/>
               </w:rPr>
               <w:t>p142</w:t>
             </w:r>
@@ -4098,7 +3795,7 @@
         <w:tc>
           <w:tcPr>
             <w:tcW w:w="3570" w:type="dxa"/>
-            <w:gridSpan w:val="9"/>
+            <w:gridSpan w:val="8"/>
             <w:tcBorders>
               <w:top w:val="single" w:sz="2" w:space="0" w:color="000000"/>
               <w:left w:val="single" w:sz="2" w:space="0" w:color="000000"/>
@@ -4110,6 +3807,8 @@
           <w:p>
             <w:pPr>
               <w:pStyle w:val="TableParagraph"/>
+              <w:spacing w:before="146"/>
+              <w:ind w:left="198"/>
               <w:rPr>
                 <w:rFonts w:ascii="Times New Roman"/>
                 <w:sz w:val="16"/>
@@ -4117,8 +3816,7 @@
             </w:pPr>
             <w:r>
               <w:rPr>
-                <w:rFonts w:ascii="Times New Roman"/>
-                <w:sz w:val="16"/>
+                <w:sz w:val="19"/>
               </w:rPr>
               <w:t>p143</w:t>
             </w:r>
@@ -4198,6 +3896,8 @@
           <w:p>
             <w:pPr>
               <w:pStyle w:val="TableParagraph"/>
+              <w:spacing w:before="146"/>
+              <w:ind w:left="198"/>
               <w:rPr>
                 <w:sz w:val="19"/>
               </w:rPr>
@@ -4266,7 +3966,7 @@
         <w:tc>
           <w:tcPr>
             <w:tcW w:w="7569" w:type="dxa"/>
-            <w:gridSpan w:val="16"/>
+            <w:gridSpan w:val="15"/>
             <w:tcBorders>
               <w:top w:val="single" w:sz="2" w:space="0" w:color="000000"/>
               <w:left w:val="single" w:sz="2" w:space="0" w:color="000000"/>
@@ -4277,15 +3977,15 @@
           <w:p>
             <w:pPr>
               <w:pStyle w:val="TableParagraph"/>
-              <w:rPr>
-                <w:rFonts w:ascii="Times New Roman"/>
-                <w:sz w:val="16"/>
-              </w:rPr>
-            </w:pPr>
-            <w:r>
-              <w:rPr>
-                <w:rFonts w:ascii="Times New Roman"/>
-                <w:sz w:val="16"/>
+              <w:spacing w:before="146"/>
+              <w:ind w:left="198"/>
+              <w:rPr>
+                <w:sz w:val="19"/>
+              </w:rPr>
+            </w:pPr>
+            <w:r>
+              <w:rPr>
+                <w:sz w:val="19"/>
               </w:rPr>
               <w:t>p145</w:t>
             </w:r>
@@ -4358,7 +4058,7 @@
         <w:tc>
           <w:tcPr>
             <w:tcW w:w="7569" w:type="dxa"/>
-            <w:gridSpan w:val="16"/>
+            <w:gridSpan w:val="15"/>
             <w:tcBorders>
               <w:top w:val="single" w:sz="2" w:space="0" w:color="000000"/>
               <w:left w:val="single" w:sz="2" w:space="0" w:color="000000"/>
@@ -4369,15 +4069,15 @@
           <w:p>
             <w:pPr>
               <w:pStyle w:val="TableParagraph"/>
-              <w:rPr>
-                <w:rFonts w:ascii="Times New Roman"/>
-                <w:sz w:val="16"/>
-              </w:rPr>
-            </w:pPr>
-            <w:r>
-              <w:rPr>
-                <w:rFonts w:ascii="Times New Roman"/>
-                <w:sz w:val="16"/>
+              <w:spacing w:before="146"/>
+              <w:ind w:left="198"/>
+              <w:rPr>
+                <w:sz w:val="19"/>
+              </w:rPr>
+            </w:pPr>
+            <w:r>
+              <w:rPr>
+                <w:sz w:val="19"/>
               </w:rPr>
               <w:t>p146</w:t>
             </w:r>
@@ -4450,7 +4150,7 @@
         <w:tc>
           <w:tcPr>
             <w:tcW w:w="7569" w:type="dxa"/>
-            <w:gridSpan w:val="16"/>
+            <w:gridSpan w:val="15"/>
             <w:tcBorders>
               <w:top w:val="single" w:sz="2" w:space="0" w:color="000000"/>
               <w:left w:val="single" w:sz="2" w:space="0" w:color="000000"/>
@@ -4461,15 +4161,15 @@
           <w:p>
             <w:pPr>
               <w:pStyle w:val="TableParagraph"/>
-              <w:rPr>
-                <w:rFonts w:ascii="Times New Roman"/>
-                <w:sz w:val="16"/>
-              </w:rPr>
-            </w:pPr>
-            <w:r>
-              <w:rPr>
-                <w:rFonts w:ascii="Times New Roman"/>
-                <w:sz w:val="16"/>
+              <w:spacing w:before="146"/>
+              <w:ind w:left="198"/>
+              <w:rPr>
+                <w:sz w:val="19"/>
+              </w:rPr>
+            </w:pPr>
+            <w:r>
+              <w:rPr>
+                <w:sz w:val="19"/>
               </w:rPr>
               <w:t>p147</w:t>
             </w:r>
@@ -4535,7 +4235,158 @@
             <w:pPr>
               <w:pStyle w:val="TableParagraph"/>
               <w:spacing w:before="146"/>
-              <w:ind w:left="156"/>
+              <w:ind w:left="198"/>
+              <w:rPr>
+                <w:sz w:val="19"/>
+              </w:rPr>
+            </w:pPr>
+            <w:r>
+              <w:rPr>
+                <w:sz w:val="19"/>
+              </w:rPr>
+              <w:t>p114</w:t>
+            </w:r>
+          </w:p>
+        </w:tc>
+        <w:tc>
+          <w:tcPr>
+            <w:tcW w:w="446" w:type="dxa"/>
+            <w:tcBorders>
+              <w:top w:val="single" w:sz="2" w:space="0" w:color="000000"/>
+              <w:left w:val="single" w:sz="2" w:space="0" w:color="000000"/>
+              <w:right w:val="single" w:sz="2" w:space="0" w:color="000000"/>
+            </w:tcBorders>
+            <w:shd w:val="clear" w:color="auto" w:fill="FFFFCC"/>
+          </w:tcPr>
+          <w:p>
+            <w:pPr>
+              <w:pStyle w:val="TableParagraph"/>
+              <w:spacing w:before="146"/>
+              <w:ind w:left="198"/>
+              <w:jc w:val="center"/>
+              <w:rPr>
+                <w:sz w:val="19"/>
+              </w:rPr>
+            </w:pPr>
+            <w:r>
+              <w:rPr>
+                <w:sz w:val="19"/>
+              </w:rPr>
+              <w:t>p115</w:t>
+            </w:r>
+          </w:p>
+        </w:tc>
+        <w:tc>
+          <w:tcPr>
+            <w:tcW w:w="892" w:type="dxa"/>
+            <w:gridSpan w:val="2"/>
+            <w:tcBorders>
+              <w:top w:val="single" w:sz="2" w:space="0" w:color="000000"/>
+              <w:left w:val="single" w:sz="2" w:space="0" w:color="000000"/>
+              <w:right w:val="single" w:sz="2" w:space="0" w:color="000000"/>
+            </w:tcBorders>
+            <w:shd w:val="clear" w:color="auto" w:fill="FFFFCC"/>
+          </w:tcPr>
+          <w:p>
+            <w:pPr>
+              <w:pStyle w:val="TableParagraph"/>
+              <w:spacing w:before="146"/>
+              <w:ind w:left="198"/>
+              <w:rPr>
+                <w:sz w:val="19"/>
+              </w:rPr>
+            </w:pPr>
+            <w:r>
+              <w:rPr>
+                <w:sz w:val="19"/>
+              </w:rPr>
+              <w:t>p116</w:t>
+            </w:r>
+          </w:p>
+        </w:tc>
+        <w:tc>
+          <w:tcPr>
+            <w:tcW w:w="1339" w:type="dxa"/>
+            <w:gridSpan w:val="3"/>
+            <w:tcBorders>
+              <w:top w:val="single" w:sz="2" w:space="0" w:color="000000"/>
+              <w:left w:val="single" w:sz="2" w:space="0" w:color="000000"/>
+              <w:right w:val="single" w:sz="2" w:space="0" w:color="000000"/>
+            </w:tcBorders>
+            <w:shd w:val="clear" w:color="auto" w:fill="D9D9D9"/>
+          </w:tcPr>
+          <w:p>
+            <w:pPr>
+              <w:pStyle w:val="TableParagraph"/>
+              <w:spacing w:before="45" w:line="261" w:lineRule="auto"/>
+              <w:ind w:left="510" w:hanging="358"/>
+              <w:rPr>
+                <w:sz w:val="17"/>
+              </w:rPr>
+            </w:pPr>
+            <w:r>
+              <w:rPr>
+                <w:sz w:val="17"/>
+              </w:rPr>
+              <w:t>If</w:t>
+            </w:r>
+            <w:r>
+              <w:rPr>
+                <w:spacing w:val="-10"/>
+                <w:sz w:val="17"/>
+              </w:rPr>
+              <w:t xml:space="preserve"> </w:t>
+            </w:r>
+            <w:r>
+              <w:rPr>
+                <w:sz w:val="17"/>
+              </w:rPr>
+              <w:t>Other,</w:t>
+            </w:r>
+            <w:r>
+              <w:rPr>
+                <w:spacing w:val="-10"/>
+                <w:sz w:val="17"/>
+              </w:rPr>
+              <w:t xml:space="preserve"> </w:t>
+            </w:r>
+            <w:r>
+              <w:rPr>
+                <w:sz w:val="17"/>
+              </w:rPr>
+              <w:t>please</w:t>
+            </w:r>
+            <w:r>
+              <w:rPr>
+                <w:spacing w:val="40"/>
+                <w:sz w:val="17"/>
+              </w:rPr>
+              <w:t xml:space="preserve"> </w:t>
+            </w:r>
+            <w:r>
+              <w:rPr>
+                <w:spacing w:val="-2"/>
+                <w:sz w:val="17"/>
+              </w:rPr>
+              <w:t>state</w:t>
+            </w:r>
+          </w:p>
+        </w:tc>
+        <w:tc>
+          <w:tcPr>
+            <w:tcW w:w="4445" w:type="dxa"/>
+            <w:gridSpan w:val="8"/>
+            <w:tcBorders>
+              <w:top w:val="single" w:sz="2" w:space="0" w:color="000000"/>
+              <w:left w:val="single" w:sz="2" w:space="0" w:color="000000"/>
+            </w:tcBorders>
+            <w:shd w:val="clear" w:color="auto" w:fill="FFFFCC"/>
+          </w:tcPr>
+          <w:p>
+            <w:pPr>
+              <w:pStyle w:val="TableParagraph"/>
+              <w:spacing w:before="146"/>
+              <w:ind w:left="198"/>
               <w:rPr>
                 <w:rFonts w:ascii="Times New Roman"/>
                 <w:sz w:val="16"/>
@@ -4543,163 +4394,7 @@
             </w:pPr>
             <w:r>
               <w:rPr>
-                <w:rFonts w:ascii="Times New Roman"/>
-                <w:sz w:val="16"/>
-              </w:rPr>
-              <w:t>p114</w:t>
-            </w:r>
-          </w:p>
-        </w:tc>
-        <w:tc>
-          <w:tcPr>
-            <w:tcW w:w="446" w:type="dxa"/>
-            <w:tcBorders>
-              <w:top w:val="single" w:sz="2" w:space="0" w:color="000000"/>
-              <w:left w:val="single" w:sz="2" w:space="0" w:color="000000"/>
-              <w:right w:val="single" w:sz="2" w:space="0" w:color="000000"/>
-            </w:tcBorders>
-            <w:shd w:val="clear" w:color="auto" w:fill="FFFFCC"/>
-          </w:tcPr>
-          <w:p>
-            <w:pPr>
-              <w:pStyle w:val="TableParagraph"/>
-              <w:spacing w:before="146"/>
-              <w:ind w:left="35"/>
-              <w:jc w:val="center"/>
-              <w:rPr>
-                <w:rFonts w:ascii="Times New Roman"/>
-                <w:sz w:val="16"/>
-              </w:rPr>
-            </w:pPr>
-            <w:r>
-              <w:rPr>
-                <w:rFonts w:ascii="Times New Roman"/>
-                <w:sz w:val="16"/>
-              </w:rPr>
-              <w:t>p115</w:t>
-            </w:r>
-          </w:p>
-        </w:tc>
-        <w:tc>
-          <w:tcPr>
-            <w:tcW w:w="892" w:type="dxa"/>
-            <w:gridSpan w:val="2"/>
-            <w:tcBorders>
-              <w:top w:val="single" w:sz="2" w:space="0" w:color="000000"/>
-              <w:left w:val="single" w:sz="2" w:space="0" w:color="000000"/>
-              <w:right w:val="single" w:sz="2" w:space="0" w:color="000000"/>
-            </w:tcBorders>
-            <w:shd w:val="clear" w:color="auto" w:fill="FFFFCC"/>
-          </w:tcPr>
-          <w:p>
-            <w:pPr>
-              <w:pStyle w:val="TableParagraph"/>
-              <w:spacing w:before="146"/>
-              <w:ind w:left="236"/>
-              <w:rPr>
-                <w:rFonts w:ascii="Times New Roman"/>
-                <w:sz w:val="16"/>
-              </w:rPr>
-            </w:pPr>
-            <w:r>
-              <w:rPr>
-                <w:rFonts w:ascii="Times New Roman"/>
-                <w:sz w:val="16"/>
-              </w:rPr>
-              <w:t>p116</w:t>
-            </w:r>
-          </w:p>
-        </w:tc>
-        <w:tc>
-          <w:tcPr>
-            <w:tcW w:w="1339" w:type="dxa"/>
-            <w:gridSpan w:val="4"/>
-            <w:tcBorders>
-              <w:top w:val="single" w:sz="2" w:space="0" w:color="000000"/>
-              <w:left w:val="single" w:sz="2" w:space="0" w:color="000000"/>
-              <w:right w:val="single" w:sz="2" w:space="0" w:color="000000"/>
-            </w:tcBorders>
-            <w:shd w:val="clear" w:color="auto" w:fill="D9D9D9"/>
-          </w:tcPr>
-          <w:p>
-            <w:pPr>
-              <w:pStyle w:val="TableParagraph"/>
-              <w:spacing w:before="45" w:line="261" w:lineRule="auto"/>
-              <w:ind w:left="510" w:hanging="358"/>
-              <w:rPr>
-                <w:sz w:val="17"/>
-              </w:rPr>
-            </w:pPr>
-            <w:r>
-              <w:rPr>
-                <w:sz w:val="17"/>
-              </w:rPr>
-              <w:t>If</w:t>
-            </w:r>
-            <w:r>
-              <w:rPr>
-                <w:spacing w:val="-10"/>
-                <w:sz w:val="17"/>
-              </w:rPr>
-              <w:t xml:space="preserve"> </w:t>
-            </w:r>
-            <w:r>
-              <w:rPr>
-                <w:sz w:val="17"/>
-              </w:rPr>
-              <w:t>Other,</w:t>
-            </w:r>
-            <w:r>
-              <w:rPr>
-                <w:spacing w:val="-10"/>
-                <w:sz w:val="17"/>
-              </w:rPr>
-              <w:t xml:space="preserve"> </w:t>
-            </w:r>
-            <w:r>
-              <w:rPr>
-                <w:sz w:val="17"/>
-              </w:rPr>
-              <w:t>please</w:t>
-            </w:r>
-            <w:r>
-              <w:rPr>
-                <w:spacing w:val="40"/>
-                <w:sz w:val="17"/>
-              </w:rPr>
-              <w:t xml:space="preserve"> </w:t>
-            </w:r>
-            <w:r>
-              <w:rPr>
-                <w:spacing w:val="-2"/>
-                <w:sz w:val="17"/>
-              </w:rPr>
-              <w:t>state</w:t>
-            </w:r>
-          </w:p>
-        </w:tc>
-        <w:tc>
-          <w:tcPr>
-            <w:tcW w:w="4445" w:type="dxa"/>
-            <w:gridSpan w:val="8"/>
-            <w:tcBorders>
-              <w:top w:val="single" w:sz="2" w:space="0" w:color="000000"/>
-              <w:left w:val="single" w:sz="2" w:space="0" w:color="000000"/>
-            </w:tcBorders>
-            <w:shd w:val="clear" w:color="auto" w:fill="FFFFCC"/>
-          </w:tcPr>
-          <w:p>
-            <w:pPr>
-              <w:pStyle w:val="TableParagraph"/>
-              <w:rPr>
-                <w:rFonts w:ascii="Times New Roman"/>
-                <w:sz w:val="16"/>
-              </w:rPr>
-            </w:pPr>
-            <w:r>
-              <w:rPr>
-                <w:rFonts w:ascii="Times New Roman"/>
-                <w:sz w:val="16"/>
+                <w:sz w:val="19"/>
               </w:rPr>
               <w:t>p117</w:t>
             </w:r>
@@ -4713,7 +4408,7 @@
         <w:tc>
           <w:tcPr>
             <w:tcW w:w="9772" w:type="dxa"/>
-            <w:gridSpan w:val="20"/>
+            <w:gridSpan w:val="19"/>
             <w:shd w:val="clear" w:color="auto" w:fill="A6A6A6"/>
           </w:tcPr>
           <w:p>
@@ -4745,7 +4440,7 @@
         <w:tc>
           <w:tcPr>
             <w:tcW w:w="4880" w:type="dxa"/>
-            <w:gridSpan w:val="11"/>
+            <w:gridSpan w:val="10"/>
             <w:tcBorders>
               <w:bottom w:val="single" w:sz="2" w:space="0" w:color="000000"/>
               <w:right w:val="single" w:sz="8" w:space="0" w:color="000000"/>
@@ -4962,7 +4657,6 @@
         <w:tc>
           <w:tcPr>
             <w:tcW w:w="669" w:type="dxa"/>
-            <w:gridSpan w:val="2"/>
             <w:tcBorders>
               <w:top w:val="single" w:sz="2" w:space="0" w:color="000000"/>
               <w:left w:val="single" w:sz="2" w:space="0" w:color="000000"/>
@@ -4974,6 +4668,7 @@
           <w:p>
             <w:pPr>
               <w:pStyle w:val="TableParagraph"/>
+              <w:jc w:val="center"/>
               <w:rPr>
                 <w:rFonts w:ascii="Times New Roman"/>
                 <w:sz w:val="16"/>
@@ -5093,6 +4788,7 @@
           <w:p>
             <w:pPr>
               <w:pStyle w:val="TableParagraph"/>
+              <w:jc w:val="center"/>
               <w:rPr>
                 <w:rFonts w:ascii="Times New Roman"/>
                 <w:sz w:val="16"/>
@@ -5173,7 +4869,6 @@
         <w:tc>
           <w:tcPr>
             <w:tcW w:w="669" w:type="dxa"/>
-            <w:gridSpan w:val="2"/>
             <w:tcBorders>
               <w:top w:val="single" w:sz="2" w:space="0" w:color="000000"/>
               <w:left w:val="single" w:sz="2" w:space="0" w:color="000000"/>
@@ -5185,6 +4880,7 @@
           <w:p>
             <w:pPr>
               <w:pStyle w:val="TableParagraph"/>
+              <w:jc w:val="center"/>
               <w:rPr>
                 <w:rFonts w:ascii="Times New Roman"/>
                 <w:sz w:val="16"/>
@@ -5304,6 +5000,7 @@
           <w:p>
             <w:pPr>
               <w:pStyle w:val="TableParagraph"/>
+              <w:jc w:val="center"/>
               <w:rPr>
                 <w:rFonts w:ascii="Times New Roman"/>
                 <w:sz w:val="16"/>
@@ -5438,7 +5135,6 @@
         <w:tc>
           <w:tcPr>
             <w:tcW w:w="669" w:type="dxa"/>
-            <w:gridSpan w:val="2"/>
             <w:tcBorders>
               <w:top w:val="single" w:sz="2" w:space="0" w:color="000000"/>
               <w:left w:val="single" w:sz="2" w:space="0" w:color="000000"/>
@@ -5450,6 +5146,7 @@
           <w:p>
             <w:pPr>
               <w:pStyle w:val="TableParagraph"/>
+              <w:jc w:val="center"/>
               <w:rPr>
                 <w:rFonts w:ascii="Times New Roman"/>
                 <w:sz w:val="16"/>
@@ -5563,6 +5260,7 @@
           <w:p>
             <w:pPr>
               <w:pStyle w:val="TableParagraph"/>
+              <w:jc w:val="center"/>
               <w:rPr>
                 <w:rFonts w:ascii="Times New Roman"/>
                 <w:sz w:val="16"/>
@@ -5682,7 +5380,6 @@
         <w:tc>
           <w:tcPr>
             <w:tcW w:w="669" w:type="dxa"/>
-            <w:gridSpan w:val="2"/>
             <w:tcBorders>
               <w:top w:val="single" w:sz="2" w:space="0" w:color="000000"/>
               <w:left w:val="single" w:sz="2" w:space="0" w:color="000000"/>
@@ -5694,6 +5391,7 @@
           <w:p>
             <w:pPr>
               <w:pStyle w:val="TableParagraph"/>
+              <w:jc w:val="center"/>
               <w:rPr>
                 <w:rFonts w:ascii="Times New Roman"/>
                 <w:sz w:val="16"/>
@@ -5846,6 +5544,7 @@
           <w:p>
             <w:pPr>
               <w:pStyle w:val="TableParagraph"/>
+              <w:jc w:val="center"/>
               <w:rPr>
                 <w:rFonts w:ascii="Times New Roman"/>
                 <w:sz w:val="16"/>
@@ -5868,7 +5567,7 @@
         <w:tc>
           <w:tcPr>
             <w:tcW w:w="4880" w:type="dxa"/>
-            <w:gridSpan w:val="11"/>
+            <w:gridSpan w:val="10"/>
             <w:tcBorders>
               <w:top w:val="single" w:sz="8" w:space="0" w:color="000000"/>
               <w:bottom w:val="single" w:sz="2" w:space="0" w:color="000000"/>
@@ -6068,7 +5767,6 @@
         <w:tc>
           <w:tcPr>
             <w:tcW w:w="669" w:type="dxa"/>
-            <w:gridSpan w:val="2"/>
             <w:tcBorders>
               <w:top w:val="single" w:sz="2" w:space="0" w:color="000000"/>
               <w:left w:val="single" w:sz="2" w:space="0" w:color="000000"/>
@@ -6080,6 +5778,7 @@
           <w:p>
             <w:pPr>
               <w:pStyle w:val="TableParagraph"/>
+              <w:jc w:val="center"/>
               <w:rPr>
                 <w:rFonts w:ascii="Times New Roman"/>
                 <w:sz w:val="16"/>
@@ -6167,6 +5866,7 @@
           <w:p>
             <w:pPr>
               <w:pStyle w:val="TableParagraph"/>
+              <w:jc w:val="center"/>
               <w:rPr>
                 <w:rFonts w:ascii="Times New Roman"/>
                 <w:sz w:val="16"/>
@@ -6247,7 +5947,6 @@
         <w:tc>
           <w:tcPr>
             <w:tcW w:w="669" w:type="dxa"/>
-            <w:gridSpan w:val="2"/>
             <w:tcBorders>
               <w:top w:val="single" w:sz="2" w:space="0" w:color="000000"/>
               <w:left w:val="single" w:sz="2" w:space="0" w:color="000000"/>
@@ -6259,6 +5958,7 @@
           <w:p>
             <w:pPr>
               <w:pStyle w:val="TableParagraph"/>
+              <w:jc w:val="center"/>
               <w:rPr>
                 <w:rFonts w:ascii="Times New Roman"/>
                 <w:sz w:val="16"/>
@@ -6346,6 +6046,7 @@
           <w:p>
             <w:pPr>
               <w:pStyle w:val="TableParagraph"/>
+              <w:jc w:val="center"/>
               <w:rPr>
                 <w:rFonts w:ascii="Times New Roman"/>
                 <w:sz w:val="16"/>
@@ -6426,7 +6127,6 @@
         <w:tc>
           <w:tcPr>
             <w:tcW w:w="669" w:type="dxa"/>
-            <w:gridSpan w:val="2"/>
             <w:tcBorders>
               <w:top w:val="single" w:sz="2" w:space="0" w:color="000000"/>
               <w:left w:val="single" w:sz="2" w:space="0" w:color="000000"/>
@@ -6438,6 +6138,7 @@
           <w:p>
             <w:pPr>
               <w:pStyle w:val="TableParagraph"/>
+              <w:jc w:val="center"/>
               <w:rPr>
                 <w:rFonts w:ascii="Times New Roman"/>
                 <w:sz w:val="16"/>
@@ -6590,6 +6291,7 @@
           <w:p>
             <w:pPr>
               <w:pStyle w:val="TableParagraph"/>
+              <w:jc w:val="center"/>
               <w:rPr>
                 <w:rFonts w:ascii="Times New Roman"/>
                 <w:sz w:val="16"/>
@@ -6670,7 +6372,6 @@
         <w:tc>
           <w:tcPr>
             <w:tcW w:w="669" w:type="dxa"/>
-            <w:gridSpan w:val="2"/>
             <w:tcBorders>
               <w:top w:val="single" w:sz="2" w:space="0" w:color="000000"/>
               <w:left w:val="single" w:sz="2" w:space="0" w:color="000000"/>
@@ -6682,6 +6383,7 @@
           <w:p>
             <w:pPr>
               <w:pStyle w:val="TableParagraph"/>
+              <w:jc w:val="center"/>
               <w:rPr>
                 <w:rFonts w:ascii="Times New Roman"/>
                 <w:sz w:val="16"/>
@@ -6850,7 +6552,6 @@
         <w:tc>
           <w:tcPr>
             <w:tcW w:w="669" w:type="dxa"/>
-            <w:gridSpan w:val="2"/>
             <w:tcBorders>
               <w:top w:val="single" w:sz="2" w:space="0" w:color="000000"/>
               <w:left w:val="single" w:sz="2" w:space="0" w:color="000000"/>
@@ -6862,6 +6563,7 @@
           <w:p>
             <w:pPr>
               <w:pStyle w:val="TableParagraph"/>
+              <w:jc w:val="center"/>
               <w:rPr>
                 <w:rFonts w:ascii="Times New Roman"/>
                 <w:sz w:val="16"/>
@@ -6949,6 +6651,7 @@
           <w:p>
             <w:pPr>
               <w:pStyle w:val="TableParagraph"/>
+              <w:jc w:val="center"/>
               <w:rPr>
                 <w:rFonts w:ascii="Times New Roman"/>
                 <w:sz w:val="16"/>
@@ -6998,7 +6701,7 @@
         <w:tc>
           <w:tcPr>
             <w:tcW w:w="8576" w:type="dxa"/>
-            <w:gridSpan w:val="18"/>
+            <w:gridSpan w:val="17"/>
             <w:tcBorders>
               <w:top w:val="single" w:sz="8" w:space="0" w:color="000000"/>
               <w:left w:val="single" w:sz="2" w:space="0" w:color="000000"/>
@@ -7075,6 +6778,7 @@
           <w:p>
             <w:pPr>
               <w:pStyle w:val="TableParagraph"/>
+              <w:jc w:val="center"/>
               <w:rPr>
                 <w:rFonts w:ascii="Times New Roman"/>
                 <w:sz w:val="14"/>
@@ -7280,6 +6984,7 @@
           <w:p>
             <w:pPr>
               <w:pStyle w:val="TableParagraph"/>
+              <w:jc w:val="center"/>
               <w:rPr>
                 <w:rFonts w:ascii="Times New Roman"/>
                 <w:sz w:val="16"/>
@@ -7387,6 +7092,7 @@
           <w:p>
             <w:pPr>
               <w:pStyle w:val="TableParagraph"/>
+              <w:jc w:val="center"/>
               <w:rPr>
                 <w:rFonts w:ascii="Times New Roman"/>
                 <w:sz w:val="16"/>
@@ -7482,6 +7188,7 @@
           <w:p>
             <w:pPr>
               <w:pStyle w:val="TableParagraph"/>
+              <w:jc w:val="center"/>
               <w:rPr>
                 <w:rFonts w:ascii="Times New Roman"/>
                 <w:sz w:val="16"/>
@@ -7572,6 +7279,7 @@
           <w:p>
             <w:pPr>
               <w:pStyle w:val="TableParagraph"/>
+              <w:jc w:val="center"/>
               <w:rPr>
                 <w:rFonts w:ascii="Times New Roman"/>
                 <w:sz w:val="16"/>
@@ -7667,6 +7375,7 @@
           <w:p>
             <w:pPr>
               <w:pStyle w:val="TableParagraph"/>
+              <w:jc w:val="center"/>
               <w:rPr>
                 <w:rFonts w:ascii="Times New Roman"/>
                 <w:sz w:val="16"/>
@@ -7757,6 +7466,7 @@
           <w:p>
             <w:pPr>
               <w:pStyle w:val="TableParagraph"/>
+              <w:jc w:val="center"/>
               <w:rPr>
                 <w:rFonts w:ascii="Times New Roman"/>
                 <w:sz w:val="16"/>
@@ -7872,6 +7582,7 @@
           <w:p>
             <w:pPr>
               <w:pStyle w:val="TableParagraph"/>
+              <w:jc w:val="center"/>
               <w:rPr>
                 <w:rFonts w:ascii="Times New Roman"/>
                 <w:sz w:val="16"/>
@@ -7962,6 +7673,7 @@
           <w:p>
             <w:pPr>
               <w:pStyle w:val="TableParagraph"/>
+              <w:jc w:val="center"/>
               <w:rPr>
                 <w:rFonts w:ascii="Times New Roman"/>
                 <w:sz w:val="16"/>
@@ -8057,6 +7769,7 @@
           <w:p>
             <w:pPr>
               <w:pStyle w:val="TableParagraph"/>
+              <w:jc w:val="center"/>
               <w:rPr>
                 <w:rFonts w:ascii="Times New Roman"/>
                 <w:sz w:val="16"/>
@@ -8180,6 +7893,7 @@
           <w:p>
             <w:pPr>
               <w:pStyle w:val="TableParagraph"/>
+              <w:jc w:val="center"/>
               <w:rPr>
                 <w:rFonts w:ascii="Times New Roman"/>
                 <w:sz w:val="16"/>
@@ -8278,6 +7992,7 @@
           <w:p>
             <w:pPr>
               <w:pStyle w:val="TableParagraph"/>
+              <w:jc w:val="center"/>
               <w:rPr>
                 <w:rFonts w:ascii="Times New Roman"/>
                 <w:sz w:val="14"/>
@@ -8380,6 +8095,7 @@
               <w:right w:val="nil"/>
             </w:tcBorders>
             <w:shd w:val="clear" w:color="auto" w:fill="FFFFCC"/>
+            <w:vAlign w:val="center"/>
           </w:tcPr>
           <w:p>
             <w:pPr>
@@ -8390,10 +8106,9 @@
               </w:rPr>
             </w:pPr>
             <w:r>
-              <w:rPr>
-                <w:rFonts w:ascii="Times New Roman"/>
-                <w:sz w:val="16"/>
-              </w:rPr>
+              <w:t xml:space="preserve"> </w:t>
+            </w:r>
+            <w:r>
               <w:t>p148</w:t>
             </w:r>
           </w:p>
@@ -8473,6 +8188,7 @@
               <w:right w:val="nil"/>
             </w:tcBorders>
             <w:shd w:val="clear" w:color="auto" w:fill="FFFFCC"/>
+            <w:vAlign w:val="center"/>
           </w:tcPr>
           <w:p>
             <w:pPr>
@@ -8483,10 +8199,9 @@
               </w:rPr>
             </w:pPr>
             <w:r>
-              <w:rPr>
-                <w:rFonts w:ascii="Times New Roman"/>
-                <w:sz w:val="16"/>
-              </w:rPr>
+              <w:t xml:space="preserve"> </w:t>
+            </w:r>
+            <w:r>
               <w:t>p149</w:t>
             </w:r>
           </w:p>
@@ -9001,28 +8716,23 @@
               <w:right w:val="single" w:sz="8" w:space="0" w:color="000000"/>
             </w:tcBorders>
             <w:shd w:val="clear" w:color="auto" w:fill="FFFFCC"/>
-          </w:tcPr>
-          <w:p>
-            <w:pPr>
-              <w:pStyle w:val="TableParagraph"/>
-              <w:rPr>
-                <w:rFonts w:ascii="Times New Roman"/>
-                <w:sz w:val="16"/>
-              </w:rPr>
-            </w:pPr>
-            <w:r>
-              <w:rPr>
-                <w:spacing w:val="-6"/>
-                <w:sz w:val="19"/>
-              </w:rPr>
-              <w:t>p1</w:t>
-            </w:r>
-            <w:r>
-              <w:rPr>
-                <w:spacing w:val="-5"/>
-                <w:sz w:val="19"/>
-              </w:rPr>
-              <w:t>50</w:t>
+            <w:vAlign w:val="center"/>
+          </w:tcPr>
+          <w:p>
+            <w:pPr>
+              <w:pStyle w:val="TableParagraph"/>
+              <w:jc w:val="center"/>
+              <w:rPr>
+                <w:sz w:val="20"/>
+                <w:szCs w:val="20"/>
+              </w:rPr>
+            </w:pPr>
+            <w:r>
+              <w:rPr>
+                <w:sz w:val="20"/>
+                <w:szCs w:val="20"/>
+              </w:rPr>
+              <w:t>p150</w:t>
             </w:r>
           </w:p>
         </w:tc>
@@ -9196,10 +8906,12 @@
               <w:bottom w:val="single" w:sz="8" w:space="0" w:color="000000"/>
             </w:tcBorders>
             <w:shd w:val="clear" w:color="auto" w:fill="FFFFCC"/>
-          </w:tcPr>
-          <w:p>
-            <w:pPr>
-              <w:pStyle w:val="TableParagraph"/>
+            <w:vAlign w:val="center"/>
+          </w:tcPr>
+          <w:p>
+            <w:pPr>
+              <w:pStyle w:val="TableParagraph"/>
+              <w:jc w:val="center"/>
               <w:rPr>
                 <w:rFonts w:ascii="Times New Roman"/>
                 <w:sz w:val="16"/>
@@ -9425,28 +9137,23 @@
               <w:right w:val="single" w:sz="8" w:space="0" w:color="000000"/>
             </w:tcBorders>
             <w:shd w:val="clear" w:color="auto" w:fill="FFFFCC"/>
-          </w:tcPr>
-          <w:p>
-            <w:pPr>
-              <w:pStyle w:val="TableParagraph"/>
-              <w:rPr>
-                <w:rFonts w:ascii="Times New Roman"/>
-                <w:sz w:val="16"/>
-              </w:rPr>
-            </w:pPr>
-            <w:r>
-              <w:rPr>
-                <w:spacing w:val="-6"/>
-                <w:sz w:val="19"/>
-              </w:rPr>
-              <w:t>p1</w:t>
-            </w:r>
-            <w:r>
-              <w:rPr>
-                <w:spacing w:val="-5"/>
-                <w:sz w:val="19"/>
-              </w:rPr>
-              <w:t>52</w:t>
+            <w:vAlign w:val="center"/>
+          </w:tcPr>
+          <w:p>
+            <w:pPr>
+              <w:pStyle w:val="TableParagraph"/>
+              <w:jc w:val="center"/>
+              <w:rPr>
+                <w:sz w:val="20"/>
+                <w:szCs w:val="20"/>
+              </w:rPr>
+            </w:pPr>
+            <w:r>
+              <w:rPr>
+                <w:sz w:val="20"/>
+                <w:szCs w:val="20"/>
+              </w:rPr>
+              <w:t>p152</w:t>
             </w:r>
           </w:p>
         </w:tc>
@@ -9651,10 +9358,12 @@
               <w:bottom w:val="single" w:sz="8" w:space="0" w:color="000000"/>
             </w:tcBorders>
             <w:shd w:val="clear" w:color="auto" w:fill="FFFFCC"/>
-          </w:tcPr>
-          <w:p>
-            <w:pPr>
-              <w:pStyle w:val="TableParagraph"/>
+            <w:vAlign w:val="center"/>
+          </w:tcPr>
+          <w:p>
+            <w:pPr>
+              <w:pStyle w:val="TableParagraph"/>
+              <w:jc w:val="center"/>
               <w:rPr>
                 <w:rFonts w:ascii="Times New Roman"/>
                 <w:sz w:val="16"/>
@@ -9829,19 +9538,21 @@
               <w:right w:val="single" w:sz="8" w:space="0" w:color="000000"/>
             </w:tcBorders>
             <w:shd w:val="clear" w:color="auto" w:fill="FFFFCC"/>
-          </w:tcPr>
-          <w:p>
-            <w:pPr>
-              <w:pStyle w:val="TableParagraph"/>
-              <w:rPr>
-                <w:rFonts w:ascii="Times New Roman"/>
-                <w:sz w:val="16"/>
-              </w:rPr>
-            </w:pPr>
-            <w:r>
-              <w:rPr>
-                <w:spacing w:val="-5"/>
-                <w:sz w:val="19"/>
+            <w:vAlign w:val="center"/>
+          </w:tcPr>
+          <w:p>
+            <w:pPr>
+              <w:pStyle w:val="TableParagraph"/>
+              <w:jc w:val="center"/>
+              <w:rPr>
+                <w:sz w:val="20"/>
+                <w:szCs w:val="20"/>
+              </w:rPr>
+            </w:pPr>
+            <w:r>
+              <w:rPr>
+                <w:sz w:val="20"/>
+                <w:szCs w:val="20"/>
               </w:rPr>
               <w:t>p154</w:t>
             </w:r>
@@ -14289,6 +14000,7 @@
               <w:bottom w:val="single" w:sz="2" w:space="0" w:color="000000"/>
             </w:tcBorders>
             <w:shd w:val="clear" w:color="auto" w:fill="FFFFCC"/>
+            <w:vAlign w:val="center"/>
           </w:tcPr>
           <w:p>
             <w:pPr>
@@ -14298,6 +14010,13 @@
                 <w:sz w:val="16"/>
               </w:rPr>
             </w:pPr>
+            <w:r>
+              <w:rPr>
+                <w:rFonts w:ascii="Times New Roman"/>
+                <w:sz w:val="16"/>
+              </w:rPr>
+              <w:t xml:space="preserve"> </w:t>
+            </w:r>
             <w:r>
               <w:rPr>
                 <w:rFonts w:ascii="Times New Roman"/>
@@ -14486,8 +14205,8 @@
           <w:p>
             <w:pPr>
               <w:pStyle w:val="TableParagraph"/>
-              <w:spacing w:line="271" w:lineRule="auto"/>
-              <w:ind w:left="278" w:right="78" w:hanging="166"/>
+              <w:ind w:left="30"/>
+              <w:jc w:val="center"/>
               <w:rPr>
                 <w:sz w:val="15"/>
               </w:rPr>
@@ -14495,7 +14214,7 @@
             <w:r>
               <w:rPr>
                 <w:spacing w:val="-4"/>
-                <w:sz w:val="15"/>
+                <w:sz w:val="19"/>
               </w:rPr>
               <w:t>p180</w:t>
             </w:r>
@@ -14758,6 +14477,7 @@
               <w:right w:val="single" w:sz="2" w:space="0" w:color="000000"/>
             </w:tcBorders>
             <w:shd w:val="clear" w:color="auto" w:fill="D9D9D9"/>
+            <w:vAlign w:val="center"/>
           </w:tcPr>
           <w:p>
             <w:pPr>
@@ -14799,10 +14519,12 @@
               <w:right w:val="single" w:sz="2" w:space="0" w:color="000000"/>
             </w:tcBorders>
             <w:shd w:val="clear" w:color="auto" w:fill="FFFFCC"/>
-          </w:tcPr>
-          <w:p>
-            <w:pPr>
-              <w:pStyle w:val="TableParagraph"/>
+            <w:vAlign w:val="center"/>
+          </w:tcPr>
+          <w:p>
+            <w:pPr>
+              <w:pStyle w:val="TableParagraph"/>
+              <w:jc w:val="center"/>
               <w:rPr>
                 <w:rFonts w:ascii="Times New Roman"/>
                 <w:sz w:val="16"/>
@@ -14834,6 +14556,7 @@
               <w:right w:val="single" w:sz="2" w:space="0" w:color="000000"/>
             </w:tcBorders>
             <w:shd w:val="clear" w:color="auto" w:fill="D9D9D9"/>
+            <w:vAlign w:val="center"/>
           </w:tcPr>
           <w:p>
             <w:pPr>
@@ -14875,10 +14598,12 @@
               <w:right w:val="single" w:sz="2" w:space="0" w:color="000000"/>
             </w:tcBorders>
             <w:shd w:val="clear" w:color="auto" w:fill="FFFFCC"/>
-          </w:tcPr>
-          <w:p>
-            <w:pPr>
-              <w:pStyle w:val="TableParagraph"/>
+            <w:vAlign w:val="center"/>
+          </w:tcPr>
+          <w:p>
+            <w:pPr>
+              <w:pStyle w:val="TableParagraph"/>
+              <w:jc w:val="center"/>
               <w:rPr>
                 <w:rFonts w:ascii="Times New Roman"/>
                 <w:sz w:val="16"/>
@@ -14909,6 +14634,7 @@
               <w:right w:val="single" w:sz="2" w:space="0" w:color="000000"/>
             </w:tcBorders>
             <w:shd w:val="clear" w:color="auto" w:fill="D9D9D9"/>
+            <w:vAlign w:val="center"/>
           </w:tcPr>
           <w:p>
             <w:pPr>
@@ -14937,10 +14663,12 @@
               <w:right w:val="single" w:sz="2" w:space="0" w:color="000000"/>
             </w:tcBorders>
             <w:shd w:val="clear" w:color="auto" w:fill="FFFFCC"/>
-          </w:tcPr>
-          <w:p>
-            <w:pPr>
-              <w:pStyle w:val="TableParagraph"/>
+            <w:vAlign w:val="center"/>
+          </w:tcPr>
+          <w:p>
+            <w:pPr>
+              <w:pStyle w:val="TableParagraph"/>
+              <w:jc w:val="center"/>
               <w:rPr>
                 <w:rFonts w:ascii="Times New Roman"/>
                 <w:sz w:val="16"/>
@@ -14972,6 +14700,7 @@
               <w:right w:val="single" w:sz="2" w:space="0" w:color="000000"/>
             </w:tcBorders>
             <w:shd w:val="clear" w:color="auto" w:fill="D9D9D9"/>
+            <w:vAlign w:val="center"/>
           </w:tcPr>
           <w:p>
             <w:pPr>
@@ -15013,10 +14742,12 @@
               <w:bottom w:val="single" w:sz="2" w:space="0" w:color="000000"/>
             </w:tcBorders>
             <w:shd w:val="clear" w:color="auto" w:fill="FFFFCC"/>
-          </w:tcPr>
-          <w:p>
-            <w:pPr>
-              <w:pStyle w:val="TableParagraph"/>
+            <w:vAlign w:val="center"/>
+          </w:tcPr>
+          <w:p>
+            <w:pPr>
+              <w:pStyle w:val="TableParagraph"/>
+              <w:jc w:val="center"/>
               <w:rPr>
                 <w:rFonts w:ascii="Times New Roman"/>
                 <w:sz w:val="16"/>
@@ -15046,6 +14777,7 @@
               <w:right w:val="single" w:sz="2" w:space="0" w:color="000000"/>
             </w:tcBorders>
             <w:shd w:val="clear" w:color="auto" w:fill="D9D9D9"/>
+            <w:vAlign w:val="center"/>
           </w:tcPr>
           <w:p>
             <w:pPr>
@@ -15075,10 +14807,12 @@
               <w:right w:val="single" w:sz="2" w:space="0" w:color="000000"/>
             </w:tcBorders>
             <w:shd w:val="clear" w:color="auto" w:fill="FFFFCC"/>
-          </w:tcPr>
-          <w:p>
-            <w:pPr>
-              <w:pStyle w:val="TableParagraph"/>
+            <w:vAlign w:val="center"/>
+          </w:tcPr>
+          <w:p>
+            <w:pPr>
+              <w:pStyle w:val="TableParagraph"/>
+              <w:jc w:val="center"/>
               <w:rPr>
                 <w:rFonts w:ascii="Times New Roman"/>
                 <w:sz w:val="16"/>
@@ -15111,6 +14845,7 @@
               <w:right w:val="single" w:sz="2" w:space="0" w:color="000000"/>
             </w:tcBorders>
             <w:shd w:val="clear" w:color="auto" w:fill="D9D9D9"/>
+            <w:vAlign w:val="center"/>
           </w:tcPr>
           <w:p>
             <w:pPr>
@@ -15153,10 +14888,12 @@
               <w:right w:val="single" w:sz="2" w:space="0" w:color="000000"/>
             </w:tcBorders>
             <w:shd w:val="clear" w:color="auto" w:fill="FFFFCC"/>
-          </w:tcPr>
-          <w:p>
-            <w:pPr>
-              <w:pStyle w:val="TableParagraph"/>
+            <w:vAlign w:val="center"/>
+          </w:tcPr>
+          <w:p>
+            <w:pPr>
+              <w:pStyle w:val="TableParagraph"/>
+              <w:jc w:val="center"/>
               <w:rPr>
                 <w:rFonts w:ascii="Times New Roman"/>
                 <w:sz w:val="16"/>
@@ -15188,6 +14925,7 @@
               <w:right w:val="single" w:sz="2" w:space="0" w:color="000000"/>
             </w:tcBorders>
             <w:shd w:val="clear" w:color="auto" w:fill="D9D9D9"/>
+            <w:vAlign w:val="center"/>
           </w:tcPr>
           <w:p>
             <w:pPr>
@@ -15224,10 +14962,12 @@
               <w:right w:val="single" w:sz="2" w:space="0" w:color="000000"/>
             </w:tcBorders>
             <w:shd w:val="clear" w:color="auto" w:fill="FFFFCC"/>
-          </w:tcPr>
-          <w:p>
-            <w:pPr>
-              <w:pStyle w:val="TableParagraph"/>
+            <w:vAlign w:val="center"/>
+          </w:tcPr>
+          <w:p>
+            <w:pPr>
+              <w:pStyle w:val="TableParagraph"/>
+              <w:jc w:val="center"/>
               <w:rPr>
                 <w:rFonts w:ascii="Times New Roman"/>
                 <w:sz w:val="16"/>
@@ -15260,6 +15000,7 @@
               <w:right w:val="single" w:sz="2" w:space="0" w:color="000000"/>
             </w:tcBorders>
             <w:shd w:val="clear" w:color="auto" w:fill="D9D9D9"/>
+            <w:vAlign w:val="center"/>
           </w:tcPr>
           <w:p>
             <w:pPr>
@@ -15288,10 +15029,12 @@
               <w:bottom w:val="single" w:sz="2" w:space="0" w:color="000000"/>
             </w:tcBorders>
             <w:shd w:val="clear" w:color="auto" w:fill="FFFFCC"/>
-          </w:tcPr>
-          <w:p>
-            <w:pPr>
-              <w:pStyle w:val="TableParagraph"/>
+            <w:vAlign w:val="center"/>
+          </w:tcPr>
+          <w:p>
+            <w:pPr>
+              <w:pStyle w:val="TableParagraph"/>
+              <w:jc w:val="center"/>
               <w:rPr>
                 <w:rFonts w:ascii="Times New Roman"/>
                 <w:sz w:val="16"/>
@@ -15320,6 +15063,7 @@
               <w:right w:val="single" w:sz="2" w:space="0" w:color="000000"/>
             </w:tcBorders>
             <w:shd w:val="clear" w:color="auto" w:fill="D9D9D9"/>
+            <w:vAlign w:val="center"/>
           </w:tcPr>
           <w:p>
             <w:pPr>
@@ -15379,10 +15123,12 @@
               <w:right w:val="single" w:sz="2" w:space="0" w:color="000000"/>
             </w:tcBorders>
             <w:shd w:val="clear" w:color="auto" w:fill="FFFFCC"/>
-          </w:tcPr>
-          <w:p>
-            <w:pPr>
-              <w:pStyle w:val="TableParagraph"/>
+            <w:vAlign w:val="center"/>
+          </w:tcPr>
+          <w:p>
+            <w:pPr>
+              <w:pStyle w:val="TableParagraph"/>
+              <w:jc w:val="center"/>
               <w:rPr>
                 <w:rFonts w:ascii="Times New Roman"/>
                 <w:sz w:val="16"/>
@@ -15406,6 +15152,7 @@
               <w:right w:val="single" w:sz="2" w:space="0" w:color="000000"/>
             </w:tcBorders>
             <w:shd w:val="clear" w:color="auto" w:fill="D9D9D9"/>
+            <w:vAlign w:val="center"/>
           </w:tcPr>
           <w:p>
             <w:pPr>
@@ -15464,10 +15211,12 @@
               <w:left w:val="single" w:sz="2" w:space="0" w:color="000000"/>
             </w:tcBorders>
             <w:shd w:val="clear" w:color="auto" w:fill="FFFFCC"/>
-          </w:tcPr>
-          <w:p>
-            <w:pPr>
-              <w:pStyle w:val="TableParagraph"/>
+            <w:vAlign w:val="center"/>
+          </w:tcPr>
+          <w:p>
+            <w:pPr>
+              <w:pStyle w:val="TableParagraph"/>
+              <w:jc w:val="center"/>
               <w:rPr>
                 <w:rFonts w:ascii="Times New Roman"/>
                 <w:sz w:val="16"/>
@@ -16029,10 +15778,12 @@
               <w:right w:val="single" w:sz="2" w:space="0" w:color="000000"/>
             </w:tcBorders>
             <w:shd w:val="clear" w:color="auto" w:fill="FFFFCC"/>
-          </w:tcPr>
-          <w:p>
-            <w:pPr>
-              <w:pStyle w:val="TableParagraph"/>
+            <w:vAlign w:val="center"/>
+          </w:tcPr>
+          <w:p>
+            <w:pPr>
+              <w:pStyle w:val="TableParagraph"/>
+              <w:jc w:val="center"/>
               <w:rPr>
                 <w:rFonts w:ascii="Times New Roman"/>
                 <w:sz w:val="16"/>
@@ -16302,10 +16053,12 @@
               <w:left w:val="single" w:sz="2" w:space="0" w:color="000000"/>
             </w:tcBorders>
             <w:shd w:val="clear" w:color="auto" w:fill="FFFFCC"/>
-          </w:tcPr>
-          <w:p>
-            <w:pPr>
-              <w:pStyle w:val="TableParagraph"/>
+            <w:vAlign w:val="center"/>
+          </w:tcPr>
+          <w:p>
+            <w:pPr>
+              <w:pStyle w:val="TableParagraph"/>
+              <w:jc w:val="center"/>
               <w:rPr>
                 <w:rFonts w:ascii="Times New Roman"/>
                 <w:sz w:val="16"/>
@@ -16476,10 +16229,12 @@
               <w:right w:val="single" w:sz="2" w:space="0" w:color="000000"/>
             </w:tcBorders>
             <w:shd w:val="clear" w:color="auto" w:fill="FFFFCC"/>
-          </w:tcPr>
-          <w:p>
-            <w:pPr>
-              <w:pStyle w:val="TableParagraph"/>
+            <w:vAlign w:val="center"/>
+          </w:tcPr>
+          <w:p>
+            <w:pPr>
+              <w:pStyle w:val="TableParagraph"/>
+              <w:jc w:val="center"/>
               <w:rPr>
                 <w:rFonts w:ascii="Times New Roman"/>
                 <w:sz w:val="16"/>
@@ -17164,10 +16919,12 @@
               <w:right w:val="single" w:sz="2" w:space="0" w:color="000000"/>
             </w:tcBorders>
             <w:shd w:val="clear" w:color="auto" w:fill="FFFFCC"/>
-          </w:tcPr>
-          <w:p>
-            <w:pPr>
-              <w:pStyle w:val="TableParagraph"/>
+            <w:vAlign w:val="center"/>
+          </w:tcPr>
+          <w:p>
+            <w:pPr>
+              <w:pStyle w:val="TableParagraph"/>
+              <w:jc w:val="center"/>
               <w:rPr>
                 <w:rFonts w:ascii="Times New Roman"/>
                 <w:sz w:val="16"/>
@@ -17259,10 +17016,12 @@
               <w:right w:val="single" w:sz="2" w:space="0" w:color="000000"/>
             </w:tcBorders>
             <w:shd w:val="clear" w:color="auto" w:fill="FFFFCC"/>
-          </w:tcPr>
-          <w:p>
-            <w:pPr>
-              <w:pStyle w:val="TableParagraph"/>
+            <w:vAlign w:val="center"/>
+          </w:tcPr>
+          <w:p>
+            <w:pPr>
+              <w:pStyle w:val="TableParagraph"/>
+              <w:jc w:val="center"/>
               <w:rPr>
                 <w:rFonts w:ascii="Times New Roman"/>
                 <w:sz w:val="16"/>
@@ -17624,10 +17383,12 @@
               <w:right w:val="single" w:sz="2" w:space="0" w:color="000000"/>
             </w:tcBorders>
             <w:shd w:val="clear" w:color="auto" w:fill="FFFFCC"/>
-          </w:tcPr>
-          <w:p>
-            <w:pPr>
-              <w:pStyle w:val="TableParagraph"/>
+            <w:vAlign w:val="center"/>
+          </w:tcPr>
+          <w:p>
+            <w:pPr>
+              <w:pStyle w:val="TableParagraph"/>
+              <w:jc w:val="center"/>
               <w:rPr>
                 <w:rFonts w:ascii="Times New Roman"/>
                 <w:sz w:val="16"/>
@@ -17762,10 +17523,12 @@
               <w:right w:val="single" w:sz="2" w:space="0" w:color="000000"/>
             </w:tcBorders>
             <w:shd w:val="clear" w:color="auto" w:fill="FFFFCC"/>
-          </w:tcPr>
-          <w:p>
-            <w:pPr>
-              <w:pStyle w:val="TableParagraph"/>
+            <w:vAlign w:val="center"/>
+          </w:tcPr>
+          <w:p>
+            <w:pPr>
+              <w:pStyle w:val="TableParagraph"/>
+              <w:jc w:val="center"/>
               <w:rPr>
                 <w:rFonts w:ascii="Times New Roman"/>
                 <w:sz w:val="16"/>
@@ -17885,10 +17648,12 @@
               <w:bottom w:val="single" w:sz="2" w:space="0" w:color="000000"/>
             </w:tcBorders>
             <w:shd w:val="clear" w:color="auto" w:fill="FFFFCC"/>
-          </w:tcPr>
-          <w:p>
-            <w:pPr>
-              <w:pStyle w:val="TableParagraph"/>
+            <w:vAlign w:val="center"/>
+          </w:tcPr>
+          <w:p>
+            <w:pPr>
+              <w:pStyle w:val="TableParagraph"/>
+              <w:jc w:val="center"/>
               <w:rPr>
                 <w:rFonts w:ascii="Times New Roman"/>
                 <w:sz w:val="16"/>
@@ -17985,6 +17750,13 @@
                 <w:rFonts w:ascii="Times New Roman"/>
                 <w:sz w:val="16"/>
               </w:rPr>
+              <w:t xml:space="preserve"> </w:t>
+            </w:r>
+            <w:r>
+              <w:rPr>
+                <w:rFonts w:ascii="Times New Roman"/>
+                <w:sz w:val="16"/>
+              </w:rPr>
               <w:t>p200</w:t>
             </w:r>
           </w:p>
@@ -18925,6 +18697,7 @@
               <w:bottom w:val="single" w:sz="2" w:space="0" w:color="000000"/>
             </w:tcBorders>
             <w:shd w:val="clear" w:color="auto" w:fill="FFFFCC"/>
+            <w:vAlign w:val="center"/>
           </w:tcPr>
           <w:p>
             <w:pPr>
@@ -19013,6 +18786,7 @@
               <w:bottom w:val="single" w:sz="2" w:space="0" w:color="000000"/>
             </w:tcBorders>
             <w:shd w:val="clear" w:color="auto" w:fill="FFFFCC"/>
+            <w:vAlign w:val="center"/>
           </w:tcPr>
           <w:p>
             <w:pPr>
@@ -19101,6 +18875,7 @@
               <w:bottom w:val="single" w:sz="2" w:space="0" w:color="000000"/>
             </w:tcBorders>
             <w:shd w:val="clear" w:color="auto" w:fill="FFFFCC"/>
+            <w:vAlign w:val="center"/>
           </w:tcPr>
           <w:p>
             <w:pPr>
@@ -19189,6 +18964,7 @@
               <w:bottom w:val="single" w:sz="2" w:space="0" w:color="000000"/>
             </w:tcBorders>
             <w:shd w:val="clear" w:color="auto" w:fill="FFFFCC"/>
+            <w:vAlign w:val="center"/>
           </w:tcPr>
           <w:p>
             <w:pPr>
@@ -19265,6 +19041,7 @@
               <w:right w:val="single" w:sz="2" w:space="0" w:color="000000"/>
             </w:tcBorders>
             <w:shd w:val="clear" w:color="auto" w:fill="FFFFCC"/>
+            <w:vAlign w:val="center"/>
           </w:tcPr>
           <w:p>
             <w:pPr>
@@ -19294,6 +19071,7 @@
               <w:right w:val="single" w:sz="2" w:space="0" w:color="000000"/>
             </w:tcBorders>
             <w:shd w:val="clear" w:color="auto" w:fill="D9D9D9"/>
+            <w:vAlign w:val="center"/>
           </w:tcPr>
           <w:p>
             <w:pPr>
@@ -19316,6 +19094,7 @@
               <w:right w:val="single" w:sz="2" w:space="0" w:color="000000"/>
             </w:tcBorders>
             <w:shd w:val="clear" w:color="auto" w:fill="FFFFCC"/>
+            <w:vAlign w:val="center"/>
           </w:tcPr>
           <w:p>
             <w:pPr>
@@ -19338,6 +19117,7 @@
               <w:right w:val="single" w:sz="2" w:space="0" w:color="000000"/>
             </w:tcBorders>
             <w:shd w:val="clear" w:color="auto" w:fill="FFFFCC"/>
+            <w:vAlign w:val="center"/>
           </w:tcPr>
           <w:p>
             <w:pPr>
@@ -19360,6 +19140,7 @@
               <w:right w:val="single" w:sz="2" w:space="0" w:color="000000"/>
             </w:tcBorders>
             <w:shd w:val="clear" w:color="auto" w:fill="FFFFCC"/>
+            <w:vAlign w:val="center"/>
           </w:tcPr>
           <w:p>
             <w:pPr>
@@ -19381,6 +19162,7 @@
               <w:bottom w:val="single" w:sz="2" w:space="0" w:color="000000"/>
             </w:tcBorders>
             <w:shd w:val="clear" w:color="auto" w:fill="D9D9D9"/>
+            <w:vAlign w:val="center"/>
           </w:tcPr>
           <w:p>
             <w:pPr>
@@ -19468,6 +19250,7 @@
               <w:bottom w:val="single" w:sz="2" w:space="0" w:color="000000"/>
             </w:tcBorders>
             <w:shd w:val="clear" w:color="auto" w:fill="FFFFCC"/>
+            <w:vAlign w:val="center"/>
           </w:tcPr>
           <w:p>
             <w:pPr>
@@ -19543,6 +19326,7 @@
               <w:bottom w:val="single" w:sz="2" w:space="0" w:color="000000"/>
             </w:tcBorders>
             <w:shd w:val="clear" w:color="auto" w:fill="FFFFCC"/>
+            <w:vAlign w:val="center"/>
           </w:tcPr>
           <w:p>
             <w:pPr>
@@ -19631,6 +19415,7 @@
               <w:bottom w:val="single" w:sz="2" w:space="0" w:color="000000"/>
             </w:tcBorders>
             <w:shd w:val="clear" w:color="auto" w:fill="FFFFCC"/>
+            <w:vAlign w:val="center"/>
           </w:tcPr>
           <w:p>
             <w:pPr>
@@ -19719,6 +19504,7 @@
               <w:bottom w:val="single" w:sz="12" w:space="0" w:color="000000"/>
             </w:tcBorders>
             <w:shd w:val="clear" w:color="auto" w:fill="FFFFCC"/>
+            <w:vAlign w:val="center"/>
           </w:tcPr>
           <w:p>
             <w:pPr>
@@ -19808,6 +19594,7 @@
               <w:right w:val="single" w:sz="2" w:space="0" w:color="000000"/>
             </w:tcBorders>
             <w:shd w:val="clear" w:color="auto" w:fill="FFFFCC"/>
+            <w:vAlign w:val="center"/>
           </w:tcPr>
           <w:p>
             <w:pPr>
@@ -20248,10 +20035,12 @@
               <w:right w:val="single" w:sz="2" w:space="0" w:color="000000"/>
             </w:tcBorders>
             <w:shd w:val="clear" w:color="auto" w:fill="FFFFCC"/>
-          </w:tcPr>
-          <w:p>
-            <w:pPr>
-              <w:pStyle w:val="TableParagraph"/>
+            <w:vAlign w:val="center"/>
+          </w:tcPr>
+          <w:p>
+            <w:pPr>
+              <w:pStyle w:val="TableParagraph"/>
+              <w:jc w:val="center"/>
               <w:rPr>
                 <w:rFonts w:ascii="Times New Roman"/>
                 <w:sz w:val="16"/>
@@ -20346,10 +20135,12 @@
               <w:right w:val="single" w:sz="2" w:space="0" w:color="000000"/>
             </w:tcBorders>
             <w:shd w:val="clear" w:color="auto" w:fill="FFFFCC"/>
-          </w:tcPr>
-          <w:p>
-            <w:pPr>
-              <w:pStyle w:val="TableParagraph"/>
+            <w:vAlign w:val="center"/>
+          </w:tcPr>
+          <w:p>
+            <w:pPr>
+              <w:pStyle w:val="TableParagraph"/>
+              <w:jc w:val="center"/>
               <w:rPr>
                 <w:rFonts w:ascii="Times New Roman"/>
                 <w:sz w:val="16"/>
@@ -20911,10 +20702,12 @@
               <w:right w:val="nil"/>
             </w:tcBorders>
             <w:shd w:val="clear" w:color="auto" w:fill="FFFFCC"/>
-          </w:tcPr>
-          <w:p>
-            <w:pPr>
-              <w:pStyle w:val="TableParagraph"/>
+            <w:vAlign w:val="center"/>
+          </w:tcPr>
+          <w:p>
+            <w:pPr>
+              <w:pStyle w:val="TableParagraph"/>
+              <w:jc w:val="center"/>
               <w:rPr>
                 <w:rFonts w:ascii="Times New Roman"/>
                 <w:sz w:val="16"/>
@@ -20940,6 +20733,7 @@
               <w:right w:val="single" w:sz="2" w:space="0" w:color="000000"/>
             </w:tcBorders>
             <w:shd w:val="clear" w:color="auto" w:fill="D9D9D9"/>
+            <w:vAlign w:val="center"/>
           </w:tcPr>
           <w:p>
             <w:pPr>
@@ -21010,10 +20804,12 @@
               <w:right w:val="single" w:sz="2" w:space="0" w:color="000000"/>
             </w:tcBorders>
             <w:shd w:val="clear" w:color="auto" w:fill="FFFFCC"/>
-          </w:tcPr>
-          <w:p>
-            <w:pPr>
-              <w:pStyle w:val="TableParagraph"/>
+            <w:vAlign w:val="center"/>
+          </w:tcPr>
+          <w:p>
+            <w:pPr>
+              <w:pStyle w:val="TableParagraph"/>
+              <w:jc w:val="center"/>
               <w:rPr>
                 <w:rFonts w:ascii="Times New Roman"/>
                 <w:sz w:val="16"/>
@@ -21039,6 +20835,7 @@
               <w:right w:val="single" w:sz="2" w:space="0" w:color="000000"/>
             </w:tcBorders>
             <w:shd w:val="clear" w:color="auto" w:fill="D9D9D9"/>
+            <w:vAlign w:val="center"/>
           </w:tcPr>
           <w:p>
             <w:pPr>
@@ -21122,10 +20919,12 @@
               <w:right w:val="single" w:sz="2" w:space="0" w:color="000000"/>
             </w:tcBorders>
             <w:shd w:val="clear" w:color="auto" w:fill="FFFFCC"/>
-          </w:tcPr>
-          <w:p>
-            <w:pPr>
-              <w:pStyle w:val="TableParagraph"/>
+            <w:vAlign w:val="center"/>
+          </w:tcPr>
+          <w:p>
+            <w:pPr>
+              <w:pStyle w:val="TableParagraph"/>
+              <w:jc w:val="center"/>
               <w:rPr>
                 <w:rFonts w:ascii="Times New Roman"/>
                 <w:sz w:val="16"/>
@@ -21151,6 +20950,7 @@
               <w:right w:val="single" w:sz="2" w:space="0" w:color="000000"/>
             </w:tcBorders>
             <w:shd w:val="clear" w:color="auto" w:fill="D9D9D9"/>
+            <w:vAlign w:val="center"/>
           </w:tcPr>
           <w:p>
             <w:pPr>
@@ -21246,10 +21046,12 @@
               <w:right w:val="single" w:sz="2" w:space="0" w:color="000000"/>
             </w:tcBorders>
             <w:shd w:val="clear" w:color="auto" w:fill="FFFFCC"/>
-          </w:tcPr>
-          <w:p>
-            <w:pPr>
-              <w:pStyle w:val="TableParagraph"/>
+            <w:vAlign w:val="center"/>
+          </w:tcPr>
+          <w:p>
+            <w:pPr>
+              <w:pStyle w:val="TableParagraph"/>
+              <w:jc w:val="center"/>
               <w:rPr>
                 <w:rFonts w:ascii="Times New Roman"/>
                 <w:sz w:val="16"/>
@@ -21275,12 +21077,14 @@
               <w:right w:val="single" w:sz="2" w:space="0" w:color="000000"/>
             </w:tcBorders>
             <w:shd w:val="clear" w:color="auto" w:fill="D9D9D9"/>
+            <w:vAlign w:val="center"/>
           </w:tcPr>
           <w:p>
             <w:pPr>
               <w:pStyle w:val="TableParagraph"/>
               <w:spacing w:before="146" w:line="271" w:lineRule="auto"/>
               <w:ind w:left="983" w:right="90" w:hanging="867"/>
+              <w:jc w:val="center"/>
               <w:rPr>
                 <w:sz w:val="15"/>
               </w:rPr>
@@ -21343,10 +21147,12 @@
               <w:bottom w:val="single" w:sz="2" w:space="0" w:color="000000"/>
             </w:tcBorders>
             <w:shd w:val="clear" w:color="auto" w:fill="FFFFCC"/>
-          </w:tcPr>
-          <w:p>
-            <w:pPr>
-              <w:pStyle w:val="TableParagraph"/>
+            <w:vAlign w:val="center"/>
+          </w:tcPr>
+          <w:p>
+            <w:pPr>
+              <w:pStyle w:val="TableParagraph"/>
+              <w:jc w:val="center"/>
               <w:rPr>
                 <w:rFonts w:ascii="Times New Roman"/>
                 <w:sz w:val="16"/>
@@ -21444,6 +21250,7 @@
               <w:bottom w:val="single" w:sz="2" w:space="0" w:color="000000"/>
             </w:tcBorders>
             <w:shd w:val="clear" w:color="auto" w:fill="FFFFCC"/>
+            <w:vAlign w:val="center"/>
           </w:tcPr>
           <w:p>
             <w:pPr>
@@ -21453,6 +21260,13 @@
                 <w:sz w:val="16"/>
               </w:rPr>
             </w:pPr>
+            <w:r>
+              <w:rPr>
+                <w:rFonts w:ascii="Times New Roman"/>
+                <w:sz w:val="16"/>
+              </w:rPr>
+              <w:t xml:space="preserve"> </w:t>
+            </w:r>
             <w:r>
               <w:rPr>
                 <w:rFonts w:ascii="Times New Roman"/>
@@ -21595,10 +21409,12 @@
               <w:right w:val="nil"/>
             </w:tcBorders>
             <w:shd w:val="clear" w:color="auto" w:fill="FFFFCC"/>
-          </w:tcPr>
-          <w:p>
-            <w:pPr>
-              <w:pStyle w:val="TableParagraph"/>
+            <w:vAlign w:val="center"/>
+          </w:tcPr>
+          <w:p>
+            <w:pPr>
+              <w:pStyle w:val="TableParagraph"/>
+              <w:jc w:val="center"/>
               <w:rPr>
                 <w:rFonts w:ascii="Times New Roman"/>
                 <w:sz w:val="16"/>
@@ -21817,13 +21633,15 @@
         </w:tc>
         <w:tc>
           <w:tcPr>
-            <w:tcW w:w="447" w:type="dxa"/>
+            <w:tcW w:w="3571" w:type="dxa"/>
+            <w:gridSpan w:val="10"/>
             <w:tcBorders>
               <w:left w:val="single" w:sz="2" w:space="0" w:color="000000"/>
               <w:bottom w:val="single" w:sz="2" w:space="0" w:color="000000"/>
               <w:right w:val="single" w:sz="2" w:space="0" w:color="000000"/>
             </w:tcBorders>
             <w:shd w:val="clear" w:color="auto" w:fill="FFFFCC"/>
+            <w:vAlign w:val="center"/>
           </w:tcPr>
           <w:p>
             <w:pPr>
@@ -21837,210 +21655,70 @@
         </w:tc>
         <w:tc>
           <w:tcPr>
-            <w:tcW w:w="446" w:type="dxa"/>
+            <w:tcW w:w="897" w:type="dxa"/>
+            <w:gridSpan w:val="4"/>
             <w:tcBorders>
               <w:left w:val="single" w:sz="2" w:space="0" w:color="000000"/>
               <w:bottom w:val="single" w:sz="2" w:space="0" w:color="000000"/>
               <w:right w:val="single" w:sz="2" w:space="0" w:color="000000"/>
             </w:tcBorders>
-            <w:shd w:val="clear" w:color="auto" w:fill="FFFFCC"/>
-          </w:tcPr>
-          <w:p>
-            <w:pPr>
-              <w:pStyle w:val="TableParagraph"/>
-              <w:rPr>
-                <w:rFonts w:ascii="Times New Roman"/>
-                <w:sz w:val="18"/>
-              </w:rPr>
-            </w:pPr>
-          </w:p>
-        </w:tc>
-        <w:tc>
-          <w:tcPr>
-            <w:tcW w:w="446" w:type="dxa"/>
-            <w:gridSpan w:val="2"/>
+            <w:shd w:val="clear" w:color="auto" w:fill="D9D9D9"/>
+            <w:vAlign w:val="center"/>
+          </w:tcPr>
+          <w:p>
+            <w:pPr>
+              <w:pStyle w:val="TableParagraph"/>
+              <w:spacing w:before="49" w:line="271" w:lineRule="auto"/>
+              <w:ind w:left="296" w:right="137" w:hanging="123"/>
+              <w:rPr>
+                <w:sz w:val="15"/>
+              </w:rPr>
+            </w:pPr>
+            <w:r>
+              <w:rPr>
+                <w:sz w:val="15"/>
+              </w:rPr>
+              <w:t>Region</w:t>
+            </w:r>
+            <w:r>
+              <w:rPr>
+                <w:spacing w:val="-9"/>
+                <w:sz w:val="15"/>
+              </w:rPr>
+              <w:t xml:space="preserve"> </w:t>
+            </w:r>
+            <w:r>
+              <w:rPr>
+                <w:sz w:val="15"/>
+              </w:rPr>
+              <w:t>of</w:t>
+            </w:r>
+            <w:r>
+              <w:rPr>
+                <w:spacing w:val="40"/>
+                <w:sz w:val="15"/>
+              </w:rPr>
+              <w:t xml:space="preserve"> </w:t>
+            </w:r>
+            <w:r>
+              <w:rPr>
+                <w:spacing w:val="-4"/>
+                <w:sz w:val="15"/>
+              </w:rPr>
+              <w:t>Work</w:t>
+            </w:r>
+          </w:p>
+        </w:tc>
+        <w:tc>
+          <w:tcPr>
+            <w:tcW w:w="3114" w:type="dxa"/>
+            <w:gridSpan w:val="6"/>
             <w:tcBorders>
               <w:left w:val="single" w:sz="2" w:space="0" w:color="000000"/>
               <w:bottom w:val="single" w:sz="2" w:space="0" w:color="000000"/>
-              <w:right w:val="single" w:sz="2" w:space="0" w:color="000000"/>
             </w:tcBorders>
             <w:shd w:val="clear" w:color="auto" w:fill="FFFFCC"/>
-          </w:tcPr>
-          <w:p>
-            <w:pPr>
-              <w:pStyle w:val="TableParagraph"/>
-              <w:rPr>
-                <w:rFonts w:ascii="Times New Roman"/>
-                <w:sz w:val="18"/>
-              </w:rPr>
-            </w:pPr>
-          </w:p>
-        </w:tc>
-        <w:tc>
-          <w:tcPr>
-            <w:tcW w:w="446" w:type="dxa"/>
-            <w:tcBorders>
-              <w:left w:val="single" w:sz="2" w:space="0" w:color="000000"/>
-              <w:bottom w:val="single" w:sz="2" w:space="0" w:color="000000"/>
-              <w:right w:val="single" w:sz="2" w:space="0" w:color="000000"/>
-            </w:tcBorders>
-            <w:shd w:val="clear" w:color="auto" w:fill="FFFFCC"/>
-          </w:tcPr>
-          <w:p>
-            <w:pPr>
-              <w:pStyle w:val="TableParagraph"/>
-              <w:rPr>
-                <w:rFonts w:ascii="Times New Roman"/>
-                <w:sz w:val="18"/>
-              </w:rPr>
-            </w:pPr>
-          </w:p>
-        </w:tc>
-        <w:tc>
-          <w:tcPr>
-            <w:tcW w:w="446" w:type="dxa"/>
-            <w:tcBorders>
-              <w:left w:val="single" w:sz="2" w:space="0" w:color="000000"/>
-              <w:bottom w:val="single" w:sz="2" w:space="0" w:color="000000"/>
-              <w:right w:val="single" w:sz="2" w:space="0" w:color="000000"/>
-            </w:tcBorders>
-            <w:shd w:val="clear" w:color="auto" w:fill="FFFFCC"/>
-          </w:tcPr>
-          <w:p>
-            <w:pPr>
-              <w:pStyle w:val="TableParagraph"/>
-              <w:rPr>
-                <w:rFonts w:ascii="Times New Roman"/>
-                <w:sz w:val="18"/>
-              </w:rPr>
-            </w:pPr>
-          </w:p>
-        </w:tc>
-        <w:tc>
-          <w:tcPr>
-            <w:tcW w:w="446" w:type="dxa"/>
-            <w:gridSpan w:val="2"/>
-            <w:tcBorders>
-              <w:left w:val="single" w:sz="2" w:space="0" w:color="000000"/>
-              <w:bottom w:val="single" w:sz="2" w:space="0" w:color="000000"/>
-              <w:right w:val="single" w:sz="2" w:space="0" w:color="000000"/>
-            </w:tcBorders>
-            <w:shd w:val="clear" w:color="auto" w:fill="FFFFCC"/>
-          </w:tcPr>
-          <w:p>
-            <w:pPr>
-              <w:pStyle w:val="TableParagraph"/>
-              <w:rPr>
-                <w:rFonts w:ascii="Times New Roman"/>
-                <w:sz w:val="18"/>
-              </w:rPr>
-            </w:pPr>
-          </w:p>
-        </w:tc>
-        <w:tc>
-          <w:tcPr>
-            <w:tcW w:w="447" w:type="dxa"/>
-            <w:tcBorders>
-              <w:left w:val="single" w:sz="2" w:space="0" w:color="000000"/>
-              <w:bottom w:val="single" w:sz="2" w:space="0" w:color="000000"/>
-              <w:right w:val="single" w:sz="2" w:space="0" w:color="000000"/>
-            </w:tcBorders>
-            <w:shd w:val="clear" w:color="auto" w:fill="FFFFCC"/>
-          </w:tcPr>
-          <w:p>
-            <w:pPr>
-              <w:pStyle w:val="TableParagraph"/>
-              <w:rPr>
-                <w:rFonts w:ascii="Times New Roman"/>
-                <w:sz w:val="18"/>
-              </w:rPr>
-            </w:pPr>
-          </w:p>
-        </w:tc>
-        <w:tc>
-          <w:tcPr>
-            <w:tcW w:w="447" w:type="dxa"/>
-            <w:tcBorders>
-              <w:left w:val="single" w:sz="2" w:space="0" w:color="000000"/>
-              <w:bottom w:val="single" w:sz="2" w:space="0" w:color="000000"/>
-              <w:right w:val="single" w:sz="2" w:space="0" w:color="000000"/>
-            </w:tcBorders>
-            <w:shd w:val="clear" w:color="auto" w:fill="FFFFCC"/>
-          </w:tcPr>
-          <w:p>
-            <w:pPr>
-              <w:pStyle w:val="TableParagraph"/>
-              <w:rPr>
-                <w:rFonts w:ascii="Times New Roman"/>
-                <w:sz w:val="18"/>
-              </w:rPr>
-            </w:pPr>
-          </w:p>
-        </w:tc>
-        <w:tc>
-          <w:tcPr>
-            <w:tcW w:w="897" w:type="dxa"/>
-            <w:gridSpan w:val="4"/>
-            <w:tcBorders>
-              <w:left w:val="single" w:sz="2" w:space="0" w:color="000000"/>
-              <w:bottom w:val="single" w:sz="2" w:space="0" w:color="000000"/>
-              <w:right w:val="single" w:sz="2" w:space="0" w:color="000000"/>
-            </w:tcBorders>
-            <w:shd w:val="clear" w:color="auto" w:fill="D9D9D9"/>
-          </w:tcPr>
-          <w:p>
-            <w:pPr>
-              <w:pStyle w:val="TableParagraph"/>
-              <w:spacing w:before="49" w:line="271" w:lineRule="auto"/>
-              <w:ind w:left="296" w:right="137" w:hanging="123"/>
-              <w:rPr>
-                <w:sz w:val="15"/>
-              </w:rPr>
-            </w:pPr>
-            <w:r>
-              <w:rPr>
-                <w:sz w:val="15"/>
-              </w:rPr>
-              <w:t>Region</w:t>
-            </w:r>
-            <w:r>
-              <w:rPr>
-                <w:spacing w:val="-9"/>
-                <w:sz w:val="15"/>
-              </w:rPr>
-              <w:t xml:space="preserve"> </w:t>
-            </w:r>
-            <w:r>
-              <w:rPr>
-                <w:sz w:val="15"/>
-              </w:rPr>
-              <w:t>of</w:t>
-            </w:r>
-            <w:r>
-              <w:rPr>
-                <w:spacing w:val="40"/>
-                <w:sz w:val="15"/>
-              </w:rPr>
-              <w:t xml:space="preserve"> </w:t>
-            </w:r>
-            <w:r>
-              <w:rPr>
-                <w:spacing w:val="-4"/>
-                <w:sz w:val="15"/>
-              </w:rPr>
-              <w:t>Work</w:t>
-            </w:r>
-          </w:p>
-        </w:tc>
-        <w:tc>
-          <w:tcPr>
-            <w:tcW w:w="3114" w:type="dxa"/>
-            <w:gridSpan w:val="6"/>
-            <w:tcBorders>
-              <w:left w:val="single" w:sz="2" w:space="0" w:color="000000"/>
-              <w:bottom w:val="single" w:sz="2" w:space="0" w:color="000000"/>
-            </w:tcBorders>
-            <w:shd w:val="clear" w:color="auto" w:fill="FFFFCC"/>
+            <w:vAlign w:val="center"/>
           </w:tcPr>
           <w:p>
             <w:pPr>
@@ -22134,6 +21812,7 @@
               <w:bottom w:val="single" w:sz="2" w:space="0" w:color="000000"/>
             </w:tcBorders>
             <w:shd w:val="clear" w:color="auto" w:fill="FFFFCC"/>
+            <w:vAlign w:val="center"/>
           </w:tcPr>
           <w:p>
             <w:pPr>
@@ -22203,6 +21882,7 @@
               <w:right w:val="single" w:sz="2" w:space="0" w:color="000000"/>
             </w:tcBorders>
             <w:shd w:val="clear" w:color="auto" w:fill="FFFFCC"/>
+            <w:vAlign w:val="center"/>
           </w:tcPr>
           <w:p>
             <w:pPr>
@@ -22225,6 +21905,7 @@
               <w:right w:val="single" w:sz="2" w:space="0" w:color="000000"/>
             </w:tcBorders>
             <w:shd w:val="clear" w:color="auto" w:fill="D9D9D9"/>
+            <w:vAlign w:val="center"/>
           </w:tcPr>
           <w:p>
             <w:pPr>
@@ -22254,6 +21935,7 @@
               <w:bottom w:val="single" w:sz="2" w:space="0" w:color="000000"/>
             </w:tcBorders>
             <w:shd w:val="clear" w:color="auto" w:fill="FFFFCC"/>
+            <w:vAlign w:val="center"/>
           </w:tcPr>
           <w:p>
             <w:pPr>
@@ -22481,6 +22163,7 @@
               <w:bottom w:val="single" w:sz="2" w:space="0" w:color="000000"/>
             </w:tcBorders>
             <w:shd w:val="clear" w:color="auto" w:fill="FFFFCC"/>
+            <w:vAlign w:val="center"/>
           </w:tcPr>
           <w:p>
             <w:pPr>
@@ -22565,6 +22248,7 @@
               <w:right w:val="single" w:sz="2" w:space="0" w:color="000000"/>
             </w:tcBorders>
             <w:shd w:val="clear" w:color="auto" w:fill="FFFFCC"/>
+            <w:vAlign w:val="center"/>
           </w:tcPr>
           <w:p>
             <w:pPr>
@@ -22587,18 +22271,8 @@
               <w:right w:val="single" w:sz="2" w:space="0" w:color="000000"/>
             </w:tcBorders>
             <w:shd w:val="clear" w:color="auto" w:fill="D9D9D9"/>
-          </w:tcPr>
-          <w:p>
-            <w:pPr>
-              <w:pStyle w:val="TableParagraph"/>
-              <w:spacing w:before="7"/>
-              <w:rPr>
-                <w:rFonts w:ascii="Arial"/>
-                <w:b/>
-                <w:sz w:val="15"/>
-              </w:rPr>
-            </w:pPr>
-          </w:p>
+            <w:vAlign w:val="center"/>
+          </w:tcPr>
           <w:p>
             <w:pPr>
               <w:pStyle w:val="TableParagraph"/>
@@ -22646,6 +22320,7 @@
               <w:right w:val="single" w:sz="2" w:space="0" w:color="000000"/>
             </w:tcBorders>
             <w:shd w:val="clear" w:color="auto" w:fill="FFFFCC"/>
+            <w:vAlign w:val="center"/>
           </w:tcPr>
           <w:p>
             <w:pPr>
@@ -22667,6 +22342,7 @@
               <w:bottom w:val="single" w:sz="2" w:space="0" w:color="000000"/>
             </w:tcBorders>
             <w:shd w:val="clear" w:color="auto" w:fill="D9D9D9"/>
+            <w:vAlign w:val="center"/>
           </w:tcPr>
           <w:p>
             <w:pPr>
@@ -22837,6 +22513,7 @@
               <w:right w:val="single" w:sz="2" w:space="0" w:color="000000"/>
             </w:tcBorders>
             <w:shd w:val="clear" w:color="auto" w:fill="D9D9D9"/>
+            <w:vAlign w:val="center"/>
           </w:tcPr>
           <w:p>
             <w:pPr>
@@ -22878,6 +22555,7 @@
               <w:right w:val="single" w:sz="2" w:space="0" w:color="000000"/>
             </w:tcBorders>
             <w:shd w:val="clear" w:color="auto" w:fill="FFFFCC"/>
+            <w:vAlign w:val="center"/>
           </w:tcPr>
           <w:p>
             <w:pPr>
@@ -22898,6 +22576,7 @@
               <w:right w:val="single" w:sz="2" w:space="0" w:color="000000"/>
             </w:tcBorders>
             <w:shd w:val="clear" w:color="auto" w:fill="FFFFCC"/>
+            <w:vAlign w:val="center"/>
           </w:tcPr>
           <w:p>
             <w:pPr>
@@ -22919,6 +22598,7 @@
               <w:right w:val="single" w:sz="2" w:space="0" w:color="000000"/>
             </w:tcBorders>
             <w:shd w:val="clear" w:color="auto" w:fill="FFFFCC"/>
+            <w:vAlign w:val="center"/>
           </w:tcPr>
           <w:p>
             <w:pPr>
@@ -22939,6 +22619,7 @@
               <w:right w:val="single" w:sz="2" w:space="0" w:color="000000"/>
             </w:tcBorders>
             <w:shd w:val="clear" w:color="auto" w:fill="FFFFCC"/>
+            <w:vAlign w:val="center"/>
           </w:tcPr>
           <w:p>
             <w:pPr>
@@ -22959,6 +22640,7 @@
               <w:right w:val="single" w:sz="2" w:space="0" w:color="000000"/>
             </w:tcBorders>
             <w:shd w:val="clear" w:color="auto" w:fill="D9D9D9"/>
+            <w:vAlign w:val="center"/>
           </w:tcPr>
           <w:p>
             <w:pPr>
@@ -22980,6 +22662,7 @@
               <w:right w:val="single" w:sz="2" w:space="0" w:color="000000"/>
             </w:tcBorders>
             <w:shd w:val="clear" w:color="auto" w:fill="FFFFCC"/>
+            <w:vAlign w:val="center"/>
           </w:tcPr>
           <w:p>
             <w:pPr>
@@ -23000,6 +22683,7 @@
               <w:right w:val="single" w:sz="2" w:space="0" w:color="000000"/>
             </w:tcBorders>
             <w:shd w:val="clear" w:color="auto" w:fill="FFFFCC"/>
+            <w:vAlign w:val="center"/>
           </w:tcPr>
           <w:p>
             <w:pPr>
@@ -23020,6 +22704,7 @@
               <w:right w:val="single" w:sz="2" w:space="0" w:color="000000"/>
             </w:tcBorders>
             <w:shd w:val="clear" w:color="auto" w:fill="FFFFCC"/>
+            <w:vAlign w:val="center"/>
           </w:tcPr>
           <w:p>
             <w:pPr>
@@ -23041,6 +22726,7 @@
               <w:right w:val="single" w:sz="2" w:space="0" w:color="000000"/>
             </w:tcBorders>
             <w:shd w:val="clear" w:color="auto" w:fill="D9D9D9"/>
+            <w:vAlign w:val="center"/>
           </w:tcPr>
           <w:p>
             <w:pPr>
@@ -23109,6 +22795,7 @@
               <w:right w:val="single" w:sz="2" w:space="0" w:color="000000"/>
             </w:tcBorders>
             <w:shd w:val="clear" w:color="auto" w:fill="FFFFCC"/>
+            <w:vAlign w:val="center"/>
           </w:tcPr>
           <w:p>
             <w:pPr>
@@ -25730,7 +25417,7 @@
       </w:tr>
       <w:tr>
         <w:trPr>
-          <w:trHeight w:val="529"/>
+          <w:trHeight w:val="52"/>
         </w:trPr>
         <w:tc>
           <w:tcPr>
@@ -25899,10 +25586,12 @@
               <w:right w:val="single" w:sz="2" w:space="0" w:color="000000"/>
             </w:tcBorders>
             <w:shd w:val="clear" w:color="auto" w:fill="FFFFCC"/>
-          </w:tcPr>
-          <w:p>
-            <w:pPr>
-              <w:pStyle w:val="TableParagraph"/>
+            <w:vAlign w:val="center"/>
+          </w:tcPr>
+          <w:p>
+            <w:pPr>
+              <w:pStyle w:val="TableParagraph"/>
+              <w:jc w:val="center"/>
               <w:rPr>
                 <w:rFonts w:ascii="Times New Roman"/>
                 <w:sz w:val="18"/>
@@ -25926,6 +25615,7 @@
               <w:right w:val="single" w:sz="2" w:space="0" w:color="000000"/>
             </w:tcBorders>
             <w:shd w:val="clear" w:color="auto" w:fill="D9D9D9"/>
+            <w:vAlign w:val="center"/>
           </w:tcPr>
           <w:p>
             <w:pPr>
@@ -25954,10 +25644,12 @@
               <w:right w:val="single" w:sz="2" w:space="0" w:color="000000"/>
             </w:tcBorders>
             <w:shd w:val="clear" w:color="auto" w:fill="FFFFCC"/>
-          </w:tcPr>
-          <w:p>
-            <w:pPr>
-              <w:pStyle w:val="TableParagraph"/>
+            <w:vAlign w:val="center"/>
+          </w:tcPr>
+          <w:p>
+            <w:pPr>
+              <w:pStyle w:val="TableParagraph"/>
+              <w:jc w:val="center"/>
               <w:rPr>
                 <w:rFonts w:ascii="Times New Roman"/>
                 <w:sz w:val="18"/>
@@ -25981,6 +25673,7 @@
               <w:right w:val="single" w:sz="2" w:space="0" w:color="000000"/>
             </w:tcBorders>
             <w:shd w:val="clear" w:color="auto" w:fill="D9D9D9"/>
+            <w:vAlign w:val="center"/>
           </w:tcPr>
           <w:p>
             <w:pPr>
@@ -26009,10 +25702,12 @@
               <w:right w:val="single" w:sz="2" w:space="0" w:color="000000"/>
             </w:tcBorders>
             <w:shd w:val="clear" w:color="auto" w:fill="FFFFCC"/>
-          </w:tcPr>
-          <w:p>
-            <w:pPr>
-              <w:pStyle w:val="TableParagraph"/>
+            <w:vAlign w:val="center"/>
+          </w:tcPr>
+          <w:p>
+            <w:pPr>
+              <w:pStyle w:val="TableParagraph"/>
+              <w:jc w:val="center"/>
               <w:rPr>
                 <w:rFonts w:ascii="Times New Roman"/>
                 <w:sz w:val="18"/>
@@ -26036,6 +25731,7 @@
               <w:right w:val="single" w:sz="2" w:space="0" w:color="000000"/>
             </w:tcBorders>
             <w:shd w:val="clear" w:color="auto" w:fill="D9D9D9"/>
+            <w:vAlign w:val="center"/>
           </w:tcPr>
           <w:p>
             <w:pPr>
@@ -26063,13 +25759,15 @@
               <w:left w:val="single" w:sz="2" w:space="0" w:color="000000"/>
             </w:tcBorders>
             <w:shd w:val="clear" w:color="auto" w:fill="FFFFCC"/>
-          </w:tcPr>
-          <w:p>
-            <w:pPr>
-              <w:pStyle w:val="TableParagraph"/>
+            <w:vAlign w:val="center"/>
+          </w:tcPr>
+          <w:p>
+            <w:pPr>
+              <w:pStyle w:val="TableParagraph"/>
+              <w:jc w:val="center"/>
               <w:rPr>
                 <w:rFonts w:ascii="Times New Roman"/>
-                <w:sz w:val="18"/>
+                <w:sz w:val="16"/>
               </w:rPr>
             </w:pPr>
             <w:r>
@@ -27148,10 +26846,12 @@
               <w:left w:val="single" w:sz="2" w:space="0" w:color="000000"/>
             </w:tcBorders>
             <w:shd w:val="clear" w:color="auto" w:fill="FFFFCC"/>
-          </w:tcPr>
-          <w:p>
-            <w:pPr>
-              <w:pStyle w:val="TableParagraph"/>
+            <w:vAlign w:val="center"/>
+          </w:tcPr>
+          <w:p>
+            <w:pPr>
+              <w:pStyle w:val="TableParagraph"/>
+              <w:jc w:val="center"/>
               <w:rPr>
                 <w:rFonts w:ascii="Times New Roman"/>
                 <w:sz w:val="16"/>
@@ -27160,7 +26860,8 @@
             <w:r>
               <w:rPr>
                 <w:rFonts w:ascii="Times New Roman"/>
-                <w:sz w:val="16"/>
+                <w:sz w:val="18"/>
+                <w:szCs w:val="24"/>
               </w:rPr>
               <w:t>p231</w:t>
             </w:r>
@@ -27386,15 +27087,23 @@
               <w:right w:val="single" w:sz="2" w:space="0" w:color="000000"/>
             </w:tcBorders>
             <w:shd w:val="clear" w:color="auto" w:fill="FFFFCC"/>
-          </w:tcPr>
-          <w:p>
-            <w:pPr>
-              <w:pStyle w:val="TableParagraph"/>
+            <w:vAlign w:val="center"/>
+          </w:tcPr>
+          <w:p>
+            <w:pPr>
+              <w:pStyle w:val="TableParagraph"/>
+              <w:jc w:val="center"/>
               <w:rPr>
                 <w:rFonts w:ascii="Times New Roman"/>
                 <w:sz w:val="16"/>
               </w:rPr>
             </w:pPr>
+            <w:r>
+              <w:rPr>
+                <w:rFonts w:ascii="REM" w:eastAsia="REM" w:hAnsi="REM" w:cs="REM"/>
+              </w:rPr>
+              <w:t>✔</w:t>
+            </w:r>
           </w:p>
         </w:tc>
         <w:tc>
@@ -28224,6 +27933,7 @@
               <w:right w:val="single" w:sz="2" w:space="0" w:color="000000"/>
             </w:tcBorders>
             <w:shd w:val="clear" w:color="auto" w:fill="FFFFCC"/>
+            <w:vAlign w:val="center"/>
           </w:tcPr>
           <w:p>
             <w:pPr>
@@ -28246,11 +27956,13 @@
               <w:right w:val="nil"/>
             </w:tcBorders>
             <w:shd w:val="clear" w:color="auto" w:fill="D9D9D9"/>
+            <w:vAlign w:val="center"/>
           </w:tcPr>
           <w:p>
             <w:pPr>
               <w:pStyle w:val="TableParagraph"/>
               <w:spacing w:before="50"/>
+              <w:jc w:val="center"/>
               <w:rPr>
                 <w:rFonts w:ascii="Arial"/>
                 <w:b/>
@@ -28263,6 +27975,7 @@
               <w:pStyle w:val="TableParagraph"/>
               <w:spacing w:before="1"/>
               <w:ind w:left="196"/>
+              <w:jc w:val="center"/>
               <w:rPr>
                 <w:sz w:val="19"/>
               </w:rPr>
@@ -28286,10 +27999,12 @@
               <w:right w:val="single" w:sz="2" w:space="0" w:color="000000"/>
             </w:tcBorders>
             <w:shd w:val="clear" w:color="auto" w:fill="D9D9D9"/>
-          </w:tcPr>
-          <w:p>
-            <w:pPr>
-              <w:pStyle w:val="TableParagraph"/>
+            <w:vAlign w:val="center"/>
+          </w:tcPr>
+          <w:p>
+            <w:pPr>
+              <w:pStyle w:val="TableParagraph"/>
+              <w:jc w:val="center"/>
               <w:rPr>
                 <w:rFonts w:ascii="Times New Roman"/>
                 <w:sz w:val="16"/>
@@ -28308,10 +28023,12 @@
               <w:right w:val="nil"/>
             </w:tcBorders>
             <w:shd w:val="clear" w:color="auto" w:fill="FFFFCC"/>
-          </w:tcPr>
-          <w:p>
-            <w:pPr>
-              <w:pStyle w:val="TableParagraph"/>
+            <w:vAlign w:val="center"/>
+          </w:tcPr>
+          <w:p>
+            <w:pPr>
+              <w:pStyle w:val="TableParagraph"/>
+              <w:jc w:val="center"/>
               <w:rPr>
                 <w:rFonts w:ascii="Times New Roman"/>
                 <w:sz w:val="16"/>
@@ -28329,6 +28046,7 @@
               <w:bottom w:val="single" w:sz="2" w:space="0" w:color="000000"/>
             </w:tcBorders>
             <w:shd w:val="clear" w:color="auto" w:fill="FFFFCC"/>
+            <w:vAlign w:val="center"/>
           </w:tcPr>
           <w:p>
             <w:pPr>
@@ -28393,6 +28111,7 @@
               <w:right w:val="nil"/>
             </w:tcBorders>
             <w:shd w:val="clear" w:color="auto" w:fill="FFFFCC"/>
+            <w:vAlign w:val="center"/>
           </w:tcPr>
           <w:p>
             <w:pPr>
@@ -28414,10 +28133,12 @@
               <w:right w:val="single" w:sz="2" w:space="0" w:color="000000"/>
             </w:tcBorders>
             <w:shd w:val="clear" w:color="auto" w:fill="FFFFCC"/>
-          </w:tcPr>
-          <w:p>
-            <w:pPr>
-              <w:pStyle w:val="TableParagraph"/>
+            <w:vAlign w:val="center"/>
+          </w:tcPr>
+          <w:p>
+            <w:pPr>
+              <w:pStyle w:val="TableParagraph"/>
+              <w:jc w:val="center"/>
               <w:rPr>
                 <w:rFonts w:ascii="Times New Roman"/>
                 <w:sz w:val="16"/>
@@ -28434,10 +28155,12 @@
               <w:right w:val="nil"/>
             </w:tcBorders>
             <w:shd w:val="clear" w:color="auto" w:fill="D9D9D9"/>
-          </w:tcPr>
-          <w:p>
-            <w:pPr>
-              <w:pStyle w:val="TableParagraph"/>
+            <w:vAlign w:val="center"/>
+          </w:tcPr>
+          <w:p>
+            <w:pPr>
+              <w:pStyle w:val="TableParagraph"/>
+              <w:jc w:val="center"/>
               <w:rPr>
                 <w:rFonts w:ascii="Times New Roman"/>
                 <w:sz w:val="16"/>
@@ -28455,11 +28178,13 @@
               <w:right w:val="single" w:sz="2" w:space="0" w:color="000000"/>
             </w:tcBorders>
             <w:shd w:val="clear" w:color="auto" w:fill="D9D9D9"/>
+            <w:vAlign w:val="center"/>
           </w:tcPr>
           <w:p>
             <w:pPr>
               <w:pStyle w:val="TableParagraph"/>
               <w:spacing w:before="206"/>
+              <w:jc w:val="center"/>
               <w:rPr>
                 <w:rFonts w:ascii="Arial"/>
                 <w:b/>
@@ -28471,6 +28196,7 @@
             <w:pPr>
               <w:pStyle w:val="TableParagraph"/>
               <w:ind w:left="-27"/>
+              <w:jc w:val="center"/>
               <w:rPr>
                 <w:sz w:val="19"/>
               </w:rPr>
@@ -28493,10 +28219,12 @@
               <w:right w:val="nil"/>
             </w:tcBorders>
             <w:shd w:val="clear" w:color="auto" w:fill="FFFFCC"/>
-          </w:tcPr>
-          <w:p>
-            <w:pPr>
-              <w:pStyle w:val="TableParagraph"/>
+            <w:vAlign w:val="center"/>
+          </w:tcPr>
+          <w:p>
+            <w:pPr>
+              <w:pStyle w:val="TableParagraph"/>
+              <w:jc w:val="center"/>
               <w:rPr>
                 <w:rFonts w:ascii="Times New Roman"/>
                 <w:sz w:val="16"/>
@@ -28513,6 +28241,7 @@
               <w:left w:val="nil"/>
             </w:tcBorders>
             <w:shd w:val="clear" w:color="auto" w:fill="FFFFCC"/>
+            <w:vAlign w:val="center"/>
           </w:tcPr>
           <w:p>
             <w:pPr>
@@ -28743,15 +28472,23 @@
               <w:right w:val="single" w:sz="2" w:space="0" w:color="000000"/>
             </w:tcBorders>
             <w:shd w:val="clear" w:color="auto" w:fill="FFFFCC"/>
-          </w:tcPr>
-          <w:p>
-            <w:pPr>
-              <w:pStyle w:val="TableParagraph"/>
+            <w:vAlign w:val="center"/>
+          </w:tcPr>
+          <w:p>
+            <w:pPr>
+              <w:pStyle w:val="TableParagraph"/>
+              <w:jc w:val="center"/>
               <w:rPr>
                 <w:rFonts w:ascii="Times New Roman"/>
                 <w:sz w:val="16"/>
               </w:rPr>
             </w:pPr>
+            <w:r>
+              <w:rPr>
+                <w:rFonts w:ascii="REM" w:eastAsia="REM" w:hAnsi="REM" w:cs="REM"/>
+              </w:rPr>
+              <w:t>✔</w:t>
+            </w:r>
           </w:p>
         </w:tc>
         <w:tc>
@@ -29242,55 +28979,6 @@
           <w:sz w:val="6"/>
         </w:rPr>
       </w:pPr>
-      <w:r>
-        <w:rPr>
-          <w:noProof/>
-        </w:rPr>
-        <w:lastRenderedPageBreak/>
-        <w:drawing>
-          <wp:anchor distT="0" distB="0" distL="0" distR="0" simplePos="0" relativeHeight="15730176" behindDoc="0" locked="0" layoutInCell="1" allowOverlap="1" wp14:anchorId="57803E64" wp14:editId="60271579">
-            <wp:simplePos x="0" y="0"/>
-            <wp:positionH relativeFrom="page">
-              <wp:posOffset>706266</wp:posOffset>
-            </wp:positionH>
-            <wp:positionV relativeFrom="page">
-              <wp:posOffset>8633460</wp:posOffset>
-            </wp:positionV>
-            <wp:extent cx="6132728" cy="520026"/>
-            <wp:effectExtent l="0" t="0" r="0" b="0"/>
-            <wp:wrapNone/>
-            <wp:docPr id="16" name="Image 16"/>
-            <wp:cNvGraphicFramePr>
-              <a:graphicFrameLocks xmlns:a="http://schemas.openxmlformats.org/drawingml/2006/main"/>
-            </wp:cNvGraphicFramePr>
-            <a:graphic xmlns:a="http://schemas.openxmlformats.org/drawingml/2006/main">
-              <a:graphicData uri="http://schemas.openxmlformats.org/drawingml/2006/picture">
-                <pic:pic xmlns:pic="http://schemas.openxmlformats.org/drawingml/2006/picture">
-                  <pic:nvPicPr>
-                    <pic:cNvPr id="16" name="Image 16"/>
-                    <pic:cNvPicPr/>
-                  </pic:nvPicPr>
-                  <pic:blipFill>
-                    <a:blip r:embed="rId15" cstate="print"/>
-                    <a:stretch>
-                      <a:fillRect/>
-                    </a:stretch>
-                  </pic:blipFill>
-                  <pic:spPr>
-                    <a:xfrm>
-                      <a:off x="0" y="0"/>
-                      <a:ext cx="6132728" cy="520026"/>
-                    </a:xfrm>
-                    <a:prstGeom prst="rect">
-                      <a:avLst/>
-                    </a:prstGeom>
-                  </pic:spPr>
-                </pic:pic>
-              </a:graphicData>
-            </a:graphic>
-          </wp:anchor>
-        </w:drawing>
-      </w:r>
     </w:p>
     <w:tbl>
       <w:tblPr>
@@ -29317,16 +29005,10 @@
         <w:gridCol w:w="229"/>
         <w:gridCol w:w="228"/>
         <w:gridCol w:w="227"/>
-        <w:gridCol w:w="227"/>
-        <w:gridCol w:w="457"/>
-        <w:gridCol w:w="456"/>
-        <w:gridCol w:w="456"/>
-        <w:gridCol w:w="228"/>
+        <w:gridCol w:w="1824"/>
         <w:gridCol w:w="228"/>
         <w:gridCol w:w="456"/>
-        <w:gridCol w:w="455"/>
-        <w:gridCol w:w="456"/>
-        <w:gridCol w:w="456"/>
+        <w:gridCol w:w="1367"/>
         <w:gridCol w:w="457"/>
         <w:gridCol w:w="456"/>
         <w:gridCol w:w="457"/>
@@ -29340,7 +29022,7 @@
         <w:tc>
           <w:tcPr>
             <w:tcW w:w="9575" w:type="dxa"/>
-            <w:gridSpan w:val="20"/>
+            <w:gridSpan w:val="14"/>
             <w:shd w:val="clear" w:color="auto" w:fill="A6A6A6"/>
           </w:tcPr>
           <w:p>
@@ -29617,8 +29299,8 @@
         </w:tc>
         <w:tc>
           <w:tcPr>
-            <w:tcW w:w="457" w:type="dxa"/>
-            <w:gridSpan w:val="2"/>
+            <w:tcW w:w="4559" w:type="dxa"/>
+            <w:gridSpan w:val="7"/>
             <w:tcBorders>
               <w:top w:val="single" w:sz="8" w:space="0" w:color="000000"/>
               <w:left w:val="single" w:sz="8" w:space="0" w:color="000000"/>
@@ -29626,204 +29308,14 @@
               <w:right w:val="single" w:sz="8" w:space="0" w:color="000000"/>
             </w:tcBorders>
             <w:shd w:val="clear" w:color="auto" w:fill="FFFFCC"/>
+            <w:vAlign w:val="center"/>
           </w:tcPr>
           <w:p>
             <w:pPr>
               <w:pStyle w:val="TableParagraph"/>
               <w:rPr>
                 <w:rFonts w:ascii="Times New Roman"/>
-                <w:sz w:val="16"/>
-              </w:rPr>
-            </w:pPr>
-          </w:p>
-        </w:tc>
-        <w:tc>
-          <w:tcPr>
-            <w:tcW w:w="454" w:type="dxa"/>
-            <w:gridSpan w:val="2"/>
-            <w:tcBorders>
-              <w:top w:val="single" w:sz="8" w:space="0" w:color="000000"/>
-              <w:left w:val="single" w:sz="8" w:space="0" w:color="000000"/>
-              <w:bottom w:val="single" w:sz="8" w:space="0" w:color="000000"/>
-              <w:right w:val="single" w:sz="8" w:space="0" w:color="000000"/>
-            </w:tcBorders>
-            <w:shd w:val="clear" w:color="auto" w:fill="FFFFCC"/>
-          </w:tcPr>
-          <w:p>
-            <w:pPr>
-              <w:pStyle w:val="TableParagraph"/>
-              <w:rPr>
-                <w:rFonts w:ascii="Times New Roman"/>
-                <w:sz w:val="16"/>
-              </w:rPr>
-            </w:pPr>
-          </w:p>
-        </w:tc>
-        <w:tc>
-          <w:tcPr>
-            <w:tcW w:w="457" w:type="dxa"/>
-            <w:tcBorders>
-              <w:top w:val="single" w:sz="8" w:space="0" w:color="000000"/>
-              <w:left w:val="single" w:sz="8" w:space="0" w:color="000000"/>
-              <w:bottom w:val="single" w:sz="8" w:space="0" w:color="000000"/>
-              <w:right w:val="single" w:sz="8" w:space="0" w:color="000000"/>
-            </w:tcBorders>
-            <w:shd w:val="clear" w:color="auto" w:fill="FFFFCC"/>
-          </w:tcPr>
-          <w:p>
-            <w:pPr>
-              <w:pStyle w:val="TableParagraph"/>
-              <w:rPr>
-                <w:rFonts w:ascii="Times New Roman"/>
-                <w:sz w:val="16"/>
-              </w:rPr>
-            </w:pPr>
-          </w:p>
-        </w:tc>
-        <w:tc>
-          <w:tcPr>
-            <w:tcW w:w="456" w:type="dxa"/>
-            <w:tcBorders>
-              <w:top w:val="single" w:sz="8" w:space="0" w:color="000000"/>
-              <w:left w:val="single" w:sz="8" w:space="0" w:color="000000"/>
-              <w:bottom w:val="single" w:sz="8" w:space="0" w:color="000000"/>
-              <w:right w:val="single" w:sz="8" w:space="0" w:color="000000"/>
-            </w:tcBorders>
-            <w:shd w:val="clear" w:color="auto" w:fill="FFFFCC"/>
-          </w:tcPr>
-          <w:p>
-            <w:pPr>
-              <w:pStyle w:val="TableParagraph"/>
-              <w:rPr>
-                <w:rFonts w:ascii="Times New Roman"/>
-                <w:sz w:val="16"/>
-              </w:rPr>
-            </w:pPr>
-          </w:p>
-        </w:tc>
-        <w:tc>
-          <w:tcPr>
-            <w:tcW w:w="456" w:type="dxa"/>
-            <w:tcBorders>
-              <w:top w:val="single" w:sz="8" w:space="0" w:color="000000"/>
-              <w:left w:val="single" w:sz="8" w:space="0" w:color="000000"/>
-              <w:bottom w:val="single" w:sz="8" w:space="0" w:color="000000"/>
-              <w:right w:val="single" w:sz="8" w:space="0" w:color="000000"/>
-            </w:tcBorders>
-            <w:shd w:val="clear" w:color="auto" w:fill="FFFFCC"/>
-          </w:tcPr>
-          <w:p>
-            <w:pPr>
-              <w:pStyle w:val="TableParagraph"/>
-              <w:rPr>
-                <w:rFonts w:ascii="Times New Roman"/>
-                <w:sz w:val="16"/>
-              </w:rPr>
-            </w:pPr>
-          </w:p>
-        </w:tc>
-        <w:tc>
-          <w:tcPr>
-            <w:tcW w:w="456" w:type="dxa"/>
-            <w:gridSpan w:val="2"/>
-            <w:tcBorders>
-              <w:top w:val="single" w:sz="8" w:space="0" w:color="000000"/>
-              <w:left w:val="single" w:sz="8" w:space="0" w:color="000000"/>
-              <w:bottom w:val="single" w:sz="8" w:space="0" w:color="000000"/>
-              <w:right w:val="single" w:sz="8" w:space="0" w:color="000000"/>
-            </w:tcBorders>
-            <w:shd w:val="clear" w:color="auto" w:fill="FFFFCC"/>
-          </w:tcPr>
-          <w:p>
-            <w:pPr>
-              <w:pStyle w:val="TableParagraph"/>
-              <w:rPr>
-                <w:rFonts w:ascii="Times New Roman"/>
-                <w:sz w:val="16"/>
-              </w:rPr>
-            </w:pPr>
-          </w:p>
-        </w:tc>
-        <w:tc>
-          <w:tcPr>
-            <w:tcW w:w="456" w:type="dxa"/>
-            <w:tcBorders>
-              <w:top w:val="single" w:sz="8" w:space="0" w:color="000000"/>
-              <w:left w:val="single" w:sz="8" w:space="0" w:color="000000"/>
-              <w:bottom w:val="single" w:sz="8" w:space="0" w:color="000000"/>
-              <w:right w:val="single" w:sz="8" w:space="0" w:color="000000"/>
-            </w:tcBorders>
-            <w:shd w:val="clear" w:color="auto" w:fill="FFFFCC"/>
-          </w:tcPr>
-          <w:p>
-            <w:pPr>
-              <w:pStyle w:val="TableParagraph"/>
-              <w:rPr>
-                <w:rFonts w:ascii="Times New Roman"/>
-                <w:sz w:val="16"/>
-              </w:rPr>
-            </w:pPr>
-          </w:p>
-        </w:tc>
-        <w:tc>
-          <w:tcPr>
-            <w:tcW w:w="455" w:type="dxa"/>
-            <w:tcBorders>
-              <w:top w:val="single" w:sz="8" w:space="0" w:color="000000"/>
-              <w:left w:val="single" w:sz="8" w:space="0" w:color="000000"/>
-              <w:bottom w:val="single" w:sz="8" w:space="0" w:color="000000"/>
-              <w:right w:val="single" w:sz="8" w:space="0" w:color="000000"/>
-            </w:tcBorders>
-            <w:shd w:val="clear" w:color="auto" w:fill="FFFFCC"/>
-          </w:tcPr>
-          <w:p>
-            <w:pPr>
-              <w:pStyle w:val="TableParagraph"/>
-              <w:rPr>
-                <w:rFonts w:ascii="Times New Roman"/>
-                <w:sz w:val="16"/>
-              </w:rPr>
-            </w:pPr>
-          </w:p>
-        </w:tc>
-        <w:tc>
-          <w:tcPr>
-            <w:tcW w:w="456" w:type="dxa"/>
-            <w:tcBorders>
-              <w:top w:val="single" w:sz="8" w:space="0" w:color="000000"/>
-              <w:left w:val="single" w:sz="8" w:space="0" w:color="000000"/>
-              <w:bottom w:val="single" w:sz="8" w:space="0" w:color="000000"/>
-              <w:right w:val="single" w:sz="8" w:space="0" w:color="000000"/>
-            </w:tcBorders>
-            <w:shd w:val="clear" w:color="auto" w:fill="FFFFCC"/>
-          </w:tcPr>
-          <w:p>
-            <w:pPr>
-              <w:pStyle w:val="TableParagraph"/>
-              <w:rPr>
-                <w:rFonts w:ascii="Times New Roman"/>
-                <w:sz w:val="16"/>
-              </w:rPr>
-            </w:pPr>
-          </w:p>
-        </w:tc>
-        <w:tc>
-          <w:tcPr>
-            <w:tcW w:w="456" w:type="dxa"/>
-            <w:tcBorders>
-              <w:top w:val="single" w:sz="8" w:space="0" w:color="000000"/>
-              <w:left w:val="single" w:sz="8" w:space="0" w:color="000000"/>
-              <w:bottom w:val="single" w:sz="8" w:space="0" w:color="000000"/>
-              <w:right w:val="single" w:sz="8" w:space="0" w:color="000000"/>
-            </w:tcBorders>
-            <w:shd w:val="clear" w:color="auto" w:fill="FFFFCC"/>
-          </w:tcPr>
-          <w:p>
-            <w:pPr>
-              <w:pStyle w:val="TableParagraph"/>
-              <w:rPr>
-                <w:rFonts w:ascii="Times New Roman"/>
-                <w:sz w:val="16"/>
+                <w:szCs w:val="28"/>
               </w:rPr>
             </w:pPr>
           </w:p>
@@ -29966,6 +29458,29 @@
                 <w:sz w:val="16"/>
               </w:rPr>
             </w:pPr>
+          </w:p>
+          <w:p>
+            <w:pPr>
+              <w:pStyle w:val="TableParagraph"/>
+              <w:rPr>
+                <w:rFonts w:ascii="Times New Roman"/>
+                <w:sz w:val="16"/>
+              </w:rPr>
+            </w:pPr>
+            <w:r>
+              <w:rPr>
+                <w:rFonts w:ascii="Times New Roman"/>
+                <w:sz w:val="16"/>
+              </w:rPr>
+              <w:t xml:space="preserve">  </w:t>
+            </w:r>
+            <w:r>
+              <w:rPr>
+                <w:rFonts w:ascii="Times New Roman"/>
+                <w:szCs w:val="28"/>
+              </w:rPr>
+              <w:t>N/A</w:t>
+            </w:r>
           </w:p>
         </w:tc>
       </w:tr>
@@ -30018,7 +29533,7 @@
         <w:tc>
           <w:tcPr>
             <w:tcW w:w="2735" w:type="dxa"/>
-            <w:gridSpan w:val="8"/>
+            <w:gridSpan w:val="4"/>
             <w:tcBorders>
               <w:top w:val="single" w:sz="8" w:space="0" w:color="000000"/>
               <w:left w:val="single" w:sz="2" w:space="0" w:color="000000"/>
@@ -30026,19 +29541,24 @@
               <w:right w:val="single" w:sz="2" w:space="0" w:color="000000"/>
             </w:tcBorders>
             <w:shd w:val="clear" w:color="auto" w:fill="FFFFCC"/>
+            <w:vAlign w:val="center"/>
           </w:tcPr>
           <w:p>
             <w:pPr>
               <w:pStyle w:val="TableParagraph"/>
               <w:rPr>
                 <w:rFonts w:ascii="Times New Roman"/>
-                <w:sz w:val="16"/>
               </w:rPr>
             </w:pPr>
             <w:r>
               <w:rPr>
                 <w:rFonts w:ascii="Times New Roman"/>
-                <w:sz w:val="16"/>
+              </w:rPr>
+              <w:t xml:space="preserve"> </w:t>
+            </w:r>
+            <w:r>
+              <w:rPr>
+                <w:rFonts w:ascii="Times New Roman"/>
               </w:rPr>
               <w:t>p1</w:t>
             </w:r>
@@ -30047,7 +29567,7 @@
         <w:tc>
           <w:tcPr>
             <w:tcW w:w="1824" w:type="dxa"/>
-            <w:gridSpan w:val="4"/>
+            <w:gridSpan w:val="2"/>
             <w:tcBorders>
               <w:top w:val="single" w:sz="8" w:space="0" w:color="000000"/>
               <w:left w:val="single" w:sz="2" w:space="0" w:color="000000"/>
@@ -30055,6 +29575,7 @@
               <w:right w:val="single" w:sz="2" w:space="0" w:color="000000"/>
             </w:tcBorders>
             <w:shd w:val="clear" w:color="auto" w:fill="D9D9D9"/>
+            <w:vAlign w:val="center"/>
           </w:tcPr>
           <w:p>
             <w:pPr>
@@ -30097,6 +29618,7 @@
               <w:bottom w:val="single" w:sz="2" w:space="0" w:color="000000"/>
             </w:tcBorders>
             <w:shd w:val="clear" w:color="auto" w:fill="FFFFCC"/>
+            <w:vAlign w:val="center"/>
           </w:tcPr>
           <w:p>
             <w:pPr>
@@ -30110,6 +29632,13 @@
               <w:rPr>
                 <w:rFonts w:ascii="Times New Roman"/>
                 <w:sz w:val="16"/>
+              </w:rPr>
+              <w:t xml:space="preserve"> </w:t>
+            </w:r>
+            <w:r>
+              <w:rPr>
+                <w:rFonts w:ascii="Times New Roman"/>
+                <w:szCs w:val="28"/>
               </w:rPr>
               <w:t>p2</w:t>
             </w:r>
@@ -30165,26 +29694,31 @@
         <w:tc>
           <w:tcPr>
             <w:tcW w:w="7749" w:type="dxa"/>
-            <w:gridSpan w:val="16"/>
+            <w:gridSpan w:val="10"/>
             <w:tcBorders>
               <w:top w:val="single" w:sz="2" w:space="0" w:color="000000"/>
               <w:left w:val="single" w:sz="2" w:space="0" w:color="000000"/>
               <w:bottom w:val="single" w:sz="8" w:space="0" w:color="000000"/>
             </w:tcBorders>
             <w:shd w:val="clear" w:color="auto" w:fill="FFFFCC"/>
+            <w:vAlign w:val="center"/>
           </w:tcPr>
           <w:p>
             <w:pPr>
               <w:pStyle w:val="TableParagraph"/>
               <w:rPr>
                 <w:rFonts w:ascii="Times New Roman"/>
-                <w:sz w:val="16"/>
               </w:rPr>
             </w:pPr>
             <w:r>
               <w:rPr>
                 <w:rFonts w:ascii="Times New Roman"/>
-                <w:sz w:val="16"/>
+              </w:rPr>
+              <w:t xml:space="preserve"> </w:t>
+            </w:r>
+            <w:r>
+              <w:rPr>
+                <w:rFonts w:ascii="Times New Roman"/>
               </w:rPr>
               <w:t>p3</w:t>
             </w:r>
@@ -30252,7 +29786,7 @@
         <w:tc>
           <w:tcPr>
             <w:tcW w:w="2051" w:type="dxa"/>
-            <w:gridSpan w:val="6"/>
+            <w:gridSpan w:val="2"/>
             <w:tcBorders>
               <w:top w:val="single" w:sz="8" w:space="0" w:color="000000"/>
               <w:left w:val="single" w:sz="8" w:space="0" w:color="000000"/>
@@ -30260,19 +29794,24 @@
               <w:right w:val="single" w:sz="8" w:space="0" w:color="000000"/>
             </w:tcBorders>
             <w:shd w:val="clear" w:color="auto" w:fill="FFFFCC"/>
+            <w:vAlign w:val="center"/>
           </w:tcPr>
           <w:p>
             <w:pPr>
               <w:pStyle w:val="TableParagraph"/>
               <w:rPr>
                 <w:rFonts w:ascii="Times New Roman"/>
-                <w:sz w:val="16"/>
               </w:rPr>
             </w:pPr>
             <w:r>
               <w:rPr>
                 <w:rFonts w:ascii="Times New Roman"/>
-                <w:sz w:val="16"/>
+              </w:rPr>
+              <w:t xml:space="preserve"> </w:t>
+            </w:r>
+            <w:r>
+              <w:rPr>
+                <w:rFonts w:ascii="Times New Roman"/>
               </w:rPr>
               <w:t>p4</w:t>
             </w:r>
@@ -30288,6 +29827,7 @@
               <w:right w:val="single" w:sz="8" w:space="0" w:color="000000"/>
             </w:tcBorders>
             <w:shd w:val="clear" w:color="auto" w:fill="FFFFCC"/>
+            <w:vAlign w:val="center"/>
           </w:tcPr>
           <w:p>
             <w:pPr>
@@ -30302,12 +29842,13 @@
         <w:tc>
           <w:tcPr>
             <w:tcW w:w="5470" w:type="dxa"/>
-            <w:gridSpan w:val="9"/>
+            <w:gridSpan w:val="7"/>
             <w:tcBorders>
               <w:top w:val="single" w:sz="2" w:space="0" w:color="000000"/>
               <w:left w:val="single" w:sz="8" w:space="0" w:color="000000"/>
             </w:tcBorders>
             <w:shd w:val="clear" w:color="auto" w:fill="FFFFCC"/>
+            <w:vAlign w:val="center"/>
           </w:tcPr>
           <w:p>
             <w:pPr>
@@ -30327,7 +29868,7 @@
         <w:tc>
           <w:tcPr>
             <w:tcW w:w="9575" w:type="dxa"/>
-            <w:gridSpan w:val="20"/>
+            <w:gridSpan w:val="14"/>
             <w:shd w:val="clear" w:color="auto" w:fill="A6A6A6"/>
           </w:tcPr>
           <w:p>
@@ -30367,7 +29908,7 @@
         <w:tc>
           <w:tcPr>
             <w:tcW w:w="9575" w:type="dxa"/>
-            <w:gridSpan w:val="20"/>
+            <w:gridSpan w:val="14"/>
             <w:tcBorders>
               <w:bottom w:val="single" w:sz="2" w:space="0" w:color="000000"/>
             </w:tcBorders>
@@ -30880,7 +30421,7 @@
         <w:tc>
           <w:tcPr>
             <w:tcW w:w="9575" w:type="dxa"/>
-            <w:gridSpan w:val="20"/>
+            <w:gridSpan w:val="14"/>
             <w:tcBorders>
               <w:top w:val="single" w:sz="2" w:space="0" w:color="000000"/>
             </w:tcBorders>
@@ -32407,7 +31948,7 @@
               </w:rPr>
               <w:t>https://</w:t>
             </w:r>
-            <w:hyperlink r:id="rId16">
+            <w:hyperlink r:id="rId15">
               <w:r>
                 <w:rPr>
                   <w:i/>
@@ -32906,7 +32447,7 @@
         <w:tc>
           <w:tcPr>
             <w:tcW w:w="9575" w:type="dxa"/>
-            <w:gridSpan w:val="20"/>
+            <w:gridSpan w:val="14"/>
             <w:shd w:val="clear" w:color="auto" w:fill="A6A6A6"/>
           </w:tcPr>
           <w:p>
@@ -33046,7 +32587,7 @@
         <w:tc>
           <w:tcPr>
             <w:tcW w:w="9575" w:type="dxa"/>
-            <w:gridSpan w:val="20"/>
+            <w:gridSpan w:val="14"/>
             <w:tcBorders>
               <w:bottom w:val="single" w:sz="2" w:space="0" w:color="000000"/>
             </w:tcBorders>
@@ -33244,7 +32785,7 @@
         <w:tc>
           <w:tcPr>
             <w:tcW w:w="7977" w:type="dxa"/>
-            <w:gridSpan w:val="17"/>
+            <w:gridSpan w:val="11"/>
             <w:tcBorders>
               <w:top w:val="single" w:sz="2" w:space="0" w:color="000000"/>
               <w:left w:val="single" w:sz="2" w:space="0" w:color="000000"/>
@@ -33368,7 +32909,7 @@
         <w:tc>
           <w:tcPr>
             <w:tcW w:w="2052" w:type="dxa"/>
-            <w:gridSpan w:val="6"/>
+            <w:gridSpan w:val="2"/>
             <w:tcBorders>
               <w:top w:val="single" w:sz="2" w:space="0" w:color="000000"/>
               <w:left w:val="single" w:sz="2" w:space="0" w:color="000000"/>
@@ -33595,7 +33136,7 @@
         <w:tc>
           <w:tcPr>
             <w:tcW w:w="1824" w:type="dxa"/>
-            <w:gridSpan w:val="4"/>
+            <w:gridSpan w:val="2"/>
             <w:tcBorders>
               <w:top w:val="single" w:sz="2" w:space="0" w:color="000000"/>
               <w:left w:val="single" w:sz="2" w:space="0" w:color="000000"/>
@@ -33756,7 +33297,7 @@
         <w:tc>
           <w:tcPr>
             <w:tcW w:w="9575" w:type="dxa"/>
-            <w:gridSpan w:val="20"/>
+            <w:gridSpan w:val="14"/>
             <w:tcBorders>
               <w:top w:val="single" w:sz="2" w:space="0" w:color="000000"/>
               <w:bottom w:val="single" w:sz="2" w:space="0" w:color="000000"/>
@@ -34060,7 +33601,7 @@
         <w:tc>
           <w:tcPr>
             <w:tcW w:w="8207" w:type="dxa"/>
-            <w:gridSpan w:val="18"/>
+            <w:gridSpan w:val="12"/>
             <w:tcBorders>
               <w:top w:val="single" w:sz="2" w:space="0" w:color="000000"/>
               <w:left w:val="single" w:sz="2" w:space="0" w:color="000000"/>
@@ -34281,7 +33822,7 @@
         <w:tc>
           <w:tcPr>
             <w:tcW w:w="8207" w:type="dxa"/>
-            <w:gridSpan w:val="18"/>
+            <w:gridSpan w:val="12"/>
             <w:tcBorders>
               <w:top w:val="single" w:sz="2" w:space="0" w:color="000000"/>
               <w:left w:val="single" w:sz="2" w:space="0" w:color="000000"/>
@@ -34503,7 +34044,7 @@
         <w:tc>
           <w:tcPr>
             <w:tcW w:w="8207" w:type="dxa"/>
-            <w:gridSpan w:val="18"/>
+            <w:gridSpan w:val="12"/>
             <w:tcBorders>
               <w:top w:val="single" w:sz="2" w:space="0" w:color="000000"/>
               <w:left w:val="single" w:sz="2" w:space="0" w:color="000000"/>
@@ -34660,8 +34201,8 @@
           <w:sz w:val="16"/>
         </w:rPr>
         <w:sectPr>
-          <w:headerReference w:type="default" r:id="rId17"/>
-          <w:footerReference w:type="default" r:id="rId18"/>
+          <w:headerReference w:type="default" r:id="rId16"/>
+          <w:footerReference w:type="default" r:id="rId17"/>
           <w:pgSz w:w="11910" w:h="16840"/>
           <w:pgMar w:top="2000" w:right="960" w:bottom="800" w:left="940" w:header="328" w:footer="601" w:gutter="0"/>
           <w:cols w:space="720"/>
@@ -34721,7 +34262,7 @@
                           <pic:cNvPicPr/>
                         </pic:nvPicPr>
                         <pic:blipFill>
-                          <a:blip r:embed="rId19" cstate="print"/>
+                          <a:blip r:embed="rId18" cstate="print"/>
                           <a:stretch>
                             <a:fillRect/>
                           </a:stretch>
@@ -34742,7 +34283,7 @@
                           <pic:cNvPicPr/>
                         </pic:nvPicPr>
                         <pic:blipFill>
-                          <a:blip r:embed="rId19" cstate="print"/>
+                          <a:blip r:embed="rId18" cstate="print"/>
                           <a:stretch>
                             <a:fillRect/>
                           </a:stretch>
@@ -34763,7 +34304,7 @@
                           <pic:cNvPicPr/>
                         </pic:nvPicPr>
                         <pic:blipFill>
-                          <a:blip r:embed="rId19" cstate="print"/>
+                          <a:blip r:embed="rId18" cstate="print"/>
                           <a:stretch>
                             <a:fillRect/>
                           </a:stretch>
@@ -34786,7 +34327,7 @@
           </mc:Choice>
           <mc:Fallback>
             <w:pict>
-              <v:group w14:anchorId="502AD61B" id="Group 22" o:spid="_x0000_s1026" style="position:absolute;margin-left:24.6pt;margin-top:468.8pt;width:541pt;height:313pt;z-index:15731200;mso-wrap-distance-left:0;mso-wrap-distance-right:0;mso-position-horizontal-relative:page;mso-position-vertical-relative:page" coordsize="68707,39751" o:gfxdata="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">
+              <v:group w14:anchorId="238CEF59" id="Group 22" o:spid="_x0000_s1026" style="position:absolute;margin-left:24.6pt;margin-top:468.8pt;width:541pt;height:313pt;z-index:15731200;mso-wrap-distance-left:0;mso-wrap-distance-right:0;mso-position-horizontal-relative:page;mso-position-vertical-relative:page" coordsize="68707,39751" o:gfxdata="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">
                 <v:shapetype id="_x0000_t75" coordsize="21600,21600" o:spt="75" o:preferrelative="t" path="m@4@5l@4@11@9@11@9@5xe" filled="f" stroked="f">
                   <v:stroke joinstyle="miter"/>
                   <v:formulas>
@@ -34807,13 +34348,13 @@
                   <o:lock v:ext="edit" aspectratio="t"/>
                 </v:shapetype>
                 <v:shape id="Image 23" o:spid="_x0000_s1027" type="#_x0000_t75" style="position:absolute;top:15165;width:68045;height:24580;visibility:visible;mso-wrap-style:square" o:gfxdata="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">
-                  <v:imagedata r:id="rId20" o:title=""/>
+                  <v:imagedata r:id="rId19" o:title=""/>
                 </v:shape>
                 <v:shape id="Image 24" o:spid="_x0000_s1028" type="#_x0000_t75" style="position:absolute;left:588;top:12471;width:68045;height:24580;visibility:visible;mso-wrap-style:square" o:gfxdata="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">
-                  <v:imagedata r:id="rId20" o:title=""/>
+                  <v:imagedata r:id="rId19" o:title=""/>
                 </v:shape>
                 <v:shape id="Image 25" o:spid="_x0000_s1029" type="#_x0000_t75" style="position:absolute;left:658;width:68045;height:24580;visibility:visible;mso-wrap-style:square" o:gfxdata="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">
-                  <v:imagedata r:id="rId20" o:title=""/>
+                  <v:imagedata r:id="rId19" o:title=""/>
                 </v:shape>
                 <w10:wrap anchorx="page" anchory="page"/>
               </v:group>
@@ -34849,7 +34390,7 @@
                     <pic:cNvPicPr/>
                   </pic:nvPicPr>
                   <pic:blipFill>
-                    <a:blip r:embed="rId15" cstate="print"/>
+                    <a:blip r:embed="rId20" cstate="print"/>
                     <a:stretch>
                       <a:fillRect/>
                     </a:stretch>
@@ -45012,6 +44553,7 @@
               <w:left w:val="single" w:sz="2" w:space="0" w:color="000000"/>
             </w:tcBorders>
             <w:shd w:val="clear" w:color="auto" w:fill="FFFFCC"/>
+            <w:vAlign w:val="center"/>
           </w:tcPr>
           <w:p>
             <w:pPr>
@@ -46622,6 +46164,7 @@
               <w:left w:val="single" w:sz="2" w:space="0" w:color="000000"/>
             </w:tcBorders>
             <w:shd w:val="clear" w:color="auto" w:fill="FFFFCC"/>
+            <w:vAlign w:val="center"/>
           </w:tcPr>
           <w:p>
             <w:pPr>
@@ -46631,6 +46174,13 @@
                 <w:sz w:val="18"/>
               </w:rPr>
             </w:pPr>
+            <w:r>
+              <w:rPr>
+                <w:rFonts w:ascii="Times New Roman"/>
+                <w:sz w:val="18"/>
+              </w:rPr>
+              <w:t xml:space="preserve"> No</w:t>
+            </w:r>
           </w:p>
         </w:tc>
       </w:tr>
@@ -48028,6 +47578,7 @@
               <w:right w:val="single" w:sz="2" w:space="0" w:color="000000"/>
             </w:tcBorders>
             <w:shd w:val="clear" w:color="auto" w:fill="FFFFCC"/>
+            <w:vAlign w:val="center"/>
           </w:tcPr>
           <w:p>
             <w:pPr>
@@ -48037,6 +47588,13 @@
                 <w:sz w:val="18"/>
               </w:rPr>
             </w:pPr>
+            <w:r>
+              <w:rPr>
+                <w:rFonts w:ascii="Times New Roman"/>
+                <w:sz w:val="18"/>
+              </w:rPr>
+              <w:t>Yes</w:t>
+            </w:r>
           </w:p>
         </w:tc>
         <w:tc>
@@ -48050,6 +47608,7 @@
               <w:right w:val="single" w:sz="2" w:space="0" w:color="000000"/>
             </w:tcBorders>
             <w:shd w:val="clear" w:color="auto" w:fill="FFFFCC"/>
+            <w:vAlign w:val="center"/>
           </w:tcPr>
           <w:p>
             <w:pPr>
@@ -48230,6 +47789,7 @@
               <w:right w:val="single" w:sz="2" w:space="0" w:color="000000"/>
             </w:tcBorders>
             <w:shd w:val="clear" w:color="auto" w:fill="FFFFCC"/>
+            <w:vAlign w:val="center"/>
           </w:tcPr>
           <w:p>
             <w:pPr>
@@ -48252,6 +47812,7 @@
               <w:right w:val="single" w:sz="2" w:space="0" w:color="000000"/>
             </w:tcBorders>
             <w:shd w:val="clear" w:color="auto" w:fill="FFFFCC"/>
+            <w:vAlign w:val="center"/>
           </w:tcPr>
           <w:p>
             <w:pPr>
@@ -48261,6 +47822,13 @@
                 <w:sz w:val="18"/>
               </w:rPr>
             </w:pPr>
+            <w:r>
+              <w:rPr>
+                <w:rFonts w:ascii="Times New Roman"/>
+                <w:sz w:val="18"/>
+              </w:rPr>
+              <w:t>No</w:t>
+            </w:r>
           </w:p>
         </w:tc>
         <w:tc>
@@ -49993,6 +49561,7 @@
               <w:bottom w:val="single" w:sz="2" w:space="0" w:color="000000"/>
             </w:tcBorders>
             <w:shd w:val="clear" w:color="auto" w:fill="FFFFCC"/>
+            <w:vAlign w:val="center"/>
           </w:tcPr>
           <w:p>
             <w:pPr>
@@ -50140,6 +49709,7 @@
               <w:bottom w:val="single" w:sz="6" w:space="0" w:color="000000"/>
             </w:tcBorders>
             <w:shd w:val="clear" w:color="auto" w:fill="FFFFCC"/>
+            <w:vAlign w:val="center"/>
           </w:tcPr>
           <w:p>
             <w:pPr>
@@ -50297,6 +49867,7 @@
               <w:bottom w:val="single" w:sz="6" w:space="0" w:color="000000"/>
             </w:tcBorders>
             <w:shd w:val="clear" w:color="auto" w:fill="FFFFCC"/>
+            <w:vAlign w:val="center"/>
           </w:tcPr>
           <w:p>
             <w:pPr>
@@ -50459,6 +50030,7 @@
               <w:bottom w:val="single" w:sz="6" w:space="0" w:color="000000"/>
             </w:tcBorders>
             <w:shd w:val="clear" w:color="auto" w:fill="FFFFCC"/>
+            <w:vAlign w:val="center"/>
           </w:tcPr>
           <w:p>
             <w:pPr>
@@ -50679,6 +50251,7 @@
               <w:left w:val="single" w:sz="2" w:space="0" w:color="000000"/>
             </w:tcBorders>
             <w:shd w:val="clear" w:color="auto" w:fill="FFFFCC"/>
+            <w:vAlign w:val="center"/>
           </w:tcPr>
           <w:p>
             <w:pPr>
@@ -51118,6 +50691,12 @@
                 <w:sz w:val="16"/>
               </w:rPr>
             </w:pPr>
+            <w:r>
+              <w:rPr>
+                <w:rFonts w:ascii="REM" w:eastAsia="REM" w:hAnsi="REM" w:cs="REM"/>
+              </w:rPr>
+              <w:t>✔</w:t>
+            </w:r>
           </w:p>
         </w:tc>
         <w:tc>
@@ -51357,6 +50936,12 @@
                 <w:sz w:val="16"/>
               </w:rPr>
             </w:pPr>
+            <w:r>
+              <w:rPr>
+                <w:rFonts w:ascii="REM" w:eastAsia="REM" w:hAnsi="REM" w:cs="REM"/>
+              </w:rPr>
+              <w:t>✔</w:t>
+            </w:r>
           </w:p>
         </w:tc>
         <w:tc>
@@ -51507,6 +51092,12 @@
                 <w:sz w:val="16"/>
               </w:rPr>
             </w:pPr>
+            <w:r>
+              <w:rPr>
+                <w:rFonts w:ascii="REM" w:eastAsia="REM" w:hAnsi="REM" w:cs="REM"/>
+              </w:rPr>
+              <w:t>✔</w:t>
+            </w:r>
           </w:p>
         </w:tc>
         <w:tc>
@@ -51618,6 +51209,12 @@
                 <w:sz w:val="16"/>
               </w:rPr>
             </w:pPr>
+            <w:r>
+              <w:rPr>
+                <w:rFonts w:ascii="REM" w:eastAsia="REM" w:hAnsi="REM" w:cs="REM"/>
+              </w:rPr>
+              <w:t>✔</w:t>
+            </w:r>
           </w:p>
         </w:tc>
         <w:tc>
@@ -51744,6 +51341,12 @@
                 <w:sz w:val="16"/>
               </w:rPr>
             </w:pPr>
+            <w:r>
+              <w:rPr>
+                <w:rFonts w:ascii="REM" w:eastAsia="REM" w:hAnsi="REM" w:cs="REM"/>
+              </w:rPr>
+              <w:t>✔</w:t>
+            </w:r>
           </w:p>
         </w:tc>
         <w:tc>
@@ -51891,6 +51494,12 @@
                 <w:sz w:val="16"/>
               </w:rPr>
             </w:pPr>
+            <w:r>
+              <w:rPr>
+                <w:rFonts w:ascii="REM" w:eastAsia="REM" w:hAnsi="REM" w:cs="REM"/>
+              </w:rPr>
+              <w:t>✔</w:t>
+            </w:r>
           </w:p>
         </w:tc>
         <w:tc>
@@ -51986,6 +51595,12 @@
                 <w:sz w:val="16"/>
               </w:rPr>
             </w:pPr>
+            <w:r>
+              <w:rPr>
+                <w:rFonts w:ascii="REM" w:eastAsia="REM" w:hAnsi="REM" w:cs="REM"/>
+              </w:rPr>
+              <w:t>✔</w:t>
+            </w:r>
           </w:p>
         </w:tc>
         <w:tc>
@@ -52106,6 +51721,12 @@
                 <w:sz w:val="16"/>
               </w:rPr>
             </w:pPr>
+            <w:r>
+              <w:rPr>
+                <w:rFonts w:ascii="REM" w:eastAsia="REM" w:hAnsi="REM" w:cs="REM"/>
+              </w:rPr>
+              <w:t>✔</w:t>
+            </w:r>
           </w:p>
         </w:tc>
         <w:tc>
@@ -52688,10 +52309,12 @@
               <w:left w:val="single" w:sz="2" w:space="0" w:color="000000"/>
             </w:tcBorders>
             <w:shd w:val="clear" w:color="auto" w:fill="FFFFCC"/>
-          </w:tcPr>
-          <w:p>
-            <w:pPr>
-              <w:pStyle w:val="TableParagraph"/>
+            <w:vAlign w:val="center"/>
+          </w:tcPr>
+          <w:p>
+            <w:pPr>
+              <w:pStyle w:val="TableParagraph"/>
+              <w:jc w:val="center"/>
               <w:rPr>
                 <w:rFonts w:ascii="Times New Roman"/>
                 <w:sz w:val="16"/>
@@ -52871,6 +52494,12 @@
                 <w:sz w:val="16"/>
               </w:rPr>
             </w:pPr>
+            <w:r>
+              <w:rPr>
+                <w:rFonts w:ascii="REM" w:eastAsia="REM" w:hAnsi="REM" w:cs="REM"/>
+              </w:rPr>
+              <w:t>✔</w:t>
+            </w:r>
           </w:p>
         </w:tc>
         <w:tc>
@@ -54001,6 +53630,12 @@
                 <w:sz w:val="16"/>
               </w:rPr>
             </w:pPr>
+            <w:r>
+              <w:rPr>
+                <w:rFonts w:ascii="REM" w:eastAsia="REM" w:hAnsi="REM" w:cs="REM"/>
+              </w:rPr>
+              <w:t>✔</w:t>
+            </w:r>
           </w:p>
         </w:tc>
         <w:tc>
@@ -56438,229 +56073,6 @@
         </mc:Fallback>
       </mc:AlternateContent>
     </w:r>
-    <w:r>
-      <w:rPr>
-        <w:noProof/>
-      </w:rPr>
-      <mc:AlternateContent>
-        <mc:Choice Requires="wps">
-          <w:drawing>
-            <wp:anchor distT="0" distB="0" distL="0" distR="0" simplePos="0" relativeHeight="485765120" behindDoc="1" locked="0" layoutInCell="1" allowOverlap="1" wp14:anchorId="1982219E" wp14:editId="30506BD0">
-              <wp:simplePos x="0" y="0"/>
-              <wp:positionH relativeFrom="page">
-                <wp:posOffset>6460997</wp:posOffset>
-              </wp:positionH>
-              <wp:positionV relativeFrom="page">
-                <wp:posOffset>9720706</wp:posOffset>
-              </wp:positionV>
-              <wp:extent cx="627380" cy="146050"/>
-              <wp:effectExtent l="0" t="0" r="0" b="0"/>
-              <wp:wrapNone/>
-              <wp:docPr id="9" name="Textbox 9"/>
-              <wp:cNvGraphicFramePr>
-                <a:graphicFrameLocks xmlns:a="http://schemas.openxmlformats.org/drawingml/2006/main"/>
-              </wp:cNvGraphicFramePr>
-              <a:graphic xmlns:a="http://schemas.openxmlformats.org/drawingml/2006/main">
-                <a:graphicData uri="http://schemas.microsoft.com/office/word/2010/wordprocessingShape">
-                  <wps:wsp>
-                    <wps:cNvSpPr txBox="1">
-                      <a:spLocks/>
-                    </wps:cNvSpPr>
-                    <wps:spPr>
-                      <a:xfrm>
-                        <a:off x="0" y="0"/>
-                        <a:ext cx="627380" cy="146050"/>
-                      </a:xfrm>
-                      <a:prstGeom prst="rect">
-                        <a:avLst/>
-                      </a:prstGeom>
-                    </wps:spPr>
-                    <wps:txbx>
-                      <w:txbxContent>
-                        <w:p>
-                          <w:pPr>
-                            <w:pStyle w:val="BodyText"/>
-                            <w:spacing w:line="213" w:lineRule="exact"/>
-                            <w:ind w:left="20"/>
-                            <w:rPr>
-                              <w:rFonts w:ascii="Calibri"/>
-                            </w:rPr>
-                          </w:pPr>
-                          <w:r>
-                            <w:rPr>
-                              <w:rFonts w:ascii="Calibri"/>
-                            </w:rPr>
-                            <w:t>Page</w:t>
-                          </w:r>
-                          <w:r>
-                            <w:rPr>
-                              <w:rFonts w:ascii="Calibri"/>
-                              <w:spacing w:val="-5"/>
-                            </w:rPr>
-                            <w:t xml:space="preserve"> </w:t>
-                          </w:r>
-                          <w:r>
-                            <w:rPr>
-                              <w:rFonts w:ascii="Calibri"/>
-                            </w:rPr>
-                            <w:fldChar w:fldCharType="begin"/>
-                          </w:r>
-                          <w:r>
-                            <w:rPr>
-                              <w:rFonts w:ascii="Calibri"/>
-                            </w:rPr>
-                            <w:instrText xml:space="preserve"> PAGE </w:instrText>
-                          </w:r>
-                          <w:r>
-                            <w:rPr>
-                              <w:rFonts w:ascii="Calibri"/>
-                            </w:rPr>
-                            <w:fldChar w:fldCharType="separate"/>
-                          </w:r>
-                          <w:r>
-                            <w:rPr>
-                              <w:rFonts w:ascii="Calibri"/>
-                            </w:rPr>
-                            <w:t>1</w:t>
-                          </w:r>
-                          <w:r>
-                            <w:rPr>
-                              <w:rFonts w:ascii="Calibri"/>
-                            </w:rPr>
-                            <w:fldChar w:fldCharType="end"/>
-                          </w:r>
-                          <w:r>
-                            <w:rPr>
-                              <w:rFonts w:ascii="Calibri"/>
-                              <w:spacing w:val="-2"/>
-                            </w:rPr>
-                            <w:t xml:space="preserve"> </w:t>
-                          </w:r>
-                          <w:r>
-                            <w:rPr>
-                              <w:rFonts w:ascii="Calibri"/>
-                            </w:rPr>
-                            <w:t>of</w:t>
-                          </w:r>
-                          <w:r>
-                            <w:rPr>
-                              <w:rFonts w:ascii="Calibri"/>
-                              <w:spacing w:val="-3"/>
-                            </w:rPr>
-                            <w:t xml:space="preserve"> </w:t>
-                          </w:r>
-                          <w:r>
-                            <w:rPr>
-                              <w:rFonts w:ascii="Calibri"/>
-                              <w:spacing w:val="-5"/>
-                            </w:rPr>
-                            <w:t>13</w:t>
-                          </w:r>
-                        </w:p>
-                      </w:txbxContent>
-                    </wps:txbx>
-                    <wps:bodyPr wrap="square" lIns="0" tIns="0" rIns="0" bIns="0" rtlCol="0">
-                      <a:noAutofit/>
-                    </wps:bodyPr>
-                  </wps:wsp>
-                </a:graphicData>
-              </a:graphic>
-            </wp:anchor>
-          </w:drawing>
-        </mc:Choice>
-        <mc:Fallback>
-          <w:pict>
-            <v:shape w14:anchorId="1982219E" id="Textbox 9" o:spid="_x0000_s1028" type="#_x0000_t202" style="position:absolute;margin-left:508.75pt;margin-top:765.4pt;width:49.4pt;height:11.5pt;z-index:-17551360;visibility:visible;mso-wrap-style:square;mso-wrap-distance-left:0;mso-wrap-distance-top:0;mso-wrap-distance-right:0;mso-wrap-distance-bottom:0;mso-position-horizontal:absolute;mso-position-horizontal-relative:page;mso-position-vertical:absolute;mso-position-vertical-relative:page;v-text-anchor:top" o:gfxdata="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" filled="f" stroked="f">
-              <v:textbox inset="0,0,0,0">
-                <w:txbxContent>
-                  <w:p>
-                    <w:pPr>
-                      <w:pStyle w:val="BodyText"/>
-                      <w:spacing w:line="213" w:lineRule="exact"/>
-                      <w:ind w:left="20"/>
-                      <w:rPr>
-                        <w:rFonts w:ascii="Calibri"/>
-                      </w:rPr>
-                    </w:pPr>
-                    <w:r>
-                      <w:rPr>
-                        <w:rFonts w:ascii="Calibri"/>
-                      </w:rPr>
-                      <w:t>Page</w:t>
-                    </w:r>
-                    <w:r>
-                      <w:rPr>
-                        <w:rFonts w:ascii="Calibri"/>
-                        <w:spacing w:val="-5"/>
-                      </w:rPr>
-                      <w:t xml:space="preserve"> </w:t>
-                    </w:r>
-                    <w:r>
-                      <w:rPr>
-                        <w:rFonts w:ascii="Calibri"/>
-                      </w:rPr>
-                      <w:fldChar w:fldCharType="begin"/>
-                    </w:r>
-                    <w:r>
-                      <w:rPr>
-                        <w:rFonts w:ascii="Calibri"/>
-                      </w:rPr>
-                      <w:instrText xml:space="preserve"> PAGE </w:instrText>
-                    </w:r>
-                    <w:r>
-                      <w:rPr>
-                        <w:rFonts w:ascii="Calibri"/>
-                      </w:rPr>
-                      <w:fldChar w:fldCharType="separate"/>
-                    </w:r>
-                    <w:r>
-                      <w:rPr>
-                        <w:rFonts w:ascii="Calibri"/>
-                      </w:rPr>
-                      <w:t>1</w:t>
-                    </w:r>
-                    <w:r>
-                      <w:rPr>
-                        <w:rFonts w:ascii="Calibri"/>
-                      </w:rPr>
-                      <w:fldChar w:fldCharType="end"/>
-                    </w:r>
-                    <w:r>
-                      <w:rPr>
-                        <w:rFonts w:ascii="Calibri"/>
-                        <w:spacing w:val="-2"/>
-                      </w:rPr>
-                      <w:t xml:space="preserve"> </w:t>
-                    </w:r>
-                    <w:r>
-                      <w:rPr>
-                        <w:rFonts w:ascii="Calibri"/>
-                      </w:rPr>
-                      <w:t>of</w:t>
-                    </w:r>
-                    <w:r>
-                      <w:rPr>
-                        <w:rFonts w:ascii="Calibri"/>
-                        <w:spacing w:val="-3"/>
-                      </w:rPr>
-                      <w:t xml:space="preserve"> </w:t>
-                    </w:r>
-                    <w:r>
-                      <w:rPr>
-                        <w:rFonts w:ascii="Calibri"/>
-                        <w:spacing w:val="-5"/>
-                      </w:rPr>
-                      <w:t>13</w:t>
-                    </w:r>
-                  </w:p>
-                </w:txbxContent>
-              </v:textbox>
-              <w10:wrap anchorx="page" anchory="page"/>
-            </v:shape>
-          </w:pict>
-        </mc:Fallback>
-      </mc:AlternateContent>
-    </w:r>
   </w:p>
 </w:ftr>
 </file>
@@ -56682,186 +56094,7 @@
       <mc:AlternateContent>
         <mc:Choice Requires="wps">
           <w:drawing>
-            <wp:anchor distT="0" distB="0" distL="0" distR="0" simplePos="0" relativeHeight="485767168" behindDoc="1" locked="0" layoutInCell="1" allowOverlap="1" wp14:anchorId="76E3A47A" wp14:editId="1629C4B3">
-              <wp:simplePos x="0" y="0"/>
-              <wp:positionH relativeFrom="page">
-                <wp:posOffset>6886193</wp:posOffset>
-              </wp:positionH>
-              <wp:positionV relativeFrom="page">
-                <wp:posOffset>10171048</wp:posOffset>
-              </wp:positionV>
-              <wp:extent cx="641350" cy="149225"/>
-              <wp:effectExtent l="0" t="0" r="0" b="0"/>
-              <wp:wrapNone/>
-              <wp:docPr id="14" name="Textbox 14"/>
-              <wp:cNvGraphicFramePr>
-                <a:graphicFrameLocks xmlns:a="http://schemas.openxmlformats.org/drawingml/2006/main"/>
-              </wp:cNvGraphicFramePr>
-              <a:graphic xmlns:a="http://schemas.openxmlformats.org/drawingml/2006/main">
-                <a:graphicData uri="http://schemas.microsoft.com/office/word/2010/wordprocessingShape">
-                  <wps:wsp>
-                    <wps:cNvSpPr txBox="1">
-                      <a:spLocks/>
-                    </wps:cNvSpPr>
-                    <wps:spPr>
-                      <a:xfrm>
-                        <a:off x="0" y="0"/>
-                        <a:ext cx="641350" cy="149225"/>
-                      </a:xfrm>
-                      <a:prstGeom prst="rect">
-                        <a:avLst/>
-                      </a:prstGeom>
-                    </wps:spPr>
-                    <wps:txbx>
-                      <w:txbxContent>
-                        <w:p>
-                          <w:pPr>
-                            <w:pStyle w:val="BodyText"/>
-                            <w:spacing w:line="217" w:lineRule="exact"/>
-                            <w:ind w:left="20"/>
-                            <w:rPr>
-                              <w:rFonts w:ascii="Calibri"/>
-                            </w:rPr>
-                          </w:pPr>
-                          <w:r>
-                            <w:rPr>
-                              <w:rFonts w:ascii="Calibri"/>
-                            </w:rPr>
-                            <w:t>Page</w:t>
-                          </w:r>
-                          <w:r>
-                            <w:rPr>
-                              <w:rFonts w:ascii="Calibri"/>
-                              <w:spacing w:val="3"/>
-                            </w:rPr>
-                            <w:t xml:space="preserve"> </w:t>
-                          </w:r>
-                          <w:r>
-                            <w:rPr>
-                              <w:rFonts w:ascii="Calibri"/>
-                            </w:rPr>
-                            <w:t>8</w:t>
-                          </w:r>
-                          <w:r>
-                            <w:rPr>
-                              <w:rFonts w:ascii="Calibri"/>
-                              <w:spacing w:val="4"/>
-                            </w:rPr>
-                            <w:t xml:space="preserve"> </w:t>
-                          </w:r>
-                          <w:r>
-                            <w:rPr>
-                              <w:rFonts w:ascii="Calibri"/>
-                            </w:rPr>
-                            <w:t>of</w:t>
-                          </w:r>
-                          <w:r>
-                            <w:rPr>
-                              <w:rFonts w:ascii="Calibri"/>
-                              <w:spacing w:val="4"/>
-                            </w:rPr>
-                            <w:t xml:space="preserve"> </w:t>
-                          </w:r>
-                          <w:r>
-                            <w:rPr>
-                              <w:rFonts w:ascii="Calibri"/>
-                              <w:spacing w:val="-5"/>
-                            </w:rPr>
-                            <w:t>13</w:t>
-                          </w:r>
-                        </w:p>
-                      </w:txbxContent>
-                    </wps:txbx>
-                    <wps:bodyPr wrap="square" lIns="0" tIns="0" rIns="0" bIns="0" rtlCol="0">
-                      <a:noAutofit/>
-                    </wps:bodyPr>
-                  </wps:wsp>
-                </a:graphicData>
-              </a:graphic>
-            </wp:anchor>
-          </w:drawing>
-        </mc:Choice>
-        <mc:Fallback>
-          <w:pict>
-            <v:shapetype w14:anchorId="76E3A47A" id="_x0000_t202" coordsize="21600,21600" o:spt="202" path="m,l,21600r21600,l21600,xe">
-              <v:stroke joinstyle="miter"/>
-              <v:path gradientshapeok="t" o:connecttype="rect"/>
-            </v:shapetype>
-            <v:shape id="Textbox 14" o:spid="_x0000_s1030" type="#_x0000_t202" style="position:absolute;margin-left:542.2pt;margin-top:800.85pt;width:50.5pt;height:11.75pt;z-index:-17549312;visibility:visible;mso-wrap-style:square;mso-wrap-distance-left:0;mso-wrap-distance-top:0;mso-wrap-distance-right:0;mso-wrap-distance-bottom:0;mso-position-horizontal:absolute;mso-position-horizontal-relative:page;mso-position-vertical:absolute;mso-position-vertical-relative:page;v-text-anchor:top" o:gfxdata="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" filled="f" stroked="f">
-              <v:textbox inset="0,0,0,0">
-                <w:txbxContent>
-                  <w:p>
-                    <w:pPr>
-                      <w:pStyle w:val="BodyText"/>
-                      <w:spacing w:line="217" w:lineRule="exact"/>
-                      <w:ind w:left="20"/>
-                      <w:rPr>
-                        <w:rFonts w:ascii="Calibri"/>
-                      </w:rPr>
-                    </w:pPr>
-                    <w:r>
-                      <w:rPr>
-                        <w:rFonts w:ascii="Calibri"/>
-                      </w:rPr>
-                      <w:t>Page</w:t>
-                    </w:r>
-                    <w:r>
-                      <w:rPr>
-                        <w:rFonts w:ascii="Calibri"/>
-                        <w:spacing w:val="3"/>
-                      </w:rPr>
-                      <w:t xml:space="preserve"> </w:t>
-                    </w:r>
-                    <w:r>
-                      <w:rPr>
-                        <w:rFonts w:ascii="Calibri"/>
-                      </w:rPr>
-                      <w:t>8</w:t>
-                    </w:r>
-                    <w:r>
-                      <w:rPr>
-                        <w:rFonts w:ascii="Calibri"/>
-                        <w:spacing w:val="4"/>
-                      </w:rPr>
-                      <w:t xml:space="preserve"> </w:t>
-                    </w:r>
-                    <w:r>
-                      <w:rPr>
-                        <w:rFonts w:ascii="Calibri"/>
-                      </w:rPr>
-                      <w:t>of</w:t>
-                    </w:r>
-                    <w:r>
-                      <w:rPr>
-                        <w:rFonts w:ascii="Calibri"/>
-                        <w:spacing w:val="4"/>
-                      </w:rPr>
-                      <w:t xml:space="preserve"> </w:t>
-                    </w:r>
-                    <w:r>
-                      <w:rPr>
-                        <w:rFonts w:ascii="Calibri"/>
-                        <w:spacing w:val="-5"/>
-                      </w:rPr>
-                      <w:t>13</w:t>
-                    </w:r>
-                  </w:p>
-                </w:txbxContent>
-              </v:textbox>
-              <w10:wrap anchorx="page" anchory="page"/>
-            </v:shape>
-          </w:pict>
-        </mc:Fallback>
-      </mc:AlternateContent>
-    </w:r>
-    <w:r>
-      <w:rPr>
-        <w:noProof/>
-      </w:rPr>
-      <mc:AlternateContent>
-        <mc:Choice Requires="wps">
-          <w:drawing>
-            <wp:anchor distT="0" distB="0" distL="0" distR="0" simplePos="0" relativeHeight="485767680" behindDoc="1" locked="0" layoutInCell="1" allowOverlap="1" wp14:anchorId="5B6BBB8D" wp14:editId="4F06F6B9">
+            <wp:anchor distT="0" distB="0" distL="0" distR="0" simplePos="0" relativeHeight="485767680" behindDoc="1" locked="0" layoutInCell="1" allowOverlap="1" wp14:anchorId="5B6BBB8D" wp14:editId="6529D7E8">
               <wp:simplePos x="0" y="0"/>
               <wp:positionH relativeFrom="page">
                 <wp:posOffset>366902</wp:posOffset>
@@ -56962,7 +56195,11 @@
         </mc:Choice>
         <mc:Fallback>
           <w:pict>
-            <v:shape w14:anchorId="5B6BBB8D" id="Textbox 15" o:spid="_x0000_s1031" type="#_x0000_t202" style="position:absolute;margin-left:28.9pt;margin-top:806.25pt;width:126.45pt;height:11.75pt;z-index:-17548800;visibility:visible;mso-wrap-style:square;mso-wrap-distance-left:0;mso-wrap-distance-top:0;mso-wrap-distance-right:0;mso-wrap-distance-bottom:0;mso-position-horizontal:absolute;mso-position-horizontal-relative:page;mso-position-vertical:absolute;mso-position-vertical-relative:page;v-text-anchor:top" o:gfxdata="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" filled="f" stroked="f">
+            <v:shapetype w14:anchorId="5B6BBB8D" id="_x0000_t202" coordsize="21600,21600" o:spt="202" path="m,l,21600r21600,l21600,xe">
+              <v:stroke joinstyle="miter"/>
+              <v:path gradientshapeok="t" o:connecttype="rect"/>
+            </v:shapetype>
+            <v:shape id="Textbox 15" o:spid="_x0000_s1029" type="#_x0000_t202" style="position:absolute;margin-left:28.9pt;margin-top:806.25pt;width:126.45pt;height:11.75pt;z-index:-17548800;visibility:visible;mso-wrap-style:square;mso-wrap-distance-left:0;mso-wrap-distance-top:0;mso-wrap-distance-right:0;mso-wrap-distance-bottom:0;mso-position-horizontal:absolute;mso-position-horizontal-relative:page;mso-position-vertical:absolute;mso-position-vertical-relative:page;v-text-anchor:top" o:gfxdata="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" filled="f" stroked="f">
               <v:textbox inset="0,0,0,0">
                 <w:txbxContent>
                   <w:p>
@@ -57155,7 +56392,7 @@
               <v:stroke joinstyle="miter"/>
               <v:path gradientshapeok="t" o:connecttype="rect"/>
             </v:shapetype>
-            <v:shape id="Textbox 20" o:spid="_x0000_s1033" type="#_x0000_t202" style="position:absolute;margin-left:34.2pt;margin-top:800.6pt;width:126.45pt;height:11.75pt;z-index:-17546752;visibility:visible;mso-wrap-style:square;mso-wrap-distance-left:0;mso-wrap-distance-top:0;mso-wrap-distance-right:0;mso-wrap-distance-bottom:0;mso-position-horizontal:absolute;mso-position-horizontal-relative:page;mso-position-vertical:absolute;mso-position-vertical-relative:page;v-text-anchor:top" o:gfxdata="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" filled="f" stroked="f">
+            <v:shape id="Textbox 20" o:spid="_x0000_s1031" type="#_x0000_t202" style="position:absolute;margin-left:34.2pt;margin-top:800.6pt;width:126.45pt;height:11.75pt;z-index:-17546752;visibility:visible;mso-wrap-style:square;mso-wrap-distance-left:0;mso-wrap-distance-top:0;mso-wrap-distance-right:0;mso-wrap-distance-bottom:0;mso-position-horizontal:absolute;mso-position-horizontal-relative:page;mso-position-vertical:absolute;mso-position-vertical-relative:page;v-text-anchor:top" o:gfxdata="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" filled="f" stroked="f">
               <v:textbox inset="0,0,0,0">
                 <w:txbxContent>
                   <w:p>
@@ -57212,229 +56449,6 @@
                         <w:spacing w:val="-2"/>
                       </w:rPr>
                       <w:t>Jan2024</w:t>
-                    </w:r>
-                  </w:p>
-                </w:txbxContent>
-              </v:textbox>
-              <w10:wrap anchorx="page" anchory="page"/>
-            </v:shape>
-          </w:pict>
-        </mc:Fallback>
-      </mc:AlternateContent>
-    </w:r>
-    <w:r>
-      <w:rPr>
-        <w:noProof/>
-      </w:rPr>
-      <mc:AlternateContent>
-        <mc:Choice Requires="wps">
-          <w:drawing>
-            <wp:anchor distT="0" distB="0" distL="0" distR="0" simplePos="0" relativeHeight="485770240" behindDoc="1" locked="0" layoutInCell="1" allowOverlap="1" wp14:anchorId="36421AD5" wp14:editId="210C3D70">
-              <wp:simplePos x="0" y="0"/>
-              <wp:positionH relativeFrom="page">
-                <wp:posOffset>6823709</wp:posOffset>
-              </wp:positionH>
-              <wp:positionV relativeFrom="page">
-                <wp:posOffset>10171048</wp:posOffset>
-              </wp:positionV>
-              <wp:extent cx="703580" cy="149225"/>
-              <wp:effectExtent l="0" t="0" r="0" b="0"/>
-              <wp:wrapNone/>
-              <wp:docPr id="21" name="Textbox 21"/>
-              <wp:cNvGraphicFramePr>
-                <a:graphicFrameLocks xmlns:a="http://schemas.openxmlformats.org/drawingml/2006/main"/>
-              </wp:cNvGraphicFramePr>
-              <a:graphic xmlns:a="http://schemas.openxmlformats.org/drawingml/2006/main">
-                <a:graphicData uri="http://schemas.microsoft.com/office/word/2010/wordprocessingShape">
-                  <wps:wsp>
-                    <wps:cNvSpPr txBox="1">
-                      <a:spLocks/>
-                    </wps:cNvSpPr>
-                    <wps:spPr>
-                      <a:xfrm>
-                        <a:off x="0" y="0"/>
-                        <a:ext cx="703580" cy="149225"/>
-                      </a:xfrm>
-                      <a:prstGeom prst="rect">
-                        <a:avLst/>
-                      </a:prstGeom>
-                    </wps:spPr>
-                    <wps:txbx>
-                      <w:txbxContent>
-                        <w:p>
-                          <w:pPr>
-                            <w:pStyle w:val="BodyText"/>
-                            <w:spacing w:line="217" w:lineRule="exact"/>
-                            <w:ind w:left="20"/>
-                            <w:rPr>
-                              <w:rFonts w:ascii="Calibri"/>
-                            </w:rPr>
-                          </w:pPr>
-                          <w:r>
-                            <w:rPr>
-                              <w:rFonts w:ascii="Calibri"/>
-                            </w:rPr>
-                            <w:t>Page</w:t>
-                          </w:r>
-                          <w:r>
-                            <w:rPr>
-                              <w:rFonts w:ascii="Calibri"/>
-                              <w:spacing w:val="3"/>
-                            </w:rPr>
-                            <w:t xml:space="preserve"> </w:t>
-                          </w:r>
-                          <w:r>
-                            <w:rPr>
-                              <w:rFonts w:ascii="Calibri"/>
-                            </w:rPr>
-                            <w:fldChar w:fldCharType="begin"/>
-                          </w:r>
-                          <w:r>
-                            <w:rPr>
-                              <w:rFonts w:ascii="Calibri"/>
-                            </w:rPr>
-                            <w:instrText xml:space="preserve"> PAGE </w:instrText>
-                          </w:r>
-                          <w:r>
-                            <w:rPr>
-                              <w:rFonts w:ascii="Calibri"/>
-                            </w:rPr>
-                            <w:fldChar w:fldCharType="separate"/>
-                          </w:r>
-                          <w:r>
-                            <w:rPr>
-                              <w:rFonts w:ascii="Calibri"/>
-                            </w:rPr>
-                            <w:t>10</w:t>
-                          </w:r>
-                          <w:r>
-                            <w:rPr>
-                              <w:rFonts w:ascii="Calibri"/>
-                            </w:rPr>
-                            <w:fldChar w:fldCharType="end"/>
-                          </w:r>
-                          <w:r>
-                            <w:rPr>
-                              <w:rFonts w:ascii="Calibri"/>
-                              <w:spacing w:val="5"/>
-                            </w:rPr>
-                            <w:t xml:space="preserve"> </w:t>
-                          </w:r>
-                          <w:r>
-                            <w:rPr>
-                              <w:rFonts w:ascii="Calibri"/>
-                            </w:rPr>
-                            <w:t>of</w:t>
-                          </w:r>
-                          <w:r>
-                            <w:rPr>
-                              <w:rFonts w:ascii="Calibri"/>
-                              <w:spacing w:val="5"/>
-                            </w:rPr>
-                            <w:t xml:space="preserve"> </w:t>
-                          </w:r>
-                          <w:r>
-                            <w:rPr>
-                              <w:rFonts w:ascii="Calibri"/>
-                              <w:spacing w:val="-5"/>
-                            </w:rPr>
-                            <w:t>13</w:t>
-                          </w:r>
-                        </w:p>
-                      </w:txbxContent>
-                    </wps:txbx>
-                    <wps:bodyPr wrap="square" lIns="0" tIns="0" rIns="0" bIns="0" rtlCol="0">
-                      <a:noAutofit/>
-                    </wps:bodyPr>
-                  </wps:wsp>
-                </a:graphicData>
-              </a:graphic>
-            </wp:anchor>
-          </w:drawing>
-        </mc:Choice>
-        <mc:Fallback>
-          <w:pict>
-            <v:shape w14:anchorId="36421AD5" id="Textbox 21" o:spid="_x0000_s1034" type="#_x0000_t202" style="position:absolute;margin-left:537.3pt;margin-top:800.85pt;width:55.4pt;height:11.75pt;z-index:-17546240;visibility:visible;mso-wrap-style:square;mso-wrap-distance-left:0;mso-wrap-distance-top:0;mso-wrap-distance-right:0;mso-wrap-distance-bottom:0;mso-position-horizontal:absolute;mso-position-horizontal-relative:page;mso-position-vertical:absolute;mso-position-vertical-relative:page;v-text-anchor:top" o:gfxdata="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" filled="f" stroked="f">
-              <v:textbox inset="0,0,0,0">
-                <w:txbxContent>
-                  <w:p>
-                    <w:pPr>
-                      <w:pStyle w:val="BodyText"/>
-                      <w:spacing w:line="217" w:lineRule="exact"/>
-                      <w:ind w:left="20"/>
-                      <w:rPr>
-                        <w:rFonts w:ascii="Calibri"/>
-                      </w:rPr>
-                    </w:pPr>
-                    <w:r>
-                      <w:rPr>
-                        <w:rFonts w:ascii="Calibri"/>
-                      </w:rPr>
-                      <w:t>Page</w:t>
-                    </w:r>
-                    <w:r>
-                      <w:rPr>
-                        <w:rFonts w:ascii="Calibri"/>
-                        <w:spacing w:val="3"/>
-                      </w:rPr>
-                      <w:t xml:space="preserve"> </w:t>
-                    </w:r>
-                    <w:r>
-                      <w:rPr>
-                        <w:rFonts w:ascii="Calibri"/>
-                      </w:rPr>
-                      <w:fldChar w:fldCharType="begin"/>
-                    </w:r>
-                    <w:r>
-                      <w:rPr>
-                        <w:rFonts w:ascii="Calibri"/>
-                      </w:rPr>
-                      <w:instrText xml:space="preserve"> PAGE </w:instrText>
-                    </w:r>
-                    <w:r>
-                      <w:rPr>
-                        <w:rFonts w:ascii="Calibri"/>
-                      </w:rPr>
-                      <w:fldChar w:fldCharType="separate"/>
-                    </w:r>
-                    <w:r>
-                      <w:rPr>
-                        <w:rFonts w:ascii="Calibri"/>
-                      </w:rPr>
-                      <w:t>10</w:t>
-                    </w:r>
-                    <w:r>
-                      <w:rPr>
-                        <w:rFonts w:ascii="Calibri"/>
-                      </w:rPr>
-                      <w:fldChar w:fldCharType="end"/>
-                    </w:r>
-                    <w:r>
-                      <w:rPr>
-                        <w:rFonts w:ascii="Calibri"/>
-                        <w:spacing w:val="5"/>
-                      </w:rPr>
-                      <w:t xml:space="preserve"> </w:t>
-                    </w:r>
-                    <w:r>
-                      <w:rPr>
-                        <w:rFonts w:ascii="Calibri"/>
-                      </w:rPr>
-                      <w:t>of</w:t>
-                    </w:r>
-                    <w:r>
-                      <w:rPr>
-                        <w:rFonts w:ascii="Calibri"/>
-                        <w:spacing w:val="5"/>
-                      </w:rPr>
-                      <w:t xml:space="preserve"> </w:t>
-                    </w:r>
-                    <w:r>
-                      <w:rPr>
-                        <w:rFonts w:ascii="Calibri"/>
-                        <w:spacing w:val="-5"/>
-                      </w:rPr>
-                      <w:t>13</w:t>
                     </w:r>
                   </w:p>
                 </w:txbxContent>
@@ -57571,7 +56585,7 @@
               <v:stroke joinstyle="miter"/>
               <v:path gradientshapeok="t" o:connecttype="rect"/>
             </v:shapetype>
-            <v:shape id="Textbox 31" o:spid="_x0000_s1036" type="#_x0000_t202" style="position:absolute;margin-left:22.35pt;margin-top:800.6pt;width:126.45pt;height:11.75pt;z-index:-17544192;visibility:visible;mso-wrap-style:square;mso-wrap-distance-left:0;mso-wrap-distance-top:0;mso-wrap-distance-right:0;mso-wrap-distance-bottom:0;mso-position-horizontal:absolute;mso-position-horizontal-relative:page;mso-position-vertical:absolute;mso-position-vertical-relative:page;v-text-anchor:top" o:gfxdata="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" filled="f" stroked="f">
+            <v:shape id="Textbox 31" o:spid="_x0000_s1033" type="#_x0000_t202" style="position:absolute;margin-left:22.35pt;margin-top:800.6pt;width:126.45pt;height:11.75pt;z-index:-17544192;visibility:visible;mso-wrap-style:square;mso-wrap-distance-left:0;mso-wrap-distance-top:0;mso-wrap-distance-right:0;mso-wrap-distance-bottom:0;mso-position-horizontal:absolute;mso-position-horizontal-relative:page;mso-position-vertical:absolute;mso-position-vertical-relative:page;v-text-anchor:top" o:gfxdata="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" filled="f" stroked="f">
               <v:textbox inset="0,0,0,0">
                 <w:txbxContent>
                   <w:p>
@@ -57628,229 +56642,6 @@
                         <w:spacing w:val="-2"/>
                       </w:rPr>
                       <w:t>Jan2024</w:t>
-                    </w:r>
-                  </w:p>
-                </w:txbxContent>
-              </v:textbox>
-              <w10:wrap anchorx="page" anchory="page"/>
-            </v:shape>
-          </w:pict>
-        </mc:Fallback>
-      </mc:AlternateContent>
-    </w:r>
-    <w:r>
-      <w:rPr>
-        <w:noProof/>
-      </w:rPr>
-      <mc:AlternateContent>
-        <mc:Choice Requires="wps">
-          <w:drawing>
-            <wp:anchor distT="0" distB="0" distL="0" distR="0" simplePos="0" relativeHeight="485772800" behindDoc="1" locked="0" layoutInCell="1" allowOverlap="1" wp14:anchorId="76D626AE" wp14:editId="1096CBB0">
-              <wp:simplePos x="0" y="0"/>
-              <wp:positionH relativeFrom="page">
-                <wp:posOffset>6823709</wp:posOffset>
-              </wp:positionH>
-              <wp:positionV relativeFrom="page">
-                <wp:posOffset>10171048</wp:posOffset>
-              </wp:positionV>
-              <wp:extent cx="703580" cy="149225"/>
-              <wp:effectExtent l="0" t="0" r="0" b="0"/>
-              <wp:wrapNone/>
-              <wp:docPr id="32" name="Textbox 32"/>
-              <wp:cNvGraphicFramePr>
-                <a:graphicFrameLocks xmlns:a="http://schemas.openxmlformats.org/drawingml/2006/main"/>
-              </wp:cNvGraphicFramePr>
-              <a:graphic xmlns:a="http://schemas.openxmlformats.org/drawingml/2006/main">
-                <a:graphicData uri="http://schemas.microsoft.com/office/word/2010/wordprocessingShape">
-                  <wps:wsp>
-                    <wps:cNvSpPr txBox="1">
-                      <a:spLocks/>
-                    </wps:cNvSpPr>
-                    <wps:spPr>
-                      <a:xfrm>
-                        <a:off x="0" y="0"/>
-                        <a:ext cx="703580" cy="149225"/>
-                      </a:xfrm>
-                      <a:prstGeom prst="rect">
-                        <a:avLst/>
-                      </a:prstGeom>
-                    </wps:spPr>
-                    <wps:txbx>
-                      <w:txbxContent>
-                        <w:p>
-                          <w:pPr>
-                            <w:pStyle w:val="BodyText"/>
-                            <w:spacing w:line="217" w:lineRule="exact"/>
-                            <w:ind w:left="20"/>
-                            <w:rPr>
-                              <w:rFonts w:ascii="Calibri"/>
-                            </w:rPr>
-                          </w:pPr>
-                          <w:r>
-                            <w:rPr>
-                              <w:rFonts w:ascii="Calibri"/>
-                            </w:rPr>
-                            <w:t>Page</w:t>
-                          </w:r>
-                          <w:r>
-                            <w:rPr>
-                              <w:rFonts w:ascii="Calibri"/>
-                              <w:spacing w:val="3"/>
-                            </w:rPr>
-                            <w:t xml:space="preserve"> </w:t>
-                          </w:r>
-                          <w:r>
-                            <w:rPr>
-                              <w:rFonts w:ascii="Calibri"/>
-                            </w:rPr>
-                            <w:fldChar w:fldCharType="begin"/>
-                          </w:r>
-                          <w:r>
-                            <w:rPr>
-                              <w:rFonts w:ascii="Calibri"/>
-                            </w:rPr>
-                            <w:instrText xml:space="preserve"> PAGE </w:instrText>
-                          </w:r>
-                          <w:r>
-                            <w:rPr>
-                              <w:rFonts w:ascii="Calibri"/>
-                            </w:rPr>
-                            <w:fldChar w:fldCharType="separate"/>
-                          </w:r>
-                          <w:r>
-                            <w:rPr>
-                              <w:rFonts w:ascii="Calibri"/>
-                            </w:rPr>
-                            <w:t>13</w:t>
-                          </w:r>
-                          <w:r>
-                            <w:rPr>
-                              <w:rFonts w:ascii="Calibri"/>
-                            </w:rPr>
-                            <w:fldChar w:fldCharType="end"/>
-                          </w:r>
-                          <w:r>
-                            <w:rPr>
-                              <w:rFonts w:ascii="Calibri"/>
-                              <w:spacing w:val="5"/>
-                            </w:rPr>
-                            <w:t xml:space="preserve"> </w:t>
-                          </w:r>
-                          <w:r>
-                            <w:rPr>
-                              <w:rFonts w:ascii="Calibri"/>
-                            </w:rPr>
-                            <w:t>of</w:t>
-                          </w:r>
-                          <w:r>
-                            <w:rPr>
-                              <w:rFonts w:ascii="Calibri"/>
-                              <w:spacing w:val="5"/>
-                            </w:rPr>
-                            <w:t xml:space="preserve"> </w:t>
-                          </w:r>
-                          <w:r>
-                            <w:rPr>
-                              <w:rFonts w:ascii="Calibri"/>
-                              <w:spacing w:val="-5"/>
-                            </w:rPr>
-                            <w:t>13</w:t>
-                          </w:r>
-                        </w:p>
-                      </w:txbxContent>
-                    </wps:txbx>
-                    <wps:bodyPr wrap="square" lIns="0" tIns="0" rIns="0" bIns="0" rtlCol="0">
-                      <a:noAutofit/>
-                    </wps:bodyPr>
-                  </wps:wsp>
-                </a:graphicData>
-              </a:graphic>
-            </wp:anchor>
-          </w:drawing>
-        </mc:Choice>
-        <mc:Fallback>
-          <w:pict>
-            <v:shape w14:anchorId="76D626AE" id="Textbox 32" o:spid="_x0000_s1037" type="#_x0000_t202" style="position:absolute;margin-left:537.3pt;margin-top:800.85pt;width:55.4pt;height:11.75pt;z-index:-17543680;visibility:visible;mso-wrap-style:square;mso-wrap-distance-left:0;mso-wrap-distance-top:0;mso-wrap-distance-right:0;mso-wrap-distance-bottom:0;mso-position-horizontal:absolute;mso-position-horizontal-relative:page;mso-position-vertical:absolute;mso-position-vertical-relative:page;v-text-anchor:top" o:gfxdata="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" filled="f" stroked="f">
-              <v:textbox inset="0,0,0,0">
-                <w:txbxContent>
-                  <w:p>
-                    <w:pPr>
-                      <w:pStyle w:val="BodyText"/>
-                      <w:spacing w:line="217" w:lineRule="exact"/>
-                      <w:ind w:left="20"/>
-                      <w:rPr>
-                        <w:rFonts w:ascii="Calibri"/>
-                      </w:rPr>
-                    </w:pPr>
-                    <w:r>
-                      <w:rPr>
-                        <w:rFonts w:ascii="Calibri"/>
-                      </w:rPr>
-                      <w:t>Page</w:t>
-                    </w:r>
-                    <w:r>
-                      <w:rPr>
-                        <w:rFonts w:ascii="Calibri"/>
-                        <w:spacing w:val="3"/>
-                      </w:rPr>
-                      <w:t xml:space="preserve"> </w:t>
-                    </w:r>
-                    <w:r>
-                      <w:rPr>
-                        <w:rFonts w:ascii="Calibri"/>
-                      </w:rPr>
-                      <w:fldChar w:fldCharType="begin"/>
-                    </w:r>
-                    <w:r>
-                      <w:rPr>
-                        <w:rFonts w:ascii="Calibri"/>
-                      </w:rPr>
-                      <w:instrText xml:space="preserve"> PAGE </w:instrText>
-                    </w:r>
-                    <w:r>
-                      <w:rPr>
-                        <w:rFonts w:ascii="Calibri"/>
-                      </w:rPr>
-                      <w:fldChar w:fldCharType="separate"/>
-                    </w:r>
-                    <w:r>
-                      <w:rPr>
-                        <w:rFonts w:ascii="Calibri"/>
-                      </w:rPr>
-                      <w:t>13</w:t>
-                    </w:r>
-                    <w:r>
-                      <w:rPr>
-                        <w:rFonts w:ascii="Calibri"/>
-                      </w:rPr>
-                      <w:fldChar w:fldCharType="end"/>
-                    </w:r>
-                    <w:r>
-                      <w:rPr>
-                        <w:rFonts w:ascii="Calibri"/>
-                        <w:spacing w:val="5"/>
-                      </w:rPr>
-                      <w:t xml:space="preserve"> </w:t>
-                    </w:r>
-                    <w:r>
-                      <w:rPr>
-                        <w:rFonts w:ascii="Calibri"/>
-                      </w:rPr>
-                      <w:t>of</w:t>
-                    </w:r>
-                    <w:r>
-                      <w:rPr>
-                        <w:rFonts w:ascii="Calibri"/>
-                        <w:spacing w:val="5"/>
-                      </w:rPr>
-                      <w:t xml:space="preserve"> </w:t>
-                    </w:r>
-                    <w:r>
-                      <w:rPr>
-                        <w:rFonts w:ascii="Calibri"/>
-                        <w:spacing w:val="-5"/>
-                      </w:rPr>
-                      <w:t>13</w:t>
                     </w:r>
                   </w:p>
                 </w:txbxContent>
@@ -58456,7 +57247,7 @@
               <v:stroke joinstyle="miter"/>
               <v:path gradientshapeok="t" o:connecttype="rect"/>
             </v:shapetype>
-            <v:shape id="Textbox 13" o:spid="_x0000_s1029" type="#_x0000_t202" style="position:absolute;margin-left:203.65pt;margin-top:75.45pt;width:187.5pt;height:12.8pt;z-index:-17549824;visibility:visible;mso-wrap-style:square;mso-wrap-distance-left:0;mso-wrap-distance-top:0;mso-wrap-distance-right:0;mso-wrap-distance-bottom:0;mso-position-horizontal:absolute;mso-position-horizontal-relative:page;mso-position-vertical:absolute;mso-position-vertical-relative:page;v-text-anchor:top" o:gfxdata="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" filled="f" stroked="f">
+            <v:shape id="Textbox 13" o:spid="_x0000_s1028" type="#_x0000_t202" style="position:absolute;margin-left:203.65pt;margin-top:75.45pt;width:187.5pt;height:12.8pt;z-index:-17549824;visibility:visible;mso-wrap-style:square;mso-wrap-distance-left:0;mso-wrap-distance-top:0;mso-wrap-distance-right:0;mso-wrap-distance-bottom:0;mso-position-horizontal:absolute;mso-position-horizontal-relative:page;mso-position-vertical:absolute;mso-position-vertical-relative:page;v-text-anchor:top" o:gfxdata="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" filled="f" stroked="f">
               <v:textbox inset="0,0,0,0">
                 <w:txbxContent>
                   <w:p>
@@ -58779,7 +57570,7 @@
               <v:stroke joinstyle="miter"/>
               <v:path gradientshapeok="t" o:connecttype="rect"/>
             </v:shapetype>
-            <v:shape id="Textbox 19" o:spid="_x0000_s1032" type="#_x0000_t202" style="position:absolute;margin-left:203.65pt;margin-top:75.45pt;width:187.5pt;height:12.8pt;z-index:-17547264;visibility:visible;mso-wrap-style:square;mso-wrap-distance-left:0;mso-wrap-distance-top:0;mso-wrap-distance-right:0;mso-wrap-distance-bottom:0;mso-position-horizontal:absolute;mso-position-horizontal-relative:page;mso-position-vertical:absolute;mso-position-vertical-relative:page;v-text-anchor:top" o:gfxdata="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" filled="f" stroked="f">
+            <v:shape id="Textbox 19" o:spid="_x0000_s1030" type="#_x0000_t202" style="position:absolute;margin-left:203.65pt;margin-top:75.45pt;width:187.5pt;height:12.8pt;z-index:-17547264;visibility:visible;mso-wrap-style:square;mso-wrap-distance-left:0;mso-wrap-distance-top:0;mso-wrap-distance-right:0;mso-wrap-distance-bottom:0;mso-position-horizontal:absolute;mso-position-horizontal-relative:page;mso-position-vertical:absolute;mso-position-vertical-relative:page;v-text-anchor:top" o:gfxdata="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" filled="f" stroked="f">
               <v:textbox inset="0,0,0,0">
                 <w:txbxContent>
                   <w:p>
@@ -59102,7 +57893,7 @@
               <v:stroke joinstyle="miter"/>
               <v:path gradientshapeok="t" o:connecttype="rect"/>
             </v:shapetype>
-            <v:shape id="Textbox 30" o:spid="_x0000_s1035" type="#_x0000_t202" style="position:absolute;margin-left:203.65pt;margin-top:75.45pt;width:187.5pt;height:12.8pt;z-index:-17544704;visibility:visible;mso-wrap-style:square;mso-wrap-distance-left:0;mso-wrap-distance-top:0;mso-wrap-distance-right:0;mso-wrap-distance-bottom:0;mso-position-horizontal:absolute;mso-position-horizontal-relative:page;mso-position-vertical:absolute;mso-position-vertical-relative:page;v-text-anchor:top" o:gfxdata="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" filled="f" stroked="f">
+            <v:shape id="Textbox 30" o:spid="_x0000_s1032" type="#_x0000_t202" style="position:absolute;margin-left:203.65pt;margin-top:75.45pt;width:187.5pt;height:12.8pt;z-index:-17544704;visibility:visible;mso-wrap-style:square;mso-wrap-distance-left:0;mso-wrap-distance-top:0;mso-wrap-distance-right:0;mso-wrap-distance-bottom:0;mso-position-horizontal:absolute;mso-position-horizontal-relative:page;mso-position-vertical:absolute;mso-position-vertical-relative:page;v-text-anchor:top" o:gfxdata="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" filled="f" stroked="f">
               <v:textbox inset="0,0,0,0">
                 <w:txbxContent>
                   <w:p>
@@ -60265,6 +59056,15 @@
 </file>
 
 <file path=customXml/item2.xml><?xml version="1.0" encoding="utf-8"?>
+<?mso-contentType ?>
+<FormTemplates xmlns="http://schemas.microsoft.com/sharepoint/v3/contenttype/forms">
+  <Display>DocumentLibraryForm</Display>
+  <Edit>DocumentLibraryForm</Edit>
+  <New>DocumentLibraryForm</New>
+</FormTemplates>
+</file>
+
+<file path=customXml/item3.xml><?xml version="1.0" encoding="utf-8"?>
 <p:properties xmlns:p="http://schemas.microsoft.com/office/2006/metadata/properties" xmlns:xsi="http://www.w3.org/2001/XMLSchema-instance" xmlns:pc="http://schemas.microsoft.com/office/infopath/2007/PartnerControls">
   <documentManagement>
     <_ip_UnifiedCompliancePolicyUIAction xmlns="http://schemas.microsoft.com/sharepoint/v3" xsi:nil="true"/>
@@ -60275,15 +59075,6 @@
     </lcf76f155ced4ddcb4097134ff3c332f>
   </documentManagement>
 </p:properties>
-</file>
-
-<file path=customXml/item3.xml><?xml version="1.0" encoding="utf-8"?>
-<?mso-contentType ?>
-<FormTemplates xmlns="http://schemas.microsoft.com/sharepoint/v3/contenttype/forms">
-  <Display>DocumentLibraryForm</Display>
-  <Edit>DocumentLibraryForm</Edit>
-  <New>DocumentLibraryForm</New>
-</FormTemplates>
 </file>
 
 <file path=customXml/itemProps1.xml><?xml version="1.0" encoding="utf-8"?>
@@ -60308,6 +59099,14 @@
 </file>
 
 <file path=customXml/itemProps2.xml><?xml version="1.0" encoding="utf-8"?>
+<ds:datastoreItem xmlns:ds="http://schemas.openxmlformats.org/officeDocument/2006/customXml" ds:itemID="{9C7B58FC-AE55-48CA-A815-C2D2857C0DCB}">
+  <ds:schemaRefs>
+    <ds:schemaRef ds:uri="http://schemas.microsoft.com/sharepoint/v3/contenttype/forms"/>
+  </ds:schemaRefs>
+</ds:datastoreItem>
+</file>
+
+<file path=customXml/itemProps3.xml><?xml version="1.0" encoding="utf-8"?>
 <ds:datastoreItem xmlns:ds="http://schemas.openxmlformats.org/officeDocument/2006/customXml" ds:itemID="{D861879D-9EDF-484C-A953-24FD9FBA89E9}">
   <ds:schemaRefs>
     <ds:schemaRef ds:uri="http://schemas.microsoft.com/office/2006/metadata/properties"/>
@@ -60317,12 +59116,4 @@
     <ds:schemaRef ds:uri="2262d2a8-fe6a-4e33-9532-5c6c7d417059"/>
   </ds:schemaRefs>
 </ds:datastoreItem>
-</file>
-
-<file path=customXml/itemProps3.xml><?xml version="1.0" encoding="utf-8"?>
-<ds:datastoreItem xmlns:ds="http://schemas.openxmlformats.org/officeDocument/2006/customXml" ds:itemID="{9C7B58FC-AE55-48CA-A815-C2D2857C0DCB}">
-  <ds:schemaRefs>
-    <ds:schemaRef ds:uri="http://schemas.microsoft.com/sharepoint/v3/contenttype/forms"/>
-  </ds:schemaRefs>
-</ds:datastoreItem>
 </file>
--- a/ph_esfa_v3.docx
+++ b/ph_esfa_v3.docx
@@ -70,7 +70,7 @@
         <mc:AlternateContent>
           <mc:Choice Requires="wps">
             <w:drawing>
-              <wp:anchor distT="0" distB="0" distL="0" distR="0" simplePos="0" relativeHeight="15729152" behindDoc="0" locked="0" layoutInCell="1" allowOverlap="1" wp14:anchorId="1959E886" wp14:editId="044CD69E">
+              <wp:anchor distT="0" distB="0" distL="0" distR="0" simplePos="0" relativeHeight="15728128" behindDoc="0" locked="0" layoutInCell="1" allowOverlap="1" wp14:anchorId="1959E886" wp14:editId="654ECE33">
                 <wp:simplePos x="0" y="0"/>
                 <wp:positionH relativeFrom="page">
                   <wp:posOffset>0</wp:posOffset>
@@ -134,7 +134,7 @@
           </mc:Choice>
           <mc:Fallback>
             <w:pict>
-              <v:shape w14:anchorId="3ADB39F3" id="Graphic 1" o:spid="_x0000_s1026" style="position:absolute;margin-left:0;margin-top:155.4pt;width:532.3pt;height:.1pt;z-index:15729152;visibility:visible;mso-wrap-style:square;mso-wrap-distance-left:0;mso-wrap-distance-top:0;mso-wrap-distance-right:0;mso-wrap-distance-bottom:0;mso-position-horizontal:absolute;mso-position-horizontal-relative:page;mso-position-vertical:absolute;mso-position-vertical-relative:page;v-text-anchor:top" coordsize="6760209,635" o:gfxdata="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" path="m,l6760210,624e" filled="f" strokeweight="1.5pt">
+              <v:shape w14:anchorId="487E1092" id="Graphic 1" o:spid="_x0000_s1026" style="position:absolute;margin-left:0;margin-top:155.4pt;width:532.3pt;height:.1pt;z-index:15728128;visibility:visible;mso-wrap-style:square;mso-wrap-distance-left:0;mso-wrap-distance-top:0;mso-wrap-distance-right:0;mso-wrap-distance-bottom:0;mso-position-horizontal:absolute;mso-position-horizontal-relative:page;mso-position-vertical:absolute;mso-position-vertical-relative:page;v-text-anchor:top" coordsize="6760209,635" o:gfxdata="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" path="m,l6760210,624e" filled="f" strokeweight="1.5pt">
                 <v:path arrowok="t"/>
                 <w10:wrap anchorx="page" anchory="page"/>
               </v:shape>
@@ -34219,197 +34219,6 @@
           <w:sz w:val="6"/>
         </w:rPr>
       </w:pPr>
-      <w:r>
-        <w:rPr>
-          <w:noProof/>
-        </w:rPr>
-        <w:lastRenderedPageBreak/>
-        <mc:AlternateContent>
-          <mc:Choice Requires="wpg">
-            <w:drawing>
-              <wp:anchor distT="0" distB="0" distL="0" distR="0" simplePos="0" relativeHeight="15731200" behindDoc="0" locked="0" layoutInCell="1" allowOverlap="1" wp14:anchorId="3CB4E967" wp14:editId="036ADBAE">
-                <wp:simplePos x="0" y="0"/>
-                <wp:positionH relativeFrom="page">
-                  <wp:posOffset>312216</wp:posOffset>
-                </wp:positionH>
-                <wp:positionV relativeFrom="page">
-                  <wp:posOffset>5953810</wp:posOffset>
-                </wp:positionV>
-                <wp:extent cx="6870700" cy="3975100"/>
-                <wp:effectExtent l="0" t="0" r="0" b="0"/>
-                <wp:wrapNone/>
-                <wp:docPr id="22" name="Group 22"/>
-                <wp:cNvGraphicFramePr>
-                  <a:graphicFrameLocks xmlns:a="http://schemas.openxmlformats.org/drawingml/2006/main"/>
-                </wp:cNvGraphicFramePr>
-                <a:graphic xmlns:a="http://schemas.openxmlformats.org/drawingml/2006/main">
-                  <a:graphicData uri="http://schemas.microsoft.com/office/word/2010/wordprocessingGroup">
-                    <wpg:wgp>
-                      <wpg:cNvGrpSpPr>
-                        <a:grpSpLocks/>
-                      </wpg:cNvGrpSpPr>
-                      <wpg:grpSpPr>
-                        <a:xfrm>
-                          <a:off x="0" y="0"/>
-                          <a:ext cx="6870700" cy="3975100"/>
-                          <a:chOff x="0" y="0"/>
-                          <a:chExt cx="6870700" cy="3975100"/>
-                        </a:xfrm>
-                      </wpg:grpSpPr>
-                      <pic:pic xmlns:pic="http://schemas.openxmlformats.org/drawingml/2006/picture">
-                        <pic:nvPicPr>
-                          <pic:cNvPr id="23" name="Image 23"/>
-                          <pic:cNvPicPr/>
-                        </pic:nvPicPr>
-                        <pic:blipFill>
-                          <a:blip r:embed="rId18" cstate="print"/>
-                          <a:stretch>
-                            <a:fillRect/>
-                          </a:stretch>
-                        </pic:blipFill>
-                        <pic:spPr>
-                          <a:xfrm>
-                            <a:off x="0" y="1516570"/>
-                            <a:ext cx="6804507" cy="2458021"/>
-                          </a:xfrm>
-                          <a:prstGeom prst="rect">
-                            <a:avLst/>
-                          </a:prstGeom>
-                        </pic:spPr>
-                      </pic:pic>
-                      <pic:pic xmlns:pic="http://schemas.openxmlformats.org/drawingml/2006/picture">
-                        <pic:nvPicPr>
-                          <pic:cNvPr id="24" name="Image 24"/>
-                          <pic:cNvPicPr/>
-                        </pic:nvPicPr>
-                        <pic:blipFill>
-                          <a:blip r:embed="rId18" cstate="print"/>
-                          <a:stretch>
-                            <a:fillRect/>
-                          </a:stretch>
-                        </pic:blipFill>
-                        <pic:spPr>
-                          <a:xfrm>
-                            <a:off x="58826" y="1247101"/>
-                            <a:ext cx="6804507" cy="2458021"/>
-                          </a:xfrm>
-                          <a:prstGeom prst="rect">
-                            <a:avLst/>
-                          </a:prstGeom>
-                        </pic:spPr>
-                      </pic:pic>
-                      <pic:pic xmlns:pic="http://schemas.openxmlformats.org/drawingml/2006/picture">
-                        <pic:nvPicPr>
-                          <pic:cNvPr id="25" name="Image 25"/>
-                          <pic:cNvPicPr/>
-                        </pic:nvPicPr>
-                        <pic:blipFill>
-                          <a:blip r:embed="rId18" cstate="print"/>
-                          <a:stretch>
-                            <a:fillRect/>
-                          </a:stretch>
-                        </pic:blipFill>
-                        <pic:spPr>
-                          <a:xfrm>
-                            <a:off x="65811" y="0"/>
-                            <a:ext cx="6804507" cy="2458021"/>
-                          </a:xfrm>
-                          <a:prstGeom prst="rect">
-                            <a:avLst/>
-                          </a:prstGeom>
-                        </pic:spPr>
-                      </pic:pic>
-                    </wpg:wgp>
-                  </a:graphicData>
-                </a:graphic>
-              </wp:anchor>
-            </w:drawing>
-          </mc:Choice>
-          <mc:Fallback>
-            <w:pict>
-              <v:group w14:anchorId="238CEF59" id="Group 22" o:spid="_x0000_s1026" style="position:absolute;margin-left:24.6pt;margin-top:468.8pt;width:541pt;height:313pt;z-index:15731200;mso-wrap-distance-left:0;mso-wrap-distance-right:0;mso-position-horizontal-relative:page;mso-position-vertical-relative:page" coordsize="68707,39751" o:gfxdata="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">
-                <v:shapetype id="_x0000_t75" coordsize="21600,21600" o:spt="75" o:preferrelative="t" path="m@4@5l@4@11@9@11@9@5xe" filled="f" stroked="f">
-                  <v:stroke joinstyle="miter"/>
-                  <v:formulas>
-                    <v:f eqn="if lineDrawn pixelLineWidth 0"/>
-                    <v:f eqn="sum @0 1 0"/>
-                    <v:f eqn="sum 0 0 @1"/>
-                    <v:f eqn="prod @2 1 2"/>
-                    <v:f eqn="prod @3 21600 pixelWidth"/>
-                    <v:f eqn="prod @3 21600 pixelHeight"/>
-                    <v:f eqn="sum @0 0 1"/>
-                    <v:f eqn="prod @6 1 2"/>
-                    <v:f eqn="prod @7 21600 pixelWidth"/>
-                    <v:f eqn="sum @8 21600 0"/>
-                    <v:f eqn="prod @7 21600 pixelHeight"/>
-                    <v:f eqn="sum @10 21600 0"/>
-                  </v:formulas>
-                  <v:path o:extrusionok="f" gradientshapeok="t" o:connecttype="rect"/>
-                  <o:lock v:ext="edit" aspectratio="t"/>
-                </v:shapetype>
-                <v:shape id="Image 23" o:spid="_x0000_s1027" type="#_x0000_t75" style="position:absolute;top:15165;width:68045;height:24580;visibility:visible;mso-wrap-style:square" o:gfxdata="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">
-                  <v:imagedata r:id="rId19" o:title=""/>
-                </v:shape>
-                <v:shape id="Image 24" o:spid="_x0000_s1028" type="#_x0000_t75" style="position:absolute;left:588;top:12471;width:68045;height:24580;visibility:visible;mso-wrap-style:square" o:gfxdata="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">
-                  <v:imagedata r:id="rId19" o:title=""/>
-                </v:shape>
-                <v:shape id="Image 25" o:spid="_x0000_s1029" type="#_x0000_t75" style="position:absolute;left:658;width:68045;height:24580;visibility:visible;mso-wrap-style:square" o:gfxdata="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">
-                  <v:imagedata r:id="rId19" o:title=""/>
-                </v:shape>
-                <w10:wrap anchorx="page" anchory="page"/>
-              </v:group>
-            </w:pict>
-          </mc:Fallback>
-        </mc:AlternateContent>
-      </w:r>
-      <w:r>
-        <w:rPr>
-          <w:noProof/>
-        </w:rPr>
-        <w:drawing>
-          <wp:anchor distT="0" distB="0" distL="0" distR="0" simplePos="0" relativeHeight="15731712" behindDoc="0" locked="0" layoutInCell="1" allowOverlap="1" wp14:anchorId="357A4BB9" wp14:editId="2FB7C3D0">
-            <wp:simplePos x="0" y="0"/>
-            <wp:positionH relativeFrom="page">
-              <wp:posOffset>705205</wp:posOffset>
-            </wp:positionH>
-            <wp:positionV relativeFrom="page">
-              <wp:posOffset>4964823</wp:posOffset>
-            </wp:positionV>
-            <wp:extent cx="6142024" cy="520814"/>
-            <wp:effectExtent l="0" t="0" r="0" b="0"/>
-            <wp:wrapNone/>
-            <wp:docPr id="26" name="Image 26"/>
-            <wp:cNvGraphicFramePr>
-              <a:graphicFrameLocks xmlns:a="http://schemas.openxmlformats.org/drawingml/2006/main"/>
-            </wp:cNvGraphicFramePr>
-            <a:graphic xmlns:a="http://schemas.openxmlformats.org/drawingml/2006/main">
-              <a:graphicData uri="http://schemas.openxmlformats.org/drawingml/2006/picture">
-                <pic:pic xmlns:pic="http://schemas.openxmlformats.org/drawingml/2006/picture">
-                  <pic:nvPicPr>
-                    <pic:cNvPr id="26" name="Image 26"/>
-                    <pic:cNvPicPr/>
-                  </pic:nvPicPr>
-                  <pic:blipFill>
-                    <a:blip r:embed="rId20" cstate="print"/>
-                    <a:stretch>
-                      <a:fillRect/>
-                    </a:stretch>
-                  </pic:blipFill>
-                  <pic:spPr>
-                    <a:xfrm>
-                      <a:off x="0" y="0"/>
-                      <a:ext cx="6142024" cy="520814"/>
-                    </a:xfrm>
-                    <a:prstGeom prst="rect">
-                      <a:avLst/>
-                    </a:prstGeom>
-                  </pic:spPr>
-                </pic:pic>
-              </a:graphicData>
-            </a:graphic>
-          </wp:anchor>
-        </w:drawing>
-      </w:r>
     </w:p>
     <w:tbl>
       <w:tblPr>
@@ -37240,7 +37049,7 @@
           <w:noProof/>
         </w:rPr>
         <w:drawing>
-          <wp:anchor distT="0" distB="0" distL="0" distR="0" simplePos="0" relativeHeight="487589888" behindDoc="1" locked="0" layoutInCell="1" allowOverlap="1" wp14:anchorId="37DFC09B" wp14:editId="1DECBD12">
+          <wp:anchor distT="0" distB="0" distL="0" distR="0" simplePos="0" relativeHeight="487589888" behindDoc="1" locked="0" layoutInCell="1" allowOverlap="1" wp14:anchorId="37DFC09B" wp14:editId="64DDAF29">
             <wp:simplePos x="0" y="0"/>
             <wp:positionH relativeFrom="page">
               <wp:posOffset>662825</wp:posOffset>
@@ -37263,7 +37072,7 @@
                     <pic:cNvPicPr/>
                   </pic:nvPicPr>
                   <pic:blipFill>
-                    <a:blip r:embed="rId21" cstate="print"/>
+                    <a:blip r:embed="rId18" cstate="print"/>
                     <a:stretch>
                       <a:fillRect/>
                     </a:stretch>
@@ -37291,8 +37100,8 @@
           <w:sz w:val="20"/>
         </w:rPr>
         <w:sectPr>
-          <w:headerReference w:type="default" r:id="rId22"/>
-          <w:footerReference w:type="default" r:id="rId23"/>
+          <w:headerReference w:type="default" r:id="rId19"/>
+          <w:footerReference w:type="default" r:id="rId20"/>
           <w:pgSz w:w="11910" w:h="16840"/>
           <w:pgMar w:top="2000" w:right="960" w:bottom="800" w:left="940" w:header="328" w:footer="607" w:gutter="0"/>
           <w:pgNumType w:start="9"/>
@@ -54218,8 +54027,8 @@
           <w:sz w:val="15"/>
         </w:rPr>
         <w:sectPr>
-          <w:headerReference w:type="default" r:id="rId24"/>
-          <w:footerReference w:type="default" r:id="rId25"/>
+          <w:headerReference w:type="default" r:id="rId21"/>
+          <w:footerReference w:type="default" r:id="rId22"/>
           <w:pgSz w:w="11910" w:h="16840"/>
           <w:pgMar w:top="2000" w:right="960" w:bottom="800" w:left="940" w:header="328" w:footer="607" w:gutter="0"/>
           <w:cols w:space="720"/>
@@ -54238,62 +54047,14 @@
       </w:pPr>
       <w:r>
         <w:rPr>
-          <w:noProof/>
-        </w:rPr>
-        <w:lastRenderedPageBreak/>
-        <w:drawing>
-          <wp:anchor distT="0" distB="0" distL="0" distR="0" simplePos="0" relativeHeight="15732736" behindDoc="0" locked="0" layoutInCell="1" allowOverlap="1" wp14:anchorId="1E1E2F50" wp14:editId="0709C664">
-            <wp:simplePos x="0" y="0"/>
-            <wp:positionH relativeFrom="page">
-              <wp:posOffset>453974</wp:posOffset>
-            </wp:positionH>
-            <wp:positionV relativeFrom="page">
-              <wp:posOffset>6685991</wp:posOffset>
-            </wp:positionV>
-            <wp:extent cx="4478400" cy="632688"/>
-            <wp:effectExtent l="0" t="0" r="0" b="0"/>
-            <wp:wrapNone/>
-            <wp:docPr id="33" name="Image 33"/>
-            <wp:cNvGraphicFramePr>
-              <a:graphicFrameLocks xmlns:a="http://schemas.openxmlformats.org/drawingml/2006/main"/>
-            </wp:cNvGraphicFramePr>
-            <a:graphic xmlns:a="http://schemas.openxmlformats.org/drawingml/2006/main">
-              <a:graphicData uri="http://schemas.openxmlformats.org/drawingml/2006/picture">
-                <pic:pic xmlns:pic="http://schemas.openxmlformats.org/drawingml/2006/picture">
-                  <pic:nvPicPr>
-                    <pic:cNvPr id="33" name="Image 33"/>
-                    <pic:cNvPicPr/>
-                  </pic:nvPicPr>
-                  <pic:blipFill>
-                    <a:blip r:embed="rId26" cstate="print"/>
-                    <a:stretch>
-                      <a:fillRect/>
-                    </a:stretch>
-                  </pic:blipFill>
-                  <pic:spPr>
-                    <a:xfrm>
-                      <a:off x="0" y="0"/>
-                      <a:ext cx="4478400" cy="632688"/>
-                    </a:xfrm>
-                    <a:prstGeom prst="rect">
-                      <a:avLst/>
-                    </a:prstGeom>
-                  </pic:spPr>
-                </pic:pic>
-              </a:graphicData>
-            </a:graphic>
-          </wp:anchor>
-        </w:drawing>
-      </w:r>
-      <w:r>
-        <w:rPr>
           <w:rFonts w:ascii="Arial"/>
           <w:noProof/>
           <w:position w:val="-2"/>
           <w:sz w:val="16"/>
         </w:rPr>
+        <w:lastRenderedPageBreak/>
         <w:drawing>
-          <wp:inline distT="0" distB="0" distL="0" distR="0" wp14:anchorId="1D0C91E5" wp14:editId="0645AE13">
+          <wp:inline distT="0" distB="0" distL="0" distR="0" wp14:anchorId="1D0C91E5" wp14:editId="74303A78">
             <wp:extent cx="1083512" cy="102012"/>
             <wp:effectExtent l="0" t="0" r="0" b="0"/>
             <wp:docPr id="34" name="Image 34"/>
@@ -54308,7 +54069,7 @@
                     <pic:cNvPicPr/>
                   </pic:nvPicPr>
                   <pic:blipFill>
-                    <a:blip r:embed="rId27" cstate="print"/>
+                    <a:blip r:embed="rId23" cstate="print"/>
                     <a:stretch>
                       <a:fillRect/>
                     </a:stretch>
@@ -54639,6 +54400,73 @@
           <w:sz w:val="20"/>
         </w:rPr>
       </w:pPr>
+      <w:r>
+        <w:rPr>
+          <w:noProof/>
+        </w:rPr>
+        <w:drawing>
+          <wp:anchor distT="0" distB="0" distL="114300" distR="114300" simplePos="0" relativeHeight="251661312" behindDoc="0" locked="0" layoutInCell="1" allowOverlap="1" wp14:anchorId="38D514D2" wp14:editId="521FA10D">
+            <wp:simplePos x="0" y="0"/>
+            <wp:positionH relativeFrom="column">
+              <wp:posOffset>38100</wp:posOffset>
+            </wp:positionH>
+            <wp:positionV relativeFrom="paragraph">
+              <wp:posOffset>5078095</wp:posOffset>
+            </wp:positionV>
+            <wp:extent cx="4616450" cy="652145"/>
+            <wp:effectExtent l="0" t="0" r="0" b="0"/>
+            <wp:wrapTopAndBottom/>
+            <wp:docPr id="1101701122" name="Picture 14"/>
+            <wp:cNvGraphicFramePr>
+              <a:graphicFrameLocks xmlns:a="http://schemas.openxmlformats.org/drawingml/2006/main" noChangeAspect="1"/>
+            </wp:cNvGraphicFramePr>
+            <a:graphic xmlns:a="http://schemas.openxmlformats.org/drawingml/2006/main">
+              <a:graphicData uri="http://schemas.openxmlformats.org/drawingml/2006/picture">
+                <pic:pic xmlns:pic="http://schemas.openxmlformats.org/drawingml/2006/picture">
+                  <pic:nvPicPr>
+                    <pic:cNvPr id="0" name="Picture 1"/>
+                    <pic:cNvPicPr>
+                      <a:picLocks noChangeAspect="1" noChangeArrowheads="1"/>
+                    </pic:cNvPicPr>
+                  </pic:nvPicPr>
+                  <pic:blipFill>
+                    <a:blip r:embed="rId24" cstate="print">
+                      <a:extLst>
+                        <a:ext uri="{28A0092B-C50C-407E-A947-70E740481C1C}">
+                          <a14:useLocalDpi xmlns:a14="http://schemas.microsoft.com/office/drawing/2010/main" val="0"/>
+                        </a:ext>
+                      </a:extLst>
+                    </a:blip>
+                    <a:srcRect/>
+                    <a:stretch>
+                      <a:fillRect/>
+                    </a:stretch>
+                  </pic:blipFill>
+                  <pic:spPr bwMode="auto">
+                    <a:xfrm>
+                      <a:off x="0" y="0"/>
+                      <a:ext cx="4616450" cy="652145"/>
+                    </a:xfrm>
+                    <a:prstGeom prst="rect">
+                      <a:avLst/>
+                    </a:prstGeom>
+                    <a:noFill/>
+                    <a:ln>
+                      <a:noFill/>
+                    </a:ln>
+                  </pic:spPr>
+                </pic:pic>
+              </a:graphicData>
+            </a:graphic>
+            <wp14:sizeRelH relativeFrom="margin">
+              <wp14:pctWidth>0</wp14:pctWidth>
+            </wp14:sizeRelH>
+            <wp14:sizeRelV relativeFrom="margin">
+              <wp14:pctHeight>0</wp14:pctHeight>
+            </wp14:sizeRelV>
+          </wp:anchor>
+        </w:drawing>
+      </w:r>
     </w:p>
     <w:tbl>
       <w:tblPr>
@@ -55820,26 +55648,6 @@
     <w:p>
       <w:pPr>
         <w:pStyle w:val="BodyText"/>
-        <w:rPr>
-          <w:rFonts w:ascii="Arial"/>
-          <w:b/>
-          <w:sz w:val="20"/>
-        </w:rPr>
-      </w:pPr>
-    </w:p>
-    <w:p>
-      <w:pPr>
-        <w:pStyle w:val="BodyText"/>
-        <w:rPr>
-          <w:rFonts w:ascii="Arial"/>
-          <w:b/>
-          <w:sz w:val="20"/>
-        </w:rPr>
-      </w:pPr>
-    </w:p>
-    <w:p>
-      <w:pPr>
-        <w:pStyle w:val="BodyText"/>
         <w:spacing w:before="56"/>
         <w:rPr>
           <w:rFonts w:ascii="Arial"/>
@@ -55849,8 +55657,8 @@
       </w:pPr>
     </w:p>
     <w:sectPr>
-      <w:headerReference w:type="default" r:id="rId28"/>
-      <w:footerReference w:type="default" r:id="rId29"/>
+      <w:headerReference w:type="default" r:id="rId25"/>
+      <w:footerReference w:type="default" r:id="rId26"/>
       <w:pgSz w:w="15840" w:h="12240" w:orient="landscape"/>
       <w:pgMar w:top="500" w:right="660" w:bottom="0" w:left="620" w:header="0" w:footer="0" w:gutter="0"/>
       <w:pgBorders w:offsetFrom="page">
@@ -59056,15 +58864,6 @@
 </file>
 
 <file path=customXml/item2.xml><?xml version="1.0" encoding="utf-8"?>
-<?mso-contentType ?>
-<FormTemplates xmlns="http://schemas.microsoft.com/sharepoint/v3/contenttype/forms">
-  <Display>DocumentLibraryForm</Display>
-  <Edit>DocumentLibraryForm</Edit>
-  <New>DocumentLibraryForm</New>
-</FormTemplates>
-</file>
-
-<file path=customXml/item3.xml><?xml version="1.0" encoding="utf-8"?>
 <p:properties xmlns:p="http://schemas.microsoft.com/office/2006/metadata/properties" xmlns:xsi="http://www.w3.org/2001/XMLSchema-instance" xmlns:pc="http://schemas.microsoft.com/office/infopath/2007/PartnerControls">
   <documentManagement>
     <_ip_UnifiedCompliancePolicyUIAction xmlns="http://schemas.microsoft.com/sharepoint/v3" xsi:nil="true"/>
@@ -59075,6 +58874,15 @@
     </lcf76f155ced4ddcb4097134ff3c332f>
   </documentManagement>
 </p:properties>
+</file>
+
+<file path=customXml/item3.xml><?xml version="1.0" encoding="utf-8"?>
+<?mso-contentType ?>
+<FormTemplates xmlns="http://schemas.microsoft.com/sharepoint/v3/contenttype/forms">
+  <Display>DocumentLibraryForm</Display>
+  <Edit>DocumentLibraryForm</Edit>
+  <New>DocumentLibraryForm</New>
+</FormTemplates>
 </file>
 
 <file path=customXml/itemProps1.xml><?xml version="1.0" encoding="utf-8"?>
@@ -59099,14 +58907,6 @@
 </file>
 
 <file path=customXml/itemProps2.xml><?xml version="1.0" encoding="utf-8"?>
-<ds:datastoreItem xmlns:ds="http://schemas.openxmlformats.org/officeDocument/2006/customXml" ds:itemID="{9C7B58FC-AE55-48CA-A815-C2D2857C0DCB}">
-  <ds:schemaRefs>
-    <ds:schemaRef ds:uri="http://schemas.microsoft.com/sharepoint/v3/contenttype/forms"/>
-  </ds:schemaRefs>
-</ds:datastoreItem>
-</file>
-
-<file path=customXml/itemProps3.xml><?xml version="1.0" encoding="utf-8"?>
 <ds:datastoreItem xmlns:ds="http://schemas.openxmlformats.org/officeDocument/2006/customXml" ds:itemID="{D861879D-9EDF-484C-A953-24FD9FBA89E9}">
   <ds:schemaRefs>
     <ds:schemaRef ds:uri="http://schemas.microsoft.com/office/2006/metadata/properties"/>
@@ -59116,4 +58916,12 @@
     <ds:schemaRef ds:uri="2262d2a8-fe6a-4e33-9532-5c6c7d417059"/>
   </ds:schemaRefs>
 </ds:datastoreItem>
+</file>
+
+<file path=customXml/itemProps3.xml><?xml version="1.0" encoding="utf-8"?>
+<ds:datastoreItem xmlns:ds="http://schemas.openxmlformats.org/officeDocument/2006/customXml" ds:itemID="{9C7B58FC-AE55-48CA-A815-C2D2857C0DCB}">
+  <ds:schemaRefs>
+    <ds:schemaRef ds:uri="http://schemas.microsoft.com/sharepoint/v3/contenttype/forms"/>
+  </ds:schemaRefs>
+</ds:datastoreItem>
 </file>
--- a/ph_esfa_v3.docx
+++ b/ph_esfa_v3.docx
@@ -134,7 +134,7 @@
           </mc:Choice>
           <mc:Fallback>
             <w:pict>
-              <v:shape w14:anchorId="487E1092" id="Graphic 1" o:spid="_x0000_s1026" style="position:absolute;margin-left:0;margin-top:155.4pt;width:532.3pt;height:.1pt;z-index:15728128;visibility:visible;mso-wrap-style:square;mso-wrap-distance-left:0;mso-wrap-distance-top:0;mso-wrap-distance-right:0;mso-wrap-distance-bottom:0;mso-position-horizontal:absolute;mso-position-horizontal-relative:page;mso-position-vertical:absolute;mso-position-vertical-relative:page;v-text-anchor:top" coordsize="6760209,635" o:gfxdata="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" path="m,l6760210,624e" filled="f" strokeweight="1.5pt">
+              <v:shape w14:anchorId="3A6DD7BB" id="Graphic 1" o:spid="_x0000_s1026" style="position:absolute;margin-left:0;margin-top:155.4pt;width:532.3pt;height:.1pt;z-index:15728128;visibility:visible;mso-wrap-style:square;mso-wrap-distance-left:0;mso-wrap-distance-top:0;mso-wrap-distance-right:0;mso-wrap-distance-bottom:0;mso-position-horizontal:absolute;mso-position-horizontal-relative:page;mso-position-vertical:absolute;mso-position-vertical-relative:page;v-text-anchor:top" coordsize="6760209,635" o:gfxdata="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" path="m,l6760210,624e" filled="f" strokeweight="1.5pt">
                 <v:path arrowok="t"/>
                 <w10:wrap anchorx="page" anchory="page"/>
               </v:shape>
@@ -21512,10 +21512,10 @@
         <w:gridCol w:w="224"/>
         <w:gridCol w:w="224"/>
         <w:gridCol w:w="225"/>
-        <w:gridCol w:w="989"/>
+        <w:gridCol w:w="846"/>
+        <w:gridCol w:w="143"/>
         <w:gridCol w:w="575"/>
-        <w:gridCol w:w="224"/>
-        <w:gridCol w:w="224"/>
+        <w:gridCol w:w="448"/>
         <w:gridCol w:w="894"/>
         <w:gridCol w:w="208"/>
       </w:tblGrid>
@@ -21874,7 +21874,7 @@
         <w:tc>
           <w:tcPr>
             <w:tcW w:w="5457" w:type="dxa"/>
-            <w:gridSpan w:val="15"/>
+            <w:gridSpan w:val="16"/>
             <w:tcBorders>
               <w:top w:val="single" w:sz="2" w:space="0" w:color="000000"/>
               <w:left w:val="single" w:sz="2" w:space="0" w:color="000000"/>
@@ -21897,7 +21897,7 @@
         <w:tc>
           <w:tcPr>
             <w:tcW w:w="1023" w:type="dxa"/>
-            <w:gridSpan w:val="3"/>
+            <w:gridSpan w:val="2"/>
             <w:tcBorders>
               <w:top w:val="single" w:sz="2" w:space="0" w:color="000000"/>
               <w:left w:val="single" w:sz="2" w:space="0" w:color="000000"/>
@@ -22718,8 +22718,8 @@
         </w:tc>
         <w:tc>
           <w:tcPr>
-            <w:tcW w:w="2685" w:type="dxa"/>
-            <w:gridSpan w:val="7"/>
+            <w:tcW w:w="1743" w:type="dxa"/>
+            <w:gridSpan w:val="5"/>
             <w:tcBorders>
               <w:top w:val="single" w:sz="2" w:space="0" w:color="000000"/>
               <w:left w:val="single" w:sz="2" w:space="0" w:color="000000"/>
@@ -22732,7 +22732,7 @@
             <w:pPr>
               <w:pStyle w:val="TableParagraph"/>
               <w:spacing w:before="89"/>
-              <w:ind w:left="618"/>
+              <w:jc w:val="center"/>
               <w:rPr>
                 <w:sz w:val="19"/>
               </w:rPr>
@@ -22787,8 +22787,8 @@
         </w:tc>
         <w:tc>
           <w:tcPr>
-            <w:tcW w:w="1118" w:type="dxa"/>
-            <w:gridSpan w:val="2"/>
+            <w:tcW w:w="2060" w:type="dxa"/>
+            <w:gridSpan w:val="4"/>
             <w:tcBorders>
               <w:top w:val="single" w:sz="2" w:space="0" w:color="000000"/>
               <w:left w:val="single" w:sz="2" w:space="0" w:color="000000"/>
@@ -22805,6 +22805,13 @@
                 <w:sz w:val="18"/>
               </w:rPr>
             </w:pPr>
+            <w:r>
+              <w:rPr>
+                <w:rFonts w:ascii="Times New Roman"/>
+                <w:sz w:val="18"/>
+              </w:rPr>
+              <w:t xml:space="preserve">  </w:t>
+            </w:r>
           </w:p>
         </w:tc>
         <w:tc>
@@ -23156,10 +23163,12 @@
               <w:right w:val="single" w:sz="2" w:space="0" w:color="000000"/>
             </w:tcBorders>
             <w:shd w:val="clear" w:color="auto" w:fill="FFFFCC"/>
-          </w:tcPr>
-          <w:p>
-            <w:pPr>
-              <w:pStyle w:val="TableParagraph"/>
+            <w:vAlign w:val="center"/>
+          </w:tcPr>
+          <w:p>
+            <w:pPr>
+              <w:pStyle w:val="TableParagraph"/>
+              <w:jc w:val="center"/>
               <w:rPr>
                 <w:rFonts w:ascii="Times New Roman"/>
                 <w:sz w:val="18"/>
@@ -23178,12 +23187,14 @@
               <w:right w:val="nil"/>
             </w:tcBorders>
             <w:shd w:val="clear" w:color="auto" w:fill="D9D9D9"/>
+            <w:vAlign w:val="center"/>
           </w:tcPr>
           <w:p>
             <w:pPr>
               <w:pStyle w:val="TableParagraph"/>
               <w:spacing w:before="7" w:line="266" w:lineRule="auto"/>
               <w:ind w:left="45" w:right="116"/>
+              <w:jc w:val="center"/>
               <w:rPr>
                 <w:sz w:val="16"/>
               </w:rPr>
@@ -23245,10 +23256,12 @@
               <w:right w:val="single" w:sz="2" w:space="0" w:color="000000"/>
             </w:tcBorders>
             <w:shd w:val="clear" w:color="auto" w:fill="FFFFCC"/>
-          </w:tcPr>
-          <w:p>
-            <w:pPr>
-              <w:pStyle w:val="TableParagraph"/>
+            <w:vAlign w:val="center"/>
+          </w:tcPr>
+          <w:p>
+            <w:pPr>
+              <w:pStyle w:val="TableParagraph"/>
+              <w:jc w:val="center"/>
               <w:rPr>
                 <w:rFonts w:ascii="Times New Roman"/>
                 <w:sz w:val="18"/>
@@ -23267,12 +23280,14 @@
               <w:right w:val="single" w:sz="2" w:space="0" w:color="000000"/>
             </w:tcBorders>
             <w:shd w:val="clear" w:color="auto" w:fill="D9D9D9"/>
+            <w:vAlign w:val="center"/>
           </w:tcPr>
           <w:p>
             <w:pPr>
               <w:pStyle w:val="TableParagraph"/>
               <w:spacing w:before="45" w:line="261" w:lineRule="auto"/>
               <w:ind w:left="277" w:right="235" w:firstLine="24"/>
+              <w:jc w:val="center"/>
               <w:rPr>
                 <w:sz w:val="17"/>
               </w:rPr>
@@ -23323,10 +23338,12 @@
               <w:right w:val="single" w:sz="2" w:space="0" w:color="000000"/>
             </w:tcBorders>
             <w:shd w:val="clear" w:color="auto" w:fill="FFFFCC"/>
-          </w:tcPr>
-          <w:p>
-            <w:pPr>
-              <w:pStyle w:val="TableParagraph"/>
+            <w:vAlign w:val="center"/>
+          </w:tcPr>
+          <w:p>
+            <w:pPr>
+              <w:pStyle w:val="TableParagraph"/>
+              <w:jc w:val="center"/>
               <w:rPr>
                 <w:rFonts w:ascii="Times New Roman"/>
                 <w:sz w:val="18"/>
@@ -23337,7 +23354,7 @@
         <w:tc>
           <w:tcPr>
             <w:tcW w:w="1214" w:type="dxa"/>
-            <w:gridSpan w:val="2"/>
+            <w:gridSpan w:val="3"/>
             <w:tcBorders>
               <w:top w:val="single" w:sz="2" w:space="0" w:color="000000"/>
               <w:left w:val="single" w:sz="2" w:space="0" w:color="000000"/>
@@ -23345,12 +23362,14 @@
               <w:right w:val="single" w:sz="2" w:space="0" w:color="000000"/>
             </w:tcBorders>
             <w:shd w:val="clear" w:color="auto" w:fill="D9D9D9"/>
+            <w:vAlign w:val="center"/>
           </w:tcPr>
           <w:p>
             <w:pPr>
               <w:pStyle w:val="TableParagraph"/>
               <w:spacing w:before="45" w:line="261" w:lineRule="auto"/>
               <w:ind w:left="87" w:right="54" w:firstLine="45"/>
+              <w:jc w:val="center"/>
               <w:rPr>
                 <w:sz w:val="17"/>
               </w:rPr>
@@ -23413,10 +23432,12 @@
               <w:right w:val="single" w:sz="2" w:space="0" w:color="000000"/>
             </w:tcBorders>
             <w:shd w:val="clear" w:color="auto" w:fill="FFFFCC"/>
-          </w:tcPr>
-          <w:p>
-            <w:pPr>
-              <w:pStyle w:val="TableParagraph"/>
+            <w:vAlign w:val="center"/>
+          </w:tcPr>
+          <w:p>
+            <w:pPr>
+              <w:pStyle w:val="TableParagraph"/>
+              <w:jc w:val="center"/>
               <w:rPr>
                 <w:rFonts w:ascii="Times New Roman"/>
                 <w:sz w:val="18"/>
@@ -23427,7 +23448,7 @@
         <w:tc>
           <w:tcPr>
             <w:tcW w:w="1550" w:type="dxa"/>
-            <w:gridSpan w:val="4"/>
+            <w:gridSpan w:val="3"/>
             <w:tcBorders>
               <w:top w:val="single" w:sz="2" w:space="0" w:color="000000"/>
               <w:left w:val="single" w:sz="2" w:space="0" w:color="000000"/>
@@ -23545,6 +23566,7 @@
               <w:bottom w:val="single" w:sz="2" w:space="0" w:color="000000"/>
             </w:tcBorders>
             <w:shd w:val="clear" w:color="auto" w:fill="FFFFCC"/>
+            <w:vAlign w:val="center"/>
           </w:tcPr>
           <w:p>
             <w:pPr>
@@ -23554,6 +23576,13 @@
                 <w:sz w:val="18"/>
               </w:rPr>
             </w:pPr>
+            <w:r>
+              <w:rPr>
+                <w:rFonts w:ascii="Times New Roman"/>
+                <w:sz w:val="18"/>
+              </w:rPr>
+              <w:t xml:space="preserve">  </w:t>
+            </w:r>
           </w:p>
         </w:tc>
       </w:tr>
@@ -23925,13 +23954,15 @@
               <w:ind w:left="34"/>
               <w:jc w:val="center"/>
               <w:rPr>
-                <w:sz w:val="19"/>
+                <w:sz w:val="28"/>
+                <w:szCs w:val="36"/>
               </w:rPr>
             </w:pPr>
             <w:r>
               <w:rPr>
                 <w:spacing w:val="-10"/>
-                <w:sz w:val="19"/>
+                <w:sz w:val="28"/>
+                <w:szCs w:val="36"/>
               </w:rPr>
               <w:t>1</w:t>
             </w:r>
@@ -23955,13 +23986,15 @@
               <w:ind w:left="42"/>
               <w:jc w:val="center"/>
               <w:rPr>
-                <w:sz w:val="19"/>
+                <w:sz w:val="28"/>
+                <w:szCs w:val="36"/>
               </w:rPr>
             </w:pPr>
             <w:r>
               <w:rPr>
                 <w:spacing w:val="-10"/>
-                <w:sz w:val="19"/>
+                <w:sz w:val="28"/>
+                <w:szCs w:val="36"/>
               </w:rPr>
               <w:t>2</w:t>
             </w:r>
@@ -23985,13 +24018,15 @@
               <w:ind w:left="42" w:right="1"/>
               <w:jc w:val="center"/>
               <w:rPr>
-                <w:sz w:val="19"/>
+                <w:sz w:val="28"/>
+                <w:szCs w:val="36"/>
               </w:rPr>
             </w:pPr>
             <w:r>
               <w:rPr>
                 <w:spacing w:val="-10"/>
-                <w:sz w:val="19"/>
+                <w:sz w:val="28"/>
+                <w:szCs w:val="36"/>
               </w:rPr>
               <w:t>3</w:t>
             </w:r>
@@ -24016,13 +24051,15 @@
               <w:ind w:left="39"/>
               <w:jc w:val="center"/>
               <w:rPr>
-                <w:sz w:val="19"/>
+                <w:sz w:val="28"/>
+                <w:szCs w:val="36"/>
               </w:rPr>
             </w:pPr>
             <w:r>
               <w:rPr>
                 <w:spacing w:val="-10"/>
-                <w:sz w:val="19"/>
+                <w:sz w:val="28"/>
+                <w:szCs w:val="36"/>
               </w:rPr>
               <w:t>4</w:t>
             </w:r>
@@ -24047,13 +24084,15 @@
               <w:ind w:left="32"/>
               <w:jc w:val="center"/>
               <w:rPr>
-                <w:sz w:val="19"/>
+                <w:sz w:val="28"/>
+                <w:szCs w:val="36"/>
               </w:rPr>
             </w:pPr>
             <w:r>
               <w:rPr>
                 <w:spacing w:val="-10"/>
-                <w:sz w:val="19"/>
+                <w:sz w:val="28"/>
+                <w:szCs w:val="36"/>
               </w:rPr>
               <w:t>5</w:t>
             </w:r>
@@ -24152,13 +24191,15 @@
               <w:ind w:left="34"/>
               <w:jc w:val="center"/>
               <w:rPr>
-                <w:sz w:val="19"/>
+                <w:sz w:val="28"/>
+                <w:szCs w:val="36"/>
               </w:rPr>
             </w:pPr>
             <w:r>
               <w:rPr>
                 <w:spacing w:val="-10"/>
-                <w:sz w:val="19"/>
+                <w:sz w:val="28"/>
+                <w:szCs w:val="36"/>
               </w:rPr>
               <w:t>1</w:t>
             </w:r>
@@ -24182,13 +24223,15 @@
               <w:ind w:left="42"/>
               <w:jc w:val="center"/>
               <w:rPr>
-                <w:sz w:val="19"/>
+                <w:sz w:val="28"/>
+                <w:szCs w:val="36"/>
               </w:rPr>
             </w:pPr>
             <w:r>
               <w:rPr>
                 <w:spacing w:val="-10"/>
-                <w:sz w:val="19"/>
+                <w:sz w:val="28"/>
+                <w:szCs w:val="36"/>
               </w:rPr>
               <w:t>2</w:t>
             </w:r>
@@ -24212,13 +24255,15 @@
               <w:ind w:left="42" w:right="1"/>
               <w:jc w:val="center"/>
               <w:rPr>
-                <w:sz w:val="19"/>
+                <w:sz w:val="28"/>
+                <w:szCs w:val="36"/>
               </w:rPr>
             </w:pPr>
             <w:r>
               <w:rPr>
                 <w:spacing w:val="-10"/>
-                <w:sz w:val="19"/>
+                <w:sz w:val="28"/>
+                <w:szCs w:val="36"/>
               </w:rPr>
               <w:t>3</w:t>
             </w:r>
@@ -24243,13 +24288,15 @@
               <w:ind w:left="39"/>
               <w:jc w:val="center"/>
               <w:rPr>
-                <w:sz w:val="19"/>
+                <w:sz w:val="28"/>
+                <w:szCs w:val="36"/>
               </w:rPr>
             </w:pPr>
             <w:r>
               <w:rPr>
                 <w:spacing w:val="-10"/>
-                <w:sz w:val="19"/>
+                <w:sz w:val="28"/>
+                <w:szCs w:val="36"/>
               </w:rPr>
               <w:t>4</w:t>
             </w:r>
@@ -24274,13 +24321,15 @@
               <w:ind w:left="32"/>
               <w:jc w:val="center"/>
               <w:rPr>
-                <w:sz w:val="19"/>
+                <w:sz w:val="28"/>
+                <w:szCs w:val="36"/>
               </w:rPr>
             </w:pPr>
             <w:r>
               <w:rPr>
                 <w:spacing w:val="-10"/>
-                <w:sz w:val="19"/>
+                <w:sz w:val="28"/>
+                <w:szCs w:val="36"/>
               </w:rPr>
               <w:t>5</w:t>
             </w:r>
@@ -24379,13 +24428,15 @@
               <w:ind w:left="34"/>
               <w:jc w:val="center"/>
               <w:rPr>
-                <w:sz w:val="19"/>
+                <w:sz w:val="28"/>
+                <w:szCs w:val="36"/>
               </w:rPr>
             </w:pPr>
             <w:r>
               <w:rPr>
                 <w:spacing w:val="-10"/>
-                <w:sz w:val="19"/>
+                <w:sz w:val="28"/>
+                <w:szCs w:val="36"/>
               </w:rPr>
               <w:t>1</w:t>
             </w:r>
@@ -24409,13 +24460,15 @@
               <w:ind w:left="42"/>
               <w:jc w:val="center"/>
               <w:rPr>
-                <w:sz w:val="19"/>
+                <w:sz w:val="28"/>
+                <w:szCs w:val="36"/>
               </w:rPr>
             </w:pPr>
             <w:r>
               <w:rPr>
                 <w:spacing w:val="-10"/>
-                <w:sz w:val="19"/>
+                <w:sz w:val="28"/>
+                <w:szCs w:val="36"/>
               </w:rPr>
               <w:t>2</w:t>
             </w:r>
@@ -24439,13 +24492,15 @@
               <w:ind w:left="42" w:right="1"/>
               <w:jc w:val="center"/>
               <w:rPr>
-                <w:sz w:val="19"/>
+                <w:sz w:val="28"/>
+                <w:szCs w:val="36"/>
               </w:rPr>
             </w:pPr>
             <w:r>
               <w:rPr>
                 <w:spacing w:val="-10"/>
-                <w:sz w:val="19"/>
+                <w:sz w:val="28"/>
+                <w:szCs w:val="36"/>
               </w:rPr>
               <w:t>3</w:t>
             </w:r>
@@ -24470,13 +24525,15 @@
               <w:ind w:left="39"/>
               <w:jc w:val="center"/>
               <w:rPr>
-                <w:sz w:val="19"/>
+                <w:sz w:val="28"/>
+                <w:szCs w:val="36"/>
               </w:rPr>
             </w:pPr>
             <w:r>
               <w:rPr>
                 <w:spacing w:val="-10"/>
-                <w:sz w:val="19"/>
+                <w:sz w:val="28"/>
+                <w:szCs w:val="36"/>
               </w:rPr>
               <w:t>4</w:t>
             </w:r>
@@ -24501,13 +24558,15 @@
               <w:ind w:left="32"/>
               <w:jc w:val="center"/>
               <w:rPr>
-                <w:sz w:val="19"/>
+                <w:sz w:val="28"/>
+                <w:szCs w:val="36"/>
               </w:rPr>
             </w:pPr>
             <w:r>
               <w:rPr>
                 <w:spacing w:val="-10"/>
-                <w:sz w:val="19"/>
+                <w:sz w:val="28"/>
+                <w:szCs w:val="36"/>
               </w:rPr>
               <w:t>5</w:t>
             </w:r>
@@ -24619,13 +24678,15 @@
               <w:ind w:left="34"/>
               <w:jc w:val="center"/>
               <w:rPr>
-                <w:sz w:val="19"/>
+                <w:sz w:val="28"/>
+                <w:szCs w:val="36"/>
               </w:rPr>
             </w:pPr>
             <w:r>
               <w:rPr>
                 <w:spacing w:val="-10"/>
-                <w:sz w:val="19"/>
+                <w:sz w:val="28"/>
+                <w:szCs w:val="36"/>
               </w:rPr>
               <w:t>1</w:t>
             </w:r>
@@ -24648,13 +24709,15 @@
               <w:ind w:left="42"/>
               <w:jc w:val="center"/>
               <w:rPr>
-                <w:sz w:val="19"/>
+                <w:sz w:val="28"/>
+                <w:szCs w:val="36"/>
               </w:rPr>
             </w:pPr>
             <w:r>
               <w:rPr>
                 <w:spacing w:val="-10"/>
-                <w:sz w:val="19"/>
+                <w:sz w:val="28"/>
+                <w:szCs w:val="36"/>
               </w:rPr>
               <w:t>2</w:t>
             </w:r>
@@ -24677,13 +24740,15 @@
               <w:ind w:left="42" w:right="1"/>
               <w:jc w:val="center"/>
               <w:rPr>
-                <w:sz w:val="19"/>
+                <w:sz w:val="28"/>
+                <w:szCs w:val="36"/>
               </w:rPr>
             </w:pPr>
             <w:r>
               <w:rPr>
                 <w:spacing w:val="-10"/>
-                <w:sz w:val="19"/>
+                <w:sz w:val="28"/>
+                <w:szCs w:val="36"/>
               </w:rPr>
               <w:t>3</w:t>
             </w:r>
@@ -24707,13 +24772,15 @@
               <w:ind w:left="39"/>
               <w:jc w:val="center"/>
               <w:rPr>
-                <w:sz w:val="19"/>
+                <w:sz w:val="28"/>
+                <w:szCs w:val="36"/>
               </w:rPr>
             </w:pPr>
             <w:r>
               <w:rPr>
                 <w:spacing w:val="-10"/>
-                <w:sz w:val="19"/>
+                <w:sz w:val="28"/>
+                <w:szCs w:val="36"/>
               </w:rPr>
               <w:t>4</w:t>
             </w:r>
@@ -24737,13 +24804,15 @@
               <w:ind w:left="32"/>
               <w:jc w:val="center"/>
               <w:rPr>
-                <w:sz w:val="19"/>
+                <w:sz w:val="28"/>
+                <w:szCs w:val="36"/>
               </w:rPr>
             </w:pPr>
             <w:r>
               <w:rPr>
                 <w:spacing w:val="-10"/>
-                <w:sz w:val="19"/>
+                <w:sz w:val="28"/>
+                <w:szCs w:val="36"/>
               </w:rPr>
               <w:t>5</w:t>
             </w:r>
@@ -28251,6 +28320,14 @@
                 <w:sz w:val="16"/>
               </w:rPr>
             </w:pPr>
+            <w:r>
+              <w:rPr>
+                <w:rFonts w:ascii="Times New Roman"/>
+                <w:sz w:val="18"/>
+                <w:szCs w:val="24"/>
+              </w:rPr>
+              <w:t>p231</w:t>
+            </w:r>
           </w:p>
         </w:tc>
       </w:tr>
@@ -34403,19 +34480,18 @@
               <w:right w:val="single" w:sz="18" w:space="0" w:color="000000"/>
             </w:tcBorders>
             <w:shd w:val="clear" w:color="auto" w:fill="FFFFCC"/>
+            <w:vAlign w:val="center"/>
           </w:tcPr>
           <w:p>
             <w:pPr>
               <w:pStyle w:val="TableParagraph"/>
               <w:rPr>
                 <w:rFonts w:ascii="Times New Roman"/>
-                <w:sz w:val="16"/>
               </w:rPr>
             </w:pPr>
             <w:r>
               <w:rPr>
                 <w:rFonts w:ascii="Times New Roman"/>
-                <w:sz w:val="16"/>
               </w:rPr>
               <w:t>p12</w:t>
             </w:r>
@@ -34723,7 +34799,6 @@
             <w:pPr>
               <w:pStyle w:val="TableParagraph"/>
               <w:spacing w:before="84"/>
-              <w:ind w:left="206"/>
               <w:rPr>
                 <w:rFonts w:ascii="Carlito" w:eastAsia="Carlito" w:hAnsi="Carlito" w:cs="Carlito"/>
                 <w:spacing w:val="-5"/>
@@ -34731,15 +34806,6 @@
                 <w:sz w:val="17"/>
               </w:rPr>
             </w:pPr>
-            <w:r>
-              <w:rPr>
-                <w:rFonts w:ascii="Carlito" w:eastAsia="Carlito" w:hAnsi="Carlito" w:cs="Carlito"/>
-                <w:spacing w:val="-5"/>
-                <w:w w:val="105"/>
-                <w:sz w:val="17"/>
-              </w:rPr>
-              <w:t>p13</w:t>
-            </w:r>
           </w:p>
         </w:tc>
       </w:tr>
@@ -52294,10 +52360,12 @@
               <w:right w:val="single" w:sz="2" w:space="0" w:color="000000"/>
             </w:tcBorders>
             <w:shd w:val="clear" w:color="auto" w:fill="FFFFCC"/>
-          </w:tcPr>
-          <w:p>
-            <w:pPr>
-              <w:pStyle w:val="TableParagraph"/>
+            <w:vAlign w:val="center"/>
+          </w:tcPr>
+          <w:p>
+            <w:pPr>
+              <w:pStyle w:val="TableParagraph"/>
+              <w:jc w:val="center"/>
               <w:rPr>
                 <w:rFonts w:ascii="Times New Roman"/>
                 <w:sz w:val="16"/>
@@ -53264,15 +53332,25 @@
               <w:left w:val="nil"/>
             </w:tcBorders>
             <w:shd w:val="clear" w:color="auto" w:fill="FFFFCC"/>
-          </w:tcPr>
-          <w:p>
-            <w:pPr>
-              <w:pStyle w:val="TableParagraph"/>
+            <w:vAlign w:val="center"/>
+          </w:tcPr>
+          <w:p>
+            <w:pPr>
+              <w:pStyle w:val="TableParagraph"/>
+              <w:jc w:val="center"/>
               <w:rPr>
                 <w:rFonts w:ascii="Times New Roman"/>
                 <w:sz w:val="16"/>
               </w:rPr>
             </w:pPr>
+            <w:r>
+              <w:rPr>
+                <w:rFonts w:ascii="Times New Roman"/>
+                <w:sz w:val="18"/>
+                <w:szCs w:val="24"/>
+              </w:rPr>
+              <w:t>p231</w:t>
+            </w:r>
           </w:p>
         </w:tc>
       </w:tr>
@@ -53430,10 +53508,12 @@
               <w:right w:val="single" w:sz="2" w:space="0" w:color="000000"/>
             </w:tcBorders>
             <w:shd w:val="clear" w:color="auto" w:fill="FFFFCC"/>
-          </w:tcPr>
-          <w:p>
-            <w:pPr>
-              <w:pStyle w:val="TableParagraph"/>
+            <w:vAlign w:val="center"/>
+          </w:tcPr>
+          <w:p>
+            <w:pPr>
+              <w:pStyle w:val="TableParagraph"/>
+              <w:jc w:val="center"/>
               <w:rPr>
                 <w:rFonts w:ascii="Times New Roman"/>
                 <w:sz w:val="16"/>
@@ -58607,6 +58687,15 @@
 </file>
 
 <file path=customXml/item1.xml><?xml version="1.0" encoding="utf-8"?>
+<?mso-contentType ?>
+<FormTemplates xmlns="http://schemas.microsoft.com/sharepoint/v3/contenttype/forms">
+  <Display>DocumentLibraryForm</Display>
+  <Edit>DocumentLibraryForm</Edit>
+  <New>DocumentLibraryForm</New>
+</FormTemplates>
+</file>
+
+<file path=customXml/item2.xml><?xml version="1.0" encoding="utf-8"?>
 <ct:contentTypeSchema xmlns:ct="http://schemas.microsoft.com/office/2006/metadata/contentType" xmlns:ma="http://schemas.microsoft.com/office/2006/metadata/properties/metaAttributes" ct:_="" ma:_="" ma:contentTypeName="Document" ma:contentTypeID="0x0101009C994F8A06ECE54AA72AEF95513C32C2" ma:contentTypeVersion="17" ma:contentTypeDescription="Create a new document." ma:contentTypeScope="" ma:versionID="ee018208a3075e7a95080a310e746aab">
   <xsd:schema xmlns:xsd="http://www.w3.org/2001/XMLSchema" xmlns:xs="http://www.w3.org/2001/XMLSchema" xmlns:p="http://schemas.microsoft.com/office/2006/metadata/properties" xmlns:ns1="http://schemas.microsoft.com/sharepoint/v3" xmlns:ns2="97423b0a-5597-403b-852c-1c4fdd260905" xmlns:ns3="2262d2a8-fe6a-4e33-9532-5c6c7d417059" xmlns:ns4="b0916223-b77e-430a-999d-bba4f64a8e0f" targetNamespace="http://schemas.microsoft.com/office/2006/metadata/properties" ma:root="true" ma:fieldsID="0f27fee4021f20a8cc045d562f84b1ec" ns1:_="" ns2:_="" ns3:_="" ns4:_="">
     <xsd:import namespace="http://schemas.microsoft.com/sharepoint/v3"/>
@@ -58863,7 +58952,7 @@
 </ct:contentTypeSchema>
 </file>
 
-<file path=customXml/item2.xml><?xml version="1.0" encoding="utf-8"?>
+<file path=customXml/item3.xml><?xml version="1.0" encoding="utf-8"?>
 <p:properties xmlns:p="http://schemas.microsoft.com/office/2006/metadata/properties" xmlns:xsi="http://www.w3.org/2001/XMLSchema-instance" xmlns:pc="http://schemas.microsoft.com/office/infopath/2007/PartnerControls">
   <documentManagement>
     <_ip_UnifiedCompliancePolicyUIAction xmlns="http://schemas.microsoft.com/sharepoint/v3" xsi:nil="true"/>
@@ -58876,16 +58965,15 @@
 </p:properties>
 </file>
 
-<file path=customXml/item3.xml><?xml version="1.0" encoding="utf-8"?>
-<?mso-contentType ?>
-<FormTemplates xmlns="http://schemas.microsoft.com/sharepoint/v3/contenttype/forms">
-  <Display>DocumentLibraryForm</Display>
-  <Edit>DocumentLibraryForm</Edit>
-  <New>DocumentLibraryForm</New>
-</FormTemplates>
+<file path=customXml/itemProps1.xml><?xml version="1.0" encoding="utf-8"?>
+<ds:datastoreItem xmlns:ds="http://schemas.openxmlformats.org/officeDocument/2006/customXml" ds:itemID="{9C7B58FC-AE55-48CA-A815-C2D2857C0DCB}">
+  <ds:schemaRefs>
+    <ds:schemaRef ds:uri="http://schemas.microsoft.com/sharepoint/v3/contenttype/forms"/>
+  </ds:schemaRefs>
+</ds:datastoreItem>
 </file>
 
-<file path=customXml/itemProps1.xml><?xml version="1.0" encoding="utf-8"?>
+<file path=customXml/itemProps2.xml><?xml version="1.0" encoding="utf-8"?>
 <ds:datastoreItem xmlns:ds="http://schemas.openxmlformats.org/officeDocument/2006/customXml" ds:itemID="{A913647A-6006-4D2E-A894-61B79F8F10F7}">
   <ds:schemaRefs>
     <ds:schemaRef ds:uri="http://schemas.microsoft.com/office/2006/metadata/contentType"/>
@@ -58906,7 +58994,7 @@
 </ds:datastoreItem>
 </file>
 
-<file path=customXml/itemProps2.xml><?xml version="1.0" encoding="utf-8"?>
+<file path=customXml/itemProps3.xml><?xml version="1.0" encoding="utf-8"?>
 <ds:datastoreItem xmlns:ds="http://schemas.openxmlformats.org/officeDocument/2006/customXml" ds:itemID="{D861879D-9EDF-484C-A953-24FD9FBA89E9}">
   <ds:schemaRefs>
     <ds:schemaRef ds:uri="http://schemas.microsoft.com/office/2006/metadata/properties"/>
@@ -58916,12 +59004,4 @@
     <ds:schemaRef ds:uri="2262d2a8-fe6a-4e33-9532-5c6c7d417059"/>
   </ds:schemaRefs>
 </ds:datastoreItem>
-</file>
-
-<file path=customXml/itemProps3.xml><?xml version="1.0" encoding="utf-8"?>
-<ds:datastoreItem xmlns:ds="http://schemas.openxmlformats.org/officeDocument/2006/customXml" ds:itemID="{9C7B58FC-AE55-48CA-A815-C2D2857C0DCB}">
-  <ds:schemaRefs>
-    <ds:schemaRef ds:uri="http://schemas.microsoft.com/sharepoint/v3/contenttype/forms"/>
-  </ds:schemaRefs>
-</ds:datastoreItem>
 </file>
--- a/ph_esfa_v3.docx
+++ b/ph_esfa_v3.docx
@@ -134,7 +134,7 @@
           </mc:Choice>
           <mc:Fallback>
             <w:pict>
-              <v:shape w14:anchorId="3A6DD7BB" id="Graphic 1" o:spid="_x0000_s1026" style="position:absolute;margin-left:0;margin-top:155.4pt;width:532.3pt;height:.1pt;z-index:15728128;visibility:visible;mso-wrap-style:square;mso-wrap-distance-left:0;mso-wrap-distance-top:0;mso-wrap-distance-right:0;mso-wrap-distance-bottom:0;mso-position-horizontal:absolute;mso-position-horizontal-relative:page;mso-position-vertical:absolute;mso-position-vertical-relative:page;v-text-anchor:top" coordsize="6760209,635" o:gfxdata="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" path="m,l6760210,624e" filled="f" strokeweight="1.5pt">
+              <v:shape w14:anchorId="382625AF" id="Graphic 1" o:spid="_x0000_s1026" style="position:absolute;margin-left:0;margin-top:155.4pt;width:532.3pt;height:.1pt;z-index:15728128;visibility:visible;mso-wrap-style:square;mso-wrap-distance-left:0;mso-wrap-distance-top:0;mso-wrap-distance-right:0;mso-wrap-distance-bottom:0;mso-position-horizontal:absolute;mso-position-horizontal-relative:page;mso-position-vertical:absolute;mso-position-vertical-relative:page;v-text-anchor:top" coordsize="6760209,635" o:gfxdata="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" path="m,l6760210,624e" filled="f" strokeweight="1.5pt">
                 <v:path arrowok="t"/>
                 <w10:wrap anchorx="page" anchory="page"/>
               </v:shape>
@@ -18331,6 +18331,9 @@
           <w:p>
             <w:pPr>
               <w:pStyle w:val="TableParagraph"/>
+              <w:spacing w:before="62"/>
+              <w:ind w:left="39" w:right="8"/>
+              <w:jc w:val="center"/>
               <w:rPr>
                 <w:rFonts w:ascii="Times New Roman"/>
                 <w:sz w:val="16"/>
@@ -18338,8 +18341,7 @@
             </w:pPr>
             <w:r>
               <w:rPr>
-                <w:rFonts w:ascii="Times New Roman"/>
-                <w:sz w:val="16"/>
+                <w:sz w:val="19"/>
               </w:rPr>
               <w:t>p202</w:t>
             </w:r>
@@ -18702,15 +18704,15 @@
           <w:p>
             <w:pPr>
               <w:pStyle w:val="TableParagraph"/>
-              <w:rPr>
-                <w:rFonts w:ascii="Times New Roman"/>
-                <w:sz w:val="16"/>
-              </w:rPr>
-            </w:pPr>
-            <w:r>
-              <w:rPr>
-                <w:rFonts w:ascii="Times New Roman"/>
-                <w:sz w:val="16"/>
+              <w:spacing w:before="62"/>
+              <w:ind w:left="39" w:right="8"/>
+              <w:rPr>
+                <w:sz w:val="19"/>
+              </w:rPr>
+            </w:pPr>
+            <w:r>
+              <w:rPr>
+                <w:sz w:val="19"/>
               </w:rPr>
               <w:t>p204</w:t>
             </w:r>
@@ -18791,15 +18793,15 @@
           <w:p>
             <w:pPr>
               <w:pStyle w:val="TableParagraph"/>
-              <w:rPr>
-                <w:rFonts w:ascii="Times New Roman"/>
-                <w:sz w:val="16"/>
-              </w:rPr>
-            </w:pPr>
-            <w:r>
-              <w:rPr>
-                <w:rFonts w:ascii="Times New Roman"/>
-                <w:sz w:val="16"/>
+              <w:spacing w:before="62"/>
+              <w:ind w:left="39" w:right="8"/>
+              <w:rPr>
+                <w:sz w:val="19"/>
+              </w:rPr>
+            </w:pPr>
+            <w:r>
+              <w:rPr>
+                <w:sz w:val="19"/>
               </w:rPr>
               <w:t>p205</w:t>
             </w:r>
@@ -18880,15 +18882,15 @@
           <w:p>
             <w:pPr>
               <w:pStyle w:val="TableParagraph"/>
-              <w:rPr>
-                <w:rFonts w:ascii="Times New Roman"/>
-                <w:sz w:val="16"/>
-              </w:rPr>
-            </w:pPr>
-            <w:r>
-              <w:rPr>
-                <w:rFonts w:ascii="Times New Roman"/>
-                <w:sz w:val="16"/>
+              <w:spacing w:before="62"/>
+              <w:ind w:left="39" w:right="8"/>
+              <w:rPr>
+                <w:sz w:val="19"/>
+              </w:rPr>
+            </w:pPr>
+            <w:r>
+              <w:rPr>
+                <w:sz w:val="19"/>
               </w:rPr>
               <w:t>p206</w:t>
             </w:r>
@@ -18969,15 +18971,15 @@
           <w:p>
             <w:pPr>
               <w:pStyle w:val="TableParagraph"/>
-              <w:rPr>
-                <w:rFonts w:ascii="Times New Roman"/>
-                <w:sz w:val="16"/>
-              </w:rPr>
-            </w:pPr>
-            <w:r>
-              <w:rPr>
-                <w:rFonts w:ascii="Times New Roman"/>
-                <w:sz w:val="16"/>
+              <w:spacing w:before="62"/>
+              <w:ind w:left="39" w:right="8"/>
+              <w:rPr>
+                <w:sz w:val="19"/>
+              </w:rPr>
+            </w:pPr>
+            <w:r>
+              <w:rPr>
+                <w:sz w:val="19"/>
               </w:rPr>
               <w:t>p207</w:t>
             </w:r>
@@ -19046,15 +19048,15 @@
           <w:p>
             <w:pPr>
               <w:pStyle w:val="TableParagraph"/>
-              <w:rPr>
-                <w:rFonts w:ascii="Times New Roman"/>
-                <w:sz w:val="16"/>
-              </w:rPr>
-            </w:pPr>
-            <w:r>
-              <w:rPr>
-                <w:rFonts w:ascii="Times New Roman"/>
-                <w:sz w:val="16"/>
+              <w:spacing w:before="62"/>
+              <w:ind w:left="39" w:right="8"/>
+              <w:rPr>
+                <w:sz w:val="19"/>
+              </w:rPr>
+            </w:pPr>
+            <w:r>
+              <w:rPr>
+                <w:sz w:val="19"/>
               </w:rPr>
               <w:t>p208</w:t>
             </w:r>
@@ -19076,9 +19078,10 @@
           <w:p>
             <w:pPr>
               <w:pStyle w:val="TableParagraph"/>
-              <w:rPr>
-                <w:rFonts w:ascii="Times New Roman"/>
-                <w:sz w:val="16"/>
+              <w:spacing w:before="62"/>
+              <w:ind w:left="39" w:right="8"/>
+              <w:rPr>
+                <w:sz w:val="19"/>
               </w:rPr>
             </w:pPr>
           </w:p>
@@ -19099,9 +19102,10 @@
           <w:p>
             <w:pPr>
               <w:pStyle w:val="TableParagraph"/>
-              <w:rPr>
-                <w:rFonts w:ascii="Times New Roman"/>
-                <w:sz w:val="16"/>
+              <w:spacing w:before="62"/>
+              <w:ind w:left="39" w:right="8"/>
+              <w:rPr>
+                <w:sz w:val="19"/>
               </w:rPr>
             </w:pPr>
           </w:p>
@@ -19122,9 +19126,10 @@
           <w:p>
             <w:pPr>
               <w:pStyle w:val="TableParagraph"/>
-              <w:rPr>
-                <w:rFonts w:ascii="Times New Roman"/>
-                <w:sz w:val="16"/>
+              <w:spacing w:before="62"/>
+              <w:ind w:left="39" w:right="8"/>
+              <w:rPr>
+                <w:sz w:val="19"/>
               </w:rPr>
             </w:pPr>
           </w:p>
@@ -19145,9 +19150,10 @@
           <w:p>
             <w:pPr>
               <w:pStyle w:val="TableParagraph"/>
-              <w:rPr>
-                <w:rFonts w:ascii="Times New Roman"/>
-                <w:sz w:val="16"/>
+              <w:spacing w:before="62"/>
+              <w:ind w:left="39" w:right="8"/>
+              <w:rPr>
+                <w:sz w:val="19"/>
               </w:rPr>
             </w:pPr>
           </w:p>
@@ -19167,9 +19173,10 @@
           <w:p>
             <w:pPr>
               <w:pStyle w:val="TableParagraph"/>
-              <w:rPr>
-                <w:rFonts w:ascii="Times New Roman"/>
-                <w:sz w:val="16"/>
+              <w:spacing w:before="62"/>
+              <w:ind w:left="39" w:right="8"/>
+              <w:rPr>
+                <w:sz w:val="19"/>
               </w:rPr>
             </w:pPr>
           </w:p>
@@ -19255,15 +19262,15 @@
           <w:p>
             <w:pPr>
               <w:pStyle w:val="TableParagraph"/>
-              <w:rPr>
-                <w:rFonts w:ascii="Times New Roman"/>
-                <w:sz w:val="16"/>
-              </w:rPr>
-            </w:pPr>
-            <w:r>
-              <w:rPr>
-                <w:rFonts w:ascii="Times New Roman"/>
-                <w:sz w:val="16"/>
+              <w:spacing w:before="62"/>
+              <w:ind w:left="39" w:right="8"/>
+              <w:rPr>
+                <w:sz w:val="19"/>
+              </w:rPr>
+            </w:pPr>
+            <w:r>
+              <w:rPr>
+                <w:sz w:val="19"/>
               </w:rPr>
               <w:t>p209</w:t>
             </w:r>
@@ -19331,15 +19338,15 @@
           <w:p>
             <w:pPr>
               <w:pStyle w:val="TableParagraph"/>
-              <w:rPr>
-                <w:rFonts w:ascii="Times New Roman"/>
-                <w:sz w:val="16"/>
-              </w:rPr>
-            </w:pPr>
-            <w:r>
-              <w:rPr>
-                <w:rFonts w:ascii="Times New Roman"/>
-                <w:sz w:val="16"/>
+              <w:spacing w:before="62"/>
+              <w:ind w:left="39" w:right="8"/>
+              <w:rPr>
+                <w:sz w:val="19"/>
+              </w:rPr>
+            </w:pPr>
+            <w:r>
+              <w:rPr>
+                <w:sz w:val="19"/>
               </w:rPr>
               <w:t>p210</w:t>
             </w:r>
@@ -19420,15 +19427,15 @@
           <w:p>
             <w:pPr>
               <w:pStyle w:val="TableParagraph"/>
-              <w:rPr>
-                <w:rFonts w:ascii="Times New Roman"/>
-                <w:sz w:val="16"/>
-              </w:rPr>
-            </w:pPr>
-            <w:r>
-              <w:rPr>
-                <w:rFonts w:ascii="Times New Roman"/>
-                <w:sz w:val="16"/>
+              <w:spacing w:before="62"/>
+              <w:ind w:left="39" w:right="8"/>
+              <w:rPr>
+                <w:sz w:val="19"/>
+              </w:rPr>
+            </w:pPr>
+            <w:r>
+              <w:rPr>
+                <w:sz w:val="19"/>
               </w:rPr>
               <w:t>p211</w:t>
             </w:r>
@@ -19509,15 +19516,15 @@
           <w:p>
             <w:pPr>
               <w:pStyle w:val="TableParagraph"/>
-              <w:rPr>
-                <w:rFonts w:ascii="Times New Roman"/>
-                <w:sz w:val="16"/>
-              </w:rPr>
-            </w:pPr>
-            <w:r>
-              <w:rPr>
-                <w:rFonts w:ascii="Times New Roman"/>
-                <w:sz w:val="16"/>
+              <w:spacing w:before="62"/>
+              <w:ind w:left="39" w:right="8"/>
+              <w:rPr>
+                <w:sz w:val="19"/>
+              </w:rPr>
+            </w:pPr>
+            <w:r>
+              <w:rPr>
+                <w:sz w:val="19"/>
               </w:rPr>
               <w:t>p212</w:t>
             </w:r>
@@ -19599,15 +19606,15 @@
           <w:p>
             <w:pPr>
               <w:pStyle w:val="TableParagraph"/>
-              <w:rPr>
-                <w:rFonts w:ascii="Times New Roman"/>
-                <w:sz w:val="16"/>
-              </w:rPr>
-            </w:pPr>
-            <w:r>
-              <w:rPr>
-                <w:rFonts w:ascii="Times New Roman"/>
-                <w:sz w:val="16"/>
+              <w:spacing w:before="62"/>
+              <w:ind w:left="39" w:right="8"/>
+              <w:rPr>
+                <w:sz w:val="19"/>
+              </w:rPr>
+            </w:pPr>
+            <w:r>
+              <w:rPr>
+                <w:sz w:val="19"/>
               </w:rPr>
               <w:t>p213</w:t>
             </w:r>
@@ -58696,6 +58703,19 @@
 </file>
 
 <file path=customXml/item2.xml><?xml version="1.0" encoding="utf-8"?>
+<p:properties xmlns:p="http://schemas.microsoft.com/office/2006/metadata/properties" xmlns:xsi="http://www.w3.org/2001/XMLSchema-instance" xmlns:pc="http://schemas.microsoft.com/office/infopath/2007/PartnerControls">
+  <documentManagement>
+    <_ip_UnifiedCompliancePolicyUIAction xmlns="http://schemas.microsoft.com/sharepoint/v3" xsi:nil="true"/>
+    <TaxCatchAll xmlns="b0916223-b77e-430a-999d-bba4f64a8e0f" xsi:nil="true"/>
+    <_ip_UnifiedCompliancePolicyProperties xmlns="http://schemas.microsoft.com/sharepoint/v3" xsi:nil="true"/>
+    <lcf76f155ced4ddcb4097134ff3c332f xmlns="2262d2a8-fe6a-4e33-9532-5c6c7d417059">
+      <Terms xmlns="http://schemas.microsoft.com/office/infopath/2007/PartnerControls"/>
+    </lcf76f155ced4ddcb4097134ff3c332f>
+  </documentManagement>
+</p:properties>
+</file>
+
+<file path=customXml/item3.xml><?xml version="1.0" encoding="utf-8"?>
 <ct:contentTypeSchema xmlns:ct="http://schemas.microsoft.com/office/2006/metadata/contentType" xmlns:ma="http://schemas.microsoft.com/office/2006/metadata/properties/metaAttributes" ct:_="" ma:_="" ma:contentTypeName="Document" ma:contentTypeID="0x0101009C994F8A06ECE54AA72AEF95513C32C2" ma:contentTypeVersion="17" ma:contentTypeDescription="Create a new document." ma:contentTypeScope="" ma:versionID="ee018208a3075e7a95080a310e746aab">
   <xsd:schema xmlns:xsd="http://www.w3.org/2001/XMLSchema" xmlns:xs="http://www.w3.org/2001/XMLSchema" xmlns:p="http://schemas.microsoft.com/office/2006/metadata/properties" xmlns:ns1="http://schemas.microsoft.com/sharepoint/v3" xmlns:ns2="97423b0a-5597-403b-852c-1c4fdd260905" xmlns:ns3="2262d2a8-fe6a-4e33-9532-5c6c7d417059" xmlns:ns4="b0916223-b77e-430a-999d-bba4f64a8e0f" targetNamespace="http://schemas.microsoft.com/office/2006/metadata/properties" ma:root="true" ma:fieldsID="0f27fee4021f20a8cc045d562f84b1ec" ns1:_="" ns2:_="" ns3:_="" ns4:_="">
     <xsd:import namespace="http://schemas.microsoft.com/sharepoint/v3"/>
@@ -58952,19 +58972,6 @@
 </ct:contentTypeSchema>
 </file>
 
-<file path=customXml/item3.xml><?xml version="1.0" encoding="utf-8"?>
-<p:properties xmlns:p="http://schemas.microsoft.com/office/2006/metadata/properties" xmlns:xsi="http://www.w3.org/2001/XMLSchema-instance" xmlns:pc="http://schemas.microsoft.com/office/infopath/2007/PartnerControls">
-  <documentManagement>
-    <_ip_UnifiedCompliancePolicyUIAction xmlns="http://schemas.microsoft.com/sharepoint/v3" xsi:nil="true"/>
-    <TaxCatchAll xmlns="b0916223-b77e-430a-999d-bba4f64a8e0f" xsi:nil="true"/>
-    <_ip_UnifiedCompliancePolicyProperties xmlns="http://schemas.microsoft.com/sharepoint/v3" xsi:nil="true"/>
-    <lcf76f155ced4ddcb4097134ff3c332f xmlns="2262d2a8-fe6a-4e33-9532-5c6c7d417059">
-      <Terms xmlns="http://schemas.microsoft.com/office/infopath/2007/PartnerControls"/>
-    </lcf76f155ced4ddcb4097134ff3c332f>
-  </documentManagement>
-</p:properties>
-</file>
-
 <file path=customXml/itemProps1.xml><?xml version="1.0" encoding="utf-8"?>
 <ds:datastoreItem xmlns:ds="http://schemas.openxmlformats.org/officeDocument/2006/customXml" ds:itemID="{9C7B58FC-AE55-48CA-A815-C2D2857C0DCB}">
   <ds:schemaRefs>
@@ -58974,6 +58981,18 @@
 </file>
 
 <file path=customXml/itemProps2.xml><?xml version="1.0" encoding="utf-8"?>
+<ds:datastoreItem xmlns:ds="http://schemas.openxmlformats.org/officeDocument/2006/customXml" ds:itemID="{D861879D-9EDF-484C-A953-24FD9FBA89E9}">
+  <ds:schemaRefs>
+    <ds:schemaRef ds:uri="http://schemas.microsoft.com/office/2006/metadata/properties"/>
+    <ds:schemaRef ds:uri="http://schemas.microsoft.com/office/infopath/2007/PartnerControls"/>
+    <ds:schemaRef ds:uri="http://schemas.microsoft.com/sharepoint/v3"/>
+    <ds:schemaRef ds:uri="b0916223-b77e-430a-999d-bba4f64a8e0f"/>
+    <ds:schemaRef ds:uri="2262d2a8-fe6a-4e33-9532-5c6c7d417059"/>
+  </ds:schemaRefs>
+</ds:datastoreItem>
+</file>
+
+<file path=customXml/itemProps3.xml><?xml version="1.0" encoding="utf-8"?>
 <ds:datastoreItem xmlns:ds="http://schemas.openxmlformats.org/officeDocument/2006/customXml" ds:itemID="{A913647A-6006-4D2E-A894-61B79F8F10F7}">
   <ds:schemaRefs>
     <ds:schemaRef ds:uri="http://schemas.microsoft.com/office/2006/metadata/contentType"/>
@@ -58992,16 +59011,4 @@
     <ds:schemaRef ds:uri="http://schemas.microsoft.com/internal/obd"/>
   </ds:schemaRefs>
 </ds:datastoreItem>
-</file>
-
-<file path=customXml/itemProps3.xml><?xml version="1.0" encoding="utf-8"?>
-<ds:datastoreItem xmlns:ds="http://schemas.openxmlformats.org/officeDocument/2006/customXml" ds:itemID="{D861879D-9EDF-484C-A953-24FD9FBA89E9}">
-  <ds:schemaRefs>
-    <ds:schemaRef ds:uri="http://schemas.microsoft.com/office/2006/metadata/properties"/>
-    <ds:schemaRef ds:uri="http://schemas.microsoft.com/office/infopath/2007/PartnerControls"/>
-    <ds:schemaRef ds:uri="http://schemas.microsoft.com/sharepoint/v3"/>
-    <ds:schemaRef ds:uri="b0916223-b77e-430a-999d-bba4f64a8e0f"/>
-    <ds:schemaRef ds:uri="2262d2a8-fe6a-4e33-9532-5c6c7d417059"/>
-  </ds:schemaRefs>
-</ds:datastoreItem>
 </file>
--- a/ph_esfa_v3.docx
+++ b/ph_esfa_v3.docx
@@ -134,7 +134,7 @@
           </mc:Choice>
           <mc:Fallback>
             <w:pict>
-              <v:shape w14:anchorId="382625AF" id="Graphic 1" o:spid="_x0000_s1026" style="position:absolute;margin-left:0;margin-top:155.4pt;width:532.3pt;height:.1pt;z-index:15728128;visibility:visible;mso-wrap-style:square;mso-wrap-distance-left:0;mso-wrap-distance-top:0;mso-wrap-distance-right:0;mso-wrap-distance-bottom:0;mso-position-horizontal:absolute;mso-position-horizontal-relative:page;mso-position-vertical:absolute;mso-position-vertical-relative:page;v-text-anchor:top" coordsize="6760209,635" o:gfxdata="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" path="m,l6760210,624e" filled="f" strokeweight="1.5pt">
+              <v:shape w14:anchorId="00682424" id="Graphic 1" o:spid="_x0000_s1026" style="position:absolute;margin-left:0;margin-top:155.4pt;width:532.3pt;height:.1pt;z-index:15728128;visibility:visible;mso-wrap-style:square;mso-wrap-distance-left:0;mso-wrap-distance-top:0;mso-wrap-distance-right:0;mso-wrap-distance-bottom:0;mso-position-horizontal:absolute;mso-position-horizontal-relative:page;mso-position-vertical:absolute;mso-position-vertical-relative:page;v-text-anchor:top" coordsize="6760209,635" o:gfxdata="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" path="m,l6760210,624e" filled="f" strokeweight="1.5pt">
                 <v:path arrowok="t"/>
                 <w10:wrap anchorx="page" anchory="page"/>
               </v:shape>
@@ -18116,6 +18116,7 @@
               <w:pStyle w:val="TableParagraph"/>
               <w:spacing w:before="65"/>
               <w:ind w:left="44"/>
+              <w:jc w:val="center"/>
               <w:rPr>
                 <w:sz w:val="19"/>
               </w:rPr>
@@ -58703,19 +58704,6 @@
 </file>
 
 <file path=customXml/item2.xml><?xml version="1.0" encoding="utf-8"?>
-<p:properties xmlns:p="http://schemas.microsoft.com/office/2006/metadata/properties" xmlns:xsi="http://www.w3.org/2001/XMLSchema-instance" xmlns:pc="http://schemas.microsoft.com/office/infopath/2007/PartnerControls">
-  <documentManagement>
-    <_ip_UnifiedCompliancePolicyUIAction xmlns="http://schemas.microsoft.com/sharepoint/v3" xsi:nil="true"/>
-    <TaxCatchAll xmlns="b0916223-b77e-430a-999d-bba4f64a8e0f" xsi:nil="true"/>
-    <_ip_UnifiedCompliancePolicyProperties xmlns="http://schemas.microsoft.com/sharepoint/v3" xsi:nil="true"/>
-    <lcf76f155ced4ddcb4097134ff3c332f xmlns="2262d2a8-fe6a-4e33-9532-5c6c7d417059">
-      <Terms xmlns="http://schemas.microsoft.com/office/infopath/2007/PartnerControls"/>
-    </lcf76f155ced4ddcb4097134ff3c332f>
-  </documentManagement>
-</p:properties>
-</file>
-
-<file path=customXml/item3.xml><?xml version="1.0" encoding="utf-8"?>
 <ct:contentTypeSchema xmlns:ct="http://schemas.microsoft.com/office/2006/metadata/contentType" xmlns:ma="http://schemas.microsoft.com/office/2006/metadata/properties/metaAttributes" ct:_="" ma:_="" ma:contentTypeName="Document" ma:contentTypeID="0x0101009C994F8A06ECE54AA72AEF95513C32C2" ma:contentTypeVersion="17" ma:contentTypeDescription="Create a new document." ma:contentTypeScope="" ma:versionID="ee018208a3075e7a95080a310e746aab">
   <xsd:schema xmlns:xsd="http://www.w3.org/2001/XMLSchema" xmlns:xs="http://www.w3.org/2001/XMLSchema" xmlns:p="http://schemas.microsoft.com/office/2006/metadata/properties" xmlns:ns1="http://schemas.microsoft.com/sharepoint/v3" xmlns:ns2="97423b0a-5597-403b-852c-1c4fdd260905" xmlns:ns3="2262d2a8-fe6a-4e33-9532-5c6c7d417059" xmlns:ns4="b0916223-b77e-430a-999d-bba4f64a8e0f" targetNamespace="http://schemas.microsoft.com/office/2006/metadata/properties" ma:root="true" ma:fieldsID="0f27fee4021f20a8cc045d562f84b1ec" ns1:_="" ns2:_="" ns3:_="" ns4:_="">
     <xsd:import namespace="http://schemas.microsoft.com/sharepoint/v3"/>
@@ -58972,6 +58960,19 @@
 </ct:contentTypeSchema>
 </file>
 
+<file path=customXml/item3.xml><?xml version="1.0" encoding="utf-8"?>
+<p:properties xmlns:p="http://schemas.microsoft.com/office/2006/metadata/properties" xmlns:xsi="http://www.w3.org/2001/XMLSchema-instance" xmlns:pc="http://schemas.microsoft.com/office/infopath/2007/PartnerControls">
+  <documentManagement>
+    <_ip_UnifiedCompliancePolicyUIAction xmlns="http://schemas.microsoft.com/sharepoint/v3" xsi:nil="true"/>
+    <TaxCatchAll xmlns="b0916223-b77e-430a-999d-bba4f64a8e0f" xsi:nil="true"/>
+    <_ip_UnifiedCompliancePolicyProperties xmlns="http://schemas.microsoft.com/sharepoint/v3" xsi:nil="true"/>
+    <lcf76f155ced4ddcb4097134ff3c332f xmlns="2262d2a8-fe6a-4e33-9532-5c6c7d417059">
+      <Terms xmlns="http://schemas.microsoft.com/office/infopath/2007/PartnerControls"/>
+    </lcf76f155ced4ddcb4097134ff3c332f>
+  </documentManagement>
+</p:properties>
+</file>
+
 <file path=customXml/itemProps1.xml><?xml version="1.0" encoding="utf-8"?>
 <ds:datastoreItem xmlns:ds="http://schemas.openxmlformats.org/officeDocument/2006/customXml" ds:itemID="{9C7B58FC-AE55-48CA-A815-C2D2857C0DCB}">
   <ds:schemaRefs>
@@ -58981,18 +58982,6 @@
 </file>
 
 <file path=customXml/itemProps2.xml><?xml version="1.0" encoding="utf-8"?>
-<ds:datastoreItem xmlns:ds="http://schemas.openxmlformats.org/officeDocument/2006/customXml" ds:itemID="{D861879D-9EDF-484C-A953-24FD9FBA89E9}">
-  <ds:schemaRefs>
-    <ds:schemaRef ds:uri="http://schemas.microsoft.com/office/2006/metadata/properties"/>
-    <ds:schemaRef ds:uri="http://schemas.microsoft.com/office/infopath/2007/PartnerControls"/>
-    <ds:schemaRef ds:uri="http://schemas.microsoft.com/sharepoint/v3"/>
-    <ds:schemaRef ds:uri="b0916223-b77e-430a-999d-bba4f64a8e0f"/>
-    <ds:schemaRef ds:uri="2262d2a8-fe6a-4e33-9532-5c6c7d417059"/>
-  </ds:schemaRefs>
-</ds:datastoreItem>
-</file>
-
-<file path=customXml/itemProps3.xml><?xml version="1.0" encoding="utf-8"?>
 <ds:datastoreItem xmlns:ds="http://schemas.openxmlformats.org/officeDocument/2006/customXml" ds:itemID="{A913647A-6006-4D2E-A894-61B79F8F10F7}">
   <ds:schemaRefs>
     <ds:schemaRef ds:uri="http://schemas.microsoft.com/office/2006/metadata/contentType"/>
@@ -59011,4 +59000,16 @@
     <ds:schemaRef ds:uri="http://schemas.microsoft.com/internal/obd"/>
   </ds:schemaRefs>
 </ds:datastoreItem>
+</file>
+
+<file path=customXml/itemProps3.xml><?xml version="1.0" encoding="utf-8"?>
+<ds:datastoreItem xmlns:ds="http://schemas.openxmlformats.org/officeDocument/2006/customXml" ds:itemID="{D861879D-9EDF-484C-A953-24FD9FBA89E9}">
+  <ds:schemaRefs>
+    <ds:schemaRef ds:uri="http://schemas.microsoft.com/office/2006/metadata/properties"/>
+    <ds:schemaRef ds:uri="http://schemas.microsoft.com/office/infopath/2007/PartnerControls"/>
+    <ds:schemaRef ds:uri="http://schemas.microsoft.com/sharepoint/v3"/>
+    <ds:schemaRef ds:uri="b0916223-b77e-430a-999d-bba4f64a8e0f"/>
+    <ds:schemaRef ds:uri="2262d2a8-fe6a-4e33-9532-5c6c7d417059"/>
+  </ds:schemaRefs>
+</ds:datastoreItem>
 </file>
--- a/ph_esfa_v3.docx
+++ b/ph_esfa_v3.docx
@@ -134,7 +134,7 @@
           </mc:Choice>
           <mc:Fallback>
             <w:pict>
-              <v:shape w14:anchorId="00682424" id="Graphic 1" o:spid="_x0000_s1026" style="position:absolute;margin-left:0;margin-top:155.4pt;width:532.3pt;height:.1pt;z-index:15728128;visibility:visible;mso-wrap-style:square;mso-wrap-distance-left:0;mso-wrap-distance-top:0;mso-wrap-distance-right:0;mso-wrap-distance-bottom:0;mso-position-horizontal:absolute;mso-position-horizontal-relative:page;mso-position-vertical:absolute;mso-position-vertical-relative:page;v-text-anchor:top" coordsize="6760209,635" o:gfxdata="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" path="m,l6760210,624e" filled="f" strokeweight="1.5pt">
+              <v:shape w14:anchorId="0D54730D" id="Graphic 1" o:spid="_x0000_s1026" style="position:absolute;margin-left:0;margin-top:155.4pt;width:532.3pt;height:.1pt;z-index:15728128;visibility:visible;mso-wrap-style:square;mso-wrap-distance-left:0;mso-wrap-distance-top:0;mso-wrap-distance-right:0;mso-wrap-distance-bottom:0;mso-position-horizontal:absolute;mso-position-horizontal-relative:page;mso-position-vertical:absolute;mso-position-vertical-relative:page;v-text-anchor:top" coordsize="6760209,635" o:gfxdata="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" path="m,l6760210,624e" filled="f" strokeweight="1.5pt">
                 <v:path arrowok="t"/>
                 <w10:wrap anchorx="page" anchory="page"/>
               </v:shape>
@@ -1044,23 +1044,7 @@
                 <w:rFonts w:ascii="Arial" w:hAnsi="Arial"/>
                 <w:b/>
               </w:rPr>
-              <w:t xml:space="preserve">correct by </w:t>
-            </w:r>
-            <w:proofErr w:type="spellStart"/>
-            <w:r>
-              <w:rPr>
-                <w:rFonts w:ascii="Arial" w:hAnsi="Arial"/>
-                <w:b/>
-              </w:rPr>
-              <w:t>Prevista</w:t>
-            </w:r>
-            <w:proofErr w:type="spellEnd"/>
-            <w:r>
-              <w:rPr>
-                <w:rFonts w:ascii="Arial" w:hAnsi="Arial"/>
-                <w:b/>
-              </w:rPr>
-              <w:t xml:space="preserve"> (</w:t>
+              <w:t>correct by Prevista (</w:t>
             </w:r>
             <w:r>
               <w:rPr>
@@ -1925,14 +1909,12 @@
                 <w:rFonts w:ascii="Arial"/>
               </w:rPr>
             </w:pPr>
-            <w:proofErr w:type="spellStart"/>
             <w:r>
               <w:rPr>
                 <w:rFonts w:ascii="Arial"/>
               </w:rPr>
               <w:t>Prevista</w:t>
             </w:r>
-            <w:proofErr w:type="spellEnd"/>
             <w:r>
               <w:rPr>
                 <w:rFonts w:ascii="Arial"/>
@@ -2667,7 +2649,6 @@
                 <w:sz w:val="19"/>
               </w:rPr>
             </w:pPr>
-            <w:proofErr w:type="spellStart"/>
             <w:r>
               <w:rPr>
                 <w:spacing w:val="-5"/>
@@ -2675,7 +2656,6 @@
               </w:rPr>
               <w:t>Mr</w:t>
             </w:r>
-            <w:proofErr w:type="spellEnd"/>
           </w:p>
         </w:tc>
         <w:tc>
@@ -2727,7 +2707,6 @@
                 <w:sz w:val="19"/>
               </w:rPr>
             </w:pPr>
-            <w:proofErr w:type="spellStart"/>
             <w:r>
               <w:rPr>
                 <w:spacing w:val="-5"/>
@@ -2735,7 +2714,6 @@
               </w:rPr>
               <w:t>Mrs</w:t>
             </w:r>
-            <w:proofErr w:type="spellEnd"/>
           </w:p>
         </w:tc>
         <w:tc>
@@ -2854,7 +2832,6 @@
                 <w:sz w:val="19"/>
               </w:rPr>
             </w:pPr>
-            <w:proofErr w:type="spellStart"/>
             <w:r>
               <w:rPr>
                 <w:spacing w:val="-5"/>
@@ -2862,7 +2839,6 @@
               </w:rPr>
               <w:t>Ms</w:t>
             </w:r>
-            <w:proofErr w:type="spellEnd"/>
           </w:p>
         </w:tc>
         <w:tc>
@@ -3276,7 +3252,6 @@
               </w:rPr>
               <w:t xml:space="preserve">of </w:t>
             </w:r>
-            <w:proofErr w:type="spellStart"/>
             <w:r>
               <w:rPr>
                 <w:spacing w:val="-2"/>
@@ -3284,7 +3259,6 @@
               </w:rPr>
               <w:t>programme</w:t>
             </w:r>
-            <w:proofErr w:type="spellEnd"/>
           </w:p>
         </w:tc>
         <w:tc>
@@ -5119,17 +5093,8 @@
                 <w:spacing w:val="-2"/>
                 <w:sz w:val="15"/>
               </w:rPr>
-              <w:t xml:space="preserve"> </w:t>
-            </w:r>
-            <w:proofErr w:type="spellStart"/>
-            <w:r>
-              <w:rPr>
-                <w:spacing w:val="-2"/>
-                <w:sz w:val="15"/>
-              </w:rPr>
-              <w:t>Traveller</w:t>
-            </w:r>
-            <w:proofErr w:type="spellEnd"/>
+              <w:t xml:space="preserve"> Traveller</w:t>
+            </w:r>
           </w:p>
         </w:tc>
         <w:tc>
@@ -14936,19 +14901,11 @@
                 <w:sz w:val="15"/>
               </w:rPr>
             </w:pPr>
-            <w:proofErr w:type="spellStart"/>
-            <w:r>
-              <w:rPr>
-                <w:sz w:val="15"/>
-              </w:rPr>
-              <w:t>JobCentre</w:t>
-            </w:r>
-            <w:proofErr w:type="spellEnd"/>
-            <w:r>
-              <w:rPr>
-                <w:sz w:val="15"/>
-              </w:rPr>
-              <w:t xml:space="preserve"> Plus</w:t>
+            <w:r>
+              <w:rPr>
+                <w:sz w:val="15"/>
+              </w:rPr>
+              <w:t>JobCentre Plus</w:t>
             </w:r>
           </w:p>
         </w:tc>
@@ -16110,16 +16067,8 @@
               <w:rPr>
                 <w:sz w:val="15"/>
               </w:rPr>
-              <w:t>(</w:t>
-            </w:r>
-            <w:proofErr w:type="spellStart"/>
-            <w:r>
-              <w:rPr>
-                <w:sz w:val="15"/>
-              </w:rPr>
-              <w:t>incuding</w:t>
-            </w:r>
-            <w:proofErr w:type="spellEnd"/>
+              <w:t>(incuding</w:t>
+            </w:r>
             <w:r>
               <w:rPr>
                 <w:spacing w:val="-4"/>
@@ -17450,14 +17399,12 @@
               </w:rPr>
               <w:t xml:space="preserve"> </w:t>
             </w:r>
-            <w:proofErr w:type="spellStart"/>
             <w:r>
               <w:rPr>
                 <w:sz w:val="15"/>
               </w:rPr>
               <w:t>referal</w:t>
             </w:r>
-            <w:proofErr w:type="spellEnd"/>
             <w:r>
               <w:rPr>
                 <w:spacing w:val="-8"/>
@@ -19843,14 +19790,12 @@
               </w:rPr>
               <w:t xml:space="preserve"> </w:t>
             </w:r>
-            <w:proofErr w:type="spellStart"/>
             <w:r>
               <w:rPr>
                 <w:sz w:val="15"/>
               </w:rPr>
               <w:t>hrs</w:t>
             </w:r>
-            <w:proofErr w:type="spellEnd"/>
             <w:r>
               <w:rPr>
                 <w:spacing w:val="-2"/>
@@ -20096,14 +20041,12 @@
               </w:rPr>
               <w:t xml:space="preserve"> </w:t>
             </w:r>
-            <w:proofErr w:type="spellStart"/>
             <w:r>
               <w:rPr>
                 <w:sz w:val="15"/>
               </w:rPr>
               <w:t>hrs</w:t>
             </w:r>
-            <w:proofErr w:type="spellEnd"/>
             <w:r>
               <w:rPr>
                 <w:spacing w:val="-8"/>
@@ -20196,14 +20139,12 @@
               </w:rPr>
               <w:t xml:space="preserve"> </w:t>
             </w:r>
-            <w:proofErr w:type="spellStart"/>
             <w:r>
               <w:rPr>
                 <w:sz w:val="15"/>
               </w:rPr>
               <w:t>hrs</w:t>
             </w:r>
-            <w:proofErr w:type="spellEnd"/>
             <w:r>
               <w:rPr>
                 <w:spacing w:val="-2"/>
@@ -22495,16 +22436,8 @@
               <w:rPr>
                 <w:sz w:val="15"/>
               </w:rPr>
-              <w:t xml:space="preserve">Progression' form at the end of the </w:t>
-            </w:r>
-            <w:proofErr w:type="spellStart"/>
-            <w:r>
-              <w:rPr>
-                <w:sz w:val="15"/>
-              </w:rPr>
-              <w:t>programme</w:t>
-            </w:r>
-            <w:proofErr w:type="spellEnd"/>
+              <w:t>Progression' form at the end of the programme</w:t>
+            </w:r>
           </w:p>
         </w:tc>
       </w:tr>
@@ -26232,21 +26165,7 @@
               <w:rPr>
                 <w:sz w:val="19"/>
               </w:rPr>
-              <w:t xml:space="preserve">the </w:t>
-            </w:r>
-            <w:proofErr w:type="spellStart"/>
-            <w:r>
-              <w:rPr>
-                <w:sz w:val="19"/>
-              </w:rPr>
-              <w:t>programme</w:t>
-            </w:r>
-            <w:proofErr w:type="spellEnd"/>
-            <w:r>
-              <w:rPr>
-                <w:sz w:val="19"/>
-              </w:rPr>
-              <w:t xml:space="preserve"> is funded by the Mayor of London.</w:t>
+              <w:t>the programme is funded by the Mayor of London.</w:t>
             </w:r>
           </w:p>
         </w:tc>
@@ -27496,19 +27415,11 @@
               </w:rPr>
               <w:t xml:space="preserve"> </w:t>
             </w:r>
-            <w:proofErr w:type="spellStart"/>
-            <w:r>
-              <w:rPr>
-                <w:sz w:val="15"/>
-              </w:rPr>
-              <w:t>Docusign</w:t>
-            </w:r>
-            <w:proofErr w:type="spellEnd"/>
-            <w:r>
-              <w:rPr>
-                <w:sz w:val="15"/>
-              </w:rPr>
-              <w:t>/Adobe</w:t>
+            <w:r>
+              <w:rPr>
+                <w:sz w:val="15"/>
+              </w:rPr>
+              <w:t>Docusign/Adobe</w:t>
             </w:r>
           </w:p>
           <w:p>
@@ -28015,11 +27926,19 @@
           <w:p>
             <w:pPr>
               <w:pStyle w:val="TableParagraph"/>
+              <w:jc w:val="center"/>
               <w:rPr>
                 <w:rFonts w:ascii="Times New Roman"/>
                 <w:sz w:val="16"/>
               </w:rPr>
             </w:pPr>
+            <w:r>
+              <w:rPr>
+                <w:rFonts w:ascii="Times New Roman"/>
+                <w:sz w:val="16"/>
+              </w:rPr>
+              <w:t>p232</w:t>
+            </w:r>
           </w:p>
         </w:tc>
         <w:tc>
@@ -28111,6 +28030,13 @@
                 <w:sz w:val="16"/>
               </w:rPr>
             </w:pPr>
+            <w:r>
+              <w:rPr>
+                <w:rFonts w:ascii="Times New Roman"/>
+                <w:sz w:val="16"/>
+              </w:rPr>
+              <w:t>p233</w:t>
+            </w:r>
           </w:p>
         </w:tc>
         <w:tc>
@@ -28198,6 +28124,13 @@
                 <w:sz w:val="16"/>
               </w:rPr>
             </w:pPr>
+            <w:r>
+              <w:rPr>
+                <w:rFonts w:ascii="Times New Roman"/>
+                <w:sz w:val="16"/>
+              </w:rPr>
+              <w:t>p234</w:t>
+            </w:r>
           </w:p>
         </w:tc>
         <w:tc>
@@ -28907,19 +28840,11 @@
               </w:rPr>
               <w:t xml:space="preserve"> </w:t>
             </w:r>
-            <w:proofErr w:type="spellStart"/>
-            <w:r>
-              <w:rPr>
-                <w:sz w:val="15"/>
-              </w:rPr>
-              <w:t>Docusign</w:t>
-            </w:r>
-            <w:proofErr w:type="spellEnd"/>
-            <w:r>
-              <w:rPr>
-                <w:sz w:val="15"/>
-              </w:rPr>
-              <w:t>/Adobe</w:t>
+            <w:r>
+              <w:rPr>
+                <w:sz w:val="15"/>
+              </w:rPr>
+              <w:t>Docusign/Adobe</w:t>
             </w:r>
           </w:p>
           <w:p>
@@ -37946,7 +37871,6 @@
               </w:rPr>
               <w:t xml:space="preserve"> </w:t>
             </w:r>
-            <w:proofErr w:type="spellStart"/>
             <w:r>
               <w:rPr>
                 <w:spacing w:val="-2"/>
@@ -37955,7 +37879,6 @@
               </w:rPr>
               <w:t>Licence</w:t>
             </w:r>
-            <w:proofErr w:type="spellEnd"/>
           </w:p>
         </w:tc>
         <w:tc>
@@ -38171,7 +38094,6 @@
               </w:rPr>
               <w:t xml:space="preserve"> </w:t>
             </w:r>
-            <w:proofErr w:type="spellStart"/>
             <w:r>
               <w:rPr>
                 <w:w w:val="105"/>
@@ -38179,7 +38101,6 @@
               </w:rPr>
               <w:t>Licence</w:t>
             </w:r>
-            <w:proofErr w:type="spellEnd"/>
             <w:r>
               <w:rPr>
                 <w:spacing w:val="-9"/>
@@ -39466,7 +39387,6 @@
               </w:rPr>
               <w:t xml:space="preserve"> </w:t>
             </w:r>
-            <w:proofErr w:type="spellStart"/>
             <w:r>
               <w:rPr>
                 <w:spacing w:val="-2"/>
@@ -39475,7 +39395,6 @@
               </w:rPr>
               <w:t>Licence</w:t>
             </w:r>
-            <w:proofErr w:type="spellEnd"/>
             <w:r>
               <w:rPr>
                 <w:spacing w:val="-7"/>
@@ -40844,25 +40763,7 @@
                 <w:w w:val="105"/>
                 <w:sz w:val="17"/>
               </w:rPr>
-              <w:t xml:space="preserve">Latest </w:t>
-            </w:r>
-            <w:proofErr w:type="spellStart"/>
-            <w:r>
-              <w:rPr>
-                <w:spacing w:val="-2"/>
-                <w:w w:val="105"/>
-                <w:sz w:val="17"/>
-              </w:rPr>
-              <w:t>Payslip</w:t>
-            </w:r>
-            <w:proofErr w:type="spellEnd"/>
-            <w:r>
-              <w:rPr>
-                <w:spacing w:val="-2"/>
-                <w:w w:val="105"/>
-                <w:sz w:val="17"/>
-              </w:rPr>
-              <w:t xml:space="preserve"> (maximum</w:t>
+              <w:t>Latest Payslip (maximum</w:t>
             </w:r>
             <w:r>
               <w:rPr>
@@ -44556,7 +44457,6 @@
               </w:rPr>
               <w:t xml:space="preserve"> </w:t>
             </w:r>
-            <w:proofErr w:type="spellStart"/>
             <w:r>
               <w:rPr>
                 <w:sz w:val="19"/>
@@ -44576,7 +44476,6 @@
               </w:rPr>
               <w:t>declaration</w:t>
             </w:r>
-            <w:proofErr w:type="spellEnd"/>
             <w:r>
               <w:rPr>
                 <w:spacing w:val="12"/>
@@ -45868,15 +45767,7 @@
                 <w:w w:val="105"/>
                 <w:sz w:val="17"/>
               </w:rPr>
-              <w:t xml:space="preserve">If there is a discrepancy between Participant </w:t>
-            </w:r>
-            <w:proofErr w:type="spellStart"/>
-            <w:r>
-              <w:rPr>
-                <w:w w:val="105"/>
-                <w:sz w:val="17"/>
-              </w:rPr>
-              <w:t xml:space="preserve">self </w:t>
+              <w:t xml:space="preserve">If there is a discrepancy between Participant self </w:t>
             </w:r>
             <w:r>
               <w:rPr>
@@ -45886,7 +45777,6 @@
               </w:rPr>
               <w:t>declaration</w:t>
             </w:r>
-            <w:proofErr w:type="spellEnd"/>
             <w:r>
               <w:rPr>
                 <w:spacing w:val="-7"/>
@@ -46481,7 +46371,6 @@
                 <w:sz w:val="19"/>
               </w:rPr>
             </w:pPr>
-            <w:proofErr w:type="spellStart"/>
             <w:r>
               <w:rPr>
                 <w:spacing w:val="-2"/>
@@ -46489,7 +46378,6 @@
               </w:rPr>
               <w:t>Maths</w:t>
             </w:r>
-            <w:proofErr w:type="spellEnd"/>
           </w:p>
         </w:tc>
         <w:tc>
@@ -47295,14 +47183,12 @@
                 <w:sz w:val="19"/>
               </w:rPr>
             </w:pPr>
-            <w:proofErr w:type="spellStart"/>
             <w:r>
               <w:rPr>
                 <w:sz w:val="19"/>
               </w:rPr>
               <w:t>Maths</w:t>
             </w:r>
-            <w:proofErr w:type="spellEnd"/>
             <w:r>
               <w:rPr>
                 <w:spacing w:val="7"/>
@@ -47432,21 +47318,7 @@
               <w:rPr>
                 <w:sz w:val="19"/>
               </w:rPr>
-              <w:t xml:space="preserve">Will the Participant be completing relevant Numeracy and/or Literacy </w:t>
-            </w:r>
-            <w:proofErr w:type="spellStart"/>
-            <w:r>
-              <w:rPr>
-                <w:sz w:val="19"/>
-              </w:rPr>
-              <w:t>programmes</w:t>
-            </w:r>
-            <w:proofErr w:type="spellEnd"/>
-            <w:r>
-              <w:rPr>
-                <w:sz w:val="19"/>
-              </w:rPr>
-              <w:t xml:space="preserve"> within their learning plan?</w:t>
+              <w:t>Will the Participant be completing relevant Numeracy and/or Literacy programmes within their learning plan?</w:t>
             </w:r>
           </w:p>
         </w:tc>
@@ -49996,27 +49868,33 @@
               </w:rPr>
               <w:t xml:space="preserve"> </w:t>
             </w:r>
-            <w:proofErr w:type="spellStart"/>
             <w:r>
               <w:rPr>
                 <w:spacing w:val="-2"/>
                 <w:w w:val="105"/>
                 <w:sz w:val="15"/>
               </w:rPr>
-              <w:t>programmes</w:t>
-            </w:r>
-            <w:proofErr w:type="spellEnd"/>
+              <w:t>programmes/</w:t>
+            </w:r>
+            <w:r>
+              <w:rPr>
+                <w:spacing w:val="-5"/>
+                <w:w w:val="105"/>
+                <w:sz w:val="15"/>
+              </w:rPr>
+              <w:t xml:space="preserve"> </w:t>
+            </w:r>
             <w:r>
               <w:rPr>
                 <w:spacing w:val="-2"/>
                 <w:w w:val="105"/>
                 <w:sz w:val="15"/>
               </w:rPr>
-              <w:t>/</w:t>
-            </w:r>
-            <w:r>
-              <w:rPr>
-                <w:spacing w:val="-5"/>
+              <w:t>activity</w:t>
+            </w:r>
+            <w:r>
+              <w:rPr>
+                <w:spacing w:val="-6"/>
                 <w:w w:val="105"/>
                 <w:sz w:val="15"/>
               </w:rPr>
@@ -50028,22 +49906,6 @@
                 <w:w w:val="105"/>
                 <w:sz w:val="15"/>
               </w:rPr>
-              <w:t>activity</w:t>
-            </w:r>
-            <w:r>
-              <w:rPr>
-                <w:spacing w:val="-6"/>
-                <w:w w:val="105"/>
-                <w:sz w:val="15"/>
-              </w:rPr>
-              <w:t xml:space="preserve"> </w:t>
-            </w:r>
-            <w:r>
-              <w:rPr>
-                <w:spacing w:val="-2"/>
-                <w:w w:val="105"/>
-                <w:sz w:val="15"/>
-              </w:rPr>
               <w:t>are</w:t>
             </w:r>
             <w:r>
@@ -50099,7 +49961,6 @@
               </w:rPr>
               <w:t xml:space="preserve"> </w:t>
             </w:r>
-            <w:proofErr w:type="spellStart"/>
             <w:r>
               <w:rPr>
                 <w:w w:val="105"/>
@@ -50107,7 +49968,6 @@
               </w:rPr>
               <w:t>employers</w:t>
             </w:r>
-            <w:proofErr w:type="spellEnd"/>
             <w:r>
               <w:rPr>
                 <w:spacing w:val="-6"/>
@@ -50417,7 +50277,6 @@
               </w:rPr>
               <w:t xml:space="preserve"> </w:t>
             </w:r>
-            <w:proofErr w:type="spellStart"/>
             <w:r>
               <w:rPr>
                 <w:spacing w:val="-2"/>
@@ -50425,7 +50284,6 @@
               </w:rPr>
               <w:t>programme</w:t>
             </w:r>
-            <w:proofErr w:type="spellEnd"/>
           </w:p>
         </w:tc>
       </w:tr>
@@ -50468,7 +50326,6 @@
               </w:rPr>
               <w:t xml:space="preserve"> </w:t>
             </w:r>
-            <w:proofErr w:type="spellStart"/>
             <w:r>
               <w:rPr>
                 <w:w w:val="105"/>
@@ -50476,7 +50333,6 @@
               </w:rPr>
               <w:t>programme</w:t>
             </w:r>
-            <w:proofErr w:type="spellEnd"/>
             <w:r>
               <w:rPr>
                 <w:spacing w:val="-7"/>
@@ -50633,7 +50489,6 @@
               </w:rPr>
               <w:t xml:space="preserve"> </w:t>
             </w:r>
-            <w:proofErr w:type="spellStart"/>
             <w:r>
               <w:rPr>
                 <w:w w:val="105"/>
@@ -50641,7 +50496,6 @@
               </w:rPr>
               <w:t>programme</w:t>
             </w:r>
-            <w:proofErr w:type="spellEnd"/>
             <w:r>
               <w:rPr>
                 <w:spacing w:val="-8"/>
@@ -51765,21 +51619,7 @@
               <w:rPr>
                 <w:sz w:val="19"/>
               </w:rPr>
-              <w:t xml:space="preserve">We hereby confirm that we have read, understood and agree with the contents of this document, and understand that the </w:t>
-            </w:r>
-            <w:proofErr w:type="spellStart"/>
-            <w:r>
-              <w:rPr>
-                <w:sz w:val="19"/>
-              </w:rPr>
-              <w:t>programme</w:t>
-            </w:r>
-            <w:proofErr w:type="spellEnd"/>
-            <w:r>
-              <w:rPr>
-                <w:sz w:val="19"/>
-              </w:rPr>
-              <w:t xml:space="preserve"> is funded by the Mayor of London.</w:t>
+              <w:t>We hereby confirm that we have read, understood and agree with the contents of this document, and understand that the programme is funded by the Mayor of London.</w:t>
             </w:r>
           </w:p>
         </w:tc>
@@ -52742,23 +52582,13 @@
                 <w:sz w:val="15"/>
               </w:rPr>
             </w:pPr>
-            <w:proofErr w:type="spellStart"/>
             <w:r>
               <w:rPr>
                 <w:spacing w:val="-2"/>
                 <w:w w:val="105"/>
                 <w:sz w:val="15"/>
               </w:rPr>
-              <w:t>Docusign</w:t>
-            </w:r>
-            <w:proofErr w:type="spellEnd"/>
-            <w:r>
-              <w:rPr>
-                <w:spacing w:val="-2"/>
-                <w:w w:val="105"/>
-                <w:sz w:val="15"/>
-              </w:rPr>
-              <w:t>/Adobe</w:t>
+              <w:t>Docusign/Adobe</w:t>
             </w:r>
           </w:p>
           <w:p>
@@ -53051,15 +52881,24 @@
               <w:right w:val="single" w:sz="2" w:space="0" w:color="000000"/>
             </w:tcBorders>
             <w:shd w:val="clear" w:color="auto" w:fill="FFFFCC"/>
-          </w:tcPr>
-          <w:p>
-            <w:pPr>
-              <w:pStyle w:val="TableParagraph"/>
+            <w:vAlign w:val="center"/>
+          </w:tcPr>
+          <w:p>
+            <w:pPr>
+              <w:pStyle w:val="TableParagraph"/>
+              <w:jc w:val="center"/>
               <w:rPr>
                 <w:rFonts w:ascii="Times New Roman"/>
                 <w:sz w:val="16"/>
               </w:rPr>
             </w:pPr>
+            <w:r>
+              <w:rPr>
+                <w:rFonts w:ascii="Times New Roman"/>
+                <w:sz w:val="16"/>
+              </w:rPr>
+              <w:t>p232</w:t>
+            </w:r>
           </w:p>
         </w:tc>
         <w:tc>
@@ -53135,15 +52974,24 @@
               <w:right w:val="nil"/>
             </w:tcBorders>
             <w:shd w:val="clear" w:color="auto" w:fill="FFFFCC"/>
-          </w:tcPr>
-          <w:p>
-            <w:pPr>
-              <w:pStyle w:val="TableParagraph"/>
+            <w:vAlign w:val="center"/>
+          </w:tcPr>
+          <w:p>
+            <w:pPr>
+              <w:pStyle w:val="TableParagraph"/>
+              <w:jc w:val="center"/>
               <w:rPr>
                 <w:rFonts w:ascii="Times New Roman"/>
                 <w:sz w:val="16"/>
               </w:rPr>
             </w:pPr>
+            <w:r>
+              <w:rPr>
+                <w:rFonts w:ascii="Times New Roman"/>
+                <w:sz w:val="16"/>
+              </w:rPr>
+              <w:t>p233</w:t>
+            </w:r>
           </w:p>
         </w:tc>
         <w:tc>
@@ -53229,6 +53077,13 @@
                 <w:sz w:val="16"/>
               </w:rPr>
             </w:pPr>
+            <w:r>
+              <w:rPr>
+                <w:rFonts w:ascii="Times New Roman"/>
+                <w:sz w:val="16"/>
+              </w:rPr>
+              <w:t>p234</w:t>
+            </w:r>
           </w:p>
         </w:tc>
         <w:tc>
@@ -53919,23 +53774,13 @@
                 <w:sz w:val="15"/>
               </w:rPr>
             </w:pPr>
-            <w:proofErr w:type="spellStart"/>
             <w:r>
               <w:rPr>
                 <w:spacing w:val="-2"/>
                 <w:w w:val="105"/>
                 <w:sz w:val="15"/>
               </w:rPr>
-              <w:t>Docusign</w:t>
-            </w:r>
-            <w:proofErr w:type="spellEnd"/>
-            <w:r>
-              <w:rPr>
-                <w:spacing w:val="-2"/>
-                <w:w w:val="105"/>
-                <w:sz w:val="15"/>
-              </w:rPr>
-              <w:t>/Adobe</w:t>
+              <w:t>Docusign/Adobe</w:t>
             </w:r>
             <w:r>
               <w:rPr>
@@ -54605,7 +54450,6 @@
                 <w:sz w:val="24"/>
               </w:rPr>
             </w:pPr>
-            <w:proofErr w:type="spellStart"/>
             <w:r>
               <w:rPr>
                 <w:rFonts w:ascii="Arial"/>
@@ -54614,7 +54458,6 @@
               </w:rPr>
               <w:t>Programme</w:t>
             </w:r>
-            <w:proofErr w:type="spellEnd"/>
             <w:r>
               <w:rPr>
                 <w:rFonts w:ascii="Arial"/>
@@ -58704,6 +58547,19 @@
 </file>
 
 <file path=customXml/item2.xml><?xml version="1.0" encoding="utf-8"?>
+<p:properties xmlns:p="http://schemas.microsoft.com/office/2006/metadata/properties" xmlns:xsi="http://www.w3.org/2001/XMLSchema-instance" xmlns:pc="http://schemas.microsoft.com/office/infopath/2007/PartnerControls">
+  <documentManagement>
+    <_ip_UnifiedCompliancePolicyUIAction xmlns="http://schemas.microsoft.com/sharepoint/v3" xsi:nil="true"/>
+    <TaxCatchAll xmlns="b0916223-b77e-430a-999d-bba4f64a8e0f" xsi:nil="true"/>
+    <_ip_UnifiedCompliancePolicyProperties xmlns="http://schemas.microsoft.com/sharepoint/v3" xsi:nil="true"/>
+    <lcf76f155ced4ddcb4097134ff3c332f xmlns="2262d2a8-fe6a-4e33-9532-5c6c7d417059">
+      <Terms xmlns="http://schemas.microsoft.com/office/infopath/2007/PartnerControls"/>
+    </lcf76f155ced4ddcb4097134ff3c332f>
+  </documentManagement>
+</p:properties>
+</file>
+
+<file path=customXml/item3.xml><?xml version="1.0" encoding="utf-8"?>
 <ct:contentTypeSchema xmlns:ct="http://schemas.microsoft.com/office/2006/metadata/contentType" xmlns:ma="http://schemas.microsoft.com/office/2006/metadata/properties/metaAttributes" ct:_="" ma:_="" ma:contentTypeName="Document" ma:contentTypeID="0x0101009C994F8A06ECE54AA72AEF95513C32C2" ma:contentTypeVersion="17" ma:contentTypeDescription="Create a new document." ma:contentTypeScope="" ma:versionID="ee018208a3075e7a95080a310e746aab">
   <xsd:schema xmlns:xsd="http://www.w3.org/2001/XMLSchema" xmlns:xs="http://www.w3.org/2001/XMLSchema" xmlns:p="http://schemas.microsoft.com/office/2006/metadata/properties" xmlns:ns1="http://schemas.microsoft.com/sharepoint/v3" xmlns:ns2="97423b0a-5597-403b-852c-1c4fdd260905" xmlns:ns3="2262d2a8-fe6a-4e33-9532-5c6c7d417059" xmlns:ns4="b0916223-b77e-430a-999d-bba4f64a8e0f" targetNamespace="http://schemas.microsoft.com/office/2006/metadata/properties" ma:root="true" ma:fieldsID="0f27fee4021f20a8cc045d562f84b1ec" ns1:_="" ns2:_="" ns3:_="" ns4:_="">
     <xsd:import namespace="http://schemas.microsoft.com/sharepoint/v3"/>
@@ -58960,19 +58816,6 @@
 </ct:contentTypeSchema>
 </file>
 
-<file path=customXml/item3.xml><?xml version="1.0" encoding="utf-8"?>
-<p:properties xmlns:p="http://schemas.microsoft.com/office/2006/metadata/properties" xmlns:xsi="http://www.w3.org/2001/XMLSchema-instance" xmlns:pc="http://schemas.microsoft.com/office/infopath/2007/PartnerControls">
-  <documentManagement>
-    <_ip_UnifiedCompliancePolicyUIAction xmlns="http://schemas.microsoft.com/sharepoint/v3" xsi:nil="true"/>
-    <TaxCatchAll xmlns="b0916223-b77e-430a-999d-bba4f64a8e0f" xsi:nil="true"/>
-    <_ip_UnifiedCompliancePolicyProperties xmlns="http://schemas.microsoft.com/sharepoint/v3" xsi:nil="true"/>
-    <lcf76f155ced4ddcb4097134ff3c332f xmlns="2262d2a8-fe6a-4e33-9532-5c6c7d417059">
-      <Terms xmlns="http://schemas.microsoft.com/office/infopath/2007/PartnerControls"/>
-    </lcf76f155ced4ddcb4097134ff3c332f>
-  </documentManagement>
-</p:properties>
-</file>
-
 <file path=customXml/itemProps1.xml><?xml version="1.0" encoding="utf-8"?>
 <ds:datastoreItem xmlns:ds="http://schemas.openxmlformats.org/officeDocument/2006/customXml" ds:itemID="{9C7B58FC-AE55-48CA-A815-C2D2857C0DCB}">
   <ds:schemaRefs>
@@ -58982,6 +58825,18 @@
 </file>
 
 <file path=customXml/itemProps2.xml><?xml version="1.0" encoding="utf-8"?>
+<ds:datastoreItem xmlns:ds="http://schemas.openxmlformats.org/officeDocument/2006/customXml" ds:itemID="{D861879D-9EDF-484C-A953-24FD9FBA89E9}">
+  <ds:schemaRefs>
+    <ds:schemaRef ds:uri="http://schemas.microsoft.com/office/2006/metadata/properties"/>
+    <ds:schemaRef ds:uri="http://schemas.microsoft.com/office/infopath/2007/PartnerControls"/>
+    <ds:schemaRef ds:uri="http://schemas.microsoft.com/sharepoint/v3"/>
+    <ds:schemaRef ds:uri="b0916223-b77e-430a-999d-bba4f64a8e0f"/>
+    <ds:schemaRef ds:uri="2262d2a8-fe6a-4e33-9532-5c6c7d417059"/>
+  </ds:schemaRefs>
+</ds:datastoreItem>
+</file>
+
+<file path=customXml/itemProps3.xml><?xml version="1.0" encoding="utf-8"?>
 <ds:datastoreItem xmlns:ds="http://schemas.openxmlformats.org/officeDocument/2006/customXml" ds:itemID="{A913647A-6006-4D2E-A894-61B79F8F10F7}">
   <ds:schemaRefs>
     <ds:schemaRef ds:uri="http://schemas.microsoft.com/office/2006/metadata/contentType"/>
@@ -59000,16 +58855,4 @@
     <ds:schemaRef ds:uri="http://schemas.microsoft.com/internal/obd"/>
   </ds:schemaRefs>
 </ds:datastoreItem>
-</file>
-
-<file path=customXml/itemProps3.xml><?xml version="1.0" encoding="utf-8"?>
-<ds:datastoreItem xmlns:ds="http://schemas.openxmlformats.org/officeDocument/2006/customXml" ds:itemID="{D861879D-9EDF-484C-A953-24FD9FBA89E9}">
-  <ds:schemaRefs>
-    <ds:schemaRef ds:uri="http://schemas.microsoft.com/office/2006/metadata/properties"/>
-    <ds:schemaRef ds:uri="http://schemas.microsoft.com/office/infopath/2007/PartnerControls"/>
-    <ds:schemaRef ds:uri="http://schemas.microsoft.com/sharepoint/v3"/>
-    <ds:schemaRef ds:uri="b0916223-b77e-430a-999d-bba4f64a8e0f"/>
-    <ds:schemaRef ds:uri="2262d2a8-fe6a-4e33-9532-5c6c7d417059"/>
-  </ds:schemaRefs>
-</ds:datastoreItem>
 </file>